--- a/Dokumentation_gruppe4.docx
+++ b/Dokumentation_gruppe4.docx
@@ -5,13 +5,29 @@
     <w:p>
       <w:pPr>
         <w:jc w:val="center"/>
-      </w:pPr>
-      <w:r>
+        <w:rPr>
+          <w:sz w:val="32"/>
+          <w:szCs w:val="32"/>
+        </w:rPr>
+      </w:pPr>
+      <w:r>
+        <w:rPr>
+          <w:sz w:val="32"/>
+          <w:szCs w:val="32"/>
+        </w:rPr>
         <w:t>Dokumentation</w:t>
       </w:r>
     </w:p>
     <w:p>
-      <w:r>
+      <w:pPr>
+        <w:rPr>
+          <w:b/>
+        </w:rPr>
+      </w:pPr>
+      <w:r>
+        <w:rPr>
+          <w:b/>
+        </w:rPr>
         <w:t>Zuständigkeiten:</w:t>
       </w:r>
     </w:p>
@@ -92,7 +108,18 @@
     <w:p/>
     <w:p>
       <w:r>
-        <w:t>Umsetzung: erster Plan: alle Endgeräte sollen untereinander kommunizieren können:</w:t>
+        <w:rPr>
+          <w:b/>
+        </w:rPr>
+        <w:t>Umsetzung</w:t>
+      </w:r>
+      <w:r>
+        <w:t xml:space="preserve">: erster Plan: </w:t>
+      </w:r>
+    </w:p>
+    <w:p>
+      <w:r>
+        <w:t>alle Endgeräte sollen untereinander kommunizieren können:</w:t>
       </w:r>
     </w:p>
     <w:p>
@@ -125,7 +152,15 @@
     </w:p>
     <w:p/>
     <w:p>
-      <w:r>
+      <w:pPr>
+        <w:rPr>
+          <w:b/>
+        </w:rPr>
+      </w:pPr>
+      <w:r>
+        <w:rPr>
+          <w:b/>
+        </w:rPr>
         <w:t>Zuordnung der VLANs:</w:t>
       </w:r>
     </w:p>
@@ -151,12 +186,23 @@
     </w:p>
     <w:p/>
     <w:p>
+      <w:pPr>
+        <w:rPr>
+          <w:b/>
+        </w:rPr>
+      </w:pPr>
       <w:proofErr w:type="spellStart"/>
       <w:r>
+        <w:rPr>
+          <w:b/>
+        </w:rPr>
         <w:t>Ip</w:t>
       </w:r>
       <w:proofErr w:type="spellEnd"/>
       <w:r>
+        <w:rPr>
+          <w:b/>
+        </w:rPr>
         <w:t>-Adressierungsschema:</w:t>
       </w:r>
     </w:p>
@@ -167,7 +213,10 @@
     </w:p>
     <w:p>
       <w:r>
-        <w:t>Host: 10.4.9(VLAN).254</w:t>
+        <w:t>Host: 10.4.</w:t>
+      </w:r>
+      <w:r>
+        <w:t>(VLAN).254</w:t>
       </w:r>
     </w:p>
     <w:p>
@@ -196,8 +245,155 @@
       </w:r>
     </w:p>
     <w:p>
+      <w:r>
+        <w:t>Gig 0/0 Router: 192.168.10.4 /24</w:t>
+      </w:r>
+    </w:p>
+    <w:p/>
+    <w:p>
+      <w:pPr>
+        <w:rPr>
+          <w:b/>
+        </w:rPr>
+      </w:pPr>
+      <w:r>
+        <w:rPr>
+          <w:b/>
+        </w:rPr>
+        <w:t xml:space="preserve">Bisher </w:t>
+      </w:r>
+      <w:proofErr w:type="spellStart"/>
+      <w:r>
+        <w:rPr>
+          <w:b/>
+        </w:rPr>
+        <w:t>komnfiguriert</w:t>
+      </w:r>
+      <w:proofErr w:type="spellEnd"/>
+      <w:r>
+        <w:rPr>
+          <w:b/>
+        </w:rPr>
+        <w:t>:</w:t>
+      </w:r>
+    </w:p>
+    <w:p>
+      <w:r>
+        <w:t>Router:</w:t>
+      </w:r>
+    </w:p>
+    <w:p>
+      <w:r>
+        <w:t>Subinterfaces</w:t>
+      </w:r>
+    </w:p>
+    <w:p>
+      <w:r>
+        <w:lastRenderedPageBreak/>
+        <w:t xml:space="preserve">Default </w:t>
+      </w:r>
+      <w:proofErr w:type="spellStart"/>
+      <w:r>
+        <w:t>Static</w:t>
+      </w:r>
+      <w:proofErr w:type="spellEnd"/>
+      <w:r>
+        <w:t xml:space="preserve"> Route ins Internet</w:t>
+      </w:r>
+    </w:p>
+    <w:p>
+      <w:r>
+        <w:t xml:space="preserve">Switch: </w:t>
+      </w:r>
+    </w:p>
+    <w:p>
+      <w:r>
+        <w:t>VLANs erstellt</w:t>
+      </w:r>
+    </w:p>
+    <w:p>
+      <w:r>
+        <w:t>Ports den VLANs zugewiesen</w:t>
+      </w:r>
+    </w:p>
+    <w:p>
+      <w:r>
+        <w:t xml:space="preserve">Interface </w:t>
+      </w:r>
+      <w:proofErr w:type="spellStart"/>
+      <w:r>
+        <w:t>vlan</w:t>
+      </w:r>
+      <w:proofErr w:type="spellEnd"/>
+      <w:r>
+        <w:t xml:space="preserve"> 99 </w:t>
+      </w:r>
+      <w:proofErr w:type="spellStart"/>
+      <w:r>
+        <w:t>ip</w:t>
+      </w:r>
+      <w:proofErr w:type="spellEnd"/>
+      <w:r>
+        <w:t xml:space="preserve"> </w:t>
+      </w:r>
+      <w:proofErr w:type="spellStart"/>
+      <w:r>
+        <w:t>address</w:t>
+      </w:r>
+      <w:proofErr w:type="spellEnd"/>
+      <w:r>
+        <w:t xml:space="preserve"> 10.4.99.1 /24</w:t>
+      </w:r>
       <w:bookmarkStart w:id="0" w:name="_GoBack"/>
       <w:bookmarkEnd w:id="0"/>
+    </w:p>
+    <w:p>
+      <w:proofErr w:type="spellStart"/>
+      <w:r>
+        <w:t>Ssh</w:t>
+      </w:r>
+      <w:proofErr w:type="spellEnd"/>
+      <w:r>
+        <w:t xml:space="preserve"> einrichten</w:t>
+      </w:r>
+    </w:p>
+    <w:p/>
+    <w:p>
+      <w:pPr>
+        <w:rPr>
+          <w:b/>
+        </w:rPr>
+      </w:pPr>
+      <w:r>
+        <w:rPr>
+          <w:b/>
+        </w:rPr>
+        <w:t>Optionale Erweiterungen zum Netz (geplant):</w:t>
+      </w:r>
+    </w:p>
+    <w:p>
+      <w:proofErr w:type="spellStart"/>
+      <w:r>
+        <w:t>Sticky</w:t>
+      </w:r>
+      <w:proofErr w:type="spellEnd"/>
+      <w:r>
+        <w:t>-MAC-</w:t>
+      </w:r>
+      <w:proofErr w:type="spellStart"/>
+      <w:r>
+        <w:t>Addresses</w:t>
+      </w:r>
+      <w:proofErr w:type="spellEnd"/>
+      <w:r>
+        <w:t xml:space="preserve">, </w:t>
+      </w:r>
+      <w:r>
+        <w:t>DTP Deaktivieren, DHCP verwenden, SSH einrichten für Switch und Router, Firewall einrichten, Port-</w:t>
+      </w:r>
+      <w:r>
+        <w:t>Security, Fileshare auf Server,</w:t>
+      </w:r>
     </w:p>
     <w:sectPr>
       <w:pgSz w:w="11906" w:h="16838"/>

--- a/Dokumentation_gruppe4.docx
+++ b/Dokumentation_gruppe4.docx
@@ -1,22 +1,823 @@
 
 <file path=word/document.xml><?xml version="1.0" encoding="utf-8"?>
-<w:document xmlns:wpc="http://schemas.microsoft.com/office/word/2010/wordprocessingCanvas" xmlns:cx="http://schemas.microsoft.com/office/drawing/2014/chartex" xmlns:mc="http://schemas.openxmlformats.org/markup-compatibility/2006" xmlns:o="urn:schemas-microsoft-com:office:office" xmlns:r="http://schemas.openxmlformats.org/officeDocument/2006/relationships" xmlns:m="http://schemas.openxmlformats.org/officeDocument/2006/math" xmlns:v="urn:schemas-microsoft-com:vml" xmlns:wp14="http://schemas.microsoft.com/office/word/2010/wordprocessingDrawing" xmlns:wp="http://schemas.openxmlformats.org/drawingml/2006/wordprocessingDrawing" xmlns:w10="urn:schemas-microsoft-com:office:word" xmlns:w="http://schemas.openxmlformats.org/wordprocessingml/2006/main" xmlns:w14="http://schemas.microsoft.com/office/word/2010/wordml" xmlns:w15="http://schemas.microsoft.com/office/word/2012/wordml" xmlns:w16se="http://schemas.microsoft.com/office/word/2015/wordml/symex" xmlns:wpg="http://schemas.microsoft.com/office/word/2010/wordprocessingGroup" xmlns:wpi="http://schemas.microsoft.com/office/word/2010/wordprocessingInk" xmlns:wne="http://schemas.microsoft.com/office/word/2006/wordml" xmlns:wps="http://schemas.microsoft.com/office/word/2010/wordprocessingShape" mc:Ignorable="w14 w15 w16se wp14">
+<w:document xmlns:wpc="http://schemas.microsoft.com/office/word/2010/wordprocessingCanvas" xmlns:mc="http://schemas.openxmlformats.org/markup-compatibility/2006" xmlns:o="urn:schemas-microsoft-com:office:office" xmlns:r="http://schemas.openxmlformats.org/officeDocument/2006/relationships" xmlns:m="http://schemas.openxmlformats.org/officeDocument/2006/math" xmlns:v="urn:schemas-microsoft-com:vml" xmlns:wp14="http://schemas.microsoft.com/office/word/2010/wordprocessingDrawing" xmlns:wp="http://schemas.openxmlformats.org/drawingml/2006/wordprocessingDrawing" xmlns:w10="urn:schemas-microsoft-com:office:word" xmlns:w="http://schemas.openxmlformats.org/wordprocessingml/2006/main" xmlns:w14="http://schemas.microsoft.com/office/word/2010/wordml" xmlns:w15="http://schemas.microsoft.com/office/word/2012/wordml" xmlns:wpg="http://schemas.microsoft.com/office/word/2010/wordprocessingGroup" xmlns:wpi="http://schemas.microsoft.com/office/word/2010/wordprocessingInk" xmlns:wne="http://schemas.microsoft.com/office/word/2006/wordml" xmlns:wps="http://schemas.microsoft.com/office/word/2010/wordprocessingShape" mc:Ignorable="w14 w15 wp14">
   <w:body>
-    <w:p>
-      <w:pPr>
-        <w:jc w:val="center"/>
-        <w:rPr>
+    <w:sdt>
+      <w:sdtPr>
+        <w:rPr>
+          <w:rFonts w:asciiTheme="majorHAnsi" w:eastAsiaTheme="majorEastAsia" w:hAnsiTheme="majorHAnsi" w:cstheme="majorBidi"/>
+          <w:lang w:val="en-US"/>
+        </w:rPr>
+        <w:id w:val="170072596"/>
+        <w:docPartObj>
+          <w:docPartGallery w:val="Cover Pages"/>
+          <w:docPartUnique/>
+        </w:docPartObj>
+      </w:sdtPr>
+      <w:sdtEndPr>
+        <w:rPr>
+          <w:rFonts w:asciiTheme="minorHAnsi" w:eastAsiaTheme="minorHAnsi" w:hAnsiTheme="minorHAnsi" w:cstheme="minorBidi"/>
           <w:sz w:val="32"/>
           <w:szCs w:val="32"/>
-        </w:rPr>
-      </w:pPr>
-      <w:r>
-        <w:rPr>
-          <w:sz w:val="32"/>
-          <w:szCs w:val="32"/>
-        </w:rPr>
-        <w:t>Dokumentation</w:t>
-      </w:r>
+          <w:lang w:val="de-DE"/>
+        </w:rPr>
+      </w:sdtEndPr>
+      <w:sdtContent>
+        <w:tbl>
+          <w:tblPr>
+            <w:tblpPr w:leftFromText="187" w:rightFromText="187" w:horzAnchor="margin" w:tblpXSpec="center" w:tblpY="2881"/>
+            <w:tblW w:w="4000" w:type="pct"/>
+            <w:tblBorders>
+              <w:left w:val="single" w:sz="18" w:space="0" w:color="ED7D31" w:themeColor="accent2"/>
+            </w:tblBorders>
+            <w:tblLook w:val="04A0" w:firstRow="1" w:lastRow="0" w:firstColumn="1" w:lastColumn="0" w:noHBand="0" w:noVBand="1"/>
+          </w:tblPr>
+          <w:tblGrid>
+            <w:gridCol w:w="7239"/>
+          </w:tblGrid>
+          <w:tr>
+            <w:tc>
+              <w:tcPr>
+                <w:tcW w:w="7672" w:type="dxa"/>
+                <w:tcMar>
+                  <w:top w:w="216" w:type="dxa"/>
+                  <w:left w:w="115" w:type="dxa"/>
+                  <w:bottom w:w="216" w:type="dxa"/>
+                  <w:right w:w="115" w:type="dxa"/>
+                </w:tcMar>
+              </w:tcPr>
+              <w:p>
+                <w:pPr>
+                  <w:pStyle w:val="NoSpacing"/>
+                  <w:rPr>
+                    <w:rFonts w:asciiTheme="majorHAnsi" w:eastAsiaTheme="majorEastAsia" w:hAnsiTheme="majorHAnsi" w:cstheme="majorBidi"/>
+                  </w:rPr>
+                </w:pPr>
+                <w:r>
+                  <w:rPr>
+                    <w:rFonts w:asciiTheme="majorHAnsi" w:eastAsiaTheme="majorEastAsia" w:hAnsiTheme="majorHAnsi" w:cstheme="majorBidi"/>
+                    <w:lang w:val="en-US"/>
+                  </w:rPr>
+                  <w:t>VS-</w:t>
+                </w:r>
+                <w:r>
+                  <w:rPr>
+                    <w:rFonts w:asciiTheme="majorHAnsi" w:eastAsiaTheme="majorEastAsia" w:hAnsiTheme="majorHAnsi" w:cstheme="majorBidi"/>
+                  </w:rPr>
+                  <w:t>Projekt</w:t>
+                </w:r>
+              </w:p>
+            </w:tc>
+          </w:tr>
+          <w:tr>
+            <w:tc>
+              <w:tcPr>
+                <w:tcW w:w="7672" w:type="dxa"/>
+              </w:tcPr>
+              <w:sdt>
+                <w:sdtPr>
+                  <w:rPr>
+                    <w:rFonts w:asciiTheme="majorHAnsi" w:eastAsiaTheme="majorEastAsia" w:hAnsiTheme="majorHAnsi" w:cstheme="majorBidi"/>
+                    <w:color w:val="5B9BD5" w:themeColor="accent1"/>
+                    <w:sz w:val="80"/>
+                    <w:szCs w:val="80"/>
+                  </w:rPr>
+                  <w:alias w:val="Titel"/>
+                  <w:id w:val="-433970977"/>
+                  <w:placeholder>
+                    <w:docPart w:val="6645BA9996B248FAA96906A1D7B81B4A"/>
+                  </w:placeholder>
+                  <w:dataBinding w:prefixMappings="xmlns:ns0='http://schemas.openxmlformats.org/package/2006/metadata/core-properties' xmlns:ns1='http://purl.org/dc/elements/1.1/'" w:xpath="/ns0:coreProperties[1]/ns1:title[1]" w:storeItemID="{6C3C8BC8-F283-45AE-878A-BAB7291924A1}"/>
+                  <w:text/>
+                </w:sdtPr>
+                <w:sdtContent>
+                  <w:p>
+                    <w:pPr>
+                      <w:pStyle w:val="NoSpacing"/>
+                      <w:rPr>
+                        <w:rFonts w:asciiTheme="majorHAnsi" w:eastAsiaTheme="majorEastAsia" w:hAnsiTheme="majorHAnsi" w:cstheme="majorBidi"/>
+                        <w:color w:val="5B9BD5" w:themeColor="accent1"/>
+                        <w:sz w:val="80"/>
+                        <w:szCs w:val="80"/>
+                      </w:rPr>
+                    </w:pPr>
+                    <w:r>
+                      <w:rPr>
+                        <w:rFonts w:asciiTheme="majorHAnsi" w:eastAsiaTheme="majorEastAsia" w:hAnsiTheme="majorHAnsi" w:cstheme="majorBidi"/>
+                        <w:color w:val="5B9BD5" w:themeColor="accent1"/>
+                        <w:sz w:val="80"/>
+                        <w:szCs w:val="80"/>
+                      </w:rPr>
+                      <w:t>Gruppe 4</w:t>
+                    </w:r>
+                  </w:p>
+                </w:sdtContent>
+              </w:sdt>
+            </w:tc>
+          </w:tr>
+          <w:tr>
+            <w:sdt>
+              <w:sdtPr>
+                <w:rPr>
+                  <w:rFonts w:asciiTheme="majorHAnsi" w:eastAsiaTheme="majorEastAsia" w:hAnsiTheme="majorHAnsi" w:cstheme="majorBidi"/>
+                </w:rPr>
+                <w:alias w:val="Untertitel"/>
+                <w:id w:val="1306819144"/>
+                <w:placeholder>
+                  <w:docPart w:val="681BA4DD022E49CA8B7D329CF18AB8A4"/>
+                </w:placeholder>
+                <w:showingPlcHdr/>
+                <w:dataBinding w:prefixMappings="xmlns:ns0='http://schemas.openxmlformats.org/package/2006/metadata/core-properties' xmlns:ns1='http://purl.org/dc/elements/1.1/'" w:xpath="/ns0:coreProperties[1]/ns1:subject[1]" w:storeItemID="{6C3C8BC8-F283-45AE-878A-BAB7291924A1}"/>
+                <w:text/>
+              </w:sdtPr>
+              <w:sdtContent>
+                <w:tc>
+                  <w:tcPr>
+                    <w:tcW w:w="7672" w:type="dxa"/>
+                    <w:tcMar>
+                      <w:top w:w="216" w:type="dxa"/>
+                      <w:left w:w="115" w:type="dxa"/>
+                      <w:bottom w:w="216" w:type="dxa"/>
+                      <w:right w:w="115" w:type="dxa"/>
+                    </w:tcMar>
+                  </w:tcPr>
+                  <w:p>
+                    <w:pPr>
+                      <w:pStyle w:val="NoSpacing"/>
+                      <w:rPr>
+                        <w:rFonts w:asciiTheme="majorHAnsi" w:eastAsiaTheme="majorEastAsia" w:hAnsiTheme="majorHAnsi" w:cstheme="majorBidi"/>
+                      </w:rPr>
+                    </w:pPr>
+                    <w:r>
+                      <w:rPr>
+                        <w:rFonts w:asciiTheme="majorHAnsi" w:eastAsiaTheme="majorEastAsia" w:hAnsiTheme="majorHAnsi" w:cstheme="majorBidi"/>
+                      </w:rPr>
+                      <w:t>[Subtitle / Untertitel]</w:t>
+                    </w:r>
+                  </w:p>
+                </w:tc>
+              </w:sdtContent>
+            </w:sdt>
+          </w:tr>
+        </w:tbl>
+        <w:p/>
+        <w:tbl>
+          <w:tblPr>
+            <w:tblpPr w:leftFromText="187" w:rightFromText="187" w:horzAnchor="margin" w:tblpXSpec="center" w:tblpYSpec="bottom"/>
+            <w:tblW w:w="4000" w:type="pct"/>
+            <w:tblLook w:val="04A0" w:firstRow="1" w:lastRow="0" w:firstColumn="1" w:lastColumn="0" w:noHBand="0" w:noVBand="1"/>
+          </w:tblPr>
+          <w:tblGrid>
+            <w:gridCol w:w="7258"/>
+          </w:tblGrid>
+          <w:tr>
+            <w:tc>
+              <w:tcPr>
+                <w:tcW w:w="7672" w:type="dxa"/>
+                <w:tcMar>
+                  <w:top w:w="216" w:type="dxa"/>
+                  <w:left w:w="115" w:type="dxa"/>
+                  <w:bottom w:w="216" w:type="dxa"/>
+                  <w:right w:w="115" w:type="dxa"/>
+                </w:tcMar>
+              </w:tcPr>
+              <w:p>
+                <w:pPr>
+                  <w:pStyle w:val="NoSpacing"/>
+                  <w:rPr>
+                    <w:color w:val="5B9BD5" w:themeColor="accent1"/>
+                  </w:rPr>
+                </w:pPr>
+              </w:p>
+            </w:tc>
+          </w:tr>
+        </w:tbl>
+        <w:p/>
+        <w:p/>
+        <w:p/>
+        <w:p>
+          <w:pPr>
+            <w:rPr>
+              <w:sz w:val="32"/>
+              <w:szCs w:val="32"/>
+            </w:rPr>
+          </w:pPr>
+          <w:r>
+            <w:rPr>
+              <w:sz w:val="32"/>
+              <w:szCs w:val="32"/>
+            </w:rPr>
+            <w:br w:type="page"/>
+          </w:r>
+        </w:p>
+      </w:sdtContent>
+    </w:sdt>
+    <w:p>
+      <w:pPr>
+        <w:pStyle w:val="TOC1"/>
+        <w:tabs>
+          <w:tab w:val="right" w:pos="9062"/>
+        </w:tabs>
+        <w:rPr>
+          <w:rFonts w:eastAsiaTheme="minorEastAsia" w:cstheme="minorBidi"/>
+          <w:b w:val="0"/>
+          <w:bCs w:val="0"/>
+          <w:caps w:val="0"/>
+          <w:noProof/>
+          <w:u w:val="none"/>
+          <w:lang w:eastAsia="de-DE"/>
+        </w:rPr>
+      </w:pPr>
+      <w:r>
+        <w:rPr>
+          <w:b w:val="0"/>
+        </w:rPr>
+        <w:lastRenderedPageBreak/>
+        <w:fldChar w:fldCharType="begin"/>
+      </w:r>
+      <w:r>
+        <w:rPr>
+          <w:b w:val="0"/>
+          <w:lang w:val="en-US"/>
+        </w:rPr>
+        <w:instrText xml:space="preserve"> TOC \o "1-2" \h \z \u </w:instrText>
+      </w:r>
+      <w:r>
+        <w:rPr>
+          <w:b w:val="0"/>
+        </w:rPr>
+        <w:fldChar w:fldCharType="separate"/>
+      </w:r>
+      <w:hyperlink w:anchor="_Toc13048647" w:history="1">
+        <w:r>
+          <w:rPr>
+            <w:rStyle w:val="Hyperlink"/>
+            <w:noProof/>
+          </w:rPr>
+          <w:t>Theorie:</w:t>
+        </w:r>
+        <w:r>
+          <w:rPr>
+            <w:noProof/>
+            <w:webHidden/>
+          </w:rPr>
+          <w:tab/>
+        </w:r>
+        <w:r>
+          <w:rPr>
+            <w:noProof/>
+            <w:webHidden/>
+          </w:rPr>
+          <w:fldChar w:fldCharType="begin"/>
+        </w:r>
+        <w:r>
+          <w:rPr>
+            <w:noProof/>
+            <w:webHidden/>
+          </w:rPr>
+          <w:instrText xml:space="preserve"> PAGEREF _Toc13048647 \h </w:instrText>
+        </w:r>
+        <w:r>
+          <w:rPr>
+            <w:noProof/>
+            <w:webHidden/>
+          </w:rPr>
+        </w:r>
+        <w:r>
+          <w:rPr>
+            <w:noProof/>
+            <w:webHidden/>
+          </w:rPr>
+          <w:fldChar w:fldCharType="separate"/>
+        </w:r>
+        <w:r>
+          <w:rPr>
+            <w:noProof/>
+            <w:webHidden/>
+          </w:rPr>
+          <w:t>3</w:t>
+        </w:r>
+        <w:r>
+          <w:rPr>
+            <w:noProof/>
+            <w:webHidden/>
+          </w:rPr>
+          <w:fldChar w:fldCharType="end"/>
+        </w:r>
+      </w:hyperlink>
+    </w:p>
+    <w:p>
+      <w:pPr>
+        <w:pStyle w:val="TOC2"/>
+        <w:tabs>
+          <w:tab w:val="right" w:pos="9062"/>
+        </w:tabs>
+        <w:rPr>
+          <w:rFonts w:eastAsiaTheme="minorEastAsia" w:cstheme="minorBidi"/>
+          <w:b w:val="0"/>
+          <w:bCs w:val="0"/>
+          <w:smallCaps w:val="0"/>
+          <w:noProof/>
+          <w:lang w:eastAsia="de-DE"/>
+        </w:rPr>
+      </w:pPr>
+      <w:hyperlink w:anchor="_Toc13048648" w:history="1">
+        <w:r>
+          <w:rPr>
+            <w:rStyle w:val="Hyperlink"/>
+            <w:noProof/>
+          </w:rPr>
+          <w:t>IP-Adressierungsschema:</w:t>
+        </w:r>
+        <w:r>
+          <w:rPr>
+            <w:noProof/>
+            <w:webHidden/>
+          </w:rPr>
+          <w:tab/>
+        </w:r>
+        <w:r>
+          <w:rPr>
+            <w:noProof/>
+            <w:webHidden/>
+          </w:rPr>
+          <w:fldChar w:fldCharType="begin"/>
+        </w:r>
+        <w:r>
+          <w:rPr>
+            <w:noProof/>
+            <w:webHidden/>
+          </w:rPr>
+          <w:instrText xml:space="preserve"> PAGEREF _Toc13048648 \h </w:instrText>
+        </w:r>
+        <w:r>
+          <w:rPr>
+            <w:noProof/>
+            <w:webHidden/>
+          </w:rPr>
+        </w:r>
+        <w:r>
+          <w:rPr>
+            <w:noProof/>
+            <w:webHidden/>
+          </w:rPr>
+          <w:fldChar w:fldCharType="separate"/>
+        </w:r>
+        <w:r>
+          <w:rPr>
+            <w:noProof/>
+            <w:webHidden/>
+          </w:rPr>
+          <w:t>3</w:t>
+        </w:r>
+        <w:r>
+          <w:rPr>
+            <w:noProof/>
+            <w:webHidden/>
+          </w:rPr>
+          <w:fldChar w:fldCharType="end"/>
+        </w:r>
+      </w:hyperlink>
+    </w:p>
+    <w:p>
+      <w:pPr>
+        <w:pStyle w:val="TOC2"/>
+        <w:tabs>
+          <w:tab w:val="right" w:pos="9062"/>
+        </w:tabs>
+        <w:rPr>
+          <w:rFonts w:eastAsiaTheme="minorEastAsia" w:cstheme="minorBidi"/>
+          <w:b w:val="0"/>
+          <w:bCs w:val="0"/>
+          <w:smallCaps w:val="0"/>
+          <w:noProof/>
+          <w:lang w:eastAsia="de-DE"/>
+        </w:rPr>
+      </w:pPr>
+      <w:hyperlink w:anchor="_Toc13048649" w:history="1">
+        <w:r>
+          <w:rPr>
+            <w:rStyle w:val="Hyperlink"/>
+            <w:noProof/>
+          </w:rPr>
+          <w:t>VLANing:</w:t>
+        </w:r>
+        <w:r>
+          <w:rPr>
+            <w:noProof/>
+            <w:webHidden/>
+          </w:rPr>
+          <w:tab/>
+        </w:r>
+        <w:r>
+          <w:rPr>
+            <w:noProof/>
+            <w:webHidden/>
+          </w:rPr>
+          <w:fldChar w:fldCharType="begin"/>
+        </w:r>
+        <w:r>
+          <w:rPr>
+            <w:noProof/>
+            <w:webHidden/>
+          </w:rPr>
+          <w:instrText xml:space="preserve"> PAGEREF _Toc13048649 \h </w:instrText>
+        </w:r>
+        <w:r>
+          <w:rPr>
+            <w:noProof/>
+            <w:webHidden/>
+          </w:rPr>
+        </w:r>
+        <w:r>
+          <w:rPr>
+            <w:noProof/>
+            <w:webHidden/>
+          </w:rPr>
+          <w:fldChar w:fldCharType="separate"/>
+        </w:r>
+        <w:r>
+          <w:rPr>
+            <w:noProof/>
+            <w:webHidden/>
+          </w:rPr>
+          <w:t>3</w:t>
+        </w:r>
+        <w:r>
+          <w:rPr>
+            <w:noProof/>
+            <w:webHidden/>
+          </w:rPr>
+          <w:fldChar w:fldCharType="end"/>
+        </w:r>
+      </w:hyperlink>
+    </w:p>
+    <w:p>
+      <w:pPr>
+        <w:pStyle w:val="TOC2"/>
+        <w:tabs>
+          <w:tab w:val="right" w:pos="9062"/>
+        </w:tabs>
+        <w:rPr>
+          <w:rFonts w:eastAsiaTheme="minorEastAsia" w:cstheme="minorBidi"/>
+          <w:b w:val="0"/>
+          <w:bCs w:val="0"/>
+          <w:smallCaps w:val="0"/>
+          <w:noProof/>
+          <w:lang w:eastAsia="de-DE"/>
+        </w:rPr>
+      </w:pPr>
+      <w:hyperlink w:anchor="_Toc13048650" w:history="1">
+        <w:r>
+          <w:rPr>
+            <w:rStyle w:val="Hyperlink"/>
+            <w:noProof/>
+          </w:rPr>
+          <w:t>ActiveDirectory:</w:t>
+        </w:r>
+        <w:r>
+          <w:rPr>
+            <w:noProof/>
+            <w:webHidden/>
+          </w:rPr>
+          <w:tab/>
+        </w:r>
+        <w:r>
+          <w:rPr>
+            <w:noProof/>
+            <w:webHidden/>
+          </w:rPr>
+          <w:fldChar w:fldCharType="begin"/>
+        </w:r>
+        <w:r>
+          <w:rPr>
+            <w:noProof/>
+            <w:webHidden/>
+          </w:rPr>
+          <w:instrText xml:space="preserve"> PAGEREF _Toc13048650 \h </w:instrText>
+        </w:r>
+        <w:r>
+          <w:rPr>
+            <w:noProof/>
+            <w:webHidden/>
+          </w:rPr>
+        </w:r>
+        <w:r>
+          <w:rPr>
+            <w:noProof/>
+            <w:webHidden/>
+          </w:rPr>
+          <w:fldChar w:fldCharType="separate"/>
+        </w:r>
+        <w:r>
+          <w:rPr>
+            <w:noProof/>
+            <w:webHidden/>
+          </w:rPr>
+          <w:t>3</w:t>
+        </w:r>
+        <w:r>
+          <w:rPr>
+            <w:noProof/>
+            <w:webHidden/>
+          </w:rPr>
+          <w:fldChar w:fldCharType="end"/>
+        </w:r>
+      </w:hyperlink>
+    </w:p>
+    <w:p>
+      <w:pPr>
+        <w:pStyle w:val="TOC1"/>
+        <w:tabs>
+          <w:tab w:val="right" w:pos="9062"/>
+        </w:tabs>
+        <w:rPr>
+          <w:rFonts w:eastAsiaTheme="minorEastAsia" w:cstheme="minorBidi"/>
+          <w:b w:val="0"/>
+          <w:bCs w:val="0"/>
+          <w:caps w:val="0"/>
+          <w:noProof/>
+          <w:u w:val="none"/>
+          <w:lang w:eastAsia="de-DE"/>
+        </w:rPr>
+      </w:pPr>
+      <w:hyperlink w:anchor="_Toc13048651" w:history="1">
+        <w:r>
+          <w:rPr>
+            <w:rStyle w:val="Hyperlink"/>
+            <w:noProof/>
+          </w:rPr>
+          <w:t>Konfiguration:</w:t>
+        </w:r>
+        <w:r>
+          <w:rPr>
+            <w:noProof/>
+            <w:webHidden/>
+          </w:rPr>
+          <w:tab/>
+        </w:r>
+        <w:r>
+          <w:rPr>
+            <w:noProof/>
+            <w:webHidden/>
+          </w:rPr>
+          <w:fldChar w:fldCharType="begin"/>
+        </w:r>
+        <w:r>
+          <w:rPr>
+            <w:noProof/>
+            <w:webHidden/>
+          </w:rPr>
+          <w:instrText xml:space="preserve"> PAGEREF _Toc13048651 \h </w:instrText>
+        </w:r>
+        <w:r>
+          <w:rPr>
+            <w:noProof/>
+            <w:webHidden/>
+          </w:rPr>
+        </w:r>
+        <w:r>
+          <w:rPr>
+            <w:noProof/>
+            <w:webHidden/>
+          </w:rPr>
+          <w:fldChar w:fldCharType="separate"/>
+        </w:r>
+        <w:r>
+          <w:rPr>
+            <w:noProof/>
+            <w:webHidden/>
+          </w:rPr>
+          <w:t>4</w:t>
+        </w:r>
+        <w:r>
+          <w:rPr>
+            <w:noProof/>
+            <w:webHidden/>
+          </w:rPr>
+          <w:fldChar w:fldCharType="end"/>
+        </w:r>
+      </w:hyperlink>
+    </w:p>
+    <w:p>
+      <w:pPr>
+        <w:pStyle w:val="TOC2"/>
+        <w:tabs>
+          <w:tab w:val="right" w:pos="9062"/>
+        </w:tabs>
+        <w:rPr>
+          <w:rFonts w:eastAsiaTheme="minorEastAsia" w:cstheme="minorBidi"/>
+          <w:b w:val="0"/>
+          <w:bCs w:val="0"/>
+          <w:smallCaps w:val="0"/>
+          <w:noProof/>
+          <w:lang w:eastAsia="de-DE"/>
+        </w:rPr>
+      </w:pPr>
+      <w:hyperlink w:anchor="_Toc13048652" w:history="1">
+        <w:r>
+          <w:rPr>
+            <w:rStyle w:val="Hyperlink"/>
+            <w:noProof/>
+          </w:rPr>
+          <w:t>Router:</w:t>
+        </w:r>
+        <w:r>
+          <w:rPr>
+            <w:noProof/>
+            <w:webHidden/>
+          </w:rPr>
+          <w:tab/>
+        </w:r>
+        <w:r>
+          <w:rPr>
+            <w:noProof/>
+            <w:webHidden/>
+          </w:rPr>
+          <w:fldChar w:fldCharType="begin"/>
+        </w:r>
+        <w:r>
+          <w:rPr>
+            <w:noProof/>
+            <w:webHidden/>
+          </w:rPr>
+          <w:instrText xml:space="preserve"> PAGEREF _Toc13048652 \h </w:instrText>
+        </w:r>
+        <w:r>
+          <w:rPr>
+            <w:noProof/>
+            <w:webHidden/>
+          </w:rPr>
+        </w:r>
+        <w:r>
+          <w:rPr>
+            <w:noProof/>
+            <w:webHidden/>
+          </w:rPr>
+          <w:fldChar w:fldCharType="separate"/>
+        </w:r>
+        <w:r>
+          <w:rPr>
+            <w:noProof/>
+            <w:webHidden/>
+          </w:rPr>
+          <w:t>4</w:t>
+        </w:r>
+        <w:r>
+          <w:rPr>
+            <w:noProof/>
+            <w:webHidden/>
+          </w:rPr>
+          <w:fldChar w:fldCharType="end"/>
+        </w:r>
+      </w:hyperlink>
+    </w:p>
+    <w:p>
+      <w:pPr>
+        <w:pStyle w:val="TOC2"/>
+        <w:tabs>
+          <w:tab w:val="right" w:pos="9062"/>
+        </w:tabs>
+        <w:rPr>
+          <w:rFonts w:eastAsiaTheme="minorEastAsia" w:cstheme="minorBidi"/>
+          <w:b w:val="0"/>
+          <w:bCs w:val="0"/>
+          <w:smallCaps w:val="0"/>
+          <w:noProof/>
+          <w:lang w:eastAsia="de-DE"/>
+        </w:rPr>
+      </w:pPr>
+      <w:hyperlink w:anchor="_Toc13048653" w:history="1">
+        <w:r>
+          <w:rPr>
+            <w:rStyle w:val="Hyperlink"/>
+            <w:noProof/>
+          </w:rPr>
+          <w:t>Switch</w:t>
+        </w:r>
+        <w:r>
+          <w:rPr>
+            <w:noProof/>
+            <w:webHidden/>
+          </w:rPr>
+          <w:tab/>
+        </w:r>
+        <w:r>
+          <w:rPr>
+            <w:noProof/>
+            <w:webHidden/>
+          </w:rPr>
+          <w:fldChar w:fldCharType="begin"/>
+        </w:r>
+        <w:r>
+          <w:rPr>
+            <w:noProof/>
+            <w:webHidden/>
+          </w:rPr>
+          <w:instrText xml:space="preserve"> PAGEREF _Toc13048653 \h </w:instrText>
+        </w:r>
+        <w:r>
+          <w:rPr>
+            <w:noProof/>
+            <w:webHidden/>
+          </w:rPr>
+        </w:r>
+        <w:r>
+          <w:rPr>
+            <w:noProof/>
+            <w:webHidden/>
+          </w:rPr>
+          <w:fldChar w:fldCharType="separate"/>
+        </w:r>
+        <w:r>
+          <w:rPr>
+            <w:noProof/>
+            <w:webHidden/>
+          </w:rPr>
+          <w:t>5</w:t>
+        </w:r>
+        <w:r>
+          <w:rPr>
+            <w:noProof/>
+            <w:webHidden/>
+          </w:rPr>
+          <w:fldChar w:fldCharType="end"/>
+        </w:r>
+      </w:hyperlink>
+    </w:p>
+    <w:p>
+      <w:pPr>
+        <w:pStyle w:val="TOC1"/>
+        <w:tabs>
+          <w:tab w:val="right" w:pos="9062"/>
+        </w:tabs>
+        <w:rPr>
+          <w:rFonts w:eastAsiaTheme="minorEastAsia" w:cstheme="minorBidi"/>
+          <w:b w:val="0"/>
+          <w:bCs w:val="0"/>
+          <w:caps w:val="0"/>
+          <w:noProof/>
+          <w:u w:val="none"/>
+          <w:lang w:eastAsia="de-DE"/>
+        </w:rPr>
+      </w:pPr>
+      <w:hyperlink w:anchor="_Toc13048654" w:history="1">
+        <w:r>
+          <w:rPr>
+            <w:rStyle w:val="Hyperlink"/>
+            <w:noProof/>
+          </w:rPr>
+          <w:t>Optionale Erweiterungen zum Netz (geplant):</w:t>
+        </w:r>
+        <w:r>
+          <w:rPr>
+            <w:noProof/>
+            <w:webHidden/>
+          </w:rPr>
+          <w:tab/>
+        </w:r>
+        <w:r>
+          <w:rPr>
+            <w:noProof/>
+            <w:webHidden/>
+          </w:rPr>
+          <w:fldChar w:fldCharType="begin"/>
+        </w:r>
+        <w:r>
+          <w:rPr>
+            <w:noProof/>
+            <w:webHidden/>
+          </w:rPr>
+          <w:instrText xml:space="preserve"> PAGEREF _Toc13048654 \h </w:instrText>
+        </w:r>
+        <w:r>
+          <w:rPr>
+            <w:noProof/>
+            <w:webHidden/>
+          </w:rPr>
+        </w:r>
+        <w:r>
+          <w:rPr>
+            <w:noProof/>
+            <w:webHidden/>
+          </w:rPr>
+          <w:fldChar w:fldCharType="separate"/>
+        </w:r>
+        <w:r>
+          <w:rPr>
+            <w:noProof/>
+            <w:webHidden/>
+          </w:rPr>
+          <w:t>7</w:t>
+        </w:r>
+        <w:r>
+          <w:rPr>
+            <w:noProof/>
+            <w:webHidden/>
+          </w:rPr>
+          <w:fldChar w:fldCharType="end"/>
+        </w:r>
+      </w:hyperlink>
     </w:p>
     <w:p>
       <w:pPr>
@@ -28,338 +829,63 @@
         <w:rPr>
           <w:b/>
         </w:rPr>
-        <w:t>Zuständigkeiten:</w:t>
-      </w:r>
-    </w:p>
-    <w:p>
-      <w:pPr>
-        <w:pStyle w:val="Listenabsatz"/>
-        <w:numPr>
-          <w:ilvl w:val="0"/>
-          <w:numId w:val="1"/>
-        </w:numPr>
-      </w:pPr>
-      <w:r>
-        <w:t xml:space="preserve">Gruppensprecher: </w:t>
-      </w:r>
-      <w:proofErr w:type="spellStart"/>
-      <w:r>
-        <w:t>Bene</w:t>
-      </w:r>
-      <w:proofErr w:type="spellEnd"/>
-    </w:p>
-    <w:p>
-      <w:pPr>
-        <w:pStyle w:val="Listenabsatz"/>
-        <w:numPr>
-          <w:ilvl w:val="0"/>
-          <w:numId w:val="1"/>
-        </w:numPr>
-      </w:pPr>
-      <w:r>
-        <w:t>Dokumentation: Chris</w:t>
-      </w:r>
-    </w:p>
-    <w:p>
-      <w:pPr>
-        <w:pStyle w:val="Listenabsatz"/>
-        <w:numPr>
-          <w:ilvl w:val="0"/>
-          <w:numId w:val="1"/>
-        </w:numPr>
-      </w:pPr>
-      <w:r>
-        <w:t>Präsentation: Markus</w:t>
-      </w:r>
-    </w:p>
-    <w:p>
-      <w:pPr>
-        <w:pStyle w:val="Listenabsatz"/>
-        <w:numPr>
-          <w:ilvl w:val="0"/>
-          <w:numId w:val="1"/>
-        </w:numPr>
-      </w:pPr>
-      <w:r>
-        <w:t>Umsetzung: Tim</w:t>
-      </w:r>
-    </w:p>
-    <w:p>
-      <w:r>
-        <w:t xml:space="preserve">Dokumentation wird in </w:t>
-      </w:r>
-      <w:proofErr w:type="spellStart"/>
-      <w:r>
-        <w:t>Git</w:t>
-      </w:r>
-      <w:proofErr w:type="spellEnd"/>
-      <w:r>
-        <w:t xml:space="preserve"> verwaltet.</w:t>
-      </w:r>
-    </w:p>
-    <w:p>
-      <w:r>
-        <w:t xml:space="preserve">Die Gruppe wurde leider </w:t>
-      </w:r>
-      <w:r>
-        <w:t>in Gruppe4 umbenannt.</w:t>
-      </w:r>
-    </w:p>
-    <w:p/>
-    <w:p>
-      <w:r>
+        <w:fldChar w:fldCharType="end"/>
+      </w:r>
+    </w:p>
+    <w:p>
+      <w:pPr>
         <w:rPr>
           <w:b/>
         </w:rPr>
-        <w:t>Umsetzung</w:t>
-      </w:r>
-      <w:r>
-        <w:t xml:space="preserve">: erster Plan: </w:t>
-      </w:r>
-    </w:p>
-    <w:p>
-      <w:r>
-        <w:t>alle Endgeräte sollen untereinander kommunizieren können:</w:t>
-      </w:r>
-    </w:p>
-    <w:p>
-      <w:r>
-        <w:t>4 Endgeräte mit einem Switch verbunden.</w:t>
-      </w:r>
-    </w:p>
-    <w:p>
-      <w:r>
-        <w:t>Switch über Gigabit Ports mit Server und Router verbunden.</w:t>
-      </w:r>
-    </w:p>
-    <w:p>
-      <w:r>
-        <w:t xml:space="preserve">Router zu </w:t>
-      </w:r>
-      <w:proofErr w:type="spellStart"/>
-      <w:r>
-        <w:t>FritzBox</w:t>
-      </w:r>
-      <w:proofErr w:type="spellEnd"/>
-      <w:r>
-        <w:t>: verbunden über Gigabit Ports.</w:t>
-      </w:r>
-    </w:p>
-    <w:p>
-      <w:r>
-        <w:t>Router-on-a-Stick wird verwendet.</w:t>
-      </w:r>
-    </w:p>
-    <w:p/>
-    <w:p>
-      <w:pPr>
+      </w:pPr>
+      <w:r>
         <w:rPr>
           <w:b/>
         </w:rPr>
-      </w:pPr>
-      <w:r>
-        <w:rPr>
-          <w:b/>
-        </w:rPr>
-        <w:t>Zuordnung der VLANs:</w:t>
-      </w:r>
-    </w:p>
-    <w:p>
-      <w:r>
-        <w:t>100: Server</w:t>
-      </w:r>
-    </w:p>
-    <w:p>
-      <w:r>
-        <w:t>99: Management</w:t>
-      </w:r>
-    </w:p>
-    <w:p>
-      <w:r>
-        <w:t>Endgeräte: 10, 20, 30, 40</w:t>
-      </w:r>
-    </w:p>
-    <w:p>
-      <w:r>
-        <w:t>Subinterfaces werden entsprechend der VLAN Nummern zugeordnet.</w:t>
-      </w:r>
-    </w:p>
-    <w:p/>
-    <w:p>
-      <w:pPr>
-        <w:rPr>
-          <w:b/>
-        </w:rPr>
-      </w:pPr>
-      <w:proofErr w:type="spellStart"/>
-      <w:r>
-        <w:rPr>
-          <w:b/>
-        </w:rPr>
-        <w:t>Ip</w:t>
-      </w:r>
-      <w:proofErr w:type="spellEnd"/>
-      <w:r>
-        <w:rPr>
-          <w:b/>
-        </w:rPr>
-        <w:t>-Adressierungsschema:</w:t>
-      </w:r>
-    </w:p>
-    <w:p>
-      <w:r>
-        <w:t xml:space="preserve">Klasse A-Netz(10er): </w:t>
-      </w:r>
-    </w:p>
-    <w:p>
-      <w:r>
-        <w:t>Host: 10.4.</w:t>
-      </w:r>
-      <w:r>
-        <w:t>(VLAN).254</w:t>
-      </w:r>
-    </w:p>
-    <w:p>
-      <w:r>
-        <w:t>Endgeräte: 10.4.(VLAN</w:t>
-      </w:r>
-      <w:proofErr w:type="gramStart"/>
-      <w:r>
-        <w:t>).(</w:t>
-      </w:r>
-      <w:proofErr w:type="gramEnd"/>
-      <w:r>
-        <w:t>Portnummer)</w:t>
-      </w:r>
-    </w:p>
-    <w:p>
-      <w:pPr>
-        <w:pStyle w:val="Listenabsatz"/>
-        <w:numPr>
-          <w:ilvl w:val="0"/>
-          <w:numId w:val="2"/>
-        </w:numPr>
-      </w:pPr>
-      <w:r>
-        <w:t>.1, .2, .3, .13</w:t>
-      </w:r>
-    </w:p>
-    <w:p>
-      <w:r>
-        <w:t>Gig 0/0 Router: 192.168.10.4 /24</w:t>
-      </w:r>
-    </w:p>
-    <w:p/>
-    <w:p>
-      <w:pPr>
-        <w:rPr>
-          <w:b/>
-        </w:rPr>
-      </w:pPr>
-      <w:r>
-        <w:rPr>
-          <w:b/>
-        </w:rPr>
-        <w:t xml:space="preserve">Bisher </w:t>
-      </w:r>
-      <w:proofErr w:type="spellStart"/>
-      <w:r>
-        <w:rPr>
-          <w:b/>
-        </w:rPr>
-        <w:t>komnfiguriert</w:t>
-      </w:r>
-      <w:proofErr w:type="spellEnd"/>
-      <w:r>
-        <w:rPr>
-          <w:b/>
-        </w:rPr>
-        <w:t>:</w:t>
-      </w:r>
-    </w:p>
-    <w:p>
-      <w:r>
-        <w:t>Router:</w:t>
-      </w:r>
-    </w:p>
-    <w:p>
-      <w:r>
-        <w:t>Subinterfaces</w:t>
-      </w:r>
-    </w:p>
-    <w:p>
-      <w:r>
-        <w:lastRenderedPageBreak/>
-        <w:t xml:space="preserve">Default </w:t>
-      </w:r>
-      <w:proofErr w:type="spellStart"/>
-      <w:r>
-        <w:t>Static</w:t>
-      </w:r>
-      <w:proofErr w:type="spellEnd"/>
-      <w:r>
-        <w:t xml:space="preserve"> Route ins Internet</w:t>
-      </w:r>
-    </w:p>
-    <w:p>
-      <w:r>
-        <w:t xml:space="preserve">Switch: </w:t>
-      </w:r>
-    </w:p>
-    <w:p>
-      <w:r>
-        <w:t>VLANs erstellt</w:t>
-      </w:r>
-    </w:p>
-    <w:p>
-      <w:r>
-        <w:t>Ports den VLANs zugewiesen</w:t>
-      </w:r>
-    </w:p>
-    <w:p>
-      <w:r>
-        <w:t xml:space="preserve">Interface </w:t>
-      </w:r>
-      <w:proofErr w:type="spellStart"/>
-      <w:r>
-        <w:t>vlan</w:t>
-      </w:r>
-      <w:proofErr w:type="spellEnd"/>
-      <w:r>
-        <w:t xml:space="preserve"> 99 </w:t>
-      </w:r>
-      <w:proofErr w:type="spellStart"/>
-      <w:r>
-        <w:t>ip</w:t>
-      </w:r>
-      <w:proofErr w:type="spellEnd"/>
-      <w:r>
-        <w:t xml:space="preserve"> </w:t>
-      </w:r>
-      <w:proofErr w:type="spellStart"/>
-      <w:r>
-        <w:t>address</w:t>
-      </w:r>
-      <w:proofErr w:type="spellEnd"/>
-      <w:r>
-        <w:t xml:space="preserve"> 10.4.99.1 /24</w:t>
+        <w:br w:type="page"/>
       </w:r>
       <w:bookmarkStart w:id="0" w:name="_GoBack"/>
       <w:bookmarkEnd w:id="0"/>
     </w:p>
     <w:p>
-      <w:proofErr w:type="spellStart"/>
-      <w:r>
-        <w:t>Ssh</w:t>
-      </w:r>
-      <w:proofErr w:type="spellEnd"/>
-      <w:r>
-        <w:t xml:space="preserve"> einrichten</w:t>
-      </w:r>
+      <w:pPr>
+        <w:pStyle w:val="Heading1"/>
+        <w:rPr>
+          <w:b/>
+        </w:rPr>
+      </w:pPr>
+      <w:bookmarkStart w:id="1" w:name="_Toc13048647"/>
+      <w:r>
+        <w:rPr>
+          <w:b/>
+        </w:rPr>
+        <w:lastRenderedPageBreak/>
+        <w:t>Theorie</w:t>
+      </w:r>
+      <w:r>
+        <w:rPr>
+          <w:b/>
+        </w:rPr>
+        <w:t>:</w:t>
+      </w:r>
+      <w:bookmarkEnd w:id="1"/>
     </w:p>
     <w:p/>
     <w:p>
       <w:pPr>
+        <w:pStyle w:val="Heading2"/>
+      </w:pPr>
+      <w:bookmarkStart w:id="2" w:name="_Toc13048648"/>
+      <w:r>
+        <w:t>IP</w:t>
+      </w:r>
+      <w:r>
+        <w:t>-Adressierungsschema:</w:t>
+      </w:r>
+      <w:bookmarkEnd w:id="2"/>
+    </w:p>
+    <w:p>
+      <w:pPr>
         <w:rPr>
           <w:b/>
         </w:rPr>
@@ -368,45 +894,2462 @@
         <w:rPr>
           <w:b/>
         </w:rPr>
+        <w:t>Beschreibung:</w:t>
+      </w:r>
+    </w:p>
+    <w:p>
+      <w:r>
+        <w:t xml:space="preserve">Wir haben uns für den </w:t>
+      </w:r>
+      <w:r>
+        <w:t>p</w:t>
+      </w:r>
+      <w:r>
+        <w:t>rivaten Klasse A-Netzbereich entschieden.</w:t>
+      </w:r>
+      <w:r>
+        <w:t xml:space="preserve"> Unsere IP-Adresse setzt sich wie folgt zusammen: </w:t>
+      </w:r>
+    </w:p>
+    <w:p>
+      <w:r>
+        <w:t>Im ersten Oktett wird die 10 verwendet (privates netz)</w:t>
+      </w:r>
+      <w:r>
+        <w:t>.</w:t>
+      </w:r>
+    </w:p>
+    <w:p>
+      <w:r>
+        <w:t xml:space="preserve">Als zweites Oktett nutzen wir die 4, da wir Gruppe </w:t>
+      </w:r>
+      <w:r>
+        <w:t>4 sind.</w:t>
+      </w:r>
+    </w:p>
+    <w:p>
+      <w:r>
+        <w:t>Das dritte Oktett kennzeichnet in welchem VLAN sich der PC befindet.</w:t>
+      </w:r>
+    </w:p>
+    <w:p>
+      <w:r>
+        <w:t>Im letzten Oktett wird der angeschlossene Port des Switches genutzt.</w:t>
+      </w:r>
+    </w:p>
+    <w:p>
+      <w:r>
+        <w:t>Um die VLANs zu subnettieren benutzen wir eine /24 (255.255.255.0) Subnetzmaske.</w:t>
+      </w:r>
+    </w:p>
+    <w:p>
+      <w:r>
+        <w:t>Falls das Gerät nicht direkt an einen Port des Switches angeschlossen wird</w:t>
+      </w:r>
+      <w:r>
+        <w:t>,</w:t>
+      </w:r>
+      <w:r>
+        <w:t xml:space="preserve"> gilt eine andere Regelung.</w:t>
+      </w:r>
+    </w:p>
+    <w:p>
+      <w:r>
+        <w:t>Die Subinterfaces des Routers erhalten im vierten Oktett die</w:t>
+      </w:r>
+      <w:r>
+        <w:t xml:space="preserve"> 254.</w:t>
+      </w:r>
+    </w:p>
+    <w:p>
+      <w:r>
+        <w:t>Da der WLAN-Access-Point logisch (ersichtlich) von den direktverbundenen Geräten getrennt werden soll</w:t>
+      </w:r>
+      <w:r>
+        <w:t>,</w:t>
+      </w:r>
+      <w:r>
+        <w:t xml:space="preserve"> wird dieser auf Port 13 des Switches gesteckt.</w:t>
+      </w:r>
+    </w:p>
+    <w:p>
+      <w:r>
+        <w:t>Die verbundenen Geräte sollen aus einem IP-Adress-Pool zwischen 15 und 100 gespeist werden</w:t>
+      </w:r>
+      <w:r>
+        <w:t>.</w:t>
+      </w:r>
+    </w:p>
+    <w:p/>
+    <w:p>
+      <w:pPr>
+        <w:rPr>
+          <w:b/>
+        </w:rPr>
+      </w:pPr>
+      <w:r>
+        <w:rPr>
+          <w:b/>
+        </w:rPr>
+        <w:t>Beispiel:</w:t>
+      </w:r>
+    </w:p>
+    <w:p>
+      <w:r>
+        <w:t xml:space="preserve">PC1: </w:t>
+      </w:r>
+      <w:r>
+        <w:t>10.4.10.1 /24 Gateway: 10.4.10.254 /24</w:t>
+      </w:r>
+    </w:p>
+    <w:p/>
+    <w:p>
+      <w:pPr>
+        <w:pStyle w:val="Heading2"/>
+      </w:pPr>
+      <w:bookmarkStart w:id="3" w:name="_Toc13048649"/>
+      <w:r>
+        <w:t>VLANing</w:t>
+      </w:r>
+      <w:r>
+        <w:t>:</w:t>
+      </w:r>
+      <w:bookmarkEnd w:id="3"/>
+    </w:p>
+    <w:p>
+      <w:pPr>
+        <w:rPr>
+          <w:b/>
+        </w:rPr>
+      </w:pPr>
+      <w:r>
+        <w:rPr>
+          <w:b/>
+        </w:rPr>
+        <w:t>Beschreibung:</w:t>
+      </w:r>
+    </w:p>
+    <w:p>
+      <w:r>
+        <w:t xml:space="preserve">Damit die Arbeitsplätze nicht untereinander kommunizieren können, werden sie in eigene VLANs aufgenommen. Damit sie aber trotzdem den Server und das Internet erreichen wird ein Router-on-a-Stick im Netz konfiguriert. Dieser Arbeitet mit Access-Listen um die Zugriffsmöglichkeiten zu regeln. Wir verwenden VLAN 10 - 40 für die Arbeitsplätze und das VLAN 100 für den Server. Das VLAN 99 dient als Management-VLAN (z. B. SSH-Zugriffe). </w:t>
+      </w:r>
+    </w:p>
+    <w:p/>
+    <w:p>
+      <w:pPr>
+        <w:pStyle w:val="Heading2"/>
+      </w:pPr>
+      <w:bookmarkStart w:id="4" w:name="_Toc13048650"/>
+      <w:r>
+        <w:t>ActiveDirectory:</w:t>
+      </w:r>
+      <w:bookmarkEnd w:id="4"/>
+    </w:p>
+    <w:p>
+      <w:pPr>
+        <w:rPr>
+          <w:b/>
+        </w:rPr>
+      </w:pPr>
+      <w:r>
+        <w:rPr>
+          <w:b/>
+        </w:rPr>
+        <w:t>Beschreibung:</w:t>
+      </w:r>
+    </w:p>
+    <w:p>
+      <w:r>
+        <w:t>Auf dem Windows-Server haben wir einen Domain-Controller installiert. Dieser ist mit einem auf dem Server installierten DNS-Dienst verknüpft. Als Domain haben wir uns für gruppe4.de entschieden. In unserem ActiveDirectory haben wir eine Gruppe und 4 Benutzer angelegt.</w:t>
+      </w:r>
+    </w:p>
+    <w:p>
+      <w:r>
+        <w:t xml:space="preserve">Die Benutzer wurden alle der Gruppe hinzugefügt. Dadurch entsteht die Möglichkeit, Ressourcen auf einzelne Benutzer einzuschränken. Wie z. B. die Ordnerfreigabe die wir auf dem Server eingerichtet haben. Diese wurde so eingerichtet, dass nur Mitglieder aus der Gruppe „Gruppe4“ darauf Zugriff haben. Die Ordnerfreigabe </w:t>
+      </w:r>
+      <w:r>
+        <w:t>ersetzt die Aufgaben/Funktion</w:t>
+      </w:r>
+      <w:r>
+        <w:t xml:space="preserve"> eines TFTP-Servers.</w:t>
+      </w:r>
+    </w:p>
+    <w:p>
+      <w:r>
+        <w:br w:type="page"/>
+      </w:r>
+    </w:p>
+    <w:p>
+      <w:pPr>
+        <w:pStyle w:val="Heading1"/>
+        <w:rPr>
+          <w:b/>
+        </w:rPr>
+      </w:pPr>
+      <w:bookmarkStart w:id="5" w:name="_Toc13048651"/>
+      <w:r>
+        <w:rPr>
+          <w:b/>
+        </w:rPr>
+        <w:lastRenderedPageBreak/>
+        <w:t>Konfiguration</w:t>
+      </w:r>
+      <w:r>
+        <w:rPr>
+          <w:b/>
+        </w:rPr>
+        <w:t>:</w:t>
+      </w:r>
+      <w:bookmarkEnd w:id="5"/>
+    </w:p>
+    <w:p>
+      <w:pPr>
+        <w:pStyle w:val="Heading2"/>
+      </w:pPr>
+      <w:bookmarkStart w:id="6" w:name="_Toc13048652"/>
+      <w:r>
+        <w:t>Router</w:t>
+      </w:r>
+      <w:r>
+        <w:t>:</w:t>
+      </w:r>
+      <w:bookmarkEnd w:id="6"/>
+    </w:p>
+    <w:p>
+      <w:pPr>
+        <w:rPr>
+          <w:rFonts w:ascii="Bookman Old Style" w:hAnsi="Bookman Old Style"/>
+          <w:color w:val="808080" w:themeColor="background1" w:themeShade="80"/>
+        </w:rPr>
+      </w:pPr>
+      <w:r>
+        <w:rPr>
+          <w:rFonts w:ascii="Bookman Old Style" w:hAnsi="Bookman Old Style"/>
+          <w:color w:val="808080" w:themeColor="background1" w:themeShade="80"/>
+        </w:rPr>
+        <w:t>hostname MartinRouterKing</w:t>
+      </w:r>
+    </w:p>
+    <w:p>
+      <w:pPr>
+        <w:rPr>
+          <w:rFonts w:ascii="Bookman Old Style" w:hAnsi="Bookman Old Style"/>
+          <w:color w:val="808080" w:themeColor="background1" w:themeShade="80"/>
+        </w:rPr>
+      </w:pPr>
+    </w:p>
+    <w:p>
+      <w:pPr>
+        <w:rPr>
+          <w:rFonts w:ascii="Bookman Old Style" w:hAnsi="Bookman Old Style"/>
+          <w:color w:val="808080" w:themeColor="background1" w:themeShade="80"/>
+        </w:rPr>
+      </w:pPr>
+      <w:r>
+        <w:rPr>
+          <w:rFonts w:ascii="Bookman Old Style" w:hAnsi="Bookman Old Style"/>
+          <w:color w:val="808080" w:themeColor="background1" w:themeShade="80"/>
+        </w:rPr>
+        <w:t>domain Name einrichten:</w:t>
+      </w:r>
+    </w:p>
+    <w:p>
+      <w:pPr>
+        <w:ind w:firstLine="708"/>
+        <w:rPr>
+          <w:rFonts w:ascii="Bookman Old Style" w:hAnsi="Bookman Old Style"/>
+          <w:color w:val="808080" w:themeColor="background1" w:themeShade="80"/>
+        </w:rPr>
+      </w:pPr>
+      <w:r>
+        <w:rPr>
+          <w:rFonts w:ascii="Bookman Old Style" w:hAnsi="Bookman Old Style"/>
+          <w:color w:val="808080" w:themeColor="background1" w:themeShade="80"/>
+        </w:rPr>
+        <w:t>ip domain-name gruppe4.de</w:t>
+      </w:r>
+    </w:p>
+    <w:p>
+      <w:pPr>
+        <w:rPr>
+          <w:rFonts w:ascii="Bookman Old Style" w:hAnsi="Bookman Old Style"/>
+          <w:color w:val="808080" w:themeColor="background1" w:themeShade="80"/>
+        </w:rPr>
+      </w:pPr>
+    </w:p>
+    <w:p>
+      <w:pPr>
+        <w:rPr>
+          <w:rFonts w:ascii="Bookman Old Style" w:hAnsi="Bookman Old Style"/>
+          <w:color w:val="808080" w:themeColor="background1" w:themeShade="80"/>
+        </w:rPr>
+      </w:pPr>
+      <w:r>
+        <w:rPr>
+          <w:rFonts w:ascii="Bookman Old Style" w:hAnsi="Bookman Old Style"/>
+          <w:color w:val="808080" w:themeColor="background1" w:themeShade="80"/>
+        </w:rPr>
+        <w:t>ssh einrichten:</w:t>
+      </w:r>
+    </w:p>
+    <w:p>
+      <w:pPr>
+        <w:rPr>
+          <w:rFonts w:ascii="Bookman Old Style" w:hAnsi="Bookman Old Style"/>
+          <w:color w:val="808080" w:themeColor="background1" w:themeShade="80"/>
+          <w:lang w:val="en-US"/>
+        </w:rPr>
+      </w:pPr>
+      <w:r>
+        <w:rPr>
+          <w:rFonts w:ascii="Bookman Old Style" w:hAnsi="Bookman Old Style"/>
+          <w:color w:val="808080" w:themeColor="background1" w:themeShade="80"/>
+        </w:rPr>
+        <w:tab/>
+      </w:r>
+      <w:r>
+        <w:rPr>
+          <w:rFonts w:ascii="Bookman Old Style" w:hAnsi="Bookman Old Style"/>
+          <w:color w:val="808080" w:themeColor="background1" w:themeShade="80"/>
+          <w:lang w:val="en-US"/>
+        </w:rPr>
+        <w:t>username admin secret admin</w:t>
+      </w:r>
+    </w:p>
+    <w:p>
+      <w:pPr>
+        <w:ind w:left="708"/>
+        <w:rPr>
+          <w:rFonts w:ascii="Bookman Old Style" w:hAnsi="Bookman Old Style"/>
+          <w:color w:val="808080" w:themeColor="background1" w:themeShade="80"/>
+          <w:lang w:val="en-US"/>
+        </w:rPr>
+      </w:pPr>
+      <w:r>
+        <w:rPr>
+          <w:rFonts w:ascii="Bookman Old Style" w:hAnsi="Bookman Old Style"/>
+          <w:color w:val="808080" w:themeColor="background1" w:themeShade="80"/>
+          <w:lang w:val="en-US"/>
+        </w:rPr>
+        <w:t>line vty 0 15</w:t>
+      </w:r>
+    </w:p>
+    <w:p>
+      <w:pPr>
+        <w:ind w:left="708"/>
+        <w:rPr>
+          <w:rFonts w:ascii="Bookman Old Style" w:hAnsi="Bookman Old Style"/>
+          <w:color w:val="808080" w:themeColor="background1" w:themeShade="80"/>
+          <w:lang w:val="en-US"/>
+        </w:rPr>
+      </w:pPr>
+      <w:r>
+        <w:rPr>
+          <w:rFonts w:ascii="Bookman Old Style" w:hAnsi="Bookman Old Style"/>
+          <w:color w:val="808080" w:themeColor="background1" w:themeShade="80"/>
+          <w:lang w:val="en-US"/>
+        </w:rPr>
+        <w:t>transport input ssh</w:t>
+      </w:r>
+    </w:p>
+    <w:p>
+      <w:pPr>
+        <w:ind w:left="708"/>
+        <w:rPr>
+          <w:rFonts w:ascii="Bookman Old Style" w:hAnsi="Bookman Old Style"/>
+          <w:color w:val="808080" w:themeColor="background1" w:themeShade="80"/>
+          <w:lang w:val="en-US"/>
+        </w:rPr>
+      </w:pPr>
+      <w:r>
+        <w:rPr>
+          <w:rFonts w:ascii="Bookman Old Style" w:hAnsi="Bookman Old Style"/>
+          <w:color w:val="808080" w:themeColor="background1" w:themeShade="80"/>
+          <w:lang w:val="en-US"/>
+        </w:rPr>
+        <w:t>login local</w:t>
+      </w:r>
+    </w:p>
+    <w:p>
+      <w:pPr>
+        <w:ind w:left="708"/>
+        <w:rPr>
+          <w:rFonts w:ascii="Bookman Old Style" w:hAnsi="Bookman Old Style"/>
+          <w:color w:val="808080" w:themeColor="background1" w:themeShade="80"/>
+          <w:lang w:val="en-US"/>
+        </w:rPr>
+      </w:pPr>
+      <w:r>
+        <w:rPr>
+          <w:rFonts w:ascii="Bookman Old Style" w:hAnsi="Bookman Old Style"/>
+          <w:color w:val="808080" w:themeColor="background1" w:themeShade="80"/>
+          <w:lang w:val="en-US"/>
+        </w:rPr>
+        <w:t>exit</w:t>
+      </w:r>
+    </w:p>
+    <w:p>
+      <w:pPr>
+        <w:ind w:left="708"/>
+        <w:rPr>
+          <w:rFonts w:ascii="Bookman Old Style" w:hAnsi="Bookman Old Style"/>
+          <w:color w:val="808080" w:themeColor="background1" w:themeShade="80"/>
+          <w:lang w:val="en-US"/>
+        </w:rPr>
+      </w:pPr>
+    </w:p>
+    <w:p>
+      <w:pPr>
+        <w:ind w:left="708"/>
+        <w:rPr>
+          <w:rFonts w:ascii="Bookman Old Style" w:hAnsi="Bookman Old Style"/>
+          <w:color w:val="808080" w:themeColor="background1" w:themeShade="80"/>
+        </w:rPr>
+      </w:pPr>
+      <w:r>
+        <w:rPr>
+          <w:rFonts w:ascii="Bookman Old Style" w:hAnsi="Bookman Old Style"/>
+          <w:color w:val="808080" w:themeColor="background1" w:themeShade="80"/>
+        </w:rPr>
+        <w:t>ip ssh version 2</w:t>
+      </w:r>
+    </w:p>
+    <w:p>
+      <w:pPr>
+        <w:rPr>
+          <w:rFonts w:ascii="Bookman Old Style" w:hAnsi="Bookman Old Style"/>
+          <w:color w:val="808080" w:themeColor="background1" w:themeShade="80"/>
+        </w:rPr>
+      </w:pPr>
+    </w:p>
+    <w:p>
+      <w:pPr>
+        <w:rPr>
+          <w:rFonts w:ascii="Bookman Old Style" w:hAnsi="Bookman Old Style"/>
+          <w:color w:val="808080" w:themeColor="background1" w:themeShade="80"/>
+        </w:rPr>
+      </w:pPr>
+    </w:p>
+    <w:p>
+      <w:pPr>
+        <w:rPr>
+          <w:rFonts w:ascii="Bookman Old Style" w:hAnsi="Bookman Old Style"/>
+          <w:color w:val="808080" w:themeColor="background1" w:themeShade="80"/>
+        </w:rPr>
+      </w:pPr>
+      <w:r>
+        <w:rPr>
+          <w:rFonts w:ascii="Bookman Old Style" w:hAnsi="Bookman Old Style"/>
+          <w:color w:val="808080" w:themeColor="background1" w:themeShade="80"/>
+        </w:rPr>
+        <w:t>access Liste erstellen:</w:t>
+      </w:r>
+    </w:p>
+    <w:p>
+      <w:pPr>
+        <w:rPr>
+          <w:rFonts w:ascii="Bookman Old Style" w:hAnsi="Bookman Old Style"/>
+          <w:color w:val="808080" w:themeColor="background1" w:themeShade="80"/>
+          <w:lang w:val="en-US"/>
+        </w:rPr>
+      </w:pPr>
+      <w:r>
+        <w:rPr>
+          <w:rFonts w:ascii="Bookman Old Style" w:hAnsi="Bookman Old Style"/>
+          <w:color w:val="808080" w:themeColor="background1" w:themeShade="80"/>
+        </w:rPr>
+        <w:tab/>
+      </w:r>
+      <w:r>
+        <w:rPr>
+          <w:rFonts w:ascii="Bookman Old Style" w:hAnsi="Bookman Old Style"/>
+          <w:color w:val="808080" w:themeColor="background1" w:themeShade="80"/>
+          <w:lang w:val="en-US"/>
+        </w:rPr>
+        <w:t>access-list 10 permit 10.4.100.0 0.0.0.255</w:t>
+      </w:r>
+    </w:p>
+    <w:p>
+      <w:pPr>
+        <w:rPr>
+          <w:rFonts w:ascii="Bookman Old Style" w:hAnsi="Bookman Old Style"/>
+          <w:color w:val="808080" w:themeColor="background1" w:themeShade="80"/>
+          <w:lang w:val="en-US"/>
+        </w:rPr>
+      </w:pPr>
+    </w:p>
+    <w:p>
+      <w:pPr>
+        <w:ind w:left="708"/>
+        <w:rPr>
+          <w:rFonts w:ascii="Bookman Old Style" w:hAnsi="Bookman Old Style"/>
+          <w:color w:val="808080" w:themeColor="background1" w:themeShade="80"/>
+          <w:lang w:val="en-US"/>
+        </w:rPr>
+      </w:pPr>
+      <w:r>
+        <w:rPr>
+          <w:rFonts w:ascii="Bookman Old Style" w:hAnsi="Bookman Old Style"/>
+          <w:color w:val="808080" w:themeColor="background1" w:themeShade="80"/>
+          <w:lang w:val="en-US"/>
+        </w:rPr>
+        <w:t>access-list 10 deny 10.4.0.0 0.0.255.255</w:t>
+      </w:r>
+    </w:p>
+    <w:p>
+      <w:pPr>
+        <w:ind w:left="708"/>
+        <w:rPr>
+          <w:rFonts w:ascii="Bookman Old Style" w:hAnsi="Bookman Old Style"/>
+          <w:color w:val="808080" w:themeColor="background1" w:themeShade="80"/>
+          <w:lang w:val="en-US"/>
+        </w:rPr>
+      </w:pPr>
+    </w:p>
+    <w:p>
+      <w:pPr>
+        <w:ind w:left="708"/>
+        <w:rPr>
+          <w:rFonts w:ascii="Bookman Old Style" w:hAnsi="Bookman Old Style"/>
+          <w:color w:val="808080" w:themeColor="background1" w:themeShade="80"/>
+        </w:rPr>
+      </w:pPr>
+      <w:r>
+        <w:rPr>
+          <w:rFonts w:ascii="Bookman Old Style" w:hAnsi="Bookman Old Style"/>
+          <w:color w:val="808080" w:themeColor="background1" w:themeShade="80"/>
+        </w:rPr>
+        <w:t>access-list 10 permit all</w:t>
+      </w:r>
+    </w:p>
+    <w:p>
+      <w:pPr>
+        <w:ind w:left="708"/>
+        <w:rPr>
+          <w:rFonts w:ascii="Bookman Old Style" w:hAnsi="Bookman Old Style"/>
+          <w:color w:val="808080" w:themeColor="background1" w:themeShade="80"/>
+        </w:rPr>
+      </w:pPr>
+    </w:p>
+    <w:p>
+      <w:pPr>
+        <w:ind w:left="708"/>
+        <w:rPr>
+          <w:rFonts w:ascii="Bookman Old Style" w:hAnsi="Bookman Old Style"/>
+          <w:color w:val="808080" w:themeColor="background1" w:themeShade="80"/>
+        </w:rPr>
+      </w:pPr>
+      <w:r>
+        <w:rPr>
+          <w:rFonts w:ascii="Bookman Old Style" w:hAnsi="Bookman Old Style"/>
+          <w:color w:val="808080" w:themeColor="background1" w:themeShade="80"/>
+        </w:rPr>
+        <w:t>access-list 1 permit 10.4.0.0 0.0.255.255</w:t>
+      </w:r>
+    </w:p>
+    <w:p>
+      <w:pPr>
+        <w:rPr>
+          <w:rFonts w:ascii="Bookman Old Style" w:hAnsi="Bookman Old Style"/>
+          <w:color w:val="808080" w:themeColor="background1" w:themeShade="80"/>
+        </w:rPr>
+      </w:pPr>
+    </w:p>
+    <w:p>
+      <w:pPr>
+        <w:rPr>
+          <w:rFonts w:ascii="Bookman Old Style" w:hAnsi="Bookman Old Style"/>
+          <w:color w:val="808080" w:themeColor="background1" w:themeShade="80"/>
+        </w:rPr>
+      </w:pPr>
+      <w:r>
+        <w:rPr>
+          <w:rFonts w:ascii="Bookman Old Style" w:hAnsi="Bookman Old Style"/>
+          <w:color w:val="808080" w:themeColor="background1" w:themeShade="80"/>
+        </w:rPr>
+        <w:t>subinterfaces für einzelne VLANs konfigurieren und NAT konfigurieren:</w:t>
+      </w:r>
+    </w:p>
+    <w:p>
+      <w:pPr>
+        <w:rPr>
+          <w:rFonts w:ascii="Bookman Old Style" w:hAnsi="Bookman Old Style"/>
+          <w:color w:val="808080" w:themeColor="background1" w:themeShade="80"/>
+          <w:lang w:val="en-US"/>
+        </w:rPr>
+      </w:pPr>
+      <w:r>
+        <w:rPr>
+          <w:rFonts w:ascii="Bookman Old Style" w:hAnsi="Bookman Old Style"/>
+          <w:color w:val="808080" w:themeColor="background1" w:themeShade="80"/>
+        </w:rPr>
+        <w:tab/>
+      </w:r>
+      <w:r>
+        <w:rPr>
+          <w:rFonts w:ascii="Bookman Old Style" w:hAnsi="Bookman Old Style"/>
+          <w:color w:val="808080" w:themeColor="background1" w:themeShade="80"/>
+          <w:lang w:val="en-US"/>
+        </w:rPr>
+        <w:t>interface GigabitEthernet 0/1.10</w:t>
+      </w:r>
+    </w:p>
+    <w:p>
+      <w:pPr>
+        <w:ind w:left="708"/>
+        <w:rPr>
+          <w:rFonts w:ascii="Bookman Old Style" w:hAnsi="Bookman Old Style"/>
+          <w:color w:val="808080" w:themeColor="background1" w:themeShade="80"/>
+          <w:lang w:val="en-US"/>
+        </w:rPr>
+      </w:pPr>
+      <w:r>
+        <w:rPr>
+          <w:rFonts w:ascii="Bookman Old Style" w:hAnsi="Bookman Old Style"/>
+          <w:color w:val="808080" w:themeColor="background1" w:themeShade="80"/>
+          <w:lang w:val="en-US"/>
+        </w:rPr>
+        <w:t>encapsulation dot1Q 10</w:t>
+      </w:r>
+    </w:p>
+    <w:p>
+      <w:pPr>
+        <w:ind w:left="708"/>
+        <w:rPr>
+          <w:rFonts w:ascii="Bookman Old Style" w:hAnsi="Bookman Old Style"/>
+          <w:color w:val="808080" w:themeColor="background1" w:themeShade="80"/>
+          <w:lang w:val="en-US"/>
+        </w:rPr>
+      </w:pPr>
+      <w:r>
+        <w:rPr>
+          <w:rFonts w:ascii="Bookman Old Style" w:hAnsi="Bookman Old Style"/>
+          <w:color w:val="808080" w:themeColor="background1" w:themeShade="80"/>
+          <w:lang w:val="en-US"/>
+        </w:rPr>
+        <w:t>ip address 10.4.10.254 255.255.255.0</w:t>
+      </w:r>
+    </w:p>
+    <w:p>
+      <w:pPr>
+        <w:ind w:left="708"/>
+        <w:rPr>
+          <w:rFonts w:ascii="Bookman Old Style" w:hAnsi="Bookman Old Style"/>
+          <w:color w:val="808080" w:themeColor="background1" w:themeShade="80"/>
+          <w:lang w:val="en-US"/>
+        </w:rPr>
+      </w:pPr>
+      <w:r>
+        <w:rPr>
+          <w:rFonts w:ascii="Bookman Old Style" w:hAnsi="Bookman Old Style"/>
+          <w:color w:val="808080" w:themeColor="background1" w:themeShade="80"/>
+          <w:lang w:val="en-US"/>
+        </w:rPr>
+        <w:t>ip nat inside</w:t>
+      </w:r>
+    </w:p>
+    <w:p>
+      <w:pPr>
+        <w:ind w:left="708"/>
+        <w:rPr>
+          <w:rFonts w:ascii="Bookman Old Style" w:hAnsi="Bookman Old Style"/>
+          <w:color w:val="808080" w:themeColor="background1" w:themeShade="80"/>
+          <w:lang w:val="en-US"/>
+        </w:rPr>
+      </w:pPr>
+      <w:r>
+        <w:rPr>
+          <w:rFonts w:ascii="Bookman Old Style" w:hAnsi="Bookman Old Style"/>
+          <w:color w:val="808080" w:themeColor="background1" w:themeShade="80"/>
+          <w:lang w:val="en-US"/>
+        </w:rPr>
+        <w:t>ip access-group 10 out</w:t>
+      </w:r>
+    </w:p>
+    <w:p>
+      <w:pPr>
+        <w:ind w:left="708"/>
+        <w:rPr>
+          <w:rFonts w:ascii="Bookman Old Style" w:hAnsi="Bookman Old Style"/>
+          <w:color w:val="808080" w:themeColor="background1" w:themeShade="80"/>
+          <w:lang w:val="en-US"/>
+        </w:rPr>
+      </w:pPr>
+      <w:r>
+        <w:rPr>
+          <w:rFonts w:ascii="Bookman Old Style" w:hAnsi="Bookman Old Style"/>
+          <w:color w:val="808080" w:themeColor="background1" w:themeShade="80"/>
+          <w:lang w:val="en-US"/>
+        </w:rPr>
+        <w:t>exit</w:t>
+      </w:r>
+    </w:p>
+    <w:p>
+      <w:pPr>
+        <w:ind w:left="708"/>
+        <w:rPr>
+          <w:rFonts w:ascii="Bookman Old Style" w:hAnsi="Bookman Old Style"/>
+          <w:color w:val="808080" w:themeColor="background1" w:themeShade="80"/>
+          <w:lang w:val="en-US"/>
+        </w:rPr>
+      </w:pPr>
+    </w:p>
+    <w:p>
+      <w:pPr>
+        <w:ind w:left="708"/>
+        <w:rPr>
+          <w:rFonts w:ascii="Bookman Old Style" w:hAnsi="Bookman Old Style"/>
+          <w:color w:val="808080" w:themeColor="background1" w:themeShade="80"/>
+          <w:lang w:val="en-US"/>
+        </w:rPr>
+      </w:pPr>
+      <w:r>
+        <w:rPr>
+          <w:rFonts w:ascii="Bookman Old Style" w:hAnsi="Bookman Old Style"/>
+          <w:color w:val="808080" w:themeColor="background1" w:themeShade="80"/>
+          <w:lang w:val="en-US"/>
+        </w:rPr>
+        <w:t>interface GigabitEthernet 0/1.20</w:t>
+      </w:r>
+    </w:p>
+    <w:p>
+      <w:pPr>
+        <w:ind w:left="708"/>
+        <w:rPr>
+          <w:rFonts w:ascii="Bookman Old Style" w:hAnsi="Bookman Old Style"/>
+          <w:color w:val="808080" w:themeColor="background1" w:themeShade="80"/>
+          <w:lang w:val="en-US"/>
+        </w:rPr>
+      </w:pPr>
+      <w:r>
+        <w:rPr>
+          <w:rFonts w:ascii="Bookman Old Style" w:hAnsi="Bookman Old Style"/>
+          <w:color w:val="808080" w:themeColor="background1" w:themeShade="80"/>
+          <w:lang w:val="en-US"/>
+        </w:rPr>
+        <w:t>encapsulation dot1Q 20</w:t>
+      </w:r>
+    </w:p>
+    <w:p>
+      <w:pPr>
+        <w:ind w:left="708"/>
+        <w:rPr>
+          <w:rFonts w:ascii="Bookman Old Style" w:hAnsi="Bookman Old Style"/>
+          <w:color w:val="808080" w:themeColor="background1" w:themeShade="80"/>
+          <w:lang w:val="en-US"/>
+        </w:rPr>
+      </w:pPr>
+      <w:r>
+        <w:rPr>
+          <w:rFonts w:ascii="Bookman Old Style" w:hAnsi="Bookman Old Style"/>
+          <w:color w:val="808080" w:themeColor="background1" w:themeShade="80"/>
+          <w:lang w:val="en-US"/>
+        </w:rPr>
+        <w:t>ip address 10.4.20.254 255.255.255.0</w:t>
+      </w:r>
+    </w:p>
+    <w:p>
+      <w:pPr>
+        <w:ind w:left="708"/>
+        <w:rPr>
+          <w:rFonts w:ascii="Bookman Old Style" w:hAnsi="Bookman Old Style"/>
+          <w:color w:val="808080" w:themeColor="background1" w:themeShade="80"/>
+          <w:lang w:val="en-US"/>
+        </w:rPr>
+      </w:pPr>
+      <w:r>
+        <w:rPr>
+          <w:rFonts w:ascii="Bookman Old Style" w:hAnsi="Bookman Old Style"/>
+          <w:color w:val="808080" w:themeColor="background1" w:themeShade="80"/>
+          <w:lang w:val="en-US"/>
+        </w:rPr>
+        <w:t>ip nat inside</w:t>
+      </w:r>
+    </w:p>
+    <w:p>
+      <w:pPr>
+        <w:ind w:left="708"/>
+        <w:rPr>
+          <w:rFonts w:ascii="Bookman Old Style" w:hAnsi="Bookman Old Style"/>
+          <w:color w:val="808080" w:themeColor="background1" w:themeShade="80"/>
+          <w:lang w:val="en-US"/>
+        </w:rPr>
+      </w:pPr>
+      <w:r>
+        <w:rPr>
+          <w:rFonts w:ascii="Bookman Old Style" w:hAnsi="Bookman Old Style"/>
+          <w:color w:val="808080" w:themeColor="background1" w:themeShade="80"/>
+          <w:lang w:val="en-US"/>
+        </w:rPr>
+        <w:t>ip access-group 10 out</w:t>
+      </w:r>
+    </w:p>
+    <w:p>
+      <w:pPr>
+        <w:ind w:left="708"/>
+        <w:rPr>
+          <w:rFonts w:ascii="Bookman Old Style" w:hAnsi="Bookman Old Style"/>
+          <w:color w:val="808080" w:themeColor="background1" w:themeShade="80"/>
+          <w:lang w:val="en-US"/>
+        </w:rPr>
+      </w:pPr>
+      <w:r>
+        <w:rPr>
+          <w:rFonts w:ascii="Bookman Old Style" w:hAnsi="Bookman Old Style"/>
+          <w:color w:val="808080" w:themeColor="background1" w:themeShade="80"/>
+          <w:lang w:val="en-US"/>
+        </w:rPr>
+        <w:t>exit</w:t>
+      </w:r>
+    </w:p>
+    <w:p>
+      <w:pPr>
+        <w:ind w:left="708"/>
+        <w:rPr>
+          <w:rFonts w:ascii="Bookman Old Style" w:hAnsi="Bookman Old Style"/>
+          <w:color w:val="808080" w:themeColor="background1" w:themeShade="80"/>
+          <w:lang w:val="en-US"/>
+        </w:rPr>
+      </w:pPr>
+    </w:p>
+    <w:p>
+      <w:pPr>
+        <w:ind w:left="708"/>
+        <w:rPr>
+          <w:rFonts w:ascii="Bookman Old Style" w:hAnsi="Bookman Old Style"/>
+          <w:color w:val="808080" w:themeColor="background1" w:themeShade="80"/>
+          <w:lang w:val="en-US"/>
+        </w:rPr>
+      </w:pPr>
+      <w:r>
+        <w:rPr>
+          <w:rFonts w:ascii="Bookman Old Style" w:hAnsi="Bookman Old Style"/>
+          <w:color w:val="808080" w:themeColor="background1" w:themeShade="80"/>
+          <w:lang w:val="en-US"/>
+        </w:rPr>
+        <w:t>interface GigabitEthernet 0/1.30</w:t>
+      </w:r>
+    </w:p>
+    <w:p>
+      <w:pPr>
+        <w:ind w:left="708"/>
+        <w:rPr>
+          <w:rFonts w:ascii="Bookman Old Style" w:hAnsi="Bookman Old Style"/>
+          <w:color w:val="808080" w:themeColor="background1" w:themeShade="80"/>
+          <w:lang w:val="en-US"/>
+        </w:rPr>
+      </w:pPr>
+      <w:r>
+        <w:rPr>
+          <w:rFonts w:ascii="Bookman Old Style" w:hAnsi="Bookman Old Style"/>
+          <w:color w:val="808080" w:themeColor="background1" w:themeShade="80"/>
+          <w:lang w:val="en-US"/>
+        </w:rPr>
+        <w:t>encapsulation dot1Q 30</w:t>
+      </w:r>
+    </w:p>
+    <w:p>
+      <w:pPr>
+        <w:ind w:left="708"/>
+        <w:rPr>
+          <w:rFonts w:ascii="Bookman Old Style" w:hAnsi="Bookman Old Style"/>
+          <w:color w:val="808080" w:themeColor="background1" w:themeShade="80"/>
+          <w:lang w:val="en-US"/>
+        </w:rPr>
+      </w:pPr>
+      <w:r>
+        <w:rPr>
+          <w:rFonts w:ascii="Bookman Old Style" w:hAnsi="Bookman Old Style"/>
+          <w:color w:val="808080" w:themeColor="background1" w:themeShade="80"/>
+          <w:lang w:val="en-US"/>
+        </w:rPr>
+        <w:t>ip address 10.4.30.254 255.255.255.0</w:t>
+      </w:r>
+    </w:p>
+    <w:p>
+      <w:pPr>
+        <w:ind w:left="708"/>
+        <w:rPr>
+          <w:rFonts w:ascii="Bookman Old Style" w:hAnsi="Bookman Old Style"/>
+          <w:color w:val="808080" w:themeColor="background1" w:themeShade="80"/>
+          <w:lang w:val="en-US"/>
+        </w:rPr>
+      </w:pPr>
+      <w:r>
+        <w:rPr>
+          <w:rFonts w:ascii="Bookman Old Style" w:hAnsi="Bookman Old Style"/>
+          <w:color w:val="808080" w:themeColor="background1" w:themeShade="80"/>
+          <w:lang w:val="en-US"/>
+        </w:rPr>
+        <w:t>ip nat inside</w:t>
+      </w:r>
+    </w:p>
+    <w:p>
+      <w:pPr>
+        <w:ind w:left="708"/>
+        <w:rPr>
+          <w:rFonts w:ascii="Bookman Old Style" w:hAnsi="Bookman Old Style"/>
+          <w:color w:val="808080" w:themeColor="background1" w:themeShade="80"/>
+          <w:lang w:val="en-US"/>
+        </w:rPr>
+      </w:pPr>
+      <w:r>
+        <w:rPr>
+          <w:rFonts w:ascii="Bookman Old Style" w:hAnsi="Bookman Old Style"/>
+          <w:color w:val="808080" w:themeColor="background1" w:themeShade="80"/>
+          <w:lang w:val="en-US"/>
+        </w:rPr>
+        <w:t>ip access-group 10 out</w:t>
+      </w:r>
+    </w:p>
+    <w:p>
+      <w:pPr>
+        <w:ind w:left="708"/>
+        <w:rPr>
+          <w:rFonts w:ascii="Bookman Old Style" w:hAnsi="Bookman Old Style"/>
+          <w:color w:val="808080" w:themeColor="background1" w:themeShade="80"/>
+          <w:lang w:val="en-US"/>
+        </w:rPr>
+      </w:pPr>
+      <w:r>
+        <w:rPr>
+          <w:rFonts w:ascii="Bookman Old Style" w:hAnsi="Bookman Old Style"/>
+          <w:color w:val="808080" w:themeColor="background1" w:themeShade="80"/>
+          <w:lang w:val="en-US"/>
+        </w:rPr>
+        <w:t>exit</w:t>
+      </w:r>
+    </w:p>
+    <w:p>
+      <w:pPr>
+        <w:ind w:left="708"/>
+        <w:rPr>
+          <w:rFonts w:ascii="Bookman Old Style" w:hAnsi="Bookman Old Style"/>
+          <w:color w:val="808080" w:themeColor="background1" w:themeShade="80"/>
+          <w:lang w:val="en-US"/>
+        </w:rPr>
+      </w:pPr>
+    </w:p>
+    <w:p>
+      <w:pPr>
+        <w:ind w:left="708"/>
+        <w:rPr>
+          <w:rFonts w:ascii="Bookman Old Style" w:hAnsi="Bookman Old Style"/>
+          <w:color w:val="808080" w:themeColor="background1" w:themeShade="80"/>
+          <w:lang w:val="en-US"/>
+        </w:rPr>
+      </w:pPr>
+      <w:r>
+        <w:rPr>
+          <w:rFonts w:ascii="Bookman Old Style" w:hAnsi="Bookman Old Style"/>
+          <w:color w:val="808080" w:themeColor="background1" w:themeShade="80"/>
+          <w:lang w:val="en-US"/>
+        </w:rPr>
+        <w:t>interface GigabitEthernet 0/1.40</w:t>
+      </w:r>
+    </w:p>
+    <w:p>
+      <w:pPr>
+        <w:ind w:left="708"/>
+        <w:rPr>
+          <w:rFonts w:ascii="Bookman Old Style" w:hAnsi="Bookman Old Style"/>
+          <w:color w:val="808080" w:themeColor="background1" w:themeShade="80"/>
+          <w:lang w:val="en-US"/>
+        </w:rPr>
+      </w:pPr>
+      <w:r>
+        <w:rPr>
+          <w:rFonts w:ascii="Bookman Old Style" w:hAnsi="Bookman Old Style"/>
+          <w:color w:val="808080" w:themeColor="background1" w:themeShade="80"/>
+          <w:lang w:val="en-US"/>
+        </w:rPr>
+        <w:t>encapsulation dot1Q 40</w:t>
+      </w:r>
+    </w:p>
+    <w:p>
+      <w:pPr>
+        <w:ind w:left="708"/>
+        <w:rPr>
+          <w:rFonts w:ascii="Bookman Old Style" w:hAnsi="Bookman Old Style"/>
+          <w:color w:val="808080" w:themeColor="background1" w:themeShade="80"/>
+          <w:lang w:val="en-US"/>
+        </w:rPr>
+      </w:pPr>
+      <w:r>
+        <w:rPr>
+          <w:rFonts w:ascii="Bookman Old Style" w:hAnsi="Bookman Old Style"/>
+          <w:color w:val="808080" w:themeColor="background1" w:themeShade="80"/>
+          <w:lang w:val="en-US"/>
+        </w:rPr>
+        <w:t>ip address 10.4.40.254 255.255.255.0</w:t>
+      </w:r>
+    </w:p>
+    <w:p>
+      <w:pPr>
+        <w:ind w:left="708"/>
+        <w:rPr>
+          <w:rFonts w:ascii="Bookman Old Style" w:hAnsi="Bookman Old Style"/>
+          <w:color w:val="808080" w:themeColor="background1" w:themeShade="80"/>
+          <w:lang w:val="en-US"/>
+        </w:rPr>
+      </w:pPr>
+      <w:r>
+        <w:rPr>
+          <w:rFonts w:ascii="Bookman Old Style" w:hAnsi="Bookman Old Style"/>
+          <w:color w:val="808080" w:themeColor="background1" w:themeShade="80"/>
+          <w:lang w:val="en-US"/>
+        </w:rPr>
+        <w:t>ip nat inside</w:t>
+      </w:r>
+    </w:p>
+    <w:p>
+      <w:pPr>
+        <w:ind w:left="708"/>
+        <w:rPr>
+          <w:rFonts w:ascii="Bookman Old Style" w:hAnsi="Bookman Old Style"/>
+          <w:color w:val="808080" w:themeColor="background1" w:themeShade="80"/>
+          <w:lang w:val="en-US"/>
+        </w:rPr>
+      </w:pPr>
+      <w:r>
+        <w:rPr>
+          <w:rFonts w:ascii="Bookman Old Style" w:hAnsi="Bookman Old Style"/>
+          <w:color w:val="808080" w:themeColor="background1" w:themeShade="80"/>
+          <w:lang w:val="en-US"/>
+        </w:rPr>
+        <w:t>ip access-group 10 out</w:t>
+      </w:r>
+    </w:p>
+    <w:p>
+      <w:pPr>
+        <w:ind w:left="708"/>
+        <w:rPr>
+          <w:rFonts w:ascii="Bookman Old Style" w:hAnsi="Bookman Old Style"/>
+          <w:color w:val="808080" w:themeColor="background1" w:themeShade="80"/>
+          <w:lang w:val="en-US"/>
+        </w:rPr>
+      </w:pPr>
+      <w:r>
+        <w:rPr>
+          <w:rFonts w:ascii="Bookman Old Style" w:hAnsi="Bookman Old Style"/>
+          <w:color w:val="808080" w:themeColor="background1" w:themeShade="80"/>
+          <w:lang w:val="en-US"/>
+        </w:rPr>
+        <w:t>exit</w:t>
+      </w:r>
+    </w:p>
+    <w:p>
+      <w:pPr>
+        <w:ind w:left="708"/>
+        <w:rPr>
+          <w:rFonts w:ascii="Bookman Old Style" w:hAnsi="Bookman Old Style"/>
+          <w:color w:val="808080" w:themeColor="background1" w:themeShade="80"/>
+          <w:lang w:val="en-US"/>
+        </w:rPr>
+      </w:pPr>
+    </w:p>
+    <w:p>
+      <w:pPr>
+        <w:ind w:left="708"/>
+        <w:rPr>
+          <w:rFonts w:ascii="Bookman Old Style" w:hAnsi="Bookman Old Style"/>
+          <w:color w:val="808080" w:themeColor="background1" w:themeShade="80"/>
+          <w:lang w:val="en-US"/>
+        </w:rPr>
+      </w:pPr>
+      <w:r>
+        <w:rPr>
+          <w:rFonts w:ascii="Bookman Old Style" w:hAnsi="Bookman Old Style"/>
+          <w:color w:val="808080" w:themeColor="background1" w:themeShade="80"/>
+          <w:lang w:val="en-US"/>
+        </w:rPr>
+        <w:t>interface GigabitEthernet 0/1.100</w:t>
+      </w:r>
+    </w:p>
+    <w:p>
+      <w:pPr>
+        <w:ind w:left="708"/>
+        <w:rPr>
+          <w:rFonts w:ascii="Bookman Old Style" w:hAnsi="Bookman Old Style"/>
+          <w:color w:val="808080" w:themeColor="background1" w:themeShade="80"/>
+          <w:lang w:val="en-US"/>
+        </w:rPr>
+      </w:pPr>
+      <w:r>
+        <w:rPr>
+          <w:rFonts w:ascii="Bookman Old Style" w:hAnsi="Bookman Old Style"/>
+          <w:color w:val="808080" w:themeColor="background1" w:themeShade="80"/>
+          <w:lang w:val="en-US"/>
+        </w:rPr>
+        <w:t>encapsulation dot1Q 100</w:t>
+      </w:r>
+    </w:p>
+    <w:p>
+      <w:pPr>
+        <w:ind w:left="708"/>
+        <w:rPr>
+          <w:rFonts w:ascii="Bookman Old Style" w:hAnsi="Bookman Old Style"/>
+          <w:color w:val="808080" w:themeColor="background1" w:themeShade="80"/>
+          <w:lang w:val="en-US"/>
+        </w:rPr>
+      </w:pPr>
+      <w:r>
+        <w:rPr>
+          <w:rFonts w:ascii="Bookman Old Style" w:hAnsi="Bookman Old Style"/>
+          <w:color w:val="808080" w:themeColor="background1" w:themeShade="80"/>
+          <w:lang w:val="en-US"/>
+        </w:rPr>
+        <w:t>ip address 10.4.100.254 255.255.255.0</w:t>
+      </w:r>
+    </w:p>
+    <w:p>
+      <w:pPr>
+        <w:ind w:left="708"/>
+        <w:rPr>
+          <w:rFonts w:ascii="Bookman Old Style" w:hAnsi="Bookman Old Style"/>
+          <w:color w:val="808080" w:themeColor="background1" w:themeShade="80"/>
+          <w:lang w:val="en-US"/>
+        </w:rPr>
+      </w:pPr>
+      <w:r>
+        <w:rPr>
+          <w:rFonts w:ascii="Bookman Old Style" w:hAnsi="Bookman Old Style"/>
+          <w:color w:val="808080" w:themeColor="background1" w:themeShade="80"/>
+          <w:lang w:val="en-US"/>
+        </w:rPr>
+        <w:t>ip nat inside</w:t>
+      </w:r>
+    </w:p>
+    <w:p>
+      <w:pPr>
+        <w:ind w:left="708"/>
+        <w:rPr>
+          <w:rFonts w:ascii="Bookman Old Style" w:hAnsi="Bookman Old Style"/>
+          <w:color w:val="808080" w:themeColor="background1" w:themeShade="80"/>
+          <w:lang w:val="en-US"/>
+        </w:rPr>
+      </w:pPr>
+      <w:r>
+        <w:rPr>
+          <w:rFonts w:ascii="Bookman Old Style" w:hAnsi="Bookman Old Style"/>
+          <w:color w:val="808080" w:themeColor="background1" w:themeShade="80"/>
+          <w:lang w:val="en-US"/>
+        </w:rPr>
+        <w:t>exit</w:t>
+      </w:r>
+    </w:p>
+    <w:p>
+      <w:pPr>
+        <w:ind w:left="708"/>
+        <w:rPr>
+          <w:rFonts w:ascii="Bookman Old Style" w:hAnsi="Bookman Old Style"/>
+          <w:color w:val="808080" w:themeColor="background1" w:themeShade="80"/>
+          <w:lang w:val="en-US"/>
+        </w:rPr>
+      </w:pPr>
+    </w:p>
+    <w:p>
+      <w:pPr>
+        <w:ind w:left="708"/>
+        <w:rPr>
+          <w:rFonts w:ascii="Bookman Old Style" w:hAnsi="Bookman Old Style"/>
+          <w:color w:val="808080" w:themeColor="background1" w:themeShade="80"/>
+          <w:lang w:val="en-US"/>
+        </w:rPr>
+      </w:pPr>
+      <w:r>
+        <w:rPr>
+          <w:rFonts w:ascii="Bookman Old Style" w:hAnsi="Bookman Old Style"/>
+          <w:color w:val="808080" w:themeColor="background1" w:themeShade="80"/>
+          <w:lang w:val="en-US"/>
+        </w:rPr>
+        <w:t>interface GigabitEthernet 0/1</w:t>
+      </w:r>
+    </w:p>
+    <w:p>
+      <w:pPr>
+        <w:ind w:left="708"/>
+        <w:rPr>
+          <w:rFonts w:ascii="Bookman Old Style" w:hAnsi="Bookman Old Style"/>
+          <w:color w:val="808080" w:themeColor="background1" w:themeShade="80"/>
+          <w:lang w:val="en-US"/>
+        </w:rPr>
+      </w:pPr>
+      <w:r>
+        <w:rPr>
+          <w:rFonts w:ascii="Bookman Old Style" w:hAnsi="Bookman Old Style"/>
+          <w:color w:val="808080" w:themeColor="background1" w:themeShade="80"/>
+          <w:lang w:val="en-US"/>
+        </w:rPr>
+        <w:t>ip address 10.4.99.254 255.255.255.0</w:t>
+      </w:r>
+    </w:p>
+    <w:p>
+      <w:pPr>
+        <w:ind w:left="708"/>
+        <w:rPr>
+          <w:rFonts w:ascii="Bookman Old Style" w:hAnsi="Bookman Old Style"/>
+          <w:color w:val="808080" w:themeColor="background1" w:themeShade="80"/>
+          <w:lang w:val="en-US"/>
+        </w:rPr>
+      </w:pPr>
+      <w:r>
+        <w:rPr>
+          <w:rFonts w:ascii="Bookman Old Style" w:hAnsi="Bookman Old Style"/>
+          <w:color w:val="808080" w:themeColor="background1" w:themeShade="80"/>
+          <w:lang w:val="en-US"/>
+        </w:rPr>
+        <w:t>no shutdown</w:t>
+      </w:r>
+    </w:p>
+    <w:p>
+      <w:pPr>
+        <w:ind w:left="708"/>
+        <w:rPr>
+          <w:rFonts w:ascii="Bookman Old Style" w:hAnsi="Bookman Old Style"/>
+          <w:color w:val="808080" w:themeColor="background1" w:themeShade="80"/>
+          <w:lang w:val="en-US"/>
+        </w:rPr>
+      </w:pPr>
+      <w:r>
+        <w:rPr>
+          <w:rFonts w:ascii="Bookman Old Style" w:hAnsi="Bookman Old Style"/>
+          <w:color w:val="808080" w:themeColor="background1" w:themeShade="80"/>
+          <w:lang w:val="en-US"/>
+        </w:rPr>
+        <w:t>exit</w:t>
+      </w:r>
+    </w:p>
+    <w:p>
+      <w:pPr>
+        <w:ind w:left="708"/>
+        <w:rPr>
+          <w:rFonts w:ascii="Bookman Old Style" w:hAnsi="Bookman Old Style"/>
+          <w:color w:val="808080" w:themeColor="background1" w:themeShade="80"/>
+          <w:lang w:val="en-US"/>
+        </w:rPr>
+      </w:pPr>
+    </w:p>
+    <w:p>
+      <w:pPr>
+        <w:ind w:left="708"/>
+        <w:rPr>
+          <w:rFonts w:ascii="Bookman Old Style" w:hAnsi="Bookman Old Style"/>
+          <w:color w:val="808080" w:themeColor="background1" w:themeShade="80"/>
+          <w:lang w:val="en-US"/>
+        </w:rPr>
+      </w:pPr>
+      <w:r>
+        <w:rPr>
+          <w:rFonts w:ascii="Bookman Old Style" w:hAnsi="Bookman Old Style"/>
+          <w:color w:val="808080" w:themeColor="background1" w:themeShade="80"/>
+          <w:lang w:val="en-US"/>
+        </w:rPr>
+        <w:t>interface GigabitEthernet 0/0</w:t>
+      </w:r>
+    </w:p>
+    <w:p>
+      <w:pPr>
+        <w:ind w:left="708"/>
+        <w:rPr>
+          <w:rFonts w:ascii="Bookman Old Style" w:hAnsi="Bookman Old Style"/>
+          <w:color w:val="808080" w:themeColor="background1" w:themeShade="80"/>
+          <w:lang w:val="en-US"/>
+        </w:rPr>
+      </w:pPr>
+      <w:r>
+        <w:rPr>
+          <w:rFonts w:ascii="Bookman Old Style" w:hAnsi="Bookman Old Style"/>
+          <w:color w:val="808080" w:themeColor="background1" w:themeShade="80"/>
+          <w:lang w:val="en-US"/>
+        </w:rPr>
+        <w:t>ip address 192.168.10.4 255.255.255.0</w:t>
+      </w:r>
+    </w:p>
+    <w:p>
+      <w:pPr>
+        <w:ind w:left="708"/>
+        <w:rPr>
+          <w:rFonts w:ascii="Bookman Old Style" w:hAnsi="Bookman Old Style"/>
+          <w:color w:val="808080" w:themeColor="background1" w:themeShade="80"/>
+          <w:lang w:val="en-US"/>
+        </w:rPr>
+      </w:pPr>
+      <w:r>
+        <w:rPr>
+          <w:rFonts w:ascii="Bookman Old Style" w:hAnsi="Bookman Old Style"/>
+          <w:color w:val="808080" w:themeColor="background1" w:themeShade="80"/>
+          <w:lang w:val="en-US"/>
+        </w:rPr>
+        <w:t>ip nat outside</w:t>
+      </w:r>
+    </w:p>
+    <w:p>
+      <w:pPr>
+        <w:ind w:left="708"/>
+        <w:rPr>
+          <w:rFonts w:ascii="Bookman Old Style" w:hAnsi="Bookman Old Style"/>
+          <w:color w:val="808080" w:themeColor="background1" w:themeShade="80"/>
+          <w:lang w:val="en-US"/>
+        </w:rPr>
+      </w:pPr>
+      <w:r>
+        <w:rPr>
+          <w:rFonts w:ascii="Bookman Old Style" w:hAnsi="Bookman Old Style"/>
+          <w:color w:val="808080" w:themeColor="background1" w:themeShade="80"/>
+          <w:lang w:val="en-US"/>
+        </w:rPr>
+        <w:t>no shutdown</w:t>
+      </w:r>
+    </w:p>
+    <w:p>
+      <w:pPr>
+        <w:ind w:left="708"/>
+        <w:rPr>
+          <w:rFonts w:ascii="Bookman Old Style" w:hAnsi="Bookman Old Style"/>
+          <w:color w:val="808080" w:themeColor="background1" w:themeShade="80"/>
+        </w:rPr>
+      </w:pPr>
+      <w:r>
+        <w:rPr>
+          <w:rFonts w:ascii="Bookman Old Style" w:hAnsi="Bookman Old Style"/>
+          <w:color w:val="808080" w:themeColor="background1" w:themeShade="80"/>
+        </w:rPr>
+        <w:t>exit</w:t>
+      </w:r>
+    </w:p>
+    <w:p>
+      <w:pPr>
+        <w:rPr>
+          <w:rFonts w:ascii="Bookman Old Style" w:hAnsi="Bookman Old Style"/>
+          <w:color w:val="808080" w:themeColor="background1" w:themeShade="80"/>
+        </w:rPr>
+      </w:pPr>
+    </w:p>
+    <w:p>
+      <w:pPr>
+        <w:rPr>
+          <w:rFonts w:ascii="Bookman Old Style" w:hAnsi="Bookman Old Style"/>
+          <w:color w:val="808080" w:themeColor="background1" w:themeShade="80"/>
+        </w:rPr>
+      </w:pPr>
+      <w:r>
+        <w:rPr>
+          <w:rFonts w:ascii="Bookman Old Style" w:hAnsi="Bookman Old Style"/>
+          <w:color w:val="808080" w:themeColor="background1" w:themeShade="80"/>
+        </w:rPr>
+        <w:t>statische Route zur Fritzbox konfigurieren:</w:t>
+      </w:r>
+    </w:p>
+    <w:p>
+      <w:pPr>
+        <w:rPr>
+          <w:rFonts w:ascii="Bookman Old Style" w:hAnsi="Bookman Old Style"/>
+          <w:color w:val="808080" w:themeColor="background1" w:themeShade="80"/>
+        </w:rPr>
+      </w:pPr>
+      <w:r>
+        <w:rPr>
+          <w:rFonts w:ascii="Bookman Old Style" w:hAnsi="Bookman Old Style"/>
+          <w:color w:val="808080" w:themeColor="background1" w:themeShade="80"/>
+        </w:rPr>
+        <w:tab/>
+      </w:r>
+      <w:r>
+        <w:rPr>
+          <w:rFonts w:ascii="Bookman Old Style" w:hAnsi="Bookman Old Style"/>
+          <w:color w:val="808080" w:themeColor="background1" w:themeShade="80"/>
+        </w:rPr>
+        <w:t>ip route 0.0.0.0 0.0.0.0 192.168.10.254</w:t>
+      </w:r>
+    </w:p>
+    <w:p/>
+    <w:p/>
+    <w:p/>
+    <w:p>
+      <w:bookmarkStart w:id="7" w:name="_Toc13048653"/>
+      <w:r>
+        <w:rPr>
+          <w:rStyle w:val="Heading2Char"/>
+        </w:rPr>
+        <w:t>Switch</w:t>
+      </w:r>
+      <w:bookmarkEnd w:id="7"/>
+      <w:r>
+        <w:t xml:space="preserve">: </w:t>
+      </w:r>
+    </w:p>
+    <w:p/>
+    <w:p>
+      <w:r>
+        <w:t>Hostname festgelegt: Der_Switcher</w:t>
+      </w:r>
+    </w:p>
+    <w:p/>
+    <w:p>
+      <w:r>
+        <w:t>Ssh einrichten:</w:t>
+      </w:r>
+    </w:p>
+    <w:p>
+      <w:pPr>
+        <w:ind w:left="708"/>
+        <w:rPr>
+          <w:lang w:val="en-US"/>
+        </w:rPr>
+      </w:pPr>
+      <w:r>
+        <w:rPr>
+          <w:lang w:val="en-US"/>
+        </w:rPr>
+        <w:t>crypto key generate rsa</w:t>
+      </w:r>
+    </w:p>
+    <w:p>
+      <w:pPr>
+        <w:ind w:left="708"/>
+        <w:rPr>
+          <w:lang w:val="en-US"/>
+        </w:rPr>
+      </w:pPr>
+      <w:r>
+        <w:rPr>
+          <w:lang w:val="en-US"/>
+        </w:rPr>
+        <w:t>1024</w:t>
+      </w:r>
+    </w:p>
+    <w:p>
+      <w:pPr>
+        <w:ind w:left="708"/>
+        <w:rPr>
+          <w:lang w:val="en-US"/>
+        </w:rPr>
+      </w:pPr>
+    </w:p>
+    <w:p>
+      <w:pPr>
+        <w:ind w:left="708"/>
+        <w:rPr>
+          <w:lang w:val="en-US"/>
+        </w:rPr>
+      </w:pPr>
+      <w:r>
+        <w:rPr>
+          <w:lang w:val="en-US"/>
+        </w:rPr>
+        <w:t>username admin secret admin</w:t>
+      </w:r>
+    </w:p>
+    <w:p>
+      <w:pPr>
+        <w:ind w:left="708"/>
+        <w:rPr>
+          <w:lang w:val="en-US"/>
+        </w:rPr>
+      </w:pPr>
+      <w:r>
+        <w:rPr>
+          <w:lang w:val="en-US"/>
+        </w:rPr>
+        <w:t>line vty 0 15</w:t>
+      </w:r>
+    </w:p>
+    <w:p>
+      <w:pPr>
+        <w:ind w:left="708"/>
+        <w:rPr>
+          <w:lang w:val="en-US"/>
+        </w:rPr>
+      </w:pPr>
+      <w:r>
+        <w:rPr>
+          <w:lang w:val="en-US"/>
+        </w:rPr>
+        <w:t>transport input ssh</w:t>
+      </w:r>
+    </w:p>
+    <w:p>
+      <w:pPr>
+        <w:ind w:left="708"/>
+        <w:rPr>
+          <w:lang w:val="en-US"/>
+        </w:rPr>
+      </w:pPr>
+      <w:r>
+        <w:rPr>
+          <w:lang w:val="en-US"/>
+        </w:rPr>
+        <w:t>login local</w:t>
+      </w:r>
+    </w:p>
+    <w:p>
+      <w:pPr>
+        <w:ind w:left="708"/>
+      </w:pPr>
+      <w:r>
+        <w:t>exit</w:t>
+      </w:r>
+    </w:p>
+    <w:p>
+      <w:pPr>
+        <w:ind w:left="708"/>
+      </w:pPr>
+    </w:p>
+    <w:p>
+      <w:pPr>
+        <w:ind w:left="708"/>
+      </w:pPr>
+      <w:r>
+        <w:t>ip ssh version 2</w:t>
+      </w:r>
+    </w:p>
+    <w:p/>
+    <w:p>
+      <w:r>
+        <w:t>VLANs einrichten und IP Adressen konfigurieren:</w:t>
+      </w:r>
+    </w:p>
+    <w:p>
+      <w:r>
+        <w:tab/>
+      </w:r>
+      <w:r>
+        <w:t>vlan 99</w:t>
+      </w:r>
+    </w:p>
+    <w:p>
+      <w:pPr>
+        <w:ind w:left="708"/>
+      </w:pPr>
+      <w:r>
+        <w:t>name Management</w:t>
+      </w:r>
+    </w:p>
+    <w:p>
+      <w:pPr>
+        <w:ind w:left="708"/>
+      </w:pPr>
+      <w:r>
+        <w:t>exit</w:t>
+      </w:r>
+    </w:p>
+    <w:p>
+      <w:pPr>
+        <w:ind w:left="708"/>
+      </w:pPr>
+    </w:p>
+    <w:p>
+      <w:pPr>
+        <w:ind w:left="708"/>
+      </w:pPr>
+      <w:r>
+        <w:t>vlan 100</w:t>
+      </w:r>
+    </w:p>
+    <w:p>
+      <w:pPr>
+        <w:ind w:left="708"/>
+      </w:pPr>
+      <w:r>
+        <w:t>name Server</w:t>
+      </w:r>
+    </w:p>
+    <w:p>
+      <w:pPr>
+        <w:ind w:left="708"/>
+      </w:pPr>
+      <w:r>
+        <w:t>exit</w:t>
+      </w:r>
+    </w:p>
+    <w:p>
+      <w:pPr>
+        <w:ind w:left="708"/>
+      </w:pPr>
+    </w:p>
+    <w:p>
+      <w:pPr>
+        <w:ind w:left="708"/>
+      </w:pPr>
+      <w:r>
+        <w:t>vlan 10</w:t>
+      </w:r>
+    </w:p>
+    <w:p>
+      <w:pPr>
+        <w:ind w:left="708"/>
+      </w:pPr>
+      <w:r>
+        <w:t>exit</w:t>
+      </w:r>
+    </w:p>
+    <w:p>
+      <w:pPr>
+        <w:ind w:left="708"/>
+      </w:pPr>
+    </w:p>
+    <w:p>
+      <w:pPr>
+        <w:ind w:left="708"/>
+      </w:pPr>
+      <w:r>
+        <w:t>vlan 20</w:t>
+      </w:r>
+    </w:p>
+    <w:p>
+      <w:pPr>
+        <w:ind w:left="708"/>
+      </w:pPr>
+      <w:r>
+        <w:t>exit</w:t>
+      </w:r>
+    </w:p>
+    <w:p>
+      <w:pPr>
+        <w:ind w:left="708"/>
+      </w:pPr>
+    </w:p>
+    <w:p>
+      <w:pPr>
+        <w:ind w:left="708"/>
+      </w:pPr>
+      <w:r>
+        <w:t>vlan 30</w:t>
+      </w:r>
+    </w:p>
+    <w:p>
+      <w:pPr>
+        <w:ind w:left="708"/>
+      </w:pPr>
+      <w:r>
+        <w:t>exit</w:t>
+      </w:r>
+    </w:p>
+    <w:p>
+      <w:pPr>
+        <w:ind w:left="708"/>
+      </w:pPr>
+    </w:p>
+    <w:p>
+      <w:pPr>
+        <w:ind w:left="708"/>
+      </w:pPr>
+      <w:r>
+        <w:t>vlan 40</w:t>
+      </w:r>
+    </w:p>
+    <w:p>
+      <w:pPr>
+        <w:ind w:left="708"/>
+        <w:rPr>
+          <w:lang w:val="en-US"/>
+        </w:rPr>
+      </w:pPr>
+      <w:r>
+        <w:rPr>
+          <w:lang w:val="en-US"/>
+        </w:rPr>
+        <w:t>name //TODO:_WirelessAP</w:t>
+      </w:r>
+    </w:p>
+    <w:p>
+      <w:pPr>
+        <w:ind w:left="708"/>
+        <w:rPr>
+          <w:lang w:val="en-US"/>
+        </w:rPr>
+      </w:pPr>
+      <w:r>
+        <w:rPr>
+          <w:lang w:val="en-US"/>
+        </w:rPr>
+        <w:t>exit</w:t>
+      </w:r>
+    </w:p>
+    <w:p>
+      <w:pPr>
+        <w:ind w:left="708"/>
+        <w:rPr>
+          <w:lang w:val="en-US"/>
+        </w:rPr>
+      </w:pPr>
+    </w:p>
+    <w:p>
+      <w:pPr>
+        <w:ind w:left="708"/>
+        <w:rPr>
+          <w:lang w:val="en-US"/>
+        </w:rPr>
+      </w:pPr>
+      <w:r>
+        <w:rPr>
+          <w:lang w:val="en-US"/>
+        </w:rPr>
+        <w:t>interface vlan 99</w:t>
+      </w:r>
+    </w:p>
+    <w:p>
+      <w:pPr>
+        <w:ind w:left="708"/>
+        <w:rPr>
+          <w:lang w:val="en-US"/>
+        </w:rPr>
+      </w:pPr>
+      <w:r>
+        <w:rPr>
+          <w:lang w:val="en-US"/>
+        </w:rPr>
+        <w:t>ip address 10.4.99.1 255.255.255.0</w:t>
+      </w:r>
+    </w:p>
+    <w:p>
+      <w:pPr>
+        <w:ind w:left="708"/>
+        <w:rPr>
+          <w:lang w:val="en-US"/>
+        </w:rPr>
+      </w:pPr>
+      <w:r>
+        <w:rPr>
+          <w:lang w:val="en-US"/>
+        </w:rPr>
+        <w:t>exit</w:t>
+      </w:r>
+    </w:p>
+    <w:p>
+      <w:pPr>
+        <w:ind w:left="708"/>
+        <w:rPr>
+          <w:lang w:val="en-US"/>
+        </w:rPr>
+      </w:pPr>
+    </w:p>
+    <w:p>
+      <w:pPr>
+        <w:ind w:left="708"/>
+        <w:rPr>
+          <w:lang w:val="en-US"/>
+        </w:rPr>
+      </w:pPr>
+      <w:r>
+        <w:rPr>
+          <w:lang w:val="en-US"/>
+        </w:rPr>
+        <w:t>interface vlan 10</w:t>
+      </w:r>
+    </w:p>
+    <w:p>
+      <w:pPr>
+        <w:ind w:left="708"/>
+      </w:pPr>
+      <w:r>
+        <w:t>ip address 10.4.10.253 255.255.255.0</w:t>
+      </w:r>
+    </w:p>
+    <w:p>
+      <w:pPr>
+        <w:ind w:left="708"/>
+      </w:pPr>
+      <w:r>
+        <w:t>exit</w:t>
+      </w:r>
+    </w:p>
+    <w:p/>
+    <w:p>
+      <w:r>
+        <w:t>Trunk konfigurieren:</w:t>
+      </w:r>
+    </w:p>
+    <w:p>
+      <w:pPr>
+        <w:rPr>
+          <w:lang w:val="en-US"/>
+        </w:rPr>
+      </w:pPr>
+      <w:r>
+        <w:tab/>
+      </w:r>
+      <w:r>
+        <w:rPr>
+          <w:lang w:val="en-US"/>
+        </w:rPr>
+        <w:t>interface GigabitEthernet 0/1</w:t>
+      </w:r>
+    </w:p>
+    <w:p>
+      <w:pPr>
+        <w:ind w:left="708"/>
+        <w:rPr>
+          <w:lang w:val="en-US"/>
+        </w:rPr>
+      </w:pPr>
+      <w:r>
+        <w:rPr>
+          <w:lang w:val="en-US"/>
+        </w:rPr>
+        <w:t>switchport mode trunk</w:t>
+      </w:r>
+    </w:p>
+    <w:p>
+      <w:pPr>
+        <w:ind w:left="708"/>
+        <w:rPr>
+          <w:lang w:val="en-US"/>
+        </w:rPr>
+      </w:pPr>
+      <w:r>
+        <w:rPr>
+          <w:lang w:val="en-US"/>
+        </w:rPr>
+        <w:t>switchport trunk native vlan 99</w:t>
+      </w:r>
+    </w:p>
+    <w:p>
+      <w:pPr>
+        <w:ind w:left="708"/>
+        <w:rPr>
+          <w:lang w:val="en-US"/>
+        </w:rPr>
+      </w:pPr>
+      <w:r>
+        <w:rPr>
+          <w:lang w:val="en-US"/>
+        </w:rPr>
+        <w:t>switchport trunk allowed vlan 99,100,10,20,30,40</w:t>
+      </w:r>
+    </w:p>
+    <w:p>
+      <w:pPr>
+        <w:ind w:left="708"/>
+      </w:pPr>
+      <w:r>
+        <w:t>exit</w:t>
+      </w:r>
+    </w:p>
+    <w:p/>
+    <w:p>
+      <w:r>
+        <w:t>Alle FE Ports herunterfahren</w:t>
+      </w:r>
+      <w:r>
+        <w:t>:</w:t>
+      </w:r>
+    </w:p>
+    <w:p>
+      <w:r>
+        <w:tab/>
+      </w:r>
+      <w:r>
+        <w:t>interface range FastEthernet0/1-24</w:t>
+      </w:r>
+    </w:p>
+    <w:p>
+      <w:pPr>
+        <w:ind w:left="708"/>
+      </w:pPr>
+      <w:r>
+        <w:t>shutdown</w:t>
+      </w:r>
+    </w:p>
+    <w:p>
+      <w:pPr>
+        <w:ind w:left="708"/>
+      </w:pPr>
+      <w:r>
+        <w:t>exit</w:t>
+      </w:r>
+    </w:p>
+    <w:p/>
+    <w:p>
+      <w:r>
+        <w:t>Benötigte FE Ports hochfahren und als Access Ports verwenden:</w:t>
+      </w:r>
+    </w:p>
+    <w:p>
+      <w:pPr>
+        <w:rPr>
+          <w:lang w:val="en-US"/>
+        </w:rPr>
+      </w:pPr>
+      <w:r>
+        <w:tab/>
+      </w:r>
+      <w:r>
+        <w:rPr>
+          <w:lang w:val="en-US"/>
+        </w:rPr>
+        <w:t>interface FastEthernet 0/1</w:t>
+      </w:r>
+    </w:p>
+    <w:p>
+      <w:pPr>
+        <w:ind w:left="708"/>
+        <w:rPr>
+          <w:lang w:val="en-US"/>
+        </w:rPr>
+      </w:pPr>
+      <w:r>
+        <w:rPr>
+          <w:lang w:val="en-US"/>
+        </w:rPr>
+        <w:t>switchport mode access</w:t>
+      </w:r>
+    </w:p>
+    <w:p>
+      <w:pPr>
+        <w:ind w:left="708"/>
+        <w:rPr>
+          <w:lang w:val="en-US"/>
+        </w:rPr>
+      </w:pPr>
+      <w:r>
+        <w:rPr>
+          <w:lang w:val="en-US"/>
+        </w:rPr>
+        <w:t>switchport access vlan 10</w:t>
+      </w:r>
+    </w:p>
+    <w:p>
+      <w:pPr>
+        <w:ind w:left="708"/>
+        <w:rPr>
+          <w:lang w:val="en-US"/>
+        </w:rPr>
+      </w:pPr>
+      <w:r>
+        <w:rPr>
+          <w:lang w:val="en-US"/>
+        </w:rPr>
+        <w:t>no shutdown</w:t>
+      </w:r>
+    </w:p>
+    <w:p>
+      <w:pPr>
+        <w:ind w:left="708"/>
+        <w:rPr>
+          <w:lang w:val="en-US"/>
+        </w:rPr>
+      </w:pPr>
+      <w:r>
+        <w:rPr>
+          <w:lang w:val="en-US"/>
+        </w:rPr>
+        <w:t>exit</w:t>
+      </w:r>
+    </w:p>
+    <w:p>
+      <w:pPr>
+        <w:ind w:left="708"/>
+        <w:rPr>
+          <w:lang w:val="en-US"/>
+        </w:rPr>
+      </w:pPr>
+    </w:p>
+    <w:p>
+      <w:pPr>
+        <w:ind w:left="708"/>
+        <w:rPr>
+          <w:lang w:val="en-US"/>
+        </w:rPr>
+      </w:pPr>
+      <w:r>
+        <w:rPr>
+          <w:lang w:val="en-US"/>
+        </w:rPr>
+        <w:t>interface FastEthernet 0/2</w:t>
+      </w:r>
+    </w:p>
+    <w:p>
+      <w:pPr>
+        <w:ind w:left="708"/>
+        <w:rPr>
+          <w:lang w:val="en-US"/>
+        </w:rPr>
+      </w:pPr>
+      <w:r>
+        <w:rPr>
+          <w:lang w:val="en-US"/>
+        </w:rPr>
+        <w:t>switchport mode access</w:t>
+      </w:r>
+    </w:p>
+    <w:p>
+      <w:pPr>
+        <w:ind w:left="708"/>
+        <w:rPr>
+          <w:lang w:val="en-US"/>
+        </w:rPr>
+      </w:pPr>
+      <w:r>
+        <w:rPr>
+          <w:lang w:val="en-US"/>
+        </w:rPr>
+        <w:t>switchport access vlan 20</w:t>
+      </w:r>
+    </w:p>
+    <w:p>
+      <w:pPr>
+        <w:ind w:left="708"/>
+        <w:rPr>
+          <w:lang w:val="en-US"/>
+        </w:rPr>
+      </w:pPr>
+      <w:r>
+        <w:rPr>
+          <w:lang w:val="en-US"/>
+        </w:rPr>
+        <w:t>no shutdown</w:t>
+      </w:r>
+    </w:p>
+    <w:p>
+      <w:pPr>
+        <w:ind w:left="708"/>
+        <w:rPr>
+          <w:lang w:val="en-US"/>
+        </w:rPr>
+      </w:pPr>
+      <w:r>
+        <w:rPr>
+          <w:lang w:val="en-US"/>
+        </w:rPr>
+        <w:t>exit</w:t>
+      </w:r>
+    </w:p>
+    <w:p>
+      <w:pPr>
+        <w:ind w:left="708"/>
+        <w:rPr>
+          <w:lang w:val="en-US"/>
+        </w:rPr>
+      </w:pPr>
+    </w:p>
+    <w:p>
+      <w:pPr>
+        <w:ind w:left="708"/>
+        <w:rPr>
+          <w:lang w:val="en-US"/>
+        </w:rPr>
+      </w:pPr>
+      <w:r>
+        <w:rPr>
+          <w:lang w:val="en-US"/>
+        </w:rPr>
+        <w:t>interface FastEthernet 0/3</w:t>
+      </w:r>
+    </w:p>
+    <w:p>
+      <w:pPr>
+        <w:ind w:left="708"/>
+        <w:rPr>
+          <w:lang w:val="en-US"/>
+        </w:rPr>
+      </w:pPr>
+      <w:r>
+        <w:rPr>
+          <w:lang w:val="en-US"/>
+        </w:rPr>
+        <w:t>switchport mode access</w:t>
+      </w:r>
+    </w:p>
+    <w:p>
+      <w:pPr>
+        <w:ind w:left="708"/>
+        <w:rPr>
+          <w:lang w:val="en-US"/>
+        </w:rPr>
+      </w:pPr>
+      <w:r>
+        <w:rPr>
+          <w:lang w:val="en-US"/>
+        </w:rPr>
+        <w:t>switchport access vlan 30</w:t>
+      </w:r>
+    </w:p>
+    <w:p>
+      <w:pPr>
+        <w:ind w:left="708"/>
+        <w:rPr>
+          <w:lang w:val="en-US"/>
+        </w:rPr>
+      </w:pPr>
+      <w:r>
+        <w:rPr>
+          <w:lang w:val="en-US"/>
+        </w:rPr>
+        <w:t>no shutdown</w:t>
+      </w:r>
+    </w:p>
+    <w:p>
+      <w:pPr>
+        <w:ind w:left="708"/>
+        <w:rPr>
+          <w:lang w:val="en-US"/>
+        </w:rPr>
+      </w:pPr>
+      <w:r>
+        <w:rPr>
+          <w:lang w:val="en-US"/>
+        </w:rPr>
+        <w:t>exit</w:t>
+      </w:r>
+    </w:p>
+    <w:p>
+      <w:pPr>
+        <w:ind w:left="708"/>
+        <w:rPr>
+          <w:lang w:val="en-US"/>
+        </w:rPr>
+      </w:pPr>
+    </w:p>
+    <w:p>
+      <w:pPr>
+        <w:ind w:left="708"/>
+        <w:rPr>
+          <w:lang w:val="en-US"/>
+        </w:rPr>
+      </w:pPr>
+      <w:r>
+        <w:rPr>
+          <w:lang w:val="en-US"/>
+        </w:rPr>
+        <w:t>interface FastEthernet 0/13</w:t>
+      </w:r>
+    </w:p>
+    <w:p>
+      <w:pPr>
+        <w:ind w:left="708"/>
+        <w:rPr>
+          <w:lang w:val="en-US"/>
+        </w:rPr>
+      </w:pPr>
+      <w:r>
+        <w:rPr>
+          <w:lang w:val="en-US"/>
+        </w:rPr>
+        <w:t>switchport mode access</w:t>
+      </w:r>
+    </w:p>
+    <w:p>
+      <w:pPr>
+        <w:ind w:left="708"/>
+        <w:rPr>
+          <w:lang w:val="en-US"/>
+        </w:rPr>
+      </w:pPr>
+      <w:r>
+        <w:rPr>
+          <w:lang w:val="en-US"/>
+        </w:rPr>
+        <w:t>switchport access vlan 40</w:t>
+      </w:r>
+    </w:p>
+    <w:p>
+      <w:pPr>
+        <w:ind w:left="708"/>
+      </w:pPr>
+      <w:r>
+        <w:t>no shutdown</w:t>
+      </w:r>
+    </w:p>
+    <w:p>
+      <w:pPr>
+        <w:ind w:left="708"/>
+      </w:pPr>
+      <w:r>
+        <w:t>exit</w:t>
+      </w:r>
+    </w:p>
+    <w:p/>
+    <w:p/>
+    <w:p>
+      <w:r>
+        <w:t>Default Gateway eingerichtet:</w:t>
+      </w:r>
+    </w:p>
+    <w:p>
+      <w:r>
+        <w:tab/>
+      </w:r>
+      <w:r>
+        <w:t>ip default-gateway 10.4.99.254</w:t>
+      </w:r>
+    </w:p>
+    <w:p/>
+    <w:p>
+      <w:pPr>
+        <w:pStyle w:val="Heading1"/>
+        <w:rPr>
+          <w:b/>
+        </w:rPr>
+      </w:pPr>
+      <w:bookmarkStart w:id="8" w:name="_Toc13048654"/>
+      <w:r>
+        <w:rPr>
+          <w:b/>
+        </w:rPr>
         <w:t>Optionale Erweiterungen zum Netz (geplant):</w:t>
       </w:r>
-    </w:p>
-    <w:p>
-      <w:proofErr w:type="spellStart"/>
-      <w:r>
-        <w:t>Sticky</w:t>
-      </w:r>
-      <w:proofErr w:type="spellEnd"/>
-      <w:r>
-        <w:t>-MAC-</w:t>
-      </w:r>
-      <w:proofErr w:type="spellStart"/>
-      <w:r>
-        <w:t>Addresses</w:t>
-      </w:r>
-      <w:proofErr w:type="spellEnd"/>
-      <w:r>
-        <w:t xml:space="preserve">, </w:t>
+      <w:bookmarkEnd w:id="8"/>
+    </w:p>
+    <w:p>
+      <w:r>
+        <w:t xml:space="preserve">Sticky-MAC-Addresses, </w:t>
       </w:r>
       <w:r>
         <w:t>DTP Deaktivieren, DHCP verwenden, SSH einrichten für Switch und Router, Firewall einrichten, Port-</w:t>
       </w:r>
       <w:r>
         <w:t>Security, Fileshare auf Server,</w:t>
+      </w:r>
+    </w:p>
+    <w:p/>
+    <w:p>
+      <w:r>
+        <w:rPr>
+          <w:noProof/>
+          <w:lang w:eastAsia="de-DE"/>
+        </w:rPr>
+        <w:lastRenderedPageBreak/>
+        <w:drawing>
+          <wp:inline distT="0" distB="0" distL="0" distR="0">
+            <wp:extent cx="5760720" cy="2726055"/>
+            <wp:effectExtent l="0" t="0" r="0" b="0"/>
+            <wp:docPr id="1" name="Picture 1"/>
+            <wp:cNvGraphicFramePr>
+              <a:graphicFrameLocks xmlns:a="http://schemas.openxmlformats.org/drawingml/2006/main" noChangeAspect="1"/>
+            </wp:cNvGraphicFramePr>
+            <a:graphic xmlns:a="http://schemas.openxmlformats.org/drawingml/2006/main">
+              <a:graphicData uri="http://schemas.openxmlformats.org/drawingml/2006/picture">
+                <pic:pic xmlns:pic="http://schemas.openxmlformats.org/drawingml/2006/picture">
+                  <pic:nvPicPr>
+                    <pic:cNvPr id="1" name="20190514_090424.jpg"/>
+                    <pic:cNvPicPr/>
+                  </pic:nvPicPr>
+                  <pic:blipFill>
+                    <a:blip r:embed="rId8" cstate="print">
+                      <a:extLst>
+                        <a:ext uri="{28A0092B-C50C-407E-A947-70E740481C1C}">
+                          <a14:useLocalDpi xmlns:a14="http://schemas.microsoft.com/office/drawing/2010/main" val="0"/>
+                        </a:ext>
+                      </a:extLst>
+                    </a:blip>
+                    <a:stretch>
+                      <a:fillRect/>
+                    </a:stretch>
+                  </pic:blipFill>
+                  <pic:spPr>
+                    <a:xfrm>
+                      <a:off x="0" y="0"/>
+                      <a:ext cx="5760720" cy="2726055"/>
+                    </a:xfrm>
+                    <a:prstGeom prst="rect">
+                      <a:avLst/>
+                    </a:prstGeom>
+                  </pic:spPr>
+                </pic:pic>
+              </a:graphicData>
+            </a:graphic>
+          </wp:inline>
+        </w:drawing>
+      </w:r>
+      <w:r>
+        <w:rPr>
+          <w:noProof/>
+          <w:lang w:eastAsia="de-DE"/>
+        </w:rPr>
+        <w:lastRenderedPageBreak/>
+        <w:drawing>
+          <wp:inline distT="0" distB="0" distL="0" distR="0">
+            <wp:extent cx="9072245" cy="4293235"/>
+            <wp:effectExtent l="8255" t="0" r="3810" b="3810"/>
+            <wp:docPr id="2" name="Picture 2"/>
+            <wp:cNvGraphicFramePr>
+              <a:graphicFrameLocks xmlns:a="http://schemas.openxmlformats.org/drawingml/2006/main" noChangeAspect="1"/>
+            </wp:cNvGraphicFramePr>
+            <a:graphic xmlns:a="http://schemas.openxmlformats.org/drawingml/2006/main">
+              <a:graphicData uri="http://schemas.openxmlformats.org/drawingml/2006/picture">
+                <pic:pic xmlns:pic="http://schemas.openxmlformats.org/drawingml/2006/picture">
+                  <pic:nvPicPr>
+                    <pic:cNvPr id="2" name="20190514_090429.jpg"/>
+                    <pic:cNvPicPr/>
+                  </pic:nvPicPr>
+                  <pic:blipFill>
+                    <a:blip r:embed="rId9" cstate="print">
+                      <a:extLst>
+                        <a:ext uri="{28A0092B-C50C-407E-A947-70E740481C1C}">
+                          <a14:useLocalDpi xmlns:a14="http://schemas.microsoft.com/office/drawing/2010/main" val="0"/>
+                        </a:ext>
+                      </a:extLst>
+                    </a:blip>
+                    <a:stretch>
+                      <a:fillRect/>
+                    </a:stretch>
+                  </pic:blipFill>
+                  <pic:spPr>
+                    <a:xfrm rot="5400000">
+                      <a:off x="0" y="0"/>
+                      <a:ext cx="9072245" cy="4293235"/>
+                    </a:xfrm>
+                    <a:prstGeom prst="rect">
+                      <a:avLst/>
+                    </a:prstGeom>
+                  </pic:spPr>
+                </pic:pic>
+              </a:graphicData>
+            </a:graphic>
+          </wp:inline>
+        </w:drawing>
+      </w:r>
+      <w:r>
+        <w:rPr>
+          <w:noProof/>
+          <w:lang w:eastAsia="de-DE"/>
+        </w:rPr>
+        <w:lastRenderedPageBreak/>
+        <w:drawing>
+          <wp:inline distT="0" distB="0" distL="0" distR="0">
+            <wp:extent cx="9072245" cy="4293235"/>
+            <wp:effectExtent l="8255" t="0" r="3810" b="3810"/>
+            <wp:docPr id="3" name="Picture 3"/>
+            <wp:cNvGraphicFramePr>
+              <a:graphicFrameLocks xmlns:a="http://schemas.openxmlformats.org/drawingml/2006/main" noChangeAspect="1"/>
+            </wp:cNvGraphicFramePr>
+            <a:graphic xmlns:a="http://schemas.openxmlformats.org/drawingml/2006/main">
+              <a:graphicData uri="http://schemas.openxmlformats.org/drawingml/2006/picture">
+                <pic:pic xmlns:pic="http://schemas.openxmlformats.org/drawingml/2006/picture">
+                  <pic:nvPicPr>
+                    <pic:cNvPr id="3" name="20190514_090440.jpg"/>
+                    <pic:cNvPicPr/>
+                  </pic:nvPicPr>
+                  <pic:blipFill>
+                    <a:blip r:embed="rId10" cstate="print">
+                      <a:extLst>
+                        <a:ext uri="{28A0092B-C50C-407E-A947-70E740481C1C}">
+                          <a14:useLocalDpi xmlns:a14="http://schemas.microsoft.com/office/drawing/2010/main" val="0"/>
+                        </a:ext>
+                      </a:extLst>
+                    </a:blip>
+                    <a:stretch>
+                      <a:fillRect/>
+                    </a:stretch>
+                  </pic:blipFill>
+                  <pic:spPr>
+                    <a:xfrm rot="5400000">
+                      <a:off x="0" y="0"/>
+                      <a:ext cx="9072245" cy="4293235"/>
+                    </a:xfrm>
+                    <a:prstGeom prst="rect">
+                      <a:avLst/>
+                    </a:prstGeom>
+                  </pic:spPr>
+                </pic:pic>
+              </a:graphicData>
+            </a:graphic>
+          </wp:inline>
+        </w:drawing>
+      </w:r>
+      <w:r>
+        <w:rPr>
+          <w:noProof/>
+          <w:lang w:eastAsia="de-DE"/>
+        </w:rPr>
+        <w:lastRenderedPageBreak/>
+        <w:drawing>
+          <wp:inline distT="0" distB="0" distL="0" distR="0">
+            <wp:extent cx="5760720" cy="2726055"/>
+            <wp:effectExtent l="0" t="0" r="0" b="0"/>
+            <wp:docPr id="4" name="Picture 4"/>
+            <wp:cNvGraphicFramePr>
+              <a:graphicFrameLocks xmlns:a="http://schemas.openxmlformats.org/drawingml/2006/main" noChangeAspect="1"/>
+            </wp:cNvGraphicFramePr>
+            <a:graphic xmlns:a="http://schemas.openxmlformats.org/drawingml/2006/main">
+              <a:graphicData uri="http://schemas.openxmlformats.org/drawingml/2006/picture">
+                <pic:pic xmlns:pic="http://schemas.openxmlformats.org/drawingml/2006/picture">
+                  <pic:nvPicPr>
+                    <pic:cNvPr id="4" name="20190514_090449.jpg"/>
+                    <pic:cNvPicPr/>
+                  </pic:nvPicPr>
+                  <pic:blipFill>
+                    <a:blip r:embed="rId11" cstate="print">
+                      <a:extLst>
+                        <a:ext uri="{28A0092B-C50C-407E-A947-70E740481C1C}">
+                          <a14:useLocalDpi xmlns:a14="http://schemas.microsoft.com/office/drawing/2010/main" val="0"/>
+                        </a:ext>
+                      </a:extLst>
+                    </a:blip>
+                    <a:stretch>
+                      <a:fillRect/>
+                    </a:stretch>
+                  </pic:blipFill>
+                  <pic:spPr>
+                    <a:xfrm>
+                      <a:off x="0" y="0"/>
+                      <a:ext cx="5760720" cy="2726055"/>
+                    </a:xfrm>
+                    <a:prstGeom prst="rect">
+                      <a:avLst/>
+                    </a:prstGeom>
+                  </pic:spPr>
+                </pic:pic>
+              </a:graphicData>
+            </a:graphic>
+          </wp:inline>
+        </w:drawing>
       </w:r>
     </w:p>
     <w:sectPr>
       <w:pgSz w:w="11906" w:h="16838"/>
       <w:pgMar w:top="1417" w:right="1417" w:bottom="1134" w:left="1417" w:header="708" w:footer="708" w:gutter="0"/>
+      <w:pgNumType w:start="0"/>
       <w:cols w:space="708"/>
+      <w:titlePg/>
       <w:docGrid w:linePitch="360"/>
     </w:sectPr>
   </w:body>
 </w:document>
 </file>
 
+<file path=word/endnotes.xml><?xml version="1.0" encoding="utf-8"?>
+<w:endnotes xmlns:wpc="http://schemas.microsoft.com/office/word/2010/wordprocessingCanvas" xmlns:mc="http://schemas.openxmlformats.org/markup-compatibility/2006" xmlns:o="urn:schemas-microsoft-com:office:office" xmlns:r="http://schemas.openxmlformats.org/officeDocument/2006/relationships" xmlns:m="http://schemas.openxmlformats.org/officeDocument/2006/math" xmlns:v="urn:schemas-microsoft-com:vml" xmlns:wp14="http://schemas.microsoft.com/office/word/2010/wordprocessingDrawing" xmlns:wp="http://schemas.openxmlformats.org/drawingml/2006/wordprocessingDrawing" xmlns:w10="urn:schemas-microsoft-com:office:word" xmlns:w="http://schemas.openxmlformats.org/wordprocessingml/2006/main" xmlns:w14="http://schemas.microsoft.com/office/word/2010/wordml" xmlns:w15="http://schemas.microsoft.com/office/word/2012/wordml" xmlns:wpg="http://schemas.microsoft.com/office/word/2010/wordprocessingGroup" xmlns:wpi="http://schemas.microsoft.com/office/word/2010/wordprocessingInk" xmlns:wne="http://schemas.microsoft.com/office/word/2006/wordml" xmlns:wps="http://schemas.microsoft.com/office/word/2010/wordprocessingShape" mc:Ignorable="w14 w15 wp14">
+  <w:endnote w:type="separator" w:id="-1">
+    <w:p>
+      <w:r>
+        <w:separator/>
+      </w:r>
+    </w:p>
+  </w:endnote>
+  <w:endnote w:type="continuationSeparator" w:id="0">
+    <w:p>
+      <w:r>
+        <w:continuationSeparator/>
+      </w:r>
+    </w:p>
+  </w:endnote>
+</w:endnotes>
+</file>
+
+<file path=word/footnotes.xml><?xml version="1.0" encoding="utf-8"?>
+<w:footnotes xmlns:wpc="http://schemas.microsoft.com/office/word/2010/wordprocessingCanvas" xmlns:mc="http://schemas.openxmlformats.org/markup-compatibility/2006" xmlns:o="urn:schemas-microsoft-com:office:office" xmlns:r="http://schemas.openxmlformats.org/officeDocument/2006/relationships" xmlns:m="http://schemas.openxmlformats.org/officeDocument/2006/math" xmlns:v="urn:schemas-microsoft-com:vml" xmlns:wp14="http://schemas.microsoft.com/office/word/2010/wordprocessingDrawing" xmlns:wp="http://schemas.openxmlformats.org/drawingml/2006/wordprocessingDrawing" xmlns:w10="urn:schemas-microsoft-com:office:word" xmlns:w="http://schemas.openxmlformats.org/wordprocessingml/2006/main" xmlns:w14="http://schemas.microsoft.com/office/word/2010/wordml" xmlns:w15="http://schemas.microsoft.com/office/word/2012/wordml" xmlns:wpg="http://schemas.microsoft.com/office/word/2010/wordprocessingGroup" xmlns:wpi="http://schemas.microsoft.com/office/word/2010/wordprocessingInk" xmlns:wne="http://schemas.microsoft.com/office/word/2006/wordml" xmlns:wps="http://schemas.microsoft.com/office/word/2010/wordprocessingShape" mc:Ignorable="w14 w15 wp14">
+  <w:footnote w:type="separator" w:id="-1">
+    <w:p>
+      <w:r>
+        <w:separator/>
+      </w:r>
+    </w:p>
+  </w:footnote>
+  <w:footnote w:type="continuationSeparator" w:id="0">
+    <w:p>
+      <w:r>
+        <w:continuationSeparator/>
+      </w:r>
+    </w:p>
+  </w:footnote>
+</w:footnotes>
+</file>
+
 <file path=word/numbering.xml><?xml version="1.0" encoding="utf-8"?>
-<w:numbering xmlns:wpc="http://schemas.microsoft.com/office/word/2010/wordprocessingCanvas" xmlns:cx="http://schemas.microsoft.com/office/drawing/2014/chartex" xmlns:mc="http://schemas.openxmlformats.org/markup-compatibility/2006" xmlns:o="urn:schemas-microsoft-com:office:office" xmlns:r="http://schemas.openxmlformats.org/officeDocument/2006/relationships" xmlns:m="http://schemas.openxmlformats.org/officeDocument/2006/math" xmlns:v="urn:schemas-microsoft-com:vml" xmlns:wp14="http://schemas.microsoft.com/office/word/2010/wordprocessingDrawing" xmlns:wp="http://schemas.openxmlformats.org/drawingml/2006/wordprocessingDrawing" xmlns:w10="urn:schemas-microsoft-com:office:word" xmlns:w="http://schemas.openxmlformats.org/wordprocessingml/2006/main" xmlns:w14="http://schemas.microsoft.com/office/word/2010/wordml" xmlns:w15="http://schemas.microsoft.com/office/word/2012/wordml" xmlns:w16se="http://schemas.microsoft.com/office/word/2015/wordml/symex" xmlns:wpg="http://schemas.microsoft.com/office/word/2010/wordprocessingGroup" xmlns:wpi="http://schemas.microsoft.com/office/word/2010/wordprocessingInk" xmlns:wne="http://schemas.microsoft.com/office/word/2006/wordml" xmlns:wps="http://schemas.microsoft.com/office/word/2010/wordprocessingShape" mc:Ignorable="w14 w15 w16se wp14">
+<w:numbering xmlns:wpc="http://schemas.microsoft.com/office/word/2010/wordprocessingCanvas" xmlns:mc="http://schemas.openxmlformats.org/markup-compatibility/2006" xmlns:o="urn:schemas-microsoft-com:office:office" xmlns:r="http://schemas.openxmlformats.org/officeDocument/2006/relationships" xmlns:m="http://schemas.openxmlformats.org/officeDocument/2006/math" xmlns:v="urn:schemas-microsoft-com:vml" xmlns:wp14="http://schemas.microsoft.com/office/word/2010/wordprocessingDrawing" xmlns:wp="http://schemas.openxmlformats.org/drawingml/2006/wordprocessingDrawing" xmlns:w10="urn:schemas-microsoft-com:office:word" xmlns:w="http://schemas.openxmlformats.org/wordprocessingml/2006/main" xmlns:w14="http://schemas.microsoft.com/office/word/2010/wordml" xmlns:w15="http://schemas.microsoft.com/office/word/2012/wordml" xmlns:wpg="http://schemas.microsoft.com/office/word/2010/wordprocessingGroup" xmlns:wpi="http://schemas.microsoft.com/office/word/2010/wordprocessingInk" xmlns:wne="http://schemas.microsoft.com/office/word/2006/wordml" xmlns:wps="http://schemas.microsoft.com/office/word/2010/wordprocessingShape" mc:Ignorable="w14 w15 wp14">
   <w:abstractNum w:abstractNumId="0" w15:restartNumberingAfterBreak="0">
     <w:nsid w:val="40054530"/>
     <w:multiLevelType w:val="hybridMultilevel"/>
@@ -643,7 +3586,7 @@
 </file>
 
 <file path=word/styles.xml><?xml version="1.0" encoding="utf-8"?>
-<w:styles xmlns:mc="http://schemas.openxmlformats.org/markup-compatibility/2006" xmlns:r="http://schemas.openxmlformats.org/officeDocument/2006/relationships" xmlns:w="http://schemas.openxmlformats.org/wordprocessingml/2006/main" xmlns:w14="http://schemas.microsoft.com/office/word/2010/wordml" xmlns:w15="http://schemas.microsoft.com/office/word/2012/wordml" xmlns:w16se="http://schemas.microsoft.com/office/word/2015/wordml/symex" mc:Ignorable="w14 w15 w16se">
+<w:styles xmlns:mc="http://schemas.openxmlformats.org/markup-compatibility/2006" xmlns:r="http://schemas.openxmlformats.org/officeDocument/2006/relationships" xmlns:w="http://schemas.openxmlformats.org/wordprocessingml/2006/main" xmlns:w14="http://schemas.microsoft.com/office/word/2010/wordml" xmlns:w15="http://schemas.microsoft.com/office/word/2012/wordml" mc:Ignorable="w14 w15">
   <w:docDefaults>
     <w:rPrDefault>
       <w:rPr>
@@ -651,6 +3594,858 @@
         <w:sz w:val="22"/>
         <w:szCs w:val="22"/>
         <w:lang w:val="de-DE" w:eastAsia="en-US" w:bidi="ar-SA"/>
+      </w:rPr>
+    </w:rPrDefault>
+    <w:pPrDefault/>
+  </w:docDefaults>
+  <w:latentStyles w:defLockedState="0" w:defUIPriority="99" w:defSemiHidden="0" w:defUnhideWhenUsed="0" w:defQFormat="0" w:count="371">
+    <w:lsdException w:name="Normal" w:uiPriority="0" w:qFormat="1"/>
+    <w:lsdException w:name="heading 1" w:uiPriority="9" w:qFormat="1"/>
+    <w:lsdException w:name="heading 2" w:semiHidden="1" w:uiPriority="9" w:unhideWhenUsed="1" w:qFormat="1"/>
+    <w:lsdException w:name="heading 3" w:semiHidden="1" w:uiPriority="9" w:unhideWhenUsed="1" w:qFormat="1"/>
+    <w:lsdException w:name="heading 4" w:semiHidden="1" w:uiPriority="9" w:unhideWhenUsed="1" w:qFormat="1"/>
+    <w:lsdException w:name="heading 5" w:semiHidden="1" w:uiPriority="9" w:unhideWhenUsed="1" w:qFormat="1"/>
+    <w:lsdException w:name="heading 6" w:semiHidden="1" w:uiPriority="9" w:unhideWhenUsed="1" w:qFormat="1"/>
+    <w:lsdException w:name="heading 7" w:semiHidden="1" w:uiPriority="9" w:unhideWhenUsed="1" w:qFormat="1"/>
+    <w:lsdException w:name="heading 8" w:semiHidden="1" w:uiPriority="9" w:unhideWhenUsed="1" w:qFormat="1"/>
+    <w:lsdException w:name="heading 9" w:semiHidden="1" w:uiPriority="9" w:unhideWhenUsed="1" w:qFormat="1"/>
+    <w:lsdException w:name="index 1" w:semiHidden="1" w:unhideWhenUsed="1"/>
+    <w:lsdException w:name="index 2" w:semiHidden="1" w:unhideWhenUsed="1"/>
+    <w:lsdException w:name="index 3" w:semiHidden="1" w:unhideWhenUsed="1"/>
+    <w:lsdException w:name="index 4" w:semiHidden="1" w:unhideWhenUsed="1"/>
+    <w:lsdException w:name="index 5" w:semiHidden="1" w:unhideWhenUsed="1"/>
+    <w:lsdException w:name="index 6" w:semiHidden="1" w:unhideWhenUsed="1"/>
+    <w:lsdException w:name="index 7" w:semiHidden="1" w:unhideWhenUsed="1"/>
+    <w:lsdException w:name="index 8" w:semiHidden="1" w:unhideWhenUsed="1"/>
+    <w:lsdException w:name="index 9" w:semiHidden="1" w:unhideWhenUsed="1"/>
+    <w:lsdException w:name="toc 1" w:semiHidden="1" w:uiPriority="39" w:unhideWhenUsed="1"/>
+    <w:lsdException w:name="toc 2" w:semiHidden="1" w:uiPriority="39" w:unhideWhenUsed="1"/>
+    <w:lsdException w:name="toc 3" w:semiHidden="1" w:uiPriority="39" w:unhideWhenUsed="1"/>
+    <w:lsdException w:name="toc 4" w:semiHidden="1" w:uiPriority="39" w:unhideWhenUsed="1"/>
+    <w:lsdException w:name="toc 5" w:semiHidden="1" w:uiPriority="39" w:unhideWhenUsed="1"/>
+    <w:lsdException w:name="toc 6" w:semiHidden="1" w:uiPriority="39" w:unhideWhenUsed="1"/>
+    <w:lsdException w:name="toc 7" w:semiHidden="1" w:uiPriority="39" w:unhideWhenUsed="1"/>
+    <w:lsdException w:name="toc 8" w:semiHidden="1" w:uiPriority="39" w:unhideWhenUsed="1"/>
+    <w:lsdException w:name="toc 9" w:semiHidden="1" w:uiPriority="39" w:unhideWhenUsed="1"/>
+    <w:lsdException w:name="Normal Indent" w:semiHidden="1" w:unhideWhenUsed="1"/>
+    <w:lsdException w:name="footnote text" w:semiHidden="1" w:unhideWhenUsed="1"/>
+    <w:lsdException w:name="annotation text" w:semiHidden="1" w:unhideWhenUsed="1"/>
+    <w:lsdException w:name="header" w:semiHidden="1" w:unhideWhenUsed="1"/>
+    <w:lsdException w:name="footer" w:semiHidden="1" w:unhideWhenUsed="1"/>
+    <w:lsdException w:name="index heading" w:semiHidden="1" w:unhideWhenUsed="1"/>
+    <w:lsdException w:name="caption" w:semiHidden="1" w:uiPriority="35" w:unhideWhenUsed="1" w:qFormat="1"/>
+    <w:lsdException w:name="table of figures" w:semiHidden="1" w:unhideWhenUsed="1"/>
+    <w:lsdException w:name="envelope address" w:semiHidden="1" w:unhideWhenUsed="1"/>
+    <w:lsdException w:name="envelope return" w:semiHidden="1" w:unhideWhenUsed="1"/>
+    <w:lsdException w:name="footnote reference" w:semiHidden="1" w:unhideWhenUsed="1"/>
+    <w:lsdException w:name="annotation reference" w:semiHidden="1" w:unhideWhenUsed="1"/>
+    <w:lsdException w:name="line number" w:semiHidden="1" w:unhideWhenUsed="1"/>
+    <w:lsdException w:name="page number" w:semiHidden="1" w:unhideWhenUsed="1"/>
+    <w:lsdException w:name="endnote reference" w:semiHidden="1" w:unhideWhenUsed="1"/>
+    <w:lsdException w:name="endnote text" w:semiHidden="1" w:unhideWhenUsed="1"/>
+    <w:lsdException w:name="table of authorities" w:semiHidden="1" w:unhideWhenUsed="1"/>
+    <w:lsdException w:name="macro" w:semiHidden="1" w:unhideWhenUsed="1"/>
+    <w:lsdException w:name="toa heading" w:semiHidden="1" w:unhideWhenUsed="1"/>
+    <w:lsdException w:name="List" w:semiHidden="1" w:unhideWhenUsed="1"/>
+    <w:lsdException w:name="List Bullet" w:semiHidden="1" w:unhideWhenUsed="1"/>
+    <w:lsdException w:name="List Number" w:semiHidden="1" w:unhideWhenUsed="1"/>
+    <w:lsdException w:name="List 2" w:semiHidden="1" w:unhideWhenUsed="1"/>
+    <w:lsdException w:name="List 3" w:semiHidden="1" w:unhideWhenUsed="1"/>
+    <w:lsdException w:name="List 4" w:semiHidden="1" w:unhideWhenUsed="1"/>
+    <w:lsdException w:name="List 5" w:semiHidden="1" w:unhideWhenUsed="1"/>
+    <w:lsdException w:name="List Bullet 2" w:semiHidden="1" w:unhideWhenUsed="1"/>
+    <w:lsdException w:name="List Bullet 3" w:semiHidden="1" w:unhideWhenUsed="1"/>
+    <w:lsdException w:name="List Bullet 4" w:semiHidden="1" w:unhideWhenUsed="1"/>
+    <w:lsdException w:name="List Bullet 5" w:semiHidden="1" w:unhideWhenUsed="1"/>
+    <w:lsdException w:name="List Number 2" w:semiHidden="1" w:unhideWhenUsed="1"/>
+    <w:lsdException w:name="List Number 3" w:semiHidden="1" w:unhideWhenUsed="1"/>
+    <w:lsdException w:name="List Number 4" w:semiHidden="1" w:unhideWhenUsed="1"/>
+    <w:lsdException w:name="List Number 5" w:semiHidden="1" w:unhideWhenUsed="1"/>
+    <w:lsdException w:name="Title" w:uiPriority="10" w:qFormat="1"/>
+    <w:lsdException w:name="Closing" w:semiHidden="1" w:unhideWhenUsed="1"/>
+    <w:lsdException w:name="Signature" w:semiHidden="1" w:unhideWhenUsed="1"/>
+    <w:lsdException w:name="Default Paragraph Font" w:semiHidden="1" w:uiPriority="1" w:unhideWhenUsed="1"/>
+    <w:lsdException w:name="Body Text" w:semiHidden="1" w:unhideWhenUsed="1"/>
+    <w:lsdException w:name="Body Text Indent" w:semiHidden="1" w:unhideWhenUsed="1"/>
+    <w:lsdException w:name="List Continue" w:semiHidden="1" w:unhideWhenUsed="1"/>
+    <w:lsdException w:name="List Continue 2" w:semiHidden="1" w:unhideWhenUsed="1"/>
+    <w:lsdException w:name="List Continue 3" w:semiHidden="1" w:unhideWhenUsed="1"/>
+    <w:lsdException w:name="List Continue 4" w:semiHidden="1" w:unhideWhenUsed="1"/>
+    <w:lsdException w:name="List Continue 5" w:semiHidden="1" w:unhideWhenUsed="1"/>
+    <w:lsdException w:name="Message Header" w:semiHidden="1" w:unhideWhenUsed="1"/>
+    <w:lsdException w:name="Subtitle" w:uiPriority="11" w:qFormat="1"/>
+    <w:lsdException w:name="Salutation" w:semiHidden="1" w:unhideWhenUsed="1"/>
+    <w:lsdException w:name="Date" w:semiHidden="1" w:unhideWhenUsed="1"/>
+    <w:lsdException w:name="Body Text First Indent" w:semiHidden="1" w:unhideWhenUsed="1"/>
+    <w:lsdException w:name="Body Text First Indent 2" w:semiHidden="1" w:unhideWhenUsed="1"/>
+    <w:lsdException w:name="Note Heading" w:semiHidden="1" w:unhideWhenUsed="1"/>
+    <w:lsdException w:name="Body Text 2" w:semiHidden="1" w:unhideWhenUsed="1"/>
+    <w:lsdException w:name="Body Text 3" w:semiHidden="1" w:unhideWhenUsed="1"/>
+    <w:lsdException w:name="Body Text Indent 2" w:semiHidden="1" w:unhideWhenUsed="1"/>
+    <w:lsdException w:name="Body Text Indent 3" w:semiHidden="1" w:unhideWhenUsed="1"/>
+    <w:lsdException w:name="Block Text" w:semiHidden="1" w:unhideWhenUsed="1"/>
+    <w:lsdException w:name="Hyperlink" w:semiHidden="1" w:unhideWhenUsed="1"/>
+    <w:lsdException w:name="FollowedHyperlink" w:semiHidden="1" w:unhideWhenUsed="1"/>
+    <w:lsdException w:name="Strong" w:uiPriority="22" w:qFormat="1"/>
+    <w:lsdException w:name="Emphasis" w:uiPriority="20" w:qFormat="1"/>
+    <w:lsdException w:name="Document Map" w:semiHidden="1" w:unhideWhenUsed="1"/>
+    <w:lsdException w:name="Plain Text" w:semiHidden="1" w:unhideWhenUsed="1"/>
+    <w:lsdException w:name="E-mail Signature" w:semiHidden="1" w:unhideWhenUsed="1"/>
+    <w:lsdException w:name="HTML Top of Form" w:semiHidden="1" w:unhideWhenUsed="1"/>
+    <w:lsdException w:name="HTML Bottom of Form" w:semiHidden="1" w:unhideWhenUsed="1"/>
+    <w:lsdException w:name="Normal (Web)" w:semiHidden="1" w:unhideWhenUsed="1"/>
+    <w:lsdException w:name="HTML Acronym" w:semiHidden="1" w:unhideWhenUsed="1"/>
+    <w:lsdException w:name="HTML Address" w:semiHidden="1" w:unhideWhenUsed="1"/>
+    <w:lsdException w:name="HTML Cite" w:semiHidden="1" w:unhideWhenUsed="1"/>
+    <w:lsdException w:name="HTML Code" w:semiHidden="1" w:unhideWhenUsed="1"/>
+    <w:lsdException w:name="HTML Definition" w:semiHidden="1" w:unhideWhenUsed="1"/>
+    <w:lsdException w:name="HTML Keyboard" w:semiHidden="1" w:unhideWhenUsed="1"/>
+    <w:lsdException w:name="HTML Preformatted" w:semiHidden="1" w:unhideWhenUsed="1"/>
+    <w:lsdException w:name="HTML Sample" w:semiHidden="1" w:unhideWhenUsed="1"/>
+    <w:lsdException w:name="HTML Typewriter" w:semiHidden="1" w:unhideWhenUsed="1"/>
+    <w:lsdException w:name="HTML Variable" w:semiHidden="1" w:unhideWhenUsed="1"/>
+    <w:lsdException w:name="Normal Table" w:semiHidden="1" w:unhideWhenUsed="1"/>
+    <w:lsdException w:name="annotation subject" w:semiHidden="1" w:unhideWhenUsed="1"/>
+    <w:lsdException w:name="No List" w:semiHidden="1" w:unhideWhenUsed="1"/>
+    <w:lsdException w:name="Outline List 1" w:semiHidden="1" w:unhideWhenUsed="1"/>
+    <w:lsdException w:name="Outline List 2" w:semiHidden="1" w:unhideWhenUsed="1"/>
+    <w:lsdException w:name="Outline List 3" w:semiHidden="1" w:unhideWhenUsed="1"/>
+    <w:lsdException w:name="Table Simple 1" w:semiHidden="1" w:unhideWhenUsed="1"/>
+    <w:lsdException w:name="Table Simple 2" w:semiHidden="1" w:unhideWhenUsed="1"/>
+    <w:lsdException w:name="Table Simple 3" w:semiHidden="1" w:unhideWhenUsed="1"/>
+    <w:lsdException w:name="Table Classic 1" w:semiHidden="1" w:unhideWhenUsed="1"/>
+    <w:lsdException w:name="Table Classic 2" w:semiHidden="1" w:unhideWhenUsed="1"/>
+    <w:lsdException w:name="Table Classic 3" w:semiHidden="1" w:unhideWhenUsed="1"/>
+    <w:lsdException w:name="Table Classic 4" w:semiHidden="1" w:unhideWhenUsed="1"/>
+    <w:lsdException w:name="Table Colorful 1" w:semiHidden="1" w:unhideWhenUsed="1"/>
+    <w:lsdException w:name="Table Colorful 2" w:semiHidden="1" w:unhideWhenUsed="1"/>
+    <w:lsdException w:name="Table Colorful 3" w:semiHidden="1" w:unhideWhenUsed="1"/>
+    <w:lsdException w:name="Table Columns 1" w:semiHidden="1" w:unhideWhenUsed="1"/>
+    <w:lsdException w:name="Table Columns 2" w:semiHidden="1" w:unhideWhenUsed="1"/>
+    <w:lsdException w:name="Table Columns 3" w:semiHidden="1" w:unhideWhenUsed="1"/>
+    <w:lsdException w:name="Table Columns 4" w:semiHidden="1" w:unhideWhenUsed="1"/>
+    <w:lsdException w:name="Table Columns 5" w:semiHidden="1" w:unhideWhenUsed="1"/>
+    <w:lsdException w:name="Table Grid 1" w:semiHidden="1" w:unhideWhenUsed="1"/>
+    <w:lsdException w:name="Table Grid 2" w:semiHidden="1" w:unhideWhenUsed="1"/>
+    <w:lsdException w:name="Table Grid 3" w:semiHidden="1" w:unhideWhenUsed="1"/>
+    <w:lsdException w:name="Table Grid 4" w:semiHidden="1" w:unhideWhenUsed="1"/>
+    <w:lsdException w:name="Table Grid 5" w:semiHidden="1" w:unhideWhenUsed="1"/>
+    <w:lsdException w:name="Table Grid 6" w:semiHidden="1" w:unhideWhenUsed="1"/>
+    <w:lsdException w:name="Table Grid 7" w:semiHidden="1" w:unhideWhenUsed="1"/>
+    <w:lsdException w:name="Table Grid 8" w:semiHidden="1" w:unhideWhenUsed="1"/>
+    <w:lsdException w:name="Table List 1" w:semiHidden="1" w:unhideWhenUsed="1"/>
+    <w:lsdException w:name="Table List 2" w:semiHidden="1" w:unhideWhenUsed="1"/>
+    <w:lsdException w:name="Table List 3" w:semiHidden="1" w:unhideWhenUsed="1"/>
+    <w:lsdException w:name="Table List 4" w:semiHidden="1" w:unhideWhenUsed="1"/>
+    <w:lsdException w:name="Table List 5" w:semiHidden="1" w:unhideWhenUsed="1"/>
+    <w:lsdException w:name="Table List 6" w:semiHidden="1" w:unhideWhenUsed="1"/>
+    <w:lsdException w:name="Table List 7" w:semiHidden="1" w:unhideWhenUsed="1"/>
+    <w:lsdException w:name="Table List 8" w:semiHidden="1" w:unhideWhenUsed="1"/>
+    <w:lsdException w:name="Table 3D effects 1" w:semiHidden="1" w:unhideWhenUsed="1"/>
+    <w:lsdException w:name="Table 3D effects 2" w:semiHidden="1" w:unhideWhenUsed="1"/>
+    <w:lsdException w:name="Table 3D effects 3" w:semiHidden="1" w:unhideWhenUsed="1"/>
+    <w:lsdException w:name="Table Contemporary" w:semiHidden="1" w:unhideWhenUsed="1"/>
+    <w:lsdException w:name="Table Elegant" w:semiHidden="1" w:unhideWhenUsed="1"/>
+    <w:lsdException w:name="Table Professional" w:semiHidden="1" w:unhideWhenUsed="1"/>
+    <w:lsdException w:name="Table Subtle 1" w:semiHidden="1" w:unhideWhenUsed="1"/>
+    <w:lsdException w:name="Table Subtle 2" w:semiHidden="1" w:unhideWhenUsed="1"/>
+    <w:lsdException w:name="Table Web 1" w:semiHidden="1" w:unhideWhenUsed="1"/>
+    <w:lsdException w:name="Table Web 2" w:semiHidden="1" w:unhideWhenUsed="1"/>
+    <w:lsdException w:name="Table Web 3" w:semiHidden="1" w:unhideWhenUsed="1"/>
+    <w:lsdException w:name="Balloon Text" w:semiHidden="1" w:unhideWhenUsed="1"/>
+    <w:lsdException w:name="Table Grid" w:uiPriority="39"/>
+    <w:lsdException w:name="Table Theme" w:semiHidden="1" w:unhideWhenUsed="1"/>
+    <w:lsdException w:name="Placeholder Text" w:semiHidden="1"/>
+    <w:lsdException w:name="No Spacing" w:uiPriority="1" w:qFormat="1"/>
+    <w:lsdException w:name="Light Shading" w:uiPriority="60"/>
+    <w:lsdException w:name="Light List" w:uiPriority="61"/>
+    <w:lsdException w:name="Light Grid" w:uiPriority="62"/>
+    <w:lsdException w:name="Medium Shading 1" w:uiPriority="63"/>
+    <w:lsdException w:name="Medium Shading 2" w:uiPriority="64"/>
+    <w:lsdException w:name="Medium List 1" w:uiPriority="65"/>
+    <w:lsdException w:name="Medium List 2" w:uiPriority="66"/>
+    <w:lsdException w:name="Medium Grid 1" w:uiPriority="67"/>
+    <w:lsdException w:name="Medium Grid 2" w:uiPriority="68"/>
+    <w:lsdException w:name="Medium Grid 3" w:uiPriority="69"/>
+    <w:lsdException w:name="Dark List" w:uiPriority="70"/>
+    <w:lsdException w:name="Colorful Shading" w:uiPriority="71"/>
+    <w:lsdException w:name="Colorful List" w:uiPriority="72"/>
+    <w:lsdException w:name="Colorful Grid" w:uiPriority="73"/>
+    <w:lsdException w:name="Light Shading Accent 1" w:uiPriority="60"/>
+    <w:lsdException w:name="Light List Accent 1" w:uiPriority="61"/>
+    <w:lsdException w:name="Light Grid Accent 1" w:uiPriority="62"/>
+    <w:lsdException w:name="Medium Shading 1 Accent 1" w:uiPriority="63"/>
+    <w:lsdException w:name="Medium Shading 2 Accent 1" w:uiPriority="64"/>
+    <w:lsdException w:name="Medium List 1 Accent 1" w:uiPriority="65"/>
+    <w:lsdException w:name="Revision" w:semiHidden="1"/>
+    <w:lsdException w:name="List Paragraph" w:uiPriority="34" w:qFormat="1"/>
+    <w:lsdException w:name="Quote" w:uiPriority="29" w:qFormat="1"/>
+    <w:lsdException w:name="Intense Quote" w:uiPriority="30" w:qFormat="1"/>
+    <w:lsdException w:name="Medium List 2 Accent 1" w:uiPriority="66"/>
+    <w:lsdException w:name="Medium Grid 1 Accent 1" w:uiPriority="67"/>
+    <w:lsdException w:name="Medium Grid 2 Accent 1" w:uiPriority="68"/>
+    <w:lsdException w:name="Medium Grid 3 Accent 1" w:uiPriority="69"/>
+    <w:lsdException w:name="Dark List Accent 1" w:uiPriority="70"/>
+    <w:lsdException w:name="Colorful Shading Accent 1" w:uiPriority="71"/>
+    <w:lsdException w:name="Colorful List Accent 1" w:uiPriority="72"/>
+    <w:lsdException w:name="Colorful Grid Accent 1" w:uiPriority="73"/>
+    <w:lsdException w:name="Light Shading Accent 2" w:uiPriority="60"/>
+    <w:lsdException w:name="Light List Accent 2" w:uiPriority="61"/>
+    <w:lsdException w:name="Light Grid Accent 2" w:uiPriority="62"/>
+    <w:lsdException w:name="Medium Shading 1 Accent 2" w:uiPriority="63"/>
+    <w:lsdException w:name="Medium Shading 2 Accent 2" w:uiPriority="64"/>
+    <w:lsdException w:name="Medium List 1 Accent 2" w:uiPriority="65"/>
+    <w:lsdException w:name="Medium List 2 Accent 2" w:uiPriority="66"/>
+    <w:lsdException w:name="Medium Grid 1 Accent 2" w:uiPriority="67"/>
+    <w:lsdException w:name="Medium Grid 2 Accent 2" w:uiPriority="68"/>
+    <w:lsdException w:name="Medium Grid 3 Accent 2" w:uiPriority="69"/>
+    <w:lsdException w:name="Dark List Accent 2" w:uiPriority="70"/>
+    <w:lsdException w:name="Colorful Shading Accent 2" w:uiPriority="71"/>
+    <w:lsdException w:name="Colorful List Accent 2" w:uiPriority="72"/>
+    <w:lsdException w:name="Colorful Grid Accent 2" w:uiPriority="73"/>
+    <w:lsdException w:name="Light Shading Accent 3" w:uiPriority="60"/>
+    <w:lsdException w:name="Light List Accent 3" w:uiPriority="61"/>
+    <w:lsdException w:name="Light Grid Accent 3" w:uiPriority="62"/>
+    <w:lsdException w:name="Medium Shading 1 Accent 3" w:uiPriority="63"/>
+    <w:lsdException w:name="Medium Shading 2 Accent 3" w:uiPriority="64"/>
+    <w:lsdException w:name="Medium List 1 Accent 3" w:uiPriority="65"/>
+    <w:lsdException w:name="Medium List 2 Accent 3" w:uiPriority="66"/>
+    <w:lsdException w:name="Medium Grid 1 Accent 3" w:uiPriority="67"/>
+    <w:lsdException w:name="Medium Grid 2 Accent 3" w:uiPriority="68"/>
+    <w:lsdException w:name="Medium Grid 3 Accent 3" w:uiPriority="69"/>
+    <w:lsdException w:name="Dark List Accent 3" w:uiPriority="70"/>
+    <w:lsdException w:name="Colorful Shading Accent 3" w:uiPriority="71"/>
+    <w:lsdException w:name="Colorful List Accent 3" w:uiPriority="72"/>
+    <w:lsdException w:name="Colorful Grid Accent 3" w:uiPriority="73"/>
+    <w:lsdException w:name="Light Shading Accent 4" w:uiPriority="60"/>
+    <w:lsdException w:name="Light List Accent 4" w:uiPriority="61"/>
+    <w:lsdException w:name="Light Grid Accent 4" w:uiPriority="62"/>
+    <w:lsdException w:name="Medium Shading 1 Accent 4" w:uiPriority="63"/>
+    <w:lsdException w:name="Medium Shading 2 Accent 4" w:uiPriority="64"/>
+    <w:lsdException w:name="Medium List 1 Accent 4" w:uiPriority="65"/>
+    <w:lsdException w:name="Medium List 2 Accent 4" w:uiPriority="66"/>
+    <w:lsdException w:name="Medium Grid 1 Accent 4" w:uiPriority="67"/>
+    <w:lsdException w:name="Medium Grid 2 Accent 4" w:uiPriority="68"/>
+    <w:lsdException w:name="Medium Grid 3 Accent 4" w:uiPriority="69"/>
+    <w:lsdException w:name="Dark List Accent 4" w:uiPriority="70"/>
+    <w:lsdException w:name="Colorful Shading Accent 4" w:uiPriority="71"/>
+    <w:lsdException w:name="Colorful List Accent 4" w:uiPriority="72"/>
+    <w:lsdException w:name="Colorful Grid Accent 4" w:uiPriority="73"/>
+    <w:lsdException w:name="Light Shading Accent 5" w:uiPriority="60"/>
+    <w:lsdException w:name="Light List Accent 5" w:uiPriority="61"/>
+    <w:lsdException w:name="Light Grid Accent 5" w:uiPriority="62"/>
+    <w:lsdException w:name="Medium Shading 1 Accent 5" w:uiPriority="63"/>
+    <w:lsdException w:name="Medium Shading 2 Accent 5" w:uiPriority="64"/>
+    <w:lsdException w:name="Medium List 1 Accent 5" w:uiPriority="65"/>
+    <w:lsdException w:name="Medium List 2 Accent 5" w:uiPriority="66"/>
+    <w:lsdException w:name="Medium Grid 1 Accent 5" w:uiPriority="67"/>
+    <w:lsdException w:name="Medium Grid 2 Accent 5" w:uiPriority="68"/>
+    <w:lsdException w:name="Medium Grid 3 Accent 5" w:uiPriority="69"/>
+    <w:lsdException w:name="Dark List Accent 5" w:uiPriority="70"/>
+    <w:lsdException w:name="Colorful Shading Accent 5" w:uiPriority="71"/>
+    <w:lsdException w:name="Colorful List Accent 5" w:uiPriority="72"/>
+    <w:lsdException w:name="Colorful Grid Accent 5" w:uiPriority="73"/>
+    <w:lsdException w:name="Light Shading Accent 6" w:uiPriority="60"/>
+    <w:lsdException w:name="Light List Accent 6" w:uiPriority="61"/>
+    <w:lsdException w:name="Light Grid Accent 6" w:uiPriority="62"/>
+    <w:lsdException w:name="Medium Shading 1 Accent 6" w:uiPriority="63"/>
+    <w:lsdException w:name="Medium Shading 2 Accent 6" w:uiPriority="64"/>
+    <w:lsdException w:name="Medium List 1 Accent 6" w:uiPriority="65"/>
+    <w:lsdException w:name="Medium List 2 Accent 6" w:uiPriority="66"/>
+    <w:lsdException w:name="Medium Grid 1 Accent 6" w:uiPriority="67"/>
+    <w:lsdException w:name="Medium Grid 2 Accent 6" w:uiPriority="68"/>
+    <w:lsdException w:name="Medium Grid 3 Accent 6" w:uiPriority="69"/>
+    <w:lsdException w:name="Dark List Accent 6" w:uiPriority="70"/>
+    <w:lsdException w:name="Colorful Shading Accent 6" w:uiPriority="71"/>
+    <w:lsdException w:name="Colorful List Accent 6" w:uiPriority="72"/>
+    <w:lsdException w:name="Colorful Grid Accent 6" w:uiPriority="73"/>
+    <w:lsdException w:name="Subtle Emphasis" w:uiPriority="19" w:qFormat="1"/>
+    <w:lsdException w:name="Intense Emphasis" w:uiPriority="21" w:qFormat="1"/>
+    <w:lsdException w:name="Subtle Reference" w:uiPriority="31" w:qFormat="1"/>
+    <w:lsdException w:name="Intense Reference" w:uiPriority="32" w:qFormat="1"/>
+    <w:lsdException w:name="Book Title" w:uiPriority="33" w:qFormat="1"/>
+    <w:lsdException w:name="Bibliography" w:semiHidden="1" w:uiPriority="37" w:unhideWhenUsed="1"/>
+    <w:lsdException w:name="TOC Heading" w:semiHidden="1" w:uiPriority="39" w:unhideWhenUsed="1" w:qFormat="1"/>
+    <w:lsdException w:name="Plain Table 1" w:uiPriority="41"/>
+    <w:lsdException w:name="Plain Table 2" w:uiPriority="42"/>
+    <w:lsdException w:name="Plain Table 3" w:uiPriority="43"/>
+    <w:lsdException w:name="Plain Table 4" w:uiPriority="44"/>
+    <w:lsdException w:name="Plain Table 5" w:uiPriority="45"/>
+    <w:lsdException w:name="Grid Table Light" w:uiPriority="40"/>
+    <w:lsdException w:name="Grid Table 1 Light" w:uiPriority="46"/>
+    <w:lsdException w:name="Grid Table 2" w:uiPriority="47"/>
+    <w:lsdException w:name="Grid Table 3" w:uiPriority="48"/>
+    <w:lsdException w:name="Grid Table 4" w:uiPriority="49"/>
+    <w:lsdException w:name="Grid Table 5 Dark" w:uiPriority="50"/>
+    <w:lsdException w:name="Grid Table 6 Colorful" w:uiPriority="51"/>
+    <w:lsdException w:name="Grid Table 7 Colorful" w:uiPriority="52"/>
+    <w:lsdException w:name="Grid Table 1 Light Accent 1" w:uiPriority="46"/>
+    <w:lsdException w:name="Grid Table 2 Accent 1" w:uiPriority="47"/>
+    <w:lsdException w:name="Grid Table 3 Accent 1" w:uiPriority="48"/>
+    <w:lsdException w:name="Grid Table 4 Accent 1" w:uiPriority="49"/>
+    <w:lsdException w:name="Grid Table 5 Dark Accent 1" w:uiPriority="50"/>
+    <w:lsdException w:name="Grid Table 6 Colorful Accent 1" w:uiPriority="51"/>
+    <w:lsdException w:name="Grid Table 7 Colorful Accent 1" w:uiPriority="52"/>
+    <w:lsdException w:name="Grid Table 1 Light Accent 2" w:uiPriority="46"/>
+    <w:lsdException w:name="Grid Table 2 Accent 2" w:uiPriority="47"/>
+    <w:lsdException w:name="Grid Table 3 Accent 2" w:uiPriority="48"/>
+    <w:lsdException w:name="Grid Table 4 Accent 2" w:uiPriority="49"/>
+    <w:lsdException w:name="Grid Table 5 Dark Accent 2" w:uiPriority="50"/>
+    <w:lsdException w:name="Grid Table 6 Colorful Accent 2" w:uiPriority="51"/>
+    <w:lsdException w:name="Grid Table 7 Colorful Accent 2" w:uiPriority="52"/>
+    <w:lsdException w:name="Grid Table 1 Light Accent 3" w:uiPriority="46"/>
+    <w:lsdException w:name="Grid Table 2 Accent 3" w:uiPriority="47"/>
+    <w:lsdException w:name="Grid Table 3 Accent 3" w:uiPriority="48"/>
+    <w:lsdException w:name="Grid Table 4 Accent 3" w:uiPriority="49"/>
+    <w:lsdException w:name="Grid Table 5 Dark Accent 3" w:uiPriority="50"/>
+    <w:lsdException w:name="Grid Table 6 Colorful Accent 3" w:uiPriority="51"/>
+    <w:lsdException w:name="Grid Table 7 Colorful Accent 3" w:uiPriority="52"/>
+    <w:lsdException w:name="Grid Table 1 Light Accent 4" w:uiPriority="46"/>
+    <w:lsdException w:name="Grid Table 2 Accent 4" w:uiPriority="47"/>
+    <w:lsdException w:name="Grid Table 3 Accent 4" w:uiPriority="48"/>
+    <w:lsdException w:name="Grid Table 4 Accent 4" w:uiPriority="49"/>
+    <w:lsdException w:name="Grid Table 5 Dark Accent 4" w:uiPriority="50"/>
+    <w:lsdException w:name="Grid Table 6 Colorful Accent 4" w:uiPriority="51"/>
+    <w:lsdException w:name="Grid Table 7 Colorful Accent 4" w:uiPriority="52"/>
+    <w:lsdException w:name="Grid Table 1 Light Accent 5" w:uiPriority="46"/>
+    <w:lsdException w:name="Grid Table 2 Accent 5" w:uiPriority="47"/>
+    <w:lsdException w:name="Grid Table 3 Accent 5" w:uiPriority="48"/>
+    <w:lsdException w:name="Grid Table 4 Accent 5" w:uiPriority="49"/>
+    <w:lsdException w:name="Grid Table 5 Dark Accent 5" w:uiPriority="50"/>
+    <w:lsdException w:name="Grid Table 6 Colorful Accent 5" w:uiPriority="51"/>
+    <w:lsdException w:name="Grid Table 7 Colorful Accent 5" w:uiPriority="52"/>
+    <w:lsdException w:name="Grid Table 1 Light Accent 6" w:uiPriority="46"/>
+    <w:lsdException w:name="Grid Table 2 Accent 6" w:uiPriority="47"/>
+    <w:lsdException w:name="Grid Table 3 Accent 6" w:uiPriority="48"/>
+    <w:lsdException w:name="Grid Table 4 Accent 6" w:uiPriority="49"/>
+    <w:lsdException w:name="Grid Table 5 Dark Accent 6" w:uiPriority="50"/>
+    <w:lsdException w:name="Grid Table 6 Colorful Accent 6" w:uiPriority="51"/>
+    <w:lsdException w:name="Grid Table 7 Colorful Accent 6" w:uiPriority="52"/>
+    <w:lsdException w:name="List Table 1 Light" w:uiPriority="46"/>
+    <w:lsdException w:name="List Table 2" w:uiPriority="47"/>
+    <w:lsdException w:name="List Table 3" w:uiPriority="48"/>
+    <w:lsdException w:name="List Table 4" w:uiPriority="49"/>
+    <w:lsdException w:name="List Table 5 Dark" w:uiPriority="50"/>
+    <w:lsdException w:name="List Table 6 Colorful" w:uiPriority="51"/>
+    <w:lsdException w:name="List Table 7 Colorful" w:uiPriority="52"/>
+    <w:lsdException w:name="List Table 1 Light Accent 1" w:uiPriority="46"/>
+    <w:lsdException w:name="List Table 2 Accent 1" w:uiPriority="47"/>
+    <w:lsdException w:name="List Table 3 Accent 1" w:uiPriority="48"/>
+    <w:lsdException w:name="List Table 4 Accent 1" w:uiPriority="49"/>
+    <w:lsdException w:name="List Table 5 Dark Accent 1" w:uiPriority="50"/>
+    <w:lsdException w:name="List Table 6 Colorful Accent 1" w:uiPriority="51"/>
+    <w:lsdException w:name="List Table 7 Colorful Accent 1" w:uiPriority="52"/>
+    <w:lsdException w:name="List Table 1 Light Accent 2" w:uiPriority="46"/>
+    <w:lsdException w:name="List Table 2 Accent 2" w:uiPriority="47"/>
+    <w:lsdException w:name="List Table 3 Accent 2" w:uiPriority="48"/>
+    <w:lsdException w:name="List Table 4 Accent 2" w:uiPriority="49"/>
+    <w:lsdException w:name="List Table 5 Dark Accent 2" w:uiPriority="50"/>
+    <w:lsdException w:name="List Table 6 Colorful Accent 2" w:uiPriority="51"/>
+    <w:lsdException w:name="List Table 7 Colorful Accent 2" w:uiPriority="52"/>
+    <w:lsdException w:name="List Table 1 Light Accent 3" w:uiPriority="46"/>
+    <w:lsdException w:name="List Table 2 Accent 3" w:uiPriority="47"/>
+    <w:lsdException w:name="List Table 3 Accent 3" w:uiPriority="48"/>
+    <w:lsdException w:name="List Table 4 Accent 3" w:uiPriority="49"/>
+    <w:lsdException w:name="List Table 5 Dark Accent 3" w:uiPriority="50"/>
+    <w:lsdException w:name="List Table 6 Colorful Accent 3" w:uiPriority="51"/>
+    <w:lsdException w:name="List Table 7 Colorful Accent 3" w:uiPriority="52"/>
+    <w:lsdException w:name="List Table 1 Light Accent 4" w:uiPriority="46"/>
+    <w:lsdException w:name="List Table 2 Accent 4" w:uiPriority="47"/>
+    <w:lsdException w:name="List Table 3 Accent 4" w:uiPriority="48"/>
+    <w:lsdException w:name="List Table 4 Accent 4" w:uiPriority="49"/>
+    <w:lsdException w:name="List Table 5 Dark Accent 4" w:uiPriority="50"/>
+    <w:lsdException w:name="List Table 6 Colorful Accent 4" w:uiPriority="51"/>
+    <w:lsdException w:name="List Table 7 Colorful Accent 4" w:uiPriority="52"/>
+    <w:lsdException w:name="List Table 1 Light Accent 5" w:uiPriority="46"/>
+    <w:lsdException w:name="List Table 2 Accent 5" w:uiPriority="47"/>
+    <w:lsdException w:name="List Table 3 Accent 5" w:uiPriority="48"/>
+    <w:lsdException w:name="List Table 4 Accent 5" w:uiPriority="49"/>
+    <w:lsdException w:name="List Table 5 Dark Accent 5" w:uiPriority="50"/>
+    <w:lsdException w:name="List Table 6 Colorful Accent 5" w:uiPriority="51"/>
+    <w:lsdException w:name="List Table 7 Colorful Accent 5" w:uiPriority="52"/>
+    <w:lsdException w:name="List Table 1 Light Accent 6" w:uiPriority="46"/>
+    <w:lsdException w:name="List Table 2 Accent 6" w:uiPriority="47"/>
+    <w:lsdException w:name="List Table 3 Accent 6" w:uiPriority="48"/>
+    <w:lsdException w:name="List Table 4 Accent 6" w:uiPriority="49"/>
+    <w:lsdException w:name="List Table 5 Dark Accent 6" w:uiPriority="50"/>
+    <w:lsdException w:name="List Table 6 Colorful Accent 6" w:uiPriority="51"/>
+    <w:lsdException w:name="List Table 7 Colorful Accent 6" w:uiPriority="52"/>
+  </w:latentStyles>
+  <w:style w:type="paragraph" w:default="1" w:styleId="Normal">
+    <w:name w:val="Normal"/>
+    <w:qFormat/>
+  </w:style>
+  <w:style w:type="paragraph" w:styleId="Heading1">
+    <w:name w:val="heading 1"/>
+    <w:basedOn w:val="Normal"/>
+    <w:next w:val="Normal"/>
+    <w:link w:val="Heading1Char"/>
+    <w:uiPriority w:val="9"/>
+    <w:qFormat/>
+    <w:rsid w:val="00C42EFE"/>
+    <w:pPr>
+      <w:keepNext/>
+      <w:keepLines/>
+      <w:spacing w:before="240"/>
+      <w:outlineLvl w:val="0"/>
+    </w:pPr>
+    <w:rPr>
+      <w:rFonts w:ascii="Arial monospaced for SAP" w:eastAsiaTheme="majorEastAsia" w:hAnsi="Arial monospaced for SAP" w:cstheme="majorBidi"/>
+      <w:sz w:val="32"/>
+      <w:szCs w:val="32"/>
+    </w:rPr>
+  </w:style>
+  <w:style w:type="paragraph" w:styleId="Heading2">
+    <w:name w:val="heading 2"/>
+    <w:basedOn w:val="Normal"/>
+    <w:next w:val="Normal"/>
+    <w:link w:val="Heading2Char"/>
+    <w:uiPriority w:val="9"/>
+    <w:unhideWhenUsed/>
+    <w:qFormat/>
+    <w:rsid w:val="00DF5854"/>
+    <w:pPr>
+      <w:keepNext/>
+      <w:keepLines/>
+      <w:spacing w:before="40" w:after="120"/>
+      <w:outlineLvl w:val="1"/>
+    </w:pPr>
+    <w:rPr>
+      <w:rFonts w:ascii="Arial monospaced for SAP" w:eastAsiaTheme="majorEastAsia" w:hAnsi="Arial monospaced for SAP" w:cstheme="majorBidi"/>
+      <w:i/>
+      <w:sz w:val="26"/>
+      <w:szCs w:val="26"/>
+    </w:rPr>
+  </w:style>
+  <w:style w:type="paragraph" w:styleId="Heading3">
+    <w:name w:val="heading 3"/>
+    <w:basedOn w:val="Normal"/>
+    <w:next w:val="Normal"/>
+    <w:link w:val="Heading3Char"/>
+    <w:uiPriority w:val="9"/>
+    <w:unhideWhenUsed/>
+    <w:qFormat/>
+    <w:rsid w:val="00DF5854"/>
+    <w:pPr>
+      <w:keepNext/>
+      <w:keepLines/>
+      <w:spacing w:before="40"/>
+      <w:outlineLvl w:val="2"/>
+    </w:pPr>
+    <w:rPr>
+      <w:rFonts w:asciiTheme="majorHAnsi" w:eastAsiaTheme="majorEastAsia" w:hAnsiTheme="majorHAnsi" w:cstheme="majorBidi"/>
+      <w:color w:val="1F4D78" w:themeColor="accent1" w:themeShade="7F"/>
+      <w:sz w:val="24"/>
+      <w:szCs w:val="24"/>
+    </w:rPr>
+  </w:style>
+  <w:style w:type="character" w:default="1" w:styleId="DefaultParagraphFont">
+    <w:name w:val="Default Paragraph Font"/>
+    <w:uiPriority w:val="1"/>
+    <w:semiHidden/>
+    <w:unhideWhenUsed/>
+  </w:style>
+  <w:style w:type="table" w:default="1" w:styleId="TableNormal">
+    <w:name w:val="Normal Table"/>
+    <w:uiPriority w:val="99"/>
+    <w:semiHidden/>
+    <w:unhideWhenUsed/>
+    <w:tblPr>
+      <w:tblInd w:w="0" w:type="dxa"/>
+      <w:tblCellMar>
+        <w:top w:w="0" w:type="dxa"/>
+        <w:left w:w="108" w:type="dxa"/>
+        <w:bottom w:w="0" w:type="dxa"/>
+        <w:right w:w="108" w:type="dxa"/>
+      </w:tblCellMar>
+    </w:tblPr>
+  </w:style>
+  <w:style w:type="numbering" w:default="1" w:styleId="NoList">
+    <w:name w:val="No List"/>
+    <w:uiPriority w:val="99"/>
+    <w:semiHidden/>
+    <w:unhideWhenUsed/>
+  </w:style>
+  <w:style w:type="paragraph" w:styleId="ListParagraph">
+    <w:name w:val="List Paragraph"/>
+    <w:basedOn w:val="Normal"/>
+    <w:uiPriority w:val="34"/>
+    <w:qFormat/>
+    <w:rsid w:val="00E2191A"/>
+    <w:pPr>
+      <w:ind w:left="720"/>
+      <w:contextualSpacing/>
+    </w:pPr>
+  </w:style>
+  <w:style w:type="paragraph" w:styleId="TOC1">
+    <w:name w:val="toc 1"/>
+    <w:basedOn w:val="Normal"/>
+    <w:next w:val="Normal"/>
+    <w:autoRedefine/>
+    <w:uiPriority w:val="39"/>
+    <w:unhideWhenUsed/>
+    <w:rsid w:val="00C42EFE"/>
+    <w:pPr>
+      <w:spacing w:before="360" w:after="360"/>
+    </w:pPr>
+    <w:rPr>
+      <w:rFonts w:cstheme="minorHAnsi"/>
+      <w:b/>
+      <w:bCs/>
+      <w:caps/>
+      <w:u w:val="single"/>
+    </w:rPr>
+  </w:style>
+  <w:style w:type="paragraph" w:styleId="TOC2">
+    <w:name w:val="toc 2"/>
+    <w:basedOn w:val="Normal"/>
+    <w:next w:val="Normal"/>
+    <w:autoRedefine/>
+    <w:uiPriority w:val="39"/>
+    <w:unhideWhenUsed/>
+    <w:rsid w:val="00C42EFE"/>
+    <w:rPr>
+      <w:rFonts w:cstheme="minorHAnsi"/>
+      <w:b/>
+      <w:bCs/>
+      <w:smallCaps/>
+    </w:rPr>
+  </w:style>
+  <w:style w:type="paragraph" w:styleId="TOC3">
+    <w:name w:val="toc 3"/>
+    <w:basedOn w:val="Normal"/>
+    <w:next w:val="Normal"/>
+    <w:autoRedefine/>
+    <w:uiPriority w:val="39"/>
+    <w:unhideWhenUsed/>
+    <w:rsid w:val="00C42EFE"/>
+    <w:rPr>
+      <w:rFonts w:cstheme="minorHAnsi"/>
+      <w:smallCaps/>
+    </w:rPr>
+  </w:style>
+  <w:style w:type="paragraph" w:styleId="TOC4">
+    <w:name w:val="toc 4"/>
+    <w:basedOn w:val="Normal"/>
+    <w:next w:val="Normal"/>
+    <w:autoRedefine/>
+    <w:uiPriority w:val="39"/>
+    <w:unhideWhenUsed/>
+    <w:rsid w:val="00C42EFE"/>
+    <w:rPr>
+      <w:rFonts w:cstheme="minorHAnsi"/>
+    </w:rPr>
+  </w:style>
+  <w:style w:type="paragraph" w:styleId="TOC5">
+    <w:name w:val="toc 5"/>
+    <w:basedOn w:val="Normal"/>
+    <w:next w:val="Normal"/>
+    <w:autoRedefine/>
+    <w:uiPriority w:val="39"/>
+    <w:unhideWhenUsed/>
+    <w:rsid w:val="00C42EFE"/>
+    <w:rPr>
+      <w:rFonts w:cstheme="minorHAnsi"/>
+    </w:rPr>
+  </w:style>
+  <w:style w:type="paragraph" w:styleId="TOC6">
+    <w:name w:val="toc 6"/>
+    <w:basedOn w:val="Normal"/>
+    <w:next w:val="Normal"/>
+    <w:autoRedefine/>
+    <w:uiPriority w:val="39"/>
+    <w:unhideWhenUsed/>
+    <w:rsid w:val="00C42EFE"/>
+    <w:rPr>
+      <w:rFonts w:cstheme="minorHAnsi"/>
+    </w:rPr>
+  </w:style>
+  <w:style w:type="paragraph" w:styleId="TOC7">
+    <w:name w:val="toc 7"/>
+    <w:basedOn w:val="Normal"/>
+    <w:next w:val="Normal"/>
+    <w:autoRedefine/>
+    <w:uiPriority w:val="39"/>
+    <w:unhideWhenUsed/>
+    <w:rsid w:val="00C42EFE"/>
+    <w:rPr>
+      <w:rFonts w:cstheme="minorHAnsi"/>
+    </w:rPr>
+  </w:style>
+  <w:style w:type="paragraph" w:styleId="TOC8">
+    <w:name w:val="toc 8"/>
+    <w:basedOn w:val="Normal"/>
+    <w:next w:val="Normal"/>
+    <w:autoRedefine/>
+    <w:uiPriority w:val="39"/>
+    <w:unhideWhenUsed/>
+    <w:rsid w:val="00C42EFE"/>
+    <w:rPr>
+      <w:rFonts w:cstheme="minorHAnsi"/>
+    </w:rPr>
+  </w:style>
+  <w:style w:type="paragraph" w:styleId="TOC9">
+    <w:name w:val="toc 9"/>
+    <w:basedOn w:val="Normal"/>
+    <w:next w:val="Normal"/>
+    <w:autoRedefine/>
+    <w:uiPriority w:val="39"/>
+    <w:unhideWhenUsed/>
+    <w:rsid w:val="00C42EFE"/>
+    <w:rPr>
+      <w:rFonts w:cstheme="minorHAnsi"/>
+    </w:rPr>
+  </w:style>
+  <w:style w:type="character" w:customStyle="1" w:styleId="Heading1Char">
+    <w:name w:val="Heading 1 Char"/>
+    <w:basedOn w:val="DefaultParagraphFont"/>
+    <w:link w:val="Heading1"/>
+    <w:uiPriority w:val="9"/>
+    <w:rsid w:val="00C42EFE"/>
+    <w:rPr>
+      <w:rFonts w:ascii="Arial monospaced for SAP" w:eastAsiaTheme="majorEastAsia" w:hAnsi="Arial monospaced for SAP" w:cstheme="majorBidi"/>
+      <w:sz w:val="32"/>
+      <w:szCs w:val="32"/>
+    </w:rPr>
+  </w:style>
+  <w:style w:type="character" w:styleId="Hyperlink">
+    <w:name w:val="Hyperlink"/>
+    <w:basedOn w:val="DefaultParagraphFont"/>
+    <w:uiPriority w:val="99"/>
+    <w:unhideWhenUsed/>
+    <w:rsid w:val="00C42EFE"/>
+    <w:rPr>
+      <w:color w:val="0563C1" w:themeColor="hyperlink"/>
+      <w:u w:val="single"/>
+    </w:rPr>
+  </w:style>
+  <w:style w:type="character" w:customStyle="1" w:styleId="Heading2Char">
+    <w:name w:val="Heading 2 Char"/>
+    <w:basedOn w:val="DefaultParagraphFont"/>
+    <w:link w:val="Heading2"/>
+    <w:uiPriority w:val="9"/>
+    <w:rsid w:val="00DF5854"/>
+    <w:rPr>
+      <w:rFonts w:ascii="Arial monospaced for SAP" w:eastAsiaTheme="majorEastAsia" w:hAnsi="Arial monospaced for SAP" w:cstheme="majorBidi"/>
+      <w:i/>
+      <w:sz w:val="26"/>
+      <w:szCs w:val="26"/>
+    </w:rPr>
+  </w:style>
+  <w:style w:type="character" w:customStyle="1" w:styleId="Heading3Char">
+    <w:name w:val="Heading 3 Char"/>
+    <w:basedOn w:val="DefaultParagraphFont"/>
+    <w:link w:val="Heading3"/>
+    <w:uiPriority w:val="9"/>
+    <w:rsid w:val="00DF5854"/>
+    <w:rPr>
+      <w:rFonts w:asciiTheme="majorHAnsi" w:eastAsiaTheme="majorEastAsia" w:hAnsiTheme="majorHAnsi" w:cstheme="majorBidi"/>
+      <w:color w:val="1F4D78" w:themeColor="accent1" w:themeShade="7F"/>
+      <w:sz w:val="24"/>
+      <w:szCs w:val="24"/>
+    </w:rPr>
+  </w:style>
+  <w:style w:type="paragraph" w:styleId="NoSpacing">
+    <w:name w:val="No Spacing"/>
+    <w:link w:val="NoSpacingChar"/>
+    <w:uiPriority w:val="1"/>
+    <w:qFormat/>
+    <w:rsid w:val="00E1323E"/>
+    <w:rPr>
+      <w:sz w:val="20"/>
+    </w:rPr>
+  </w:style>
+  <w:style w:type="character" w:customStyle="1" w:styleId="NoSpacingChar">
+    <w:name w:val="No Spacing Char"/>
+    <w:basedOn w:val="DefaultParagraphFont"/>
+    <w:link w:val="NoSpacing"/>
+    <w:uiPriority w:val="1"/>
+    <w:rsid w:val="00E1323E"/>
+    <w:rPr>
+      <w:sz w:val="20"/>
+    </w:rPr>
+  </w:style>
+</w:styles>
+</file>
+
+<file path=word/glossary/document.xml><?xml version="1.0" encoding="utf-8"?>
+<w:glossaryDocument xmlns:wpc="http://schemas.microsoft.com/office/word/2010/wordprocessingCanvas" xmlns:mc="http://schemas.openxmlformats.org/markup-compatibility/2006" xmlns:o="urn:schemas-microsoft-com:office:office" xmlns:r="http://schemas.openxmlformats.org/officeDocument/2006/relationships" xmlns:m="http://schemas.openxmlformats.org/officeDocument/2006/math" xmlns:v="urn:schemas-microsoft-com:vml" xmlns:wp14="http://schemas.microsoft.com/office/word/2010/wordprocessingDrawing" xmlns:wp="http://schemas.openxmlformats.org/drawingml/2006/wordprocessingDrawing" xmlns:w10="urn:schemas-microsoft-com:office:word" xmlns:w="http://schemas.openxmlformats.org/wordprocessingml/2006/main" xmlns:w14="http://schemas.microsoft.com/office/word/2010/wordml" xmlns:w15="http://schemas.microsoft.com/office/word/2012/wordml" xmlns:wpg="http://schemas.microsoft.com/office/word/2010/wordprocessingGroup" xmlns:wpi="http://schemas.microsoft.com/office/word/2010/wordprocessingInk" xmlns:wne="http://schemas.microsoft.com/office/word/2006/wordml" xmlns:wps="http://schemas.microsoft.com/office/word/2010/wordprocessingShape" mc:Ignorable="w14 w15 wp14">
+  <w:docParts>
+    <w:docPart>
+      <w:docPartPr>
+        <w:name w:val="6645BA9996B248FAA96906A1D7B81B4A"/>
+        <w:category>
+          <w:name w:val="General"/>
+          <w:gallery w:val="placeholder"/>
+        </w:category>
+        <w:types>
+          <w:type w:val="bbPlcHdr"/>
+        </w:types>
+        <w:behaviors>
+          <w:behavior w:val="content"/>
+        </w:behaviors>
+        <w:guid w:val="{11E778FC-037F-4245-9750-9FF1BD57B411}"/>
+      </w:docPartPr>
+      <w:docPartBody>
+        <w:p>
+          <w:pPr>
+            <w:pStyle w:val="6645BA9996B248FAA96906A1D7B81B4A"/>
+          </w:pPr>
+          <w:r>
+            <w:rPr>
+              <w:rFonts w:asciiTheme="majorHAnsi" w:eastAsiaTheme="majorEastAsia" w:hAnsiTheme="majorHAnsi" w:cstheme="majorBidi"/>
+              <w:color w:val="5B9BD5" w:themeColor="accent1"/>
+              <w:sz w:val="80"/>
+              <w:szCs w:val="80"/>
+            </w:rPr>
+            <w:t>[Title / Titel]</w:t>
+          </w:r>
+        </w:p>
+      </w:docPartBody>
+    </w:docPart>
+    <w:docPart>
+      <w:docPartPr>
+        <w:name w:val="681BA4DD022E49CA8B7D329CF18AB8A4"/>
+        <w:category>
+          <w:name w:val="General"/>
+          <w:gallery w:val="placeholder"/>
+        </w:category>
+        <w:types>
+          <w:type w:val="bbPlcHdr"/>
+        </w:types>
+        <w:behaviors>
+          <w:behavior w:val="content"/>
+        </w:behaviors>
+        <w:guid w:val="{5A7BEC06-D623-4897-B18C-CD8070CE917E}"/>
+      </w:docPartPr>
+      <w:docPartBody>
+        <w:p>
+          <w:pPr>
+            <w:pStyle w:val="681BA4DD022E49CA8B7D329CF18AB8A4"/>
+          </w:pPr>
+          <w:r>
+            <w:rPr>
+              <w:rFonts w:asciiTheme="majorHAnsi" w:eastAsiaTheme="majorEastAsia" w:hAnsiTheme="majorHAnsi" w:cstheme="majorBidi"/>
+            </w:rPr>
+            <w:t>[Subtitle / Untertitel]</w:t>
+          </w:r>
+        </w:p>
+      </w:docPartBody>
+    </w:docPart>
+  </w:docParts>
+</w:glossaryDocument>
+</file>
+
+<file path=word/glossary/fontTable.xml><?xml version="1.0" encoding="utf-8"?>
+<w:fonts xmlns:mc="http://schemas.openxmlformats.org/markup-compatibility/2006" xmlns:r="http://schemas.openxmlformats.org/officeDocument/2006/relationships" xmlns:w="http://schemas.openxmlformats.org/wordprocessingml/2006/main" xmlns:w14="http://schemas.microsoft.com/office/word/2010/wordml" xmlns:w15="http://schemas.microsoft.com/office/word/2012/wordml" mc:Ignorable="w14 w15">
+  <w:font w:name="Symbol">
+    <w:panose1 w:val="05050102010706020507"/>
+    <w:charset w:val="02"/>
+    <w:family w:val="roman"/>
+    <w:pitch w:val="variable"/>
+    <w:sig w:usb0="00000000" w:usb1="10000000" w:usb2="00000000" w:usb3="00000000" w:csb0="80000000" w:csb1="00000000"/>
+  </w:font>
+  <w:font w:name="Times New Roman">
+    <w:panose1 w:val="02020603050405020304"/>
+    <w:charset w:val="00"/>
+    <w:family w:val="roman"/>
+    <w:pitch w:val="variable"/>
+    <w:sig w:usb0="E0002EFF" w:usb1="C000785B" w:usb2="00000009" w:usb3="00000000" w:csb0="000001FF" w:csb1="00000000"/>
+  </w:font>
+  <w:font w:name="Courier New">
+    <w:panose1 w:val="02070309020205020404"/>
+    <w:charset w:val="00"/>
+    <w:family w:val="modern"/>
+    <w:pitch w:val="fixed"/>
+    <w:sig w:usb0="E0002EFF" w:usb1="C0007843" w:usb2="00000009" w:usb3="00000000" w:csb0="000001FF" w:csb1="00000000"/>
+  </w:font>
+  <w:font w:name="Wingdings">
+    <w:panose1 w:val="05000000000000000000"/>
+    <w:charset w:val="02"/>
+    <w:family w:val="auto"/>
+    <w:pitch w:val="variable"/>
+    <w:sig w:usb0="00000000" w:usb1="10000000" w:usb2="00000000" w:usb3="00000000" w:csb0="80000000" w:csb1="00000000"/>
+  </w:font>
+  <w:font w:name="Calibri">
+    <w:panose1 w:val="020F0502020204030204"/>
+    <w:charset w:val="00"/>
+    <w:family w:val="swiss"/>
+    <w:pitch w:val="variable"/>
+    <w:sig w:usb0="E0002AFF" w:usb1="C000247B" w:usb2="00000009" w:usb3="00000000" w:csb0="000001FF" w:csb1="00000000"/>
+  </w:font>
+  <w:font w:name="Arial monospaced for SAP">
+    <w:panose1 w:val="020B0609020202030204"/>
+    <w:charset w:val="00"/>
+    <w:family w:val="modern"/>
+    <w:pitch w:val="fixed"/>
+    <w:sig w:usb0="00000003" w:usb1="00000000" w:usb2="00000000" w:usb3="00000000" w:csb0="00000001" w:csb1="00000000"/>
+  </w:font>
+  <w:font w:name="Calibri Light">
+    <w:panose1 w:val="020F0302020204030204"/>
+    <w:charset w:val="00"/>
+    <w:family w:val="swiss"/>
+    <w:pitch w:val="variable"/>
+    <w:sig w:usb0="E0002AFF" w:usb1="C000247B" w:usb2="00000009" w:usb3="00000000" w:csb0="000001FF" w:csb1="00000000"/>
+  </w:font>
+  <w:font w:name="Bookman Old Style">
+    <w:panose1 w:val="02050604050505020204"/>
+    <w:charset w:val="00"/>
+    <w:family w:val="roman"/>
+    <w:pitch w:val="variable"/>
+    <w:sig w:usb0="00000287" w:usb1="00000000" w:usb2="00000000" w:usb3="00000000" w:csb0="0000009F" w:csb1="00000000"/>
+  </w:font>
+</w:fonts>
+</file>
+
+<file path=word/glossary/settings.xml><?xml version="1.0" encoding="utf-8"?>
+<w:settings xmlns:mc="http://schemas.openxmlformats.org/markup-compatibility/2006" xmlns:o="urn:schemas-microsoft-com:office:office" xmlns:r="http://schemas.openxmlformats.org/officeDocument/2006/relationships" xmlns:m="http://schemas.openxmlformats.org/officeDocument/2006/math" xmlns:v="urn:schemas-microsoft-com:vml" xmlns:w10="urn:schemas-microsoft-com:office:word" xmlns:w="http://schemas.openxmlformats.org/wordprocessingml/2006/main" xmlns:w14="http://schemas.microsoft.com/office/word/2010/wordml" xmlns:w15="http://schemas.microsoft.com/office/word/2012/wordml" xmlns:sl="http://schemas.openxmlformats.org/schemaLibrary/2006/main" mc:Ignorable="w14 w15">
+  <w:view w:val="normal"/>
+  <w:defaultTabStop w:val="708"/>
+  <w:hyphenationZone w:val="425"/>
+  <w:characterSpacingControl w:val="doNotCompress"/>
+  <w:compat>
+    <w:useFELayout/>
+    <w:compatSetting w:name="compatibilityMode" w:uri="http://schemas.microsoft.com/office/word" w:val="15"/>
+    <w:compatSetting w:name="overrideTableStyleFontSizeAndJustification" w:uri="http://schemas.microsoft.com/office/word" w:val="1"/>
+    <w:compatSetting w:name="enableOpenTypeFeatures" w:uri="http://schemas.microsoft.com/office/word" w:val="1"/>
+    <w:compatSetting w:name="doNotFlipMirrorIndents" w:uri="http://schemas.microsoft.com/office/word" w:val="1"/>
+    <w:compatSetting w:name="differentiateMultirowTableHeaders" w:uri="http://schemas.microsoft.com/office/word" w:val="1"/>
+  </w:compat>
+  <w:rsids>
+    <w:rsidRoot w:val="00C24912"/>
+    <w:rsid w:val="00C24912"/>
+    <w:rsid w:val="00D438CE"/>
+  </w:rsids>
+  <m:mathPr>
+    <m:mathFont m:val="Cambria Math"/>
+    <m:brkBin m:val="before"/>
+    <m:brkBinSub m:val="--"/>
+    <m:smallFrac m:val="0"/>
+    <m:dispDef/>
+    <m:lMargin m:val="0"/>
+    <m:rMargin m:val="0"/>
+    <m:defJc m:val="centerGroup"/>
+    <m:wrapIndent m:val="1440"/>
+    <m:intLim m:val="subSup"/>
+    <m:naryLim m:val="undOvr"/>
+  </m:mathPr>
+  <w:themeFontLang w:val="de-DE"/>
+  <w:clrSchemeMapping w:bg1="light1" w:t1="dark1" w:bg2="light2" w:t2="dark2" w:accent1="accent1" w:accent2="accent2" w:accent3="accent3" w:accent4="accent4" w:accent5="accent5" w:accent6="accent6" w:hyperlink="hyperlink" w:followedHyperlink="followedHyperlink"/>
+  <w:decimalSymbol w:val=","/>
+  <w:listSeparator w:val=";"/>
+  <w15:chartTrackingRefBased/>
+</w:settings>
+</file>
+
+<file path=word/glossary/styles.xml><?xml version="1.0" encoding="utf-8"?>
+<w:styles xmlns:mc="http://schemas.openxmlformats.org/markup-compatibility/2006" xmlns:r="http://schemas.openxmlformats.org/officeDocument/2006/relationships" xmlns:w="http://schemas.openxmlformats.org/wordprocessingml/2006/main" xmlns:w14="http://schemas.microsoft.com/office/word/2010/wordml" xmlns:w15="http://schemas.microsoft.com/office/word/2012/wordml" mc:Ignorable="w14 w15">
+  <w:docDefaults>
+    <w:rPrDefault>
+      <w:rPr>
+        <w:rFonts w:asciiTheme="minorHAnsi" w:eastAsiaTheme="minorEastAsia" w:hAnsiTheme="minorHAnsi" w:cstheme="minorBidi"/>
+        <w:sz w:val="22"/>
+        <w:szCs w:val="22"/>
+        <w:lang w:val="de-DE" w:eastAsia="de-DE" w:bidi="ar-SA"/>
       </w:rPr>
     </w:rPrDefault>
     <w:pPrDefault>
@@ -1032,17 +4827,17 @@
     <w:lsdException w:name="List Table 6 Colorful Accent 6" w:uiPriority="51"/>
     <w:lsdException w:name="List Table 7 Colorful Accent 6" w:uiPriority="52"/>
   </w:latentStyles>
-  <w:style w:type="paragraph" w:default="1" w:styleId="Standard">
+  <w:style w:type="paragraph" w:default="1" w:styleId="Normal">
     <w:name w:val="Normal"/>
     <w:qFormat/>
   </w:style>
-  <w:style w:type="character" w:default="1" w:styleId="Absatz-Standardschriftart">
+  <w:style w:type="character" w:default="1" w:styleId="DefaultParagraphFont">
     <w:name w:val="Default Paragraph Font"/>
     <w:uiPriority w:val="1"/>
     <w:semiHidden/>
     <w:unhideWhenUsed/>
   </w:style>
-  <w:style w:type="table" w:default="1" w:styleId="NormaleTabelle">
+  <w:style w:type="table" w:default="1" w:styleId="TableNormal">
     <w:name w:val="Normal Table"/>
     <w:uiPriority w:val="99"/>
     <w:semiHidden/>
@@ -1057,24 +4852,28 @@
       </w:tblCellMar>
     </w:tblPr>
   </w:style>
-  <w:style w:type="numbering" w:default="1" w:styleId="KeineListe">
+  <w:style w:type="numbering" w:default="1" w:styleId="NoList">
     <w:name w:val="No List"/>
     <w:uiPriority w:val="99"/>
     <w:semiHidden/>
     <w:unhideWhenUsed/>
   </w:style>
-  <w:style w:type="paragraph" w:styleId="Listenabsatz">
-    <w:name w:val="List Paragraph"/>
-    <w:basedOn w:val="Standard"/>
-    <w:uiPriority w:val="34"/>
-    <w:qFormat/>
-    <w:rsid w:val="00E2191A"/>
-    <w:pPr>
-      <w:ind w:left="720"/>
-      <w:contextualSpacing/>
-    </w:pPr>
+  <w:style w:type="paragraph" w:customStyle="1" w:styleId="6645BA9996B248FAA96906A1D7B81B4A">
+    <w:name w:val="6645BA9996B248FAA96906A1D7B81B4A"/>
+    <w:rsid w:val="00C24912"/>
+  </w:style>
+  <w:style w:type="paragraph" w:customStyle="1" w:styleId="681BA4DD022E49CA8B7D329CF18AB8A4">
+    <w:name w:val="681BA4DD022E49CA8B7D329CF18AB8A4"/>
+    <w:rsid w:val="00C24912"/>
   </w:style>
 </w:styles>
+</file>
+
+<file path=word/glossary/webSettings.xml><?xml version="1.0" encoding="utf-8"?>
+<w:webSettings xmlns:mc="http://schemas.openxmlformats.org/markup-compatibility/2006" xmlns:r="http://schemas.openxmlformats.org/officeDocument/2006/relationships" xmlns:w="http://schemas.openxmlformats.org/wordprocessingml/2006/main" xmlns:w14="http://schemas.microsoft.com/office/word/2010/wordml" xmlns:w15="http://schemas.microsoft.com/office/word/2012/wordml" mc:Ignorable="w14 w15">
+  <w:optimizeForBrowser/>
+  <w:allowPNG/>
+</w:webSettings>
 </file>
 
 <file path=word/theme/theme1.xml><?xml version="1.0" encoding="utf-8"?>
@@ -1336,4 +5135,16 @@
     </a:ext>
   </a:extLst>
 </a:theme>
+</file>
+
+<file path=customXml/item1.xml><?xml version="1.0" encoding="utf-8"?>
+<b:Sources xmlns:b="http://schemas.openxmlformats.org/officeDocument/2006/bibliography" xmlns="http://schemas.openxmlformats.org/officeDocument/2006/bibliography" SelectedStyle="\APASixthEditionOfficeOnline.xsl" StyleName="APA" Version="6"/>
+</file>
+
+<file path=customXml/itemProps1.xml><?xml version="1.0" encoding="utf-8"?>
+<ds:datastoreItem xmlns:ds="http://schemas.openxmlformats.org/officeDocument/2006/customXml" ds:itemID="{9989B51D-6A6A-427B-8C96-5B516781B375}">
+  <ds:schemaRefs>
+    <ds:schemaRef ds:uri="http://schemas.openxmlformats.org/officeDocument/2006/bibliography"/>
+  </ds:schemaRefs>
+</ds:datastoreItem>
 </file>
--- a/Dokumentation_gruppe4.docx
+++ b/Dokumentation_gruppe4.docx
@@ -6,6 +6,7 @@
       <w:sdtPr>
         <w:rPr>
           <w:rFonts w:asciiTheme="majorHAnsi" w:eastAsiaTheme="majorEastAsia" w:hAnsiTheme="majorHAnsi" w:cstheme="majorBidi"/>
+          <w:sz w:val="22"/>
           <w:lang w:val="en-US"/>
         </w:rPr>
         <w:id w:val="170072596"/>
@@ -26,19 +27,22 @@
         <w:tbl>
           <w:tblPr>
             <w:tblpPr w:leftFromText="187" w:rightFromText="187" w:horzAnchor="margin" w:tblpXSpec="center" w:tblpY="2881"/>
-            <w:tblW w:w="4000" w:type="pct"/>
+            <w:tblW w:w="4463" w:type="pct"/>
             <w:tblBorders>
               <w:left w:val="single" w:sz="18" w:space="0" w:color="ED7D31" w:themeColor="accent2"/>
             </w:tblBorders>
             <w:tblLook w:val="04A0" w:firstRow="1" w:lastRow="0" w:firstColumn="1" w:lastColumn="0" w:noHBand="0" w:noVBand="1"/>
           </w:tblPr>
           <w:tblGrid>
-            <w:gridCol w:w="7239"/>
+            <w:gridCol w:w="8077"/>
           </w:tblGrid>
           <w:tr>
+            <w:trPr>
+              <w:trHeight w:val="474"/>
+            </w:trPr>
             <w:tc>
               <w:tcPr>
-                <w:tcW w:w="7672" w:type="dxa"/>
+                <w:tcW w:w="8078" w:type="dxa"/>
                 <w:tcMar>
                   <w:top w:w="216" w:type="dxa"/>
                   <w:left w:w="115" w:type="dxa"/>
@@ -66,13 +70,35 @@
                   </w:rPr>
                   <w:t>Projekt</w:t>
                 </w:r>
+                <w:r>
+                  <w:rPr>
+                    <w:rFonts w:asciiTheme="majorHAnsi" w:eastAsiaTheme="majorEastAsia" w:hAnsiTheme="majorHAnsi" w:cstheme="majorBidi"/>
+                  </w:rPr>
+                  <w:t xml:space="preserve"> </w:t>
+                </w:r>
+                <w:r>
+                  <w:rPr>
+                    <w:color w:val="5B9BD5" w:themeColor="accent1"/>
+                    <w:sz w:val="22"/>
+                  </w:rPr>
+                  <w:t xml:space="preserve"> </w:t>
+                </w:r>
+                <w:r>
+                  <w:rPr>
+                    <w:sz w:val="22"/>
+                  </w:rPr>
+                  <w:t>IT11a</w:t>
+                </w:r>
               </w:p>
             </w:tc>
           </w:tr>
           <w:tr>
+            <w:trPr>
+              <w:trHeight w:val="1622"/>
+            </w:trPr>
             <w:tc>
               <w:tcPr>
-                <w:tcW w:w="7672" w:type="dxa"/>
+                <w:tcW w:w="8078" w:type="dxa"/>
               </w:tcPr>
               <w:sdt>
                 <w:sdtPr>
@@ -90,6 +116,7 @@
                   <w:dataBinding w:prefixMappings="xmlns:ns0='http://schemas.openxmlformats.org/package/2006/metadata/core-properties' xmlns:ns1='http://purl.org/dc/elements/1.1/'" w:xpath="/ns0:coreProperties[1]/ns1:title[1]" w:storeItemID="{6C3C8BC8-F283-45AE-878A-BAB7291924A1}"/>
                   <w:text/>
                 </w:sdtPr>
+                <w:sdtEndPr/>
                 <w:sdtContent>
                   <w:p>
                     <w:pPr>
@@ -116,24 +143,26 @@
             </w:tc>
           </w:tr>
           <w:tr>
+            <w:trPr>
+              <w:trHeight w:val="474"/>
+            </w:trPr>
             <w:sdt>
               <w:sdtPr>
                 <w:rPr>
-                  <w:rFonts w:asciiTheme="majorHAnsi" w:eastAsiaTheme="majorEastAsia" w:hAnsiTheme="majorHAnsi" w:cstheme="majorBidi"/>
+                  <w:sz w:val="22"/>
                 </w:rPr>
                 <w:alias w:val="Untertitel"/>
                 <w:id w:val="1306819144"/>
                 <w:placeholder>
                   <w:docPart w:val="681BA4DD022E49CA8B7D329CF18AB8A4"/>
                 </w:placeholder>
-                <w:showingPlcHdr/>
                 <w:dataBinding w:prefixMappings="xmlns:ns0='http://schemas.openxmlformats.org/package/2006/metadata/core-properties' xmlns:ns1='http://purl.org/dc/elements/1.1/'" w:xpath="/ns0:coreProperties[1]/ns1:subject[1]" w:storeItemID="{6C3C8BC8-F283-45AE-878A-BAB7291924A1}"/>
                 <w:text/>
               </w:sdtPr>
               <w:sdtContent>
                 <w:tc>
                   <w:tcPr>
-                    <w:tcW w:w="7672" w:type="dxa"/>
+                    <w:tcW w:w="8078" w:type="dxa"/>
                     <w:tcMar>
                       <w:top w:w="216" w:type="dxa"/>
                       <w:left w:w="115" w:type="dxa"/>
@@ -150,9 +179,21 @@
                     </w:pPr>
                     <w:r>
                       <w:rPr>
-                        <w:rFonts w:asciiTheme="majorHAnsi" w:eastAsiaTheme="majorEastAsia" w:hAnsiTheme="majorHAnsi" w:cstheme="majorBidi"/>
+                        <w:sz w:val="22"/>
                       </w:rPr>
-                      <w:t>[Subtitle / Untertitel]</w:t>
+                      <w:t xml:space="preserve"> </w:t>
+                    </w:r>
+                    <w:r>
+                      <w:rPr>
+                        <w:sz w:val="22"/>
+                      </w:rPr>
+                      <w:t>Benedikt Kowatsch, Tim Mücke, Christian Werder, Markus Hölzle</w:t>
+                    </w:r>
+                    <w:r>
+                      <w:rPr>
+                        <w:sz w:val="22"/>
+                      </w:rPr>
+                      <w:t xml:space="preserve"> </w:t>
                     </w:r>
                   </w:p>
                 </w:tc>
@@ -844,8 +885,6 @@
         </w:rPr>
         <w:br w:type="page"/>
       </w:r>
-      <w:bookmarkStart w:id="0" w:name="_GoBack"/>
-      <w:bookmarkEnd w:id="0"/>
     </w:p>
     <w:p>
       <w:pPr>
@@ -854,7 +893,7 @@
           <w:b/>
         </w:rPr>
       </w:pPr>
-      <w:bookmarkStart w:id="1" w:name="_Toc13048647"/>
+      <w:bookmarkStart w:id="0" w:name="_Toc13048647"/>
       <w:r>
         <w:rPr>
           <w:b/>
@@ -868,19 +907,151 @@
         </w:rPr>
         <w:t>:</w:t>
       </w:r>
+      <w:bookmarkEnd w:id="0"/>
+    </w:p>
+    <w:p/>
+    <w:p>
+      <w:pPr>
+        <w:pStyle w:val="Heading2"/>
+      </w:pPr>
+      <w:bookmarkStart w:id="1" w:name="_Toc13048648"/>
+      <w:r>
+        <w:t>IP</w:t>
+      </w:r>
+      <w:r>
+        <w:t>-Adressierungsschema:</w:t>
+      </w:r>
       <w:bookmarkEnd w:id="1"/>
     </w:p>
+    <w:p>
+      <w:pPr>
+        <w:rPr>
+          <w:b/>
+        </w:rPr>
+      </w:pPr>
+      <w:r>
+        <w:rPr>
+          <w:b/>
+        </w:rPr>
+        <w:t>Beschreibung:</w:t>
+      </w:r>
+    </w:p>
+    <w:p>
+      <w:r>
+        <w:t xml:space="preserve">Wir haben uns für den </w:t>
+      </w:r>
+      <w:r>
+        <w:t>p</w:t>
+      </w:r>
+      <w:r>
+        <w:t>rivaten Klasse A-Netzbereich entschieden.</w:t>
+      </w:r>
+      <w:r>
+        <w:t xml:space="preserve"> Unsere IP-Adresse setzt sich wie folgt zusammen: </w:t>
+      </w:r>
+    </w:p>
+    <w:p>
+      <w:r>
+        <w:t>Im ersten Oktett wird die 10 verwendet (privates netz)</w:t>
+      </w:r>
+      <w:r>
+        <w:t>.</w:t>
+      </w:r>
+    </w:p>
+    <w:p>
+      <w:r>
+        <w:t xml:space="preserve">Als zweites Oktett nutzen wir die 4, da wir Gruppe </w:t>
+      </w:r>
+      <w:r>
+        <w:t>4 sind.</w:t>
+      </w:r>
+    </w:p>
+    <w:p>
+      <w:r>
+        <w:t>Das dritte Oktett kennzeichnet in welchem VLAN sich der PC befindet.</w:t>
+      </w:r>
+    </w:p>
+    <w:p>
+      <w:r>
+        <w:t>Im letzten Oktett wird der angeschlossene Port des Switches genutzt.</w:t>
+      </w:r>
+    </w:p>
+    <w:p>
+      <w:r>
+        <w:t>Um die VLANs zu subnettieren benutzen wir eine /24 (255.255.255.0) Subnetzmaske.</w:t>
+      </w:r>
+    </w:p>
+    <w:p>
+      <w:r>
+        <w:t>Falls das Gerät nicht direkt an einen Port des Switches angeschlossen wird</w:t>
+      </w:r>
+      <w:r>
+        <w:t>,</w:t>
+      </w:r>
+      <w:r>
+        <w:t xml:space="preserve"> gilt eine andere Regelung.</w:t>
+      </w:r>
+    </w:p>
+    <w:p>
+      <w:r>
+        <w:t>Die Subinterfaces des Routers erhalten im vierten Oktett die</w:t>
+      </w:r>
+      <w:r>
+        <w:t xml:space="preserve"> 254.</w:t>
+      </w:r>
+    </w:p>
+    <w:p>
+      <w:r>
+        <w:t>Da der WLAN-Access-Point logisch (ersichtlich) von den direktverbundenen Geräten getrennt werden soll</w:t>
+      </w:r>
+      <w:r>
+        <w:t>,</w:t>
+      </w:r>
+      <w:r>
+        <w:t xml:space="preserve"> wird dieser auf Port 13 des Switches gesteckt.</w:t>
+      </w:r>
+    </w:p>
+    <w:p>
+      <w:r>
+        <w:t>Die verbundenen Geräte sollen aus einem IP-Adress-Pool zwischen 15 und 100 gespeist werden</w:t>
+      </w:r>
+      <w:r>
+        <w:t>.</w:t>
+      </w:r>
+    </w:p>
     <w:p/>
     <w:p>
       <w:pPr>
+        <w:rPr>
+          <w:b/>
+        </w:rPr>
+      </w:pPr>
+      <w:r>
+        <w:rPr>
+          <w:b/>
+        </w:rPr>
+        <w:t>Beispiel:</w:t>
+      </w:r>
+    </w:p>
+    <w:p>
+      <w:r>
+        <w:t xml:space="preserve">PC1: </w:t>
+      </w:r>
+      <w:r>
+        <w:t>10.4.10.1 /24 Gateway: 10.4.10.254 /24</w:t>
+      </w:r>
+    </w:p>
+    <w:p/>
+    <w:p>
+      <w:pPr>
         <w:pStyle w:val="Heading2"/>
       </w:pPr>
-      <w:bookmarkStart w:id="2" w:name="_Toc13048648"/>
-      <w:r>
-        <w:t>IP</w:t>
-      </w:r>
-      <w:r>
-        <w:t>-Adressierungsschema:</w:t>
+      <w:bookmarkStart w:id="2" w:name="_Toc13048649"/>
+      <w:r>
+        <w:t>VLANing</w:t>
+      </w:r>
+      <w:r>
+        <w:t>:</w:t>
       </w:r>
       <w:bookmarkEnd w:id="2"/>
     </w:p>
@@ -899,90 +1070,22 @@
     </w:p>
     <w:p>
       <w:r>
-        <w:t xml:space="preserve">Wir haben uns für den </w:t>
-      </w:r>
-      <w:r>
-        <w:t>p</w:t>
-      </w:r>
-      <w:r>
-        <w:t>rivaten Klasse A-Netzbereich entschieden.</w:t>
-      </w:r>
-      <w:r>
-        <w:t xml:space="preserve"> Unsere IP-Adresse setzt sich wie folgt zusammen: </w:t>
-      </w:r>
-    </w:p>
-    <w:p>
-      <w:r>
-        <w:t>Im ersten Oktett wird die 10 verwendet (privates netz)</w:t>
-      </w:r>
-      <w:r>
-        <w:t>.</w:t>
-      </w:r>
-    </w:p>
-    <w:p>
-      <w:r>
-        <w:t xml:space="preserve">Als zweites Oktett nutzen wir die 4, da wir Gruppe </w:t>
-      </w:r>
-      <w:r>
-        <w:t>4 sind.</w:t>
-      </w:r>
-    </w:p>
-    <w:p>
-      <w:r>
-        <w:t>Das dritte Oktett kennzeichnet in welchem VLAN sich der PC befindet.</w:t>
-      </w:r>
-    </w:p>
-    <w:p>
-      <w:r>
-        <w:t>Im letzten Oktett wird der angeschlossene Port des Switches genutzt.</w:t>
-      </w:r>
-    </w:p>
-    <w:p>
-      <w:r>
-        <w:t>Um die VLANs zu subnettieren benutzen wir eine /24 (255.255.255.0) Subnetzmaske.</w:t>
-      </w:r>
-    </w:p>
-    <w:p>
-      <w:r>
-        <w:t>Falls das Gerät nicht direkt an einen Port des Switches angeschlossen wird</w:t>
-      </w:r>
-      <w:r>
-        <w:t>,</w:t>
-      </w:r>
-      <w:r>
-        <w:t xml:space="preserve"> gilt eine andere Regelung.</w:t>
-      </w:r>
-    </w:p>
-    <w:p>
-      <w:r>
-        <w:t>Die Subinterfaces des Routers erhalten im vierten Oktett die</w:t>
-      </w:r>
-      <w:r>
-        <w:t xml:space="preserve"> 254.</w:t>
-      </w:r>
-    </w:p>
-    <w:p>
-      <w:r>
-        <w:t>Da der WLAN-Access-Point logisch (ersichtlich) von den direktverbundenen Geräten getrennt werden soll</w:t>
-      </w:r>
-      <w:r>
-        <w:t>,</w:t>
-      </w:r>
-      <w:r>
-        <w:t xml:space="preserve"> wird dieser auf Port 13 des Switches gesteckt.</w:t>
-      </w:r>
-    </w:p>
-    <w:p>
-      <w:r>
-        <w:t>Die verbundenen Geräte sollen aus einem IP-Adress-Pool zwischen 15 und 100 gespeist werden</w:t>
-      </w:r>
-      <w:r>
-        <w:t>.</w:t>
+        <w:t xml:space="preserve">Damit die Arbeitsplätze nicht untereinander kommunizieren können, werden sie in eigene VLANs aufgenommen. Damit sie aber trotzdem den Server und das Internet erreichen wird ein Router-on-a-Stick im Netz konfiguriert. Dieser Arbeitet mit Access-Listen um die Zugriffsmöglichkeiten zu regeln. Wir verwenden VLAN 10 - 40 für die Arbeitsplätze und das VLAN 100 für den Server. Das VLAN 99 dient als Management-VLAN (z. B. SSH-Zugriffe). </w:t>
       </w:r>
     </w:p>
     <w:p/>
     <w:p>
       <w:pPr>
+        <w:pStyle w:val="Heading2"/>
+      </w:pPr>
+      <w:bookmarkStart w:id="3" w:name="_Toc13048650"/>
+      <w:r>
+        <w:t>ActiveDirectory:</w:t>
+      </w:r>
+      <w:bookmarkEnd w:id="3"/>
+    </w:p>
+    <w:p>
+      <w:pPr>
         <w:rPr>
           <w:b/>
         </w:rPr>
@@ -991,75 +1094,11 @@
         <w:rPr>
           <w:b/>
         </w:rPr>
-        <w:t>Beispiel:</w:t>
-      </w:r>
-    </w:p>
-    <w:p>
-      <w:r>
-        <w:t xml:space="preserve">PC1: </w:t>
-      </w:r>
-      <w:r>
-        <w:t>10.4.10.1 /24 Gateway: 10.4.10.254 /24</w:t>
-      </w:r>
-    </w:p>
-    <w:p/>
-    <w:p>
-      <w:pPr>
-        <w:pStyle w:val="Heading2"/>
-      </w:pPr>
-      <w:bookmarkStart w:id="3" w:name="_Toc13048649"/>
-      <w:r>
-        <w:t>VLANing</w:t>
-      </w:r>
-      <w:r>
-        <w:t>:</w:t>
-      </w:r>
-      <w:bookmarkEnd w:id="3"/>
-    </w:p>
-    <w:p>
-      <w:pPr>
-        <w:rPr>
-          <w:b/>
-        </w:rPr>
-      </w:pPr>
-      <w:r>
-        <w:rPr>
-          <w:b/>
-        </w:rPr>
         <w:t>Beschreibung:</w:t>
       </w:r>
     </w:p>
     <w:p>
       <w:r>
-        <w:t xml:space="preserve">Damit die Arbeitsplätze nicht untereinander kommunizieren können, werden sie in eigene VLANs aufgenommen. Damit sie aber trotzdem den Server und das Internet erreichen wird ein Router-on-a-Stick im Netz konfiguriert. Dieser Arbeitet mit Access-Listen um die Zugriffsmöglichkeiten zu regeln. Wir verwenden VLAN 10 - 40 für die Arbeitsplätze und das VLAN 100 für den Server. Das VLAN 99 dient als Management-VLAN (z. B. SSH-Zugriffe). </w:t>
-      </w:r>
-    </w:p>
-    <w:p/>
-    <w:p>
-      <w:pPr>
-        <w:pStyle w:val="Heading2"/>
-      </w:pPr>
-      <w:bookmarkStart w:id="4" w:name="_Toc13048650"/>
-      <w:r>
-        <w:t>ActiveDirectory:</w:t>
-      </w:r>
-      <w:bookmarkEnd w:id="4"/>
-    </w:p>
-    <w:p>
-      <w:pPr>
-        <w:rPr>
-          <w:b/>
-        </w:rPr>
-      </w:pPr>
-      <w:r>
-        <w:rPr>
-          <w:b/>
-        </w:rPr>
-        <w:t>Beschreibung:</w:t>
-      </w:r>
-    </w:p>
-    <w:p>
-      <w:r>
         <w:t>Auf dem Windows-Server haben wir einen Domain-Controller installiert. Dieser ist mit einem auf dem Server installierten DNS-Dienst verknüpft. Als Domain haben wir uns für gruppe4.de entschieden. In unserem ActiveDirectory haben wir eine Gruppe und 4 Benutzer angelegt.</w:t>
       </w:r>
     </w:p>
@@ -1075,2032 +1114,15 @@
       </w:r>
     </w:p>
     <w:p>
+      <w:pPr>
+        <w:pStyle w:val="Heading1"/>
+      </w:pPr>
       <w:r>
         <w:br w:type="page"/>
       </w:r>
-    </w:p>
-    <w:p>
-      <w:pPr>
-        <w:pStyle w:val="Heading1"/>
-        <w:rPr>
-          <w:b/>
-        </w:rPr>
-      </w:pPr>
-      <w:bookmarkStart w:id="5" w:name="_Toc13048651"/>
-      <w:r>
-        <w:rPr>
-          <w:b/>
-        </w:rPr>
+      <w:r>
         <w:lastRenderedPageBreak/>
-        <w:t>Konfiguration</w:t>
-      </w:r>
-      <w:r>
-        <w:rPr>
-          <w:b/>
-        </w:rPr>
-        <w:t>:</w:t>
-      </w:r>
-      <w:bookmarkEnd w:id="5"/>
-    </w:p>
-    <w:p>
-      <w:pPr>
-        <w:pStyle w:val="Heading2"/>
-      </w:pPr>
-      <w:bookmarkStart w:id="6" w:name="_Toc13048652"/>
-      <w:r>
-        <w:t>Router</w:t>
-      </w:r>
-      <w:r>
-        <w:t>:</w:t>
-      </w:r>
-      <w:bookmarkEnd w:id="6"/>
-    </w:p>
-    <w:p>
-      <w:pPr>
-        <w:rPr>
-          <w:rFonts w:ascii="Bookman Old Style" w:hAnsi="Bookman Old Style"/>
-          <w:color w:val="808080" w:themeColor="background1" w:themeShade="80"/>
-        </w:rPr>
-      </w:pPr>
-      <w:r>
-        <w:rPr>
-          <w:rFonts w:ascii="Bookman Old Style" w:hAnsi="Bookman Old Style"/>
-          <w:color w:val="808080" w:themeColor="background1" w:themeShade="80"/>
-        </w:rPr>
-        <w:t>hostname MartinRouterKing</w:t>
-      </w:r>
-    </w:p>
-    <w:p>
-      <w:pPr>
-        <w:rPr>
-          <w:rFonts w:ascii="Bookman Old Style" w:hAnsi="Bookman Old Style"/>
-          <w:color w:val="808080" w:themeColor="background1" w:themeShade="80"/>
-        </w:rPr>
-      </w:pPr>
-    </w:p>
-    <w:p>
-      <w:pPr>
-        <w:rPr>
-          <w:rFonts w:ascii="Bookman Old Style" w:hAnsi="Bookman Old Style"/>
-          <w:color w:val="808080" w:themeColor="background1" w:themeShade="80"/>
-        </w:rPr>
-      </w:pPr>
-      <w:r>
-        <w:rPr>
-          <w:rFonts w:ascii="Bookman Old Style" w:hAnsi="Bookman Old Style"/>
-          <w:color w:val="808080" w:themeColor="background1" w:themeShade="80"/>
-        </w:rPr>
-        <w:t>domain Name einrichten:</w:t>
-      </w:r>
-    </w:p>
-    <w:p>
-      <w:pPr>
-        <w:ind w:firstLine="708"/>
-        <w:rPr>
-          <w:rFonts w:ascii="Bookman Old Style" w:hAnsi="Bookman Old Style"/>
-          <w:color w:val="808080" w:themeColor="background1" w:themeShade="80"/>
-        </w:rPr>
-      </w:pPr>
-      <w:r>
-        <w:rPr>
-          <w:rFonts w:ascii="Bookman Old Style" w:hAnsi="Bookman Old Style"/>
-          <w:color w:val="808080" w:themeColor="background1" w:themeShade="80"/>
-        </w:rPr>
-        <w:t>ip domain-name gruppe4.de</w:t>
-      </w:r>
-    </w:p>
-    <w:p>
-      <w:pPr>
-        <w:rPr>
-          <w:rFonts w:ascii="Bookman Old Style" w:hAnsi="Bookman Old Style"/>
-          <w:color w:val="808080" w:themeColor="background1" w:themeShade="80"/>
-        </w:rPr>
-      </w:pPr>
-    </w:p>
-    <w:p>
-      <w:pPr>
-        <w:rPr>
-          <w:rFonts w:ascii="Bookman Old Style" w:hAnsi="Bookman Old Style"/>
-          <w:color w:val="808080" w:themeColor="background1" w:themeShade="80"/>
-        </w:rPr>
-      </w:pPr>
-      <w:r>
-        <w:rPr>
-          <w:rFonts w:ascii="Bookman Old Style" w:hAnsi="Bookman Old Style"/>
-          <w:color w:val="808080" w:themeColor="background1" w:themeShade="80"/>
-        </w:rPr>
-        <w:t>ssh einrichten:</w:t>
-      </w:r>
-    </w:p>
-    <w:p>
-      <w:pPr>
-        <w:rPr>
-          <w:rFonts w:ascii="Bookman Old Style" w:hAnsi="Bookman Old Style"/>
-          <w:color w:val="808080" w:themeColor="background1" w:themeShade="80"/>
-          <w:lang w:val="en-US"/>
-        </w:rPr>
-      </w:pPr>
-      <w:r>
-        <w:rPr>
-          <w:rFonts w:ascii="Bookman Old Style" w:hAnsi="Bookman Old Style"/>
-          <w:color w:val="808080" w:themeColor="background1" w:themeShade="80"/>
-        </w:rPr>
-        <w:tab/>
-      </w:r>
-      <w:r>
-        <w:rPr>
-          <w:rFonts w:ascii="Bookman Old Style" w:hAnsi="Bookman Old Style"/>
-          <w:color w:val="808080" w:themeColor="background1" w:themeShade="80"/>
-          <w:lang w:val="en-US"/>
-        </w:rPr>
-        <w:t>username admin secret admin</w:t>
-      </w:r>
-    </w:p>
-    <w:p>
-      <w:pPr>
-        <w:ind w:left="708"/>
-        <w:rPr>
-          <w:rFonts w:ascii="Bookman Old Style" w:hAnsi="Bookman Old Style"/>
-          <w:color w:val="808080" w:themeColor="background1" w:themeShade="80"/>
-          <w:lang w:val="en-US"/>
-        </w:rPr>
-      </w:pPr>
-      <w:r>
-        <w:rPr>
-          <w:rFonts w:ascii="Bookman Old Style" w:hAnsi="Bookman Old Style"/>
-          <w:color w:val="808080" w:themeColor="background1" w:themeShade="80"/>
-          <w:lang w:val="en-US"/>
-        </w:rPr>
-        <w:t>line vty 0 15</w:t>
-      </w:r>
-    </w:p>
-    <w:p>
-      <w:pPr>
-        <w:ind w:left="708"/>
-        <w:rPr>
-          <w:rFonts w:ascii="Bookman Old Style" w:hAnsi="Bookman Old Style"/>
-          <w:color w:val="808080" w:themeColor="background1" w:themeShade="80"/>
-          <w:lang w:val="en-US"/>
-        </w:rPr>
-      </w:pPr>
-      <w:r>
-        <w:rPr>
-          <w:rFonts w:ascii="Bookman Old Style" w:hAnsi="Bookman Old Style"/>
-          <w:color w:val="808080" w:themeColor="background1" w:themeShade="80"/>
-          <w:lang w:val="en-US"/>
-        </w:rPr>
-        <w:t>transport input ssh</w:t>
-      </w:r>
-    </w:p>
-    <w:p>
-      <w:pPr>
-        <w:ind w:left="708"/>
-        <w:rPr>
-          <w:rFonts w:ascii="Bookman Old Style" w:hAnsi="Bookman Old Style"/>
-          <w:color w:val="808080" w:themeColor="background1" w:themeShade="80"/>
-          <w:lang w:val="en-US"/>
-        </w:rPr>
-      </w:pPr>
-      <w:r>
-        <w:rPr>
-          <w:rFonts w:ascii="Bookman Old Style" w:hAnsi="Bookman Old Style"/>
-          <w:color w:val="808080" w:themeColor="background1" w:themeShade="80"/>
-          <w:lang w:val="en-US"/>
-        </w:rPr>
-        <w:t>login local</w:t>
-      </w:r>
-    </w:p>
-    <w:p>
-      <w:pPr>
-        <w:ind w:left="708"/>
-        <w:rPr>
-          <w:rFonts w:ascii="Bookman Old Style" w:hAnsi="Bookman Old Style"/>
-          <w:color w:val="808080" w:themeColor="background1" w:themeShade="80"/>
-          <w:lang w:val="en-US"/>
-        </w:rPr>
-      </w:pPr>
-      <w:r>
-        <w:rPr>
-          <w:rFonts w:ascii="Bookman Old Style" w:hAnsi="Bookman Old Style"/>
-          <w:color w:val="808080" w:themeColor="background1" w:themeShade="80"/>
-          <w:lang w:val="en-US"/>
-        </w:rPr>
-        <w:t>exit</w:t>
-      </w:r>
-    </w:p>
-    <w:p>
-      <w:pPr>
-        <w:ind w:left="708"/>
-        <w:rPr>
-          <w:rFonts w:ascii="Bookman Old Style" w:hAnsi="Bookman Old Style"/>
-          <w:color w:val="808080" w:themeColor="background1" w:themeShade="80"/>
-          <w:lang w:val="en-US"/>
-        </w:rPr>
-      </w:pPr>
-    </w:p>
-    <w:p>
-      <w:pPr>
-        <w:ind w:left="708"/>
-        <w:rPr>
-          <w:rFonts w:ascii="Bookman Old Style" w:hAnsi="Bookman Old Style"/>
-          <w:color w:val="808080" w:themeColor="background1" w:themeShade="80"/>
-        </w:rPr>
-      </w:pPr>
-      <w:r>
-        <w:rPr>
-          <w:rFonts w:ascii="Bookman Old Style" w:hAnsi="Bookman Old Style"/>
-          <w:color w:val="808080" w:themeColor="background1" w:themeShade="80"/>
-        </w:rPr>
-        <w:t>ip ssh version 2</w:t>
-      </w:r>
-    </w:p>
-    <w:p>
-      <w:pPr>
-        <w:rPr>
-          <w:rFonts w:ascii="Bookman Old Style" w:hAnsi="Bookman Old Style"/>
-          <w:color w:val="808080" w:themeColor="background1" w:themeShade="80"/>
-        </w:rPr>
-      </w:pPr>
-    </w:p>
-    <w:p>
-      <w:pPr>
-        <w:rPr>
-          <w:rFonts w:ascii="Bookman Old Style" w:hAnsi="Bookman Old Style"/>
-          <w:color w:val="808080" w:themeColor="background1" w:themeShade="80"/>
-        </w:rPr>
-      </w:pPr>
-    </w:p>
-    <w:p>
-      <w:pPr>
-        <w:rPr>
-          <w:rFonts w:ascii="Bookman Old Style" w:hAnsi="Bookman Old Style"/>
-          <w:color w:val="808080" w:themeColor="background1" w:themeShade="80"/>
-        </w:rPr>
-      </w:pPr>
-      <w:r>
-        <w:rPr>
-          <w:rFonts w:ascii="Bookman Old Style" w:hAnsi="Bookman Old Style"/>
-          <w:color w:val="808080" w:themeColor="background1" w:themeShade="80"/>
-        </w:rPr>
-        <w:t>access Liste erstellen:</w:t>
-      </w:r>
-    </w:p>
-    <w:p>
-      <w:pPr>
-        <w:rPr>
-          <w:rFonts w:ascii="Bookman Old Style" w:hAnsi="Bookman Old Style"/>
-          <w:color w:val="808080" w:themeColor="background1" w:themeShade="80"/>
-          <w:lang w:val="en-US"/>
-        </w:rPr>
-      </w:pPr>
-      <w:r>
-        <w:rPr>
-          <w:rFonts w:ascii="Bookman Old Style" w:hAnsi="Bookman Old Style"/>
-          <w:color w:val="808080" w:themeColor="background1" w:themeShade="80"/>
-        </w:rPr>
-        <w:tab/>
-      </w:r>
-      <w:r>
-        <w:rPr>
-          <w:rFonts w:ascii="Bookman Old Style" w:hAnsi="Bookman Old Style"/>
-          <w:color w:val="808080" w:themeColor="background1" w:themeShade="80"/>
-          <w:lang w:val="en-US"/>
-        </w:rPr>
-        <w:t>access-list 10 permit 10.4.100.0 0.0.0.255</w:t>
-      </w:r>
-    </w:p>
-    <w:p>
-      <w:pPr>
-        <w:rPr>
-          <w:rFonts w:ascii="Bookman Old Style" w:hAnsi="Bookman Old Style"/>
-          <w:color w:val="808080" w:themeColor="background1" w:themeShade="80"/>
-          <w:lang w:val="en-US"/>
-        </w:rPr>
-      </w:pPr>
-    </w:p>
-    <w:p>
-      <w:pPr>
-        <w:ind w:left="708"/>
-        <w:rPr>
-          <w:rFonts w:ascii="Bookman Old Style" w:hAnsi="Bookman Old Style"/>
-          <w:color w:val="808080" w:themeColor="background1" w:themeShade="80"/>
-          <w:lang w:val="en-US"/>
-        </w:rPr>
-      </w:pPr>
-      <w:r>
-        <w:rPr>
-          <w:rFonts w:ascii="Bookman Old Style" w:hAnsi="Bookman Old Style"/>
-          <w:color w:val="808080" w:themeColor="background1" w:themeShade="80"/>
-          <w:lang w:val="en-US"/>
-        </w:rPr>
-        <w:t>access-list 10 deny 10.4.0.0 0.0.255.255</w:t>
-      </w:r>
-    </w:p>
-    <w:p>
-      <w:pPr>
-        <w:ind w:left="708"/>
-        <w:rPr>
-          <w:rFonts w:ascii="Bookman Old Style" w:hAnsi="Bookman Old Style"/>
-          <w:color w:val="808080" w:themeColor="background1" w:themeShade="80"/>
-          <w:lang w:val="en-US"/>
-        </w:rPr>
-      </w:pPr>
-    </w:p>
-    <w:p>
-      <w:pPr>
-        <w:ind w:left="708"/>
-        <w:rPr>
-          <w:rFonts w:ascii="Bookman Old Style" w:hAnsi="Bookman Old Style"/>
-          <w:color w:val="808080" w:themeColor="background1" w:themeShade="80"/>
-        </w:rPr>
-      </w:pPr>
-      <w:r>
-        <w:rPr>
-          <w:rFonts w:ascii="Bookman Old Style" w:hAnsi="Bookman Old Style"/>
-          <w:color w:val="808080" w:themeColor="background1" w:themeShade="80"/>
-        </w:rPr>
-        <w:t>access-list 10 permit all</w:t>
-      </w:r>
-    </w:p>
-    <w:p>
-      <w:pPr>
-        <w:ind w:left="708"/>
-        <w:rPr>
-          <w:rFonts w:ascii="Bookman Old Style" w:hAnsi="Bookman Old Style"/>
-          <w:color w:val="808080" w:themeColor="background1" w:themeShade="80"/>
-        </w:rPr>
-      </w:pPr>
-    </w:p>
-    <w:p>
-      <w:pPr>
-        <w:ind w:left="708"/>
-        <w:rPr>
-          <w:rFonts w:ascii="Bookman Old Style" w:hAnsi="Bookman Old Style"/>
-          <w:color w:val="808080" w:themeColor="background1" w:themeShade="80"/>
-        </w:rPr>
-      </w:pPr>
-      <w:r>
-        <w:rPr>
-          <w:rFonts w:ascii="Bookman Old Style" w:hAnsi="Bookman Old Style"/>
-          <w:color w:val="808080" w:themeColor="background1" w:themeShade="80"/>
-        </w:rPr>
-        <w:t>access-list 1 permit 10.4.0.0 0.0.255.255</w:t>
-      </w:r>
-    </w:p>
-    <w:p>
-      <w:pPr>
-        <w:rPr>
-          <w:rFonts w:ascii="Bookman Old Style" w:hAnsi="Bookman Old Style"/>
-          <w:color w:val="808080" w:themeColor="background1" w:themeShade="80"/>
-        </w:rPr>
-      </w:pPr>
-    </w:p>
-    <w:p>
-      <w:pPr>
-        <w:rPr>
-          <w:rFonts w:ascii="Bookman Old Style" w:hAnsi="Bookman Old Style"/>
-          <w:color w:val="808080" w:themeColor="background1" w:themeShade="80"/>
-        </w:rPr>
-      </w:pPr>
-      <w:r>
-        <w:rPr>
-          <w:rFonts w:ascii="Bookman Old Style" w:hAnsi="Bookman Old Style"/>
-          <w:color w:val="808080" w:themeColor="background1" w:themeShade="80"/>
-        </w:rPr>
-        <w:t>subinterfaces für einzelne VLANs konfigurieren und NAT konfigurieren:</w:t>
-      </w:r>
-    </w:p>
-    <w:p>
-      <w:pPr>
-        <w:rPr>
-          <w:rFonts w:ascii="Bookman Old Style" w:hAnsi="Bookman Old Style"/>
-          <w:color w:val="808080" w:themeColor="background1" w:themeShade="80"/>
-          <w:lang w:val="en-US"/>
-        </w:rPr>
-      </w:pPr>
-      <w:r>
-        <w:rPr>
-          <w:rFonts w:ascii="Bookman Old Style" w:hAnsi="Bookman Old Style"/>
-          <w:color w:val="808080" w:themeColor="background1" w:themeShade="80"/>
-        </w:rPr>
-        <w:tab/>
-      </w:r>
-      <w:r>
-        <w:rPr>
-          <w:rFonts w:ascii="Bookman Old Style" w:hAnsi="Bookman Old Style"/>
-          <w:color w:val="808080" w:themeColor="background1" w:themeShade="80"/>
-          <w:lang w:val="en-US"/>
-        </w:rPr>
-        <w:t>interface GigabitEthernet 0/1.10</w:t>
-      </w:r>
-    </w:p>
-    <w:p>
-      <w:pPr>
-        <w:ind w:left="708"/>
-        <w:rPr>
-          <w:rFonts w:ascii="Bookman Old Style" w:hAnsi="Bookman Old Style"/>
-          <w:color w:val="808080" w:themeColor="background1" w:themeShade="80"/>
-          <w:lang w:val="en-US"/>
-        </w:rPr>
-      </w:pPr>
-      <w:r>
-        <w:rPr>
-          <w:rFonts w:ascii="Bookman Old Style" w:hAnsi="Bookman Old Style"/>
-          <w:color w:val="808080" w:themeColor="background1" w:themeShade="80"/>
-          <w:lang w:val="en-US"/>
-        </w:rPr>
-        <w:t>encapsulation dot1Q 10</w:t>
-      </w:r>
-    </w:p>
-    <w:p>
-      <w:pPr>
-        <w:ind w:left="708"/>
-        <w:rPr>
-          <w:rFonts w:ascii="Bookman Old Style" w:hAnsi="Bookman Old Style"/>
-          <w:color w:val="808080" w:themeColor="background1" w:themeShade="80"/>
-          <w:lang w:val="en-US"/>
-        </w:rPr>
-      </w:pPr>
-      <w:r>
-        <w:rPr>
-          <w:rFonts w:ascii="Bookman Old Style" w:hAnsi="Bookman Old Style"/>
-          <w:color w:val="808080" w:themeColor="background1" w:themeShade="80"/>
-          <w:lang w:val="en-US"/>
-        </w:rPr>
-        <w:t>ip address 10.4.10.254 255.255.255.0</w:t>
-      </w:r>
-    </w:p>
-    <w:p>
-      <w:pPr>
-        <w:ind w:left="708"/>
-        <w:rPr>
-          <w:rFonts w:ascii="Bookman Old Style" w:hAnsi="Bookman Old Style"/>
-          <w:color w:val="808080" w:themeColor="background1" w:themeShade="80"/>
-          <w:lang w:val="en-US"/>
-        </w:rPr>
-      </w:pPr>
-      <w:r>
-        <w:rPr>
-          <w:rFonts w:ascii="Bookman Old Style" w:hAnsi="Bookman Old Style"/>
-          <w:color w:val="808080" w:themeColor="background1" w:themeShade="80"/>
-          <w:lang w:val="en-US"/>
-        </w:rPr>
-        <w:t>ip nat inside</w:t>
-      </w:r>
-    </w:p>
-    <w:p>
-      <w:pPr>
-        <w:ind w:left="708"/>
-        <w:rPr>
-          <w:rFonts w:ascii="Bookman Old Style" w:hAnsi="Bookman Old Style"/>
-          <w:color w:val="808080" w:themeColor="background1" w:themeShade="80"/>
-          <w:lang w:val="en-US"/>
-        </w:rPr>
-      </w:pPr>
-      <w:r>
-        <w:rPr>
-          <w:rFonts w:ascii="Bookman Old Style" w:hAnsi="Bookman Old Style"/>
-          <w:color w:val="808080" w:themeColor="background1" w:themeShade="80"/>
-          <w:lang w:val="en-US"/>
-        </w:rPr>
-        <w:t>ip access-group 10 out</w:t>
-      </w:r>
-    </w:p>
-    <w:p>
-      <w:pPr>
-        <w:ind w:left="708"/>
-        <w:rPr>
-          <w:rFonts w:ascii="Bookman Old Style" w:hAnsi="Bookman Old Style"/>
-          <w:color w:val="808080" w:themeColor="background1" w:themeShade="80"/>
-          <w:lang w:val="en-US"/>
-        </w:rPr>
-      </w:pPr>
-      <w:r>
-        <w:rPr>
-          <w:rFonts w:ascii="Bookman Old Style" w:hAnsi="Bookman Old Style"/>
-          <w:color w:val="808080" w:themeColor="background1" w:themeShade="80"/>
-          <w:lang w:val="en-US"/>
-        </w:rPr>
-        <w:t>exit</w:t>
-      </w:r>
-    </w:p>
-    <w:p>
-      <w:pPr>
-        <w:ind w:left="708"/>
-        <w:rPr>
-          <w:rFonts w:ascii="Bookman Old Style" w:hAnsi="Bookman Old Style"/>
-          <w:color w:val="808080" w:themeColor="background1" w:themeShade="80"/>
-          <w:lang w:val="en-US"/>
-        </w:rPr>
-      </w:pPr>
-    </w:p>
-    <w:p>
-      <w:pPr>
-        <w:ind w:left="708"/>
-        <w:rPr>
-          <w:rFonts w:ascii="Bookman Old Style" w:hAnsi="Bookman Old Style"/>
-          <w:color w:val="808080" w:themeColor="background1" w:themeShade="80"/>
-          <w:lang w:val="en-US"/>
-        </w:rPr>
-      </w:pPr>
-      <w:r>
-        <w:rPr>
-          <w:rFonts w:ascii="Bookman Old Style" w:hAnsi="Bookman Old Style"/>
-          <w:color w:val="808080" w:themeColor="background1" w:themeShade="80"/>
-          <w:lang w:val="en-US"/>
-        </w:rPr>
-        <w:t>interface GigabitEthernet 0/1.20</w:t>
-      </w:r>
-    </w:p>
-    <w:p>
-      <w:pPr>
-        <w:ind w:left="708"/>
-        <w:rPr>
-          <w:rFonts w:ascii="Bookman Old Style" w:hAnsi="Bookman Old Style"/>
-          <w:color w:val="808080" w:themeColor="background1" w:themeShade="80"/>
-          <w:lang w:val="en-US"/>
-        </w:rPr>
-      </w:pPr>
-      <w:r>
-        <w:rPr>
-          <w:rFonts w:ascii="Bookman Old Style" w:hAnsi="Bookman Old Style"/>
-          <w:color w:val="808080" w:themeColor="background1" w:themeShade="80"/>
-          <w:lang w:val="en-US"/>
-        </w:rPr>
-        <w:t>encapsulation dot1Q 20</w:t>
-      </w:r>
-    </w:p>
-    <w:p>
-      <w:pPr>
-        <w:ind w:left="708"/>
-        <w:rPr>
-          <w:rFonts w:ascii="Bookman Old Style" w:hAnsi="Bookman Old Style"/>
-          <w:color w:val="808080" w:themeColor="background1" w:themeShade="80"/>
-          <w:lang w:val="en-US"/>
-        </w:rPr>
-      </w:pPr>
-      <w:r>
-        <w:rPr>
-          <w:rFonts w:ascii="Bookman Old Style" w:hAnsi="Bookman Old Style"/>
-          <w:color w:val="808080" w:themeColor="background1" w:themeShade="80"/>
-          <w:lang w:val="en-US"/>
-        </w:rPr>
-        <w:t>ip address 10.4.20.254 255.255.255.0</w:t>
-      </w:r>
-    </w:p>
-    <w:p>
-      <w:pPr>
-        <w:ind w:left="708"/>
-        <w:rPr>
-          <w:rFonts w:ascii="Bookman Old Style" w:hAnsi="Bookman Old Style"/>
-          <w:color w:val="808080" w:themeColor="background1" w:themeShade="80"/>
-          <w:lang w:val="en-US"/>
-        </w:rPr>
-      </w:pPr>
-      <w:r>
-        <w:rPr>
-          <w:rFonts w:ascii="Bookman Old Style" w:hAnsi="Bookman Old Style"/>
-          <w:color w:val="808080" w:themeColor="background1" w:themeShade="80"/>
-          <w:lang w:val="en-US"/>
-        </w:rPr>
-        <w:t>ip nat inside</w:t>
-      </w:r>
-    </w:p>
-    <w:p>
-      <w:pPr>
-        <w:ind w:left="708"/>
-        <w:rPr>
-          <w:rFonts w:ascii="Bookman Old Style" w:hAnsi="Bookman Old Style"/>
-          <w:color w:val="808080" w:themeColor="background1" w:themeShade="80"/>
-          <w:lang w:val="en-US"/>
-        </w:rPr>
-      </w:pPr>
-      <w:r>
-        <w:rPr>
-          <w:rFonts w:ascii="Bookman Old Style" w:hAnsi="Bookman Old Style"/>
-          <w:color w:val="808080" w:themeColor="background1" w:themeShade="80"/>
-          <w:lang w:val="en-US"/>
-        </w:rPr>
-        <w:t>ip access-group 10 out</w:t>
-      </w:r>
-    </w:p>
-    <w:p>
-      <w:pPr>
-        <w:ind w:left="708"/>
-        <w:rPr>
-          <w:rFonts w:ascii="Bookman Old Style" w:hAnsi="Bookman Old Style"/>
-          <w:color w:val="808080" w:themeColor="background1" w:themeShade="80"/>
-          <w:lang w:val="en-US"/>
-        </w:rPr>
-      </w:pPr>
-      <w:r>
-        <w:rPr>
-          <w:rFonts w:ascii="Bookman Old Style" w:hAnsi="Bookman Old Style"/>
-          <w:color w:val="808080" w:themeColor="background1" w:themeShade="80"/>
-          <w:lang w:val="en-US"/>
-        </w:rPr>
-        <w:t>exit</w:t>
-      </w:r>
-    </w:p>
-    <w:p>
-      <w:pPr>
-        <w:ind w:left="708"/>
-        <w:rPr>
-          <w:rFonts w:ascii="Bookman Old Style" w:hAnsi="Bookman Old Style"/>
-          <w:color w:val="808080" w:themeColor="background1" w:themeShade="80"/>
-          <w:lang w:val="en-US"/>
-        </w:rPr>
-      </w:pPr>
-    </w:p>
-    <w:p>
-      <w:pPr>
-        <w:ind w:left="708"/>
-        <w:rPr>
-          <w:rFonts w:ascii="Bookman Old Style" w:hAnsi="Bookman Old Style"/>
-          <w:color w:val="808080" w:themeColor="background1" w:themeShade="80"/>
-          <w:lang w:val="en-US"/>
-        </w:rPr>
-      </w:pPr>
-      <w:r>
-        <w:rPr>
-          <w:rFonts w:ascii="Bookman Old Style" w:hAnsi="Bookman Old Style"/>
-          <w:color w:val="808080" w:themeColor="background1" w:themeShade="80"/>
-          <w:lang w:val="en-US"/>
-        </w:rPr>
-        <w:t>interface GigabitEthernet 0/1.30</w:t>
-      </w:r>
-    </w:p>
-    <w:p>
-      <w:pPr>
-        <w:ind w:left="708"/>
-        <w:rPr>
-          <w:rFonts w:ascii="Bookman Old Style" w:hAnsi="Bookman Old Style"/>
-          <w:color w:val="808080" w:themeColor="background1" w:themeShade="80"/>
-          <w:lang w:val="en-US"/>
-        </w:rPr>
-      </w:pPr>
-      <w:r>
-        <w:rPr>
-          <w:rFonts w:ascii="Bookman Old Style" w:hAnsi="Bookman Old Style"/>
-          <w:color w:val="808080" w:themeColor="background1" w:themeShade="80"/>
-          <w:lang w:val="en-US"/>
-        </w:rPr>
-        <w:t>encapsulation dot1Q 30</w:t>
-      </w:r>
-    </w:p>
-    <w:p>
-      <w:pPr>
-        <w:ind w:left="708"/>
-        <w:rPr>
-          <w:rFonts w:ascii="Bookman Old Style" w:hAnsi="Bookman Old Style"/>
-          <w:color w:val="808080" w:themeColor="background1" w:themeShade="80"/>
-          <w:lang w:val="en-US"/>
-        </w:rPr>
-      </w:pPr>
-      <w:r>
-        <w:rPr>
-          <w:rFonts w:ascii="Bookman Old Style" w:hAnsi="Bookman Old Style"/>
-          <w:color w:val="808080" w:themeColor="background1" w:themeShade="80"/>
-          <w:lang w:val="en-US"/>
-        </w:rPr>
-        <w:t>ip address 10.4.30.254 255.255.255.0</w:t>
-      </w:r>
-    </w:p>
-    <w:p>
-      <w:pPr>
-        <w:ind w:left="708"/>
-        <w:rPr>
-          <w:rFonts w:ascii="Bookman Old Style" w:hAnsi="Bookman Old Style"/>
-          <w:color w:val="808080" w:themeColor="background1" w:themeShade="80"/>
-          <w:lang w:val="en-US"/>
-        </w:rPr>
-      </w:pPr>
-      <w:r>
-        <w:rPr>
-          <w:rFonts w:ascii="Bookman Old Style" w:hAnsi="Bookman Old Style"/>
-          <w:color w:val="808080" w:themeColor="background1" w:themeShade="80"/>
-          <w:lang w:val="en-US"/>
-        </w:rPr>
-        <w:t>ip nat inside</w:t>
-      </w:r>
-    </w:p>
-    <w:p>
-      <w:pPr>
-        <w:ind w:left="708"/>
-        <w:rPr>
-          <w:rFonts w:ascii="Bookman Old Style" w:hAnsi="Bookman Old Style"/>
-          <w:color w:val="808080" w:themeColor="background1" w:themeShade="80"/>
-          <w:lang w:val="en-US"/>
-        </w:rPr>
-      </w:pPr>
-      <w:r>
-        <w:rPr>
-          <w:rFonts w:ascii="Bookman Old Style" w:hAnsi="Bookman Old Style"/>
-          <w:color w:val="808080" w:themeColor="background1" w:themeShade="80"/>
-          <w:lang w:val="en-US"/>
-        </w:rPr>
-        <w:t>ip access-group 10 out</w:t>
-      </w:r>
-    </w:p>
-    <w:p>
-      <w:pPr>
-        <w:ind w:left="708"/>
-        <w:rPr>
-          <w:rFonts w:ascii="Bookman Old Style" w:hAnsi="Bookman Old Style"/>
-          <w:color w:val="808080" w:themeColor="background1" w:themeShade="80"/>
-          <w:lang w:val="en-US"/>
-        </w:rPr>
-      </w:pPr>
-      <w:r>
-        <w:rPr>
-          <w:rFonts w:ascii="Bookman Old Style" w:hAnsi="Bookman Old Style"/>
-          <w:color w:val="808080" w:themeColor="background1" w:themeShade="80"/>
-          <w:lang w:val="en-US"/>
-        </w:rPr>
-        <w:t>exit</w:t>
-      </w:r>
-    </w:p>
-    <w:p>
-      <w:pPr>
-        <w:ind w:left="708"/>
-        <w:rPr>
-          <w:rFonts w:ascii="Bookman Old Style" w:hAnsi="Bookman Old Style"/>
-          <w:color w:val="808080" w:themeColor="background1" w:themeShade="80"/>
-          <w:lang w:val="en-US"/>
-        </w:rPr>
-      </w:pPr>
-    </w:p>
-    <w:p>
-      <w:pPr>
-        <w:ind w:left="708"/>
-        <w:rPr>
-          <w:rFonts w:ascii="Bookman Old Style" w:hAnsi="Bookman Old Style"/>
-          <w:color w:val="808080" w:themeColor="background1" w:themeShade="80"/>
-          <w:lang w:val="en-US"/>
-        </w:rPr>
-      </w:pPr>
-      <w:r>
-        <w:rPr>
-          <w:rFonts w:ascii="Bookman Old Style" w:hAnsi="Bookman Old Style"/>
-          <w:color w:val="808080" w:themeColor="background1" w:themeShade="80"/>
-          <w:lang w:val="en-US"/>
-        </w:rPr>
-        <w:t>interface GigabitEthernet 0/1.40</w:t>
-      </w:r>
-    </w:p>
-    <w:p>
-      <w:pPr>
-        <w:ind w:left="708"/>
-        <w:rPr>
-          <w:rFonts w:ascii="Bookman Old Style" w:hAnsi="Bookman Old Style"/>
-          <w:color w:val="808080" w:themeColor="background1" w:themeShade="80"/>
-          <w:lang w:val="en-US"/>
-        </w:rPr>
-      </w:pPr>
-      <w:r>
-        <w:rPr>
-          <w:rFonts w:ascii="Bookman Old Style" w:hAnsi="Bookman Old Style"/>
-          <w:color w:val="808080" w:themeColor="background1" w:themeShade="80"/>
-          <w:lang w:val="en-US"/>
-        </w:rPr>
-        <w:t>encapsulation dot1Q 40</w:t>
-      </w:r>
-    </w:p>
-    <w:p>
-      <w:pPr>
-        <w:ind w:left="708"/>
-        <w:rPr>
-          <w:rFonts w:ascii="Bookman Old Style" w:hAnsi="Bookman Old Style"/>
-          <w:color w:val="808080" w:themeColor="background1" w:themeShade="80"/>
-          <w:lang w:val="en-US"/>
-        </w:rPr>
-      </w:pPr>
-      <w:r>
-        <w:rPr>
-          <w:rFonts w:ascii="Bookman Old Style" w:hAnsi="Bookman Old Style"/>
-          <w:color w:val="808080" w:themeColor="background1" w:themeShade="80"/>
-          <w:lang w:val="en-US"/>
-        </w:rPr>
-        <w:t>ip address 10.4.40.254 255.255.255.0</w:t>
-      </w:r>
-    </w:p>
-    <w:p>
-      <w:pPr>
-        <w:ind w:left="708"/>
-        <w:rPr>
-          <w:rFonts w:ascii="Bookman Old Style" w:hAnsi="Bookman Old Style"/>
-          <w:color w:val="808080" w:themeColor="background1" w:themeShade="80"/>
-          <w:lang w:val="en-US"/>
-        </w:rPr>
-      </w:pPr>
-      <w:r>
-        <w:rPr>
-          <w:rFonts w:ascii="Bookman Old Style" w:hAnsi="Bookman Old Style"/>
-          <w:color w:val="808080" w:themeColor="background1" w:themeShade="80"/>
-          <w:lang w:val="en-US"/>
-        </w:rPr>
-        <w:t>ip nat inside</w:t>
-      </w:r>
-    </w:p>
-    <w:p>
-      <w:pPr>
-        <w:ind w:left="708"/>
-        <w:rPr>
-          <w:rFonts w:ascii="Bookman Old Style" w:hAnsi="Bookman Old Style"/>
-          <w:color w:val="808080" w:themeColor="background1" w:themeShade="80"/>
-          <w:lang w:val="en-US"/>
-        </w:rPr>
-      </w:pPr>
-      <w:r>
-        <w:rPr>
-          <w:rFonts w:ascii="Bookman Old Style" w:hAnsi="Bookman Old Style"/>
-          <w:color w:val="808080" w:themeColor="background1" w:themeShade="80"/>
-          <w:lang w:val="en-US"/>
-        </w:rPr>
-        <w:t>ip access-group 10 out</w:t>
-      </w:r>
-    </w:p>
-    <w:p>
-      <w:pPr>
-        <w:ind w:left="708"/>
-        <w:rPr>
-          <w:rFonts w:ascii="Bookman Old Style" w:hAnsi="Bookman Old Style"/>
-          <w:color w:val="808080" w:themeColor="background1" w:themeShade="80"/>
-          <w:lang w:val="en-US"/>
-        </w:rPr>
-      </w:pPr>
-      <w:r>
-        <w:rPr>
-          <w:rFonts w:ascii="Bookman Old Style" w:hAnsi="Bookman Old Style"/>
-          <w:color w:val="808080" w:themeColor="background1" w:themeShade="80"/>
-          <w:lang w:val="en-US"/>
-        </w:rPr>
-        <w:t>exit</w:t>
-      </w:r>
-    </w:p>
-    <w:p>
-      <w:pPr>
-        <w:ind w:left="708"/>
-        <w:rPr>
-          <w:rFonts w:ascii="Bookman Old Style" w:hAnsi="Bookman Old Style"/>
-          <w:color w:val="808080" w:themeColor="background1" w:themeShade="80"/>
-          <w:lang w:val="en-US"/>
-        </w:rPr>
-      </w:pPr>
-    </w:p>
-    <w:p>
-      <w:pPr>
-        <w:ind w:left="708"/>
-        <w:rPr>
-          <w:rFonts w:ascii="Bookman Old Style" w:hAnsi="Bookman Old Style"/>
-          <w:color w:val="808080" w:themeColor="background1" w:themeShade="80"/>
-          <w:lang w:val="en-US"/>
-        </w:rPr>
-      </w:pPr>
-      <w:r>
-        <w:rPr>
-          <w:rFonts w:ascii="Bookman Old Style" w:hAnsi="Bookman Old Style"/>
-          <w:color w:val="808080" w:themeColor="background1" w:themeShade="80"/>
-          <w:lang w:val="en-US"/>
-        </w:rPr>
-        <w:t>interface GigabitEthernet 0/1.100</w:t>
-      </w:r>
-    </w:p>
-    <w:p>
-      <w:pPr>
-        <w:ind w:left="708"/>
-        <w:rPr>
-          <w:rFonts w:ascii="Bookman Old Style" w:hAnsi="Bookman Old Style"/>
-          <w:color w:val="808080" w:themeColor="background1" w:themeShade="80"/>
-          <w:lang w:val="en-US"/>
-        </w:rPr>
-      </w:pPr>
-      <w:r>
-        <w:rPr>
-          <w:rFonts w:ascii="Bookman Old Style" w:hAnsi="Bookman Old Style"/>
-          <w:color w:val="808080" w:themeColor="background1" w:themeShade="80"/>
-          <w:lang w:val="en-US"/>
-        </w:rPr>
-        <w:t>encapsulation dot1Q 100</w:t>
-      </w:r>
-    </w:p>
-    <w:p>
-      <w:pPr>
-        <w:ind w:left="708"/>
-        <w:rPr>
-          <w:rFonts w:ascii="Bookman Old Style" w:hAnsi="Bookman Old Style"/>
-          <w:color w:val="808080" w:themeColor="background1" w:themeShade="80"/>
-          <w:lang w:val="en-US"/>
-        </w:rPr>
-      </w:pPr>
-      <w:r>
-        <w:rPr>
-          <w:rFonts w:ascii="Bookman Old Style" w:hAnsi="Bookman Old Style"/>
-          <w:color w:val="808080" w:themeColor="background1" w:themeShade="80"/>
-          <w:lang w:val="en-US"/>
-        </w:rPr>
-        <w:t>ip address 10.4.100.254 255.255.255.0</w:t>
-      </w:r>
-    </w:p>
-    <w:p>
-      <w:pPr>
-        <w:ind w:left="708"/>
-        <w:rPr>
-          <w:rFonts w:ascii="Bookman Old Style" w:hAnsi="Bookman Old Style"/>
-          <w:color w:val="808080" w:themeColor="background1" w:themeShade="80"/>
-          <w:lang w:val="en-US"/>
-        </w:rPr>
-      </w:pPr>
-      <w:r>
-        <w:rPr>
-          <w:rFonts w:ascii="Bookman Old Style" w:hAnsi="Bookman Old Style"/>
-          <w:color w:val="808080" w:themeColor="background1" w:themeShade="80"/>
-          <w:lang w:val="en-US"/>
-        </w:rPr>
-        <w:t>ip nat inside</w:t>
-      </w:r>
-    </w:p>
-    <w:p>
-      <w:pPr>
-        <w:ind w:left="708"/>
-        <w:rPr>
-          <w:rFonts w:ascii="Bookman Old Style" w:hAnsi="Bookman Old Style"/>
-          <w:color w:val="808080" w:themeColor="background1" w:themeShade="80"/>
-          <w:lang w:val="en-US"/>
-        </w:rPr>
-      </w:pPr>
-      <w:r>
-        <w:rPr>
-          <w:rFonts w:ascii="Bookman Old Style" w:hAnsi="Bookman Old Style"/>
-          <w:color w:val="808080" w:themeColor="background1" w:themeShade="80"/>
-          <w:lang w:val="en-US"/>
-        </w:rPr>
-        <w:t>exit</w:t>
-      </w:r>
-    </w:p>
-    <w:p>
-      <w:pPr>
-        <w:ind w:left="708"/>
-        <w:rPr>
-          <w:rFonts w:ascii="Bookman Old Style" w:hAnsi="Bookman Old Style"/>
-          <w:color w:val="808080" w:themeColor="background1" w:themeShade="80"/>
-          <w:lang w:val="en-US"/>
-        </w:rPr>
-      </w:pPr>
-    </w:p>
-    <w:p>
-      <w:pPr>
-        <w:ind w:left="708"/>
-        <w:rPr>
-          <w:rFonts w:ascii="Bookman Old Style" w:hAnsi="Bookman Old Style"/>
-          <w:color w:val="808080" w:themeColor="background1" w:themeShade="80"/>
-          <w:lang w:val="en-US"/>
-        </w:rPr>
-      </w:pPr>
-      <w:r>
-        <w:rPr>
-          <w:rFonts w:ascii="Bookman Old Style" w:hAnsi="Bookman Old Style"/>
-          <w:color w:val="808080" w:themeColor="background1" w:themeShade="80"/>
-          <w:lang w:val="en-US"/>
-        </w:rPr>
-        <w:t>interface GigabitEthernet 0/1</w:t>
-      </w:r>
-    </w:p>
-    <w:p>
-      <w:pPr>
-        <w:ind w:left="708"/>
-        <w:rPr>
-          <w:rFonts w:ascii="Bookman Old Style" w:hAnsi="Bookman Old Style"/>
-          <w:color w:val="808080" w:themeColor="background1" w:themeShade="80"/>
-          <w:lang w:val="en-US"/>
-        </w:rPr>
-      </w:pPr>
-      <w:r>
-        <w:rPr>
-          <w:rFonts w:ascii="Bookman Old Style" w:hAnsi="Bookman Old Style"/>
-          <w:color w:val="808080" w:themeColor="background1" w:themeShade="80"/>
-          <w:lang w:val="en-US"/>
-        </w:rPr>
-        <w:t>ip address 10.4.99.254 255.255.255.0</w:t>
-      </w:r>
-    </w:p>
-    <w:p>
-      <w:pPr>
-        <w:ind w:left="708"/>
-        <w:rPr>
-          <w:rFonts w:ascii="Bookman Old Style" w:hAnsi="Bookman Old Style"/>
-          <w:color w:val="808080" w:themeColor="background1" w:themeShade="80"/>
-          <w:lang w:val="en-US"/>
-        </w:rPr>
-      </w:pPr>
-      <w:r>
-        <w:rPr>
-          <w:rFonts w:ascii="Bookman Old Style" w:hAnsi="Bookman Old Style"/>
-          <w:color w:val="808080" w:themeColor="background1" w:themeShade="80"/>
-          <w:lang w:val="en-US"/>
-        </w:rPr>
-        <w:t>no shutdown</w:t>
-      </w:r>
-    </w:p>
-    <w:p>
-      <w:pPr>
-        <w:ind w:left="708"/>
-        <w:rPr>
-          <w:rFonts w:ascii="Bookman Old Style" w:hAnsi="Bookman Old Style"/>
-          <w:color w:val="808080" w:themeColor="background1" w:themeShade="80"/>
-          <w:lang w:val="en-US"/>
-        </w:rPr>
-      </w:pPr>
-      <w:r>
-        <w:rPr>
-          <w:rFonts w:ascii="Bookman Old Style" w:hAnsi="Bookman Old Style"/>
-          <w:color w:val="808080" w:themeColor="background1" w:themeShade="80"/>
-          <w:lang w:val="en-US"/>
-        </w:rPr>
-        <w:t>exit</w:t>
-      </w:r>
-    </w:p>
-    <w:p>
-      <w:pPr>
-        <w:ind w:left="708"/>
-        <w:rPr>
-          <w:rFonts w:ascii="Bookman Old Style" w:hAnsi="Bookman Old Style"/>
-          <w:color w:val="808080" w:themeColor="background1" w:themeShade="80"/>
-          <w:lang w:val="en-US"/>
-        </w:rPr>
-      </w:pPr>
-    </w:p>
-    <w:p>
-      <w:pPr>
-        <w:ind w:left="708"/>
-        <w:rPr>
-          <w:rFonts w:ascii="Bookman Old Style" w:hAnsi="Bookman Old Style"/>
-          <w:color w:val="808080" w:themeColor="background1" w:themeShade="80"/>
-          <w:lang w:val="en-US"/>
-        </w:rPr>
-      </w:pPr>
-      <w:r>
-        <w:rPr>
-          <w:rFonts w:ascii="Bookman Old Style" w:hAnsi="Bookman Old Style"/>
-          <w:color w:val="808080" w:themeColor="background1" w:themeShade="80"/>
-          <w:lang w:val="en-US"/>
-        </w:rPr>
-        <w:t>interface GigabitEthernet 0/0</w:t>
-      </w:r>
-    </w:p>
-    <w:p>
-      <w:pPr>
-        <w:ind w:left="708"/>
-        <w:rPr>
-          <w:rFonts w:ascii="Bookman Old Style" w:hAnsi="Bookman Old Style"/>
-          <w:color w:val="808080" w:themeColor="background1" w:themeShade="80"/>
-          <w:lang w:val="en-US"/>
-        </w:rPr>
-      </w:pPr>
-      <w:r>
-        <w:rPr>
-          <w:rFonts w:ascii="Bookman Old Style" w:hAnsi="Bookman Old Style"/>
-          <w:color w:val="808080" w:themeColor="background1" w:themeShade="80"/>
-          <w:lang w:val="en-US"/>
-        </w:rPr>
-        <w:t>ip address 192.168.10.4 255.255.255.0</w:t>
-      </w:r>
-    </w:p>
-    <w:p>
-      <w:pPr>
-        <w:ind w:left="708"/>
-        <w:rPr>
-          <w:rFonts w:ascii="Bookman Old Style" w:hAnsi="Bookman Old Style"/>
-          <w:color w:val="808080" w:themeColor="background1" w:themeShade="80"/>
-          <w:lang w:val="en-US"/>
-        </w:rPr>
-      </w:pPr>
-      <w:r>
-        <w:rPr>
-          <w:rFonts w:ascii="Bookman Old Style" w:hAnsi="Bookman Old Style"/>
-          <w:color w:val="808080" w:themeColor="background1" w:themeShade="80"/>
-          <w:lang w:val="en-US"/>
-        </w:rPr>
-        <w:t>ip nat outside</w:t>
-      </w:r>
-    </w:p>
-    <w:p>
-      <w:pPr>
-        <w:ind w:left="708"/>
-        <w:rPr>
-          <w:rFonts w:ascii="Bookman Old Style" w:hAnsi="Bookman Old Style"/>
-          <w:color w:val="808080" w:themeColor="background1" w:themeShade="80"/>
-          <w:lang w:val="en-US"/>
-        </w:rPr>
-      </w:pPr>
-      <w:r>
-        <w:rPr>
-          <w:rFonts w:ascii="Bookman Old Style" w:hAnsi="Bookman Old Style"/>
-          <w:color w:val="808080" w:themeColor="background1" w:themeShade="80"/>
-          <w:lang w:val="en-US"/>
-        </w:rPr>
-        <w:t>no shutdown</w:t>
-      </w:r>
-    </w:p>
-    <w:p>
-      <w:pPr>
-        <w:ind w:left="708"/>
-        <w:rPr>
-          <w:rFonts w:ascii="Bookman Old Style" w:hAnsi="Bookman Old Style"/>
-          <w:color w:val="808080" w:themeColor="background1" w:themeShade="80"/>
-        </w:rPr>
-      </w:pPr>
-      <w:r>
-        <w:rPr>
-          <w:rFonts w:ascii="Bookman Old Style" w:hAnsi="Bookman Old Style"/>
-          <w:color w:val="808080" w:themeColor="background1" w:themeShade="80"/>
-        </w:rPr>
-        <w:t>exit</w:t>
-      </w:r>
-    </w:p>
-    <w:p>
-      <w:pPr>
-        <w:rPr>
-          <w:rFonts w:ascii="Bookman Old Style" w:hAnsi="Bookman Old Style"/>
-          <w:color w:val="808080" w:themeColor="background1" w:themeShade="80"/>
-        </w:rPr>
-      </w:pPr>
-    </w:p>
-    <w:p>
-      <w:pPr>
-        <w:rPr>
-          <w:rFonts w:ascii="Bookman Old Style" w:hAnsi="Bookman Old Style"/>
-          <w:color w:val="808080" w:themeColor="background1" w:themeShade="80"/>
-        </w:rPr>
-      </w:pPr>
-      <w:r>
-        <w:rPr>
-          <w:rFonts w:ascii="Bookman Old Style" w:hAnsi="Bookman Old Style"/>
-          <w:color w:val="808080" w:themeColor="background1" w:themeShade="80"/>
-        </w:rPr>
-        <w:t>statische Route zur Fritzbox konfigurieren:</w:t>
-      </w:r>
-    </w:p>
-    <w:p>
-      <w:pPr>
-        <w:rPr>
-          <w:rFonts w:ascii="Bookman Old Style" w:hAnsi="Bookman Old Style"/>
-          <w:color w:val="808080" w:themeColor="background1" w:themeShade="80"/>
-        </w:rPr>
-      </w:pPr>
-      <w:r>
-        <w:rPr>
-          <w:rFonts w:ascii="Bookman Old Style" w:hAnsi="Bookman Old Style"/>
-          <w:color w:val="808080" w:themeColor="background1" w:themeShade="80"/>
-        </w:rPr>
-        <w:tab/>
-      </w:r>
-      <w:r>
-        <w:rPr>
-          <w:rFonts w:ascii="Bookman Old Style" w:hAnsi="Bookman Old Style"/>
-          <w:color w:val="808080" w:themeColor="background1" w:themeShade="80"/>
-        </w:rPr>
-        <w:t>ip route 0.0.0.0 0.0.0.0 192.168.10.254</w:t>
-      </w:r>
-    </w:p>
-    <w:p/>
-    <w:p/>
-    <w:p/>
-    <w:p>
-      <w:bookmarkStart w:id="7" w:name="_Toc13048653"/>
-      <w:r>
-        <w:rPr>
-          <w:rStyle w:val="Heading2Char"/>
-        </w:rPr>
-        <w:t>Switch</w:t>
-      </w:r>
-      <w:bookmarkEnd w:id="7"/>
-      <w:r>
-        <w:t xml:space="preserve">: </w:t>
-      </w:r>
-    </w:p>
-    <w:p/>
-    <w:p>
-      <w:r>
-        <w:t>Hostname festgelegt: Der_Switcher</w:t>
-      </w:r>
-    </w:p>
-    <w:p/>
-    <w:p>
-      <w:r>
-        <w:t>Ssh einrichten:</w:t>
-      </w:r>
-    </w:p>
-    <w:p>
-      <w:pPr>
-        <w:ind w:left="708"/>
-        <w:rPr>
-          <w:lang w:val="en-US"/>
-        </w:rPr>
-      </w:pPr>
-      <w:r>
-        <w:rPr>
-          <w:lang w:val="en-US"/>
-        </w:rPr>
-        <w:t>crypto key generate rsa</w:t>
-      </w:r>
-    </w:p>
-    <w:p>
-      <w:pPr>
-        <w:ind w:left="708"/>
-        <w:rPr>
-          <w:lang w:val="en-US"/>
-        </w:rPr>
-      </w:pPr>
-      <w:r>
-        <w:rPr>
-          <w:lang w:val="en-US"/>
-        </w:rPr>
-        <w:t>1024</w:t>
-      </w:r>
-    </w:p>
-    <w:p>
-      <w:pPr>
-        <w:ind w:left="708"/>
-        <w:rPr>
-          <w:lang w:val="en-US"/>
-        </w:rPr>
-      </w:pPr>
-    </w:p>
-    <w:p>
-      <w:pPr>
-        <w:ind w:left="708"/>
-        <w:rPr>
-          <w:lang w:val="en-US"/>
-        </w:rPr>
-      </w:pPr>
-      <w:r>
-        <w:rPr>
-          <w:lang w:val="en-US"/>
-        </w:rPr>
-        <w:t>username admin secret admin</w:t>
-      </w:r>
-    </w:p>
-    <w:p>
-      <w:pPr>
-        <w:ind w:left="708"/>
-        <w:rPr>
-          <w:lang w:val="en-US"/>
-        </w:rPr>
-      </w:pPr>
-      <w:r>
-        <w:rPr>
-          <w:lang w:val="en-US"/>
-        </w:rPr>
-        <w:t>line vty 0 15</w:t>
-      </w:r>
-    </w:p>
-    <w:p>
-      <w:pPr>
-        <w:ind w:left="708"/>
-        <w:rPr>
-          <w:lang w:val="en-US"/>
-        </w:rPr>
-      </w:pPr>
-      <w:r>
-        <w:rPr>
-          <w:lang w:val="en-US"/>
-        </w:rPr>
-        <w:t>transport input ssh</w:t>
-      </w:r>
-    </w:p>
-    <w:p>
-      <w:pPr>
-        <w:ind w:left="708"/>
-        <w:rPr>
-          <w:lang w:val="en-US"/>
-        </w:rPr>
-      </w:pPr>
-      <w:r>
-        <w:rPr>
-          <w:lang w:val="en-US"/>
-        </w:rPr>
-        <w:t>login local</w:t>
-      </w:r>
-    </w:p>
-    <w:p>
-      <w:pPr>
-        <w:ind w:left="708"/>
-      </w:pPr>
-      <w:r>
-        <w:t>exit</w:t>
-      </w:r>
-    </w:p>
-    <w:p>
-      <w:pPr>
-        <w:ind w:left="708"/>
-      </w:pPr>
-    </w:p>
-    <w:p>
-      <w:pPr>
-        <w:ind w:left="708"/>
-      </w:pPr>
-      <w:r>
-        <w:t>ip ssh version 2</w:t>
-      </w:r>
-    </w:p>
-    <w:p/>
-    <w:p>
-      <w:r>
-        <w:t>VLANs einrichten und IP Adressen konfigurieren:</w:t>
-      </w:r>
-    </w:p>
-    <w:p>
-      <w:r>
-        <w:tab/>
-      </w:r>
-      <w:r>
-        <w:t>vlan 99</w:t>
-      </w:r>
-    </w:p>
-    <w:p>
-      <w:pPr>
-        <w:ind w:left="708"/>
-      </w:pPr>
-      <w:r>
-        <w:t>name Management</w:t>
-      </w:r>
-    </w:p>
-    <w:p>
-      <w:pPr>
-        <w:ind w:left="708"/>
-      </w:pPr>
-      <w:r>
-        <w:t>exit</w:t>
-      </w:r>
-    </w:p>
-    <w:p>
-      <w:pPr>
-        <w:ind w:left="708"/>
-      </w:pPr>
-    </w:p>
-    <w:p>
-      <w:pPr>
-        <w:ind w:left="708"/>
-      </w:pPr>
-      <w:r>
-        <w:t>vlan 100</w:t>
-      </w:r>
-    </w:p>
-    <w:p>
-      <w:pPr>
-        <w:ind w:left="708"/>
-      </w:pPr>
-      <w:r>
-        <w:t>name Server</w:t>
-      </w:r>
-    </w:p>
-    <w:p>
-      <w:pPr>
-        <w:ind w:left="708"/>
-      </w:pPr>
-      <w:r>
-        <w:t>exit</w:t>
-      </w:r>
-    </w:p>
-    <w:p>
-      <w:pPr>
-        <w:ind w:left="708"/>
-      </w:pPr>
-    </w:p>
-    <w:p>
-      <w:pPr>
-        <w:ind w:left="708"/>
-      </w:pPr>
-      <w:r>
-        <w:t>vlan 10</w:t>
-      </w:r>
-    </w:p>
-    <w:p>
-      <w:pPr>
-        <w:ind w:left="708"/>
-      </w:pPr>
-      <w:r>
-        <w:t>exit</w:t>
-      </w:r>
-    </w:p>
-    <w:p>
-      <w:pPr>
-        <w:ind w:left="708"/>
-      </w:pPr>
-    </w:p>
-    <w:p>
-      <w:pPr>
-        <w:ind w:left="708"/>
-      </w:pPr>
-      <w:r>
-        <w:t>vlan 20</w:t>
-      </w:r>
-    </w:p>
-    <w:p>
-      <w:pPr>
-        <w:ind w:left="708"/>
-      </w:pPr>
-      <w:r>
-        <w:t>exit</w:t>
-      </w:r>
-    </w:p>
-    <w:p>
-      <w:pPr>
-        <w:ind w:left="708"/>
-      </w:pPr>
-    </w:p>
-    <w:p>
-      <w:pPr>
-        <w:ind w:left="708"/>
-      </w:pPr>
-      <w:r>
-        <w:t>vlan 30</w:t>
-      </w:r>
-    </w:p>
-    <w:p>
-      <w:pPr>
-        <w:ind w:left="708"/>
-      </w:pPr>
-      <w:r>
-        <w:t>exit</w:t>
-      </w:r>
-    </w:p>
-    <w:p>
-      <w:pPr>
-        <w:ind w:left="708"/>
-      </w:pPr>
-    </w:p>
-    <w:p>
-      <w:pPr>
-        <w:ind w:left="708"/>
-      </w:pPr>
-      <w:r>
-        <w:t>vlan 40</w:t>
-      </w:r>
-    </w:p>
-    <w:p>
-      <w:pPr>
-        <w:ind w:left="708"/>
-        <w:rPr>
-          <w:lang w:val="en-US"/>
-        </w:rPr>
-      </w:pPr>
-      <w:r>
-        <w:rPr>
-          <w:lang w:val="en-US"/>
-        </w:rPr>
-        <w:t>name //TODO:_WirelessAP</w:t>
-      </w:r>
-    </w:p>
-    <w:p>
-      <w:pPr>
-        <w:ind w:left="708"/>
-        <w:rPr>
-          <w:lang w:val="en-US"/>
-        </w:rPr>
-      </w:pPr>
-      <w:r>
-        <w:rPr>
-          <w:lang w:val="en-US"/>
-        </w:rPr>
-        <w:t>exit</w:t>
-      </w:r>
-    </w:p>
-    <w:p>
-      <w:pPr>
-        <w:ind w:left="708"/>
-        <w:rPr>
-          <w:lang w:val="en-US"/>
-        </w:rPr>
-      </w:pPr>
-    </w:p>
-    <w:p>
-      <w:pPr>
-        <w:ind w:left="708"/>
-        <w:rPr>
-          <w:lang w:val="en-US"/>
-        </w:rPr>
-      </w:pPr>
-      <w:r>
-        <w:rPr>
-          <w:lang w:val="en-US"/>
-        </w:rPr>
-        <w:t>interface vlan 99</w:t>
-      </w:r>
-    </w:p>
-    <w:p>
-      <w:pPr>
-        <w:ind w:left="708"/>
-        <w:rPr>
-          <w:lang w:val="en-US"/>
-        </w:rPr>
-      </w:pPr>
-      <w:r>
-        <w:rPr>
-          <w:lang w:val="en-US"/>
-        </w:rPr>
-        <w:t>ip address 10.4.99.1 255.255.255.0</w:t>
-      </w:r>
-    </w:p>
-    <w:p>
-      <w:pPr>
-        <w:ind w:left="708"/>
-        <w:rPr>
-          <w:lang w:val="en-US"/>
-        </w:rPr>
-      </w:pPr>
-      <w:r>
-        <w:rPr>
-          <w:lang w:val="en-US"/>
-        </w:rPr>
-        <w:t>exit</w:t>
-      </w:r>
-    </w:p>
-    <w:p>
-      <w:pPr>
-        <w:ind w:left="708"/>
-        <w:rPr>
-          <w:lang w:val="en-US"/>
-        </w:rPr>
-      </w:pPr>
-    </w:p>
-    <w:p>
-      <w:pPr>
-        <w:ind w:left="708"/>
-        <w:rPr>
-          <w:lang w:val="en-US"/>
-        </w:rPr>
-      </w:pPr>
-      <w:r>
-        <w:rPr>
-          <w:lang w:val="en-US"/>
-        </w:rPr>
-        <w:t>interface vlan 10</w:t>
-      </w:r>
-    </w:p>
-    <w:p>
-      <w:pPr>
-        <w:ind w:left="708"/>
-      </w:pPr>
-      <w:r>
-        <w:t>ip address 10.4.10.253 255.255.255.0</w:t>
-      </w:r>
-    </w:p>
-    <w:p>
-      <w:pPr>
-        <w:ind w:left="708"/>
-      </w:pPr>
-      <w:r>
-        <w:t>exit</w:t>
-      </w:r>
-    </w:p>
-    <w:p/>
-    <w:p>
-      <w:r>
-        <w:t>Trunk konfigurieren:</w:t>
-      </w:r>
-    </w:p>
-    <w:p>
-      <w:pPr>
-        <w:rPr>
-          <w:lang w:val="en-US"/>
-        </w:rPr>
-      </w:pPr>
-      <w:r>
-        <w:tab/>
-      </w:r>
-      <w:r>
-        <w:rPr>
-          <w:lang w:val="en-US"/>
-        </w:rPr>
-        <w:t>interface GigabitEthernet 0/1</w:t>
-      </w:r>
-    </w:p>
-    <w:p>
-      <w:pPr>
-        <w:ind w:left="708"/>
-        <w:rPr>
-          <w:lang w:val="en-US"/>
-        </w:rPr>
-      </w:pPr>
-      <w:r>
-        <w:rPr>
-          <w:lang w:val="en-US"/>
-        </w:rPr>
-        <w:t>switchport mode trunk</w:t>
-      </w:r>
-    </w:p>
-    <w:p>
-      <w:pPr>
-        <w:ind w:left="708"/>
-        <w:rPr>
-          <w:lang w:val="en-US"/>
-        </w:rPr>
-      </w:pPr>
-      <w:r>
-        <w:rPr>
-          <w:lang w:val="en-US"/>
-        </w:rPr>
-        <w:t>switchport trunk native vlan 99</w:t>
-      </w:r>
-    </w:p>
-    <w:p>
-      <w:pPr>
-        <w:ind w:left="708"/>
-        <w:rPr>
-          <w:lang w:val="en-US"/>
-        </w:rPr>
-      </w:pPr>
-      <w:r>
-        <w:rPr>
-          <w:lang w:val="en-US"/>
-        </w:rPr>
-        <w:t>switchport trunk allowed vlan 99,100,10,20,30,40</w:t>
-      </w:r>
-    </w:p>
-    <w:p>
-      <w:pPr>
-        <w:ind w:left="708"/>
-      </w:pPr>
-      <w:r>
-        <w:t>exit</w:t>
-      </w:r>
-    </w:p>
-    <w:p/>
-    <w:p>
-      <w:r>
-        <w:t>Alle FE Ports herunterfahren</w:t>
-      </w:r>
-      <w:r>
-        <w:t>:</w:t>
-      </w:r>
-    </w:p>
-    <w:p>
-      <w:r>
-        <w:tab/>
-      </w:r>
-      <w:r>
-        <w:t>interface range FastEthernet0/1-24</w:t>
-      </w:r>
-    </w:p>
-    <w:p>
-      <w:pPr>
-        <w:ind w:left="708"/>
-      </w:pPr>
-      <w:r>
-        <w:t>shutdown</w:t>
-      </w:r>
-    </w:p>
-    <w:p>
-      <w:pPr>
-        <w:ind w:left="708"/>
-      </w:pPr>
-      <w:r>
-        <w:t>exit</w:t>
-      </w:r>
-    </w:p>
-    <w:p/>
-    <w:p>
-      <w:r>
-        <w:t>Benötigte FE Ports hochfahren und als Access Ports verwenden:</w:t>
-      </w:r>
-    </w:p>
-    <w:p>
-      <w:pPr>
-        <w:rPr>
-          <w:lang w:val="en-US"/>
-        </w:rPr>
-      </w:pPr>
-      <w:r>
-        <w:tab/>
-      </w:r>
-      <w:r>
-        <w:rPr>
-          <w:lang w:val="en-US"/>
-        </w:rPr>
-        <w:t>interface FastEthernet 0/1</w:t>
-      </w:r>
-    </w:p>
-    <w:p>
-      <w:pPr>
-        <w:ind w:left="708"/>
-        <w:rPr>
-          <w:lang w:val="en-US"/>
-        </w:rPr>
-      </w:pPr>
-      <w:r>
-        <w:rPr>
-          <w:lang w:val="en-US"/>
-        </w:rPr>
-        <w:t>switchport mode access</w:t>
-      </w:r>
-    </w:p>
-    <w:p>
-      <w:pPr>
-        <w:ind w:left="708"/>
-        <w:rPr>
-          <w:lang w:val="en-US"/>
-        </w:rPr>
-      </w:pPr>
-      <w:r>
-        <w:rPr>
-          <w:lang w:val="en-US"/>
-        </w:rPr>
-        <w:t>switchport access vlan 10</w:t>
-      </w:r>
-    </w:p>
-    <w:p>
-      <w:pPr>
-        <w:ind w:left="708"/>
-        <w:rPr>
-          <w:lang w:val="en-US"/>
-        </w:rPr>
-      </w:pPr>
-      <w:r>
-        <w:rPr>
-          <w:lang w:val="en-US"/>
-        </w:rPr>
-        <w:t>no shutdown</w:t>
-      </w:r>
-    </w:p>
-    <w:p>
-      <w:pPr>
-        <w:ind w:left="708"/>
-        <w:rPr>
-          <w:lang w:val="en-US"/>
-        </w:rPr>
-      </w:pPr>
-      <w:r>
-        <w:rPr>
-          <w:lang w:val="en-US"/>
-        </w:rPr>
-        <w:t>exit</w:t>
-      </w:r>
-    </w:p>
-    <w:p>
-      <w:pPr>
-        <w:ind w:left="708"/>
-        <w:rPr>
-          <w:lang w:val="en-US"/>
-        </w:rPr>
-      </w:pPr>
-    </w:p>
-    <w:p>
-      <w:pPr>
-        <w:ind w:left="708"/>
-        <w:rPr>
-          <w:lang w:val="en-US"/>
-        </w:rPr>
-      </w:pPr>
-      <w:r>
-        <w:rPr>
-          <w:lang w:val="en-US"/>
-        </w:rPr>
-        <w:t>interface FastEthernet 0/2</w:t>
-      </w:r>
-    </w:p>
-    <w:p>
-      <w:pPr>
-        <w:ind w:left="708"/>
-        <w:rPr>
-          <w:lang w:val="en-US"/>
-        </w:rPr>
-      </w:pPr>
-      <w:r>
-        <w:rPr>
-          <w:lang w:val="en-US"/>
-        </w:rPr>
-        <w:t>switchport mode access</w:t>
-      </w:r>
-    </w:p>
-    <w:p>
-      <w:pPr>
-        <w:ind w:left="708"/>
-        <w:rPr>
-          <w:lang w:val="en-US"/>
-        </w:rPr>
-      </w:pPr>
-      <w:r>
-        <w:rPr>
-          <w:lang w:val="en-US"/>
-        </w:rPr>
-        <w:t>switchport access vlan 20</w:t>
-      </w:r>
-    </w:p>
-    <w:p>
-      <w:pPr>
-        <w:ind w:left="708"/>
-        <w:rPr>
-          <w:lang w:val="en-US"/>
-        </w:rPr>
-      </w:pPr>
-      <w:r>
-        <w:rPr>
-          <w:lang w:val="en-US"/>
-        </w:rPr>
-        <w:t>no shutdown</w:t>
-      </w:r>
-    </w:p>
-    <w:p>
-      <w:pPr>
-        <w:ind w:left="708"/>
-        <w:rPr>
-          <w:lang w:val="en-US"/>
-        </w:rPr>
-      </w:pPr>
-      <w:r>
-        <w:rPr>
-          <w:lang w:val="en-US"/>
-        </w:rPr>
-        <w:t>exit</w:t>
-      </w:r>
-    </w:p>
-    <w:p>
-      <w:pPr>
-        <w:ind w:left="708"/>
-        <w:rPr>
-          <w:lang w:val="en-US"/>
-        </w:rPr>
-      </w:pPr>
-    </w:p>
-    <w:p>
-      <w:pPr>
-        <w:ind w:left="708"/>
-        <w:rPr>
-          <w:lang w:val="en-US"/>
-        </w:rPr>
-      </w:pPr>
-      <w:r>
-        <w:rPr>
-          <w:lang w:val="en-US"/>
-        </w:rPr>
-        <w:t>interface FastEthernet 0/3</w:t>
-      </w:r>
-    </w:p>
-    <w:p>
-      <w:pPr>
-        <w:ind w:left="708"/>
-        <w:rPr>
-          <w:lang w:val="en-US"/>
-        </w:rPr>
-      </w:pPr>
-      <w:r>
-        <w:rPr>
-          <w:lang w:val="en-US"/>
-        </w:rPr>
-        <w:t>switchport mode access</w:t>
-      </w:r>
-    </w:p>
-    <w:p>
-      <w:pPr>
-        <w:ind w:left="708"/>
-        <w:rPr>
-          <w:lang w:val="en-US"/>
-        </w:rPr>
-      </w:pPr>
-      <w:r>
-        <w:rPr>
-          <w:lang w:val="en-US"/>
-        </w:rPr>
-        <w:t>switchport access vlan 30</w:t>
-      </w:r>
-    </w:p>
-    <w:p>
-      <w:pPr>
-        <w:ind w:left="708"/>
-        <w:rPr>
-          <w:lang w:val="en-US"/>
-        </w:rPr>
-      </w:pPr>
-      <w:r>
-        <w:rPr>
-          <w:lang w:val="en-US"/>
-        </w:rPr>
-        <w:t>no shutdown</w:t>
-      </w:r>
-    </w:p>
-    <w:p>
-      <w:pPr>
-        <w:ind w:left="708"/>
-        <w:rPr>
-          <w:lang w:val="en-US"/>
-        </w:rPr>
-      </w:pPr>
-      <w:r>
-        <w:rPr>
-          <w:lang w:val="en-US"/>
-        </w:rPr>
-        <w:t>exit</w:t>
-      </w:r>
-    </w:p>
-    <w:p>
-      <w:pPr>
-        <w:ind w:left="708"/>
-        <w:rPr>
-          <w:lang w:val="en-US"/>
-        </w:rPr>
-      </w:pPr>
-    </w:p>
-    <w:p>
-      <w:pPr>
-        <w:ind w:left="708"/>
-        <w:rPr>
-          <w:lang w:val="en-US"/>
-        </w:rPr>
-      </w:pPr>
-      <w:r>
-        <w:rPr>
-          <w:lang w:val="en-US"/>
-        </w:rPr>
-        <w:t>interface FastEthernet 0/13</w:t>
-      </w:r>
-    </w:p>
-    <w:p>
-      <w:pPr>
-        <w:ind w:left="708"/>
-        <w:rPr>
-          <w:lang w:val="en-US"/>
-        </w:rPr>
-      </w:pPr>
-      <w:r>
-        <w:rPr>
-          <w:lang w:val="en-US"/>
-        </w:rPr>
-        <w:t>switchport mode access</w:t>
-      </w:r>
-    </w:p>
-    <w:p>
-      <w:pPr>
-        <w:ind w:left="708"/>
-        <w:rPr>
-          <w:lang w:val="en-US"/>
-        </w:rPr>
-      </w:pPr>
-      <w:r>
-        <w:rPr>
-          <w:lang w:val="en-US"/>
-        </w:rPr>
-        <w:t>switchport access vlan 40</w:t>
-      </w:r>
-    </w:p>
-    <w:p>
-      <w:pPr>
-        <w:ind w:left="708"/>
-      </w:pPr>
-      <w:r>
-        <w:t>no shutdown</w:t>
-      </w:r>
-    </w:p>
-    <w:p>
-      <w:pPr>
-        <w:ind w:left="708"/>
-      </w:pPr>
-      <w:r>
-        <w:t>exit</w:t>
-      </w:r>
-    </w:p>
-    <w:p/>
-    <w:p/>
-    <w:p>
-      <w:r>
-        <w:t>Default Gateway eingerichtet:</w:t>
-      </w:r>
-    </w:p>
-    <w:p>
-      <w:r>
-        <w:tab/>
-      </w:r>
-      <w:r>
-        <w:t>ip default-gateway 10.4.99.254</w:t>
-      </w:r>
-    </w:p>
-    <w:p/>
-    <w:p>
-      <w:pPr>
-        <w:pStyle w:val="Heading1"/>
-        <w:rPr>
-          <w:b/>
-        </w:rPr>
-      </w:pPr>
-      <w:bookmarkStart w:id="8" w:name="_Toc13048654"/>
-      <w:r>
-        <w:rPr>
-          <w:b/>
-        </w:rPr>
-        <w:t>Optionale Erweiterungen zum Netz (geplant):</w:t>
-      </w:r>
-      <w:bookmarkEnd w:id="8"/>
-    </w:p>
-    <w:p>
-      <w:r>
-        <w:t xml:space="preserve">Sticky-MAC-Addresses, </w:t>
-      </w:r>
-      <w:r>
-        <w:t>DTP Deaktivieren, DHCP verwenden, SSH einrichten für Switch und Router, Firewall einrichten, Port-</w:t>
-      </w:r>
-      <w:r>
-        <w:t>Security, Fileshare auf Server,</w:t>
+        <w:t>Aufbau:</w:t>
       </w:r>
     </w:p>
     <w:p/>
@@ -3110,12 +1132,19 @@
           <w:noProof/>
           <w:lang w:eastAsia="de-DE"/>
         </w:rPr>
-        <w:lastRenderedPageBreak/>
         <w:drawing>
-          <wp:inline distT="0" distB="0" distL="0" distR="0">
-            <wp:extent cx="5760720" cy="2726055"/>
-            <wp:effectExtent l="0" t="0" r="0" b="0"/>
-            <wp:docPr id="1" name="Picture 1"/>
+          <wp:anchor distT="0" distB="0" distL="114300" distR="114300" simplePos="0" relativeHeight="251659264" behindDoc="1" locked="0" layoutInCell="1" allowOverlap="1" wp14:anchorId="5F5D523D" wp14:editId="1A28E260">
+            <wp:simplePos x="0" y="0"/>
+            <wp:positionH relativeFrom="margin">
+              <wp:posOffset>0</wp:posOffset>
+            </wp:positionH>
+            <wp:positionV relativeFrom="paragraph">
+              <wp:posOffset>20955</wp:posOffset>
+            </wp:positionV>
+            <wp:extent cx="3933825" cy="1861185"/>
+            <wp:effectExtent l="0" t="0" r="9525" b="5715"/>
+            <wp:wrapNone/>
+            <wp:docPr id="4" name="Picture 4"/>
             <wp:cNvGraphicFramePr>
               <a:graphicFrameLocks xmlns:a="http://schemas.openxmlformats.org/drawingml/2006/main" noChangeAspect="1"/>
             </wp:cNvGraphicFramePr>
@@ -3123,7 +1152,7 @@
               <a:graphicData uri="http://schemas.openxmlformats.org/drawingml/2006/picture">
                 <pic:pic xmlns:pic="http://schemas.openxmlformats.org/drawingml/2006/picture">
                   <pic:nvPicPr>
-                    <pic:cNvPr id="1" name="20190514_090424.jpg"/>
+                    <pic:cNvPr id="4" name="20190514_090449.jpg"/>
                     <pic:cNvPicPr/>
                   </pic:nvPicPr>
                   <pic:blipFill>
@@ -3141,7 +1170,7 @@
                   <pic:spPr>
                     <a:xfrm>
                       <a:off x="0" y="0"/>
-                      <a:ext cx="5760720" cy="2726055"/>
+                      <a:ext cx="3933825" cy="1861185"/>
                     </a:xfrm>
                     <a:prstGeom prst="rect">
                       <a:avLst/>
@@ -3150,7 +1179,13 @@
                 </pic:pic>
               </a:graphicData>
             </a:graphic>
-          </wp:inline>
+            <wp14:sizeRelH relativeFrom="page">
+              <wp14:pctWidth>0</wp14:pctWidth>
+            </wp14:sizeRelH>
+            <wp14:sizeRelV relativeFrom="page">
+              <wp14:pctHeight>0</wp14:pctHeight>
+            </wp14:sizeRelV>
+          </wp:anchor>
         </w:drawing>
       </w:r>
       <w:r>
@@ -3158,12 +1193,19 @@
           <w:noProof/>
           <w:lang w:eastAsia="de-DE"/>
         </w:rPr>
-        <w:lastRenderedPageBreak/>
         <w:drawing>
-          <wp:inline distT="0" distB="0" distL="0" distR="0">
-            <wp:extent cx="9072245" cy="4293235"/>
-            <wp:effectExtent l="8255" t="0" r="3810" b="3810"/>
-            <wp:docPr id="2" name="Picture 2"/>
+          <wp:anchor distT="0" distB="0" distL="114300" distR="114300" simplePos="0" relativeHeight="251661312" behindDoc="1" locked="0" layoutInCell="1" allowOverlap="1" wp14:anchorId="2D814C27" wp14:editId="54532E63">
+            <wp:simplePos x="0" y="0"/>
+            <wp:positionH relativeFrom="margin">
+              <wp:posOffset>-19050</wp:posOffset>
+            </wp:positionH>
+            <wp:positionV relativeFrom="paragraph">
+              <wp:posOffset>3402330</wp:posOffset>
+            </wp:positionV>
+            <wp:extent cx="3932555" cy="1861185"/>
+            <wp:effectExtent l="0" t="0" r="0" b="5715"/>
+            <wp:wrapNone/>
+            <wp:docPr id="1" name="Picture 1"/>
             <wp:cNvGraphicFramePr>
               <a:graphicFrameLocks xmlns:a="http://schemas.openxmlformats.org/drawingml/2006/main" noChangeAspect="1"/>
             </wp:cNvGraphicFramePr>
@@ -3171,7 +1213,7 @@
               <a:graphicData uri="http://schemas.openxmlformats.org/drawingml/2006/picture">
                 <pic:pic xmlns:pic="http://schemas.openxmlformats.org/drawingml/2006/picture">
                   <pic:nvPicPr>
-                    <pic:cNvPr id="2" name="20190514_090429.jpg"/>
+                    <pic:cNvPr id="1" name="20190514_090424.jpg"/>
                     <pic:cNvPicPr/>
                   </pic:nvPicPr>
                   <pic:blipFill>
@@ -3187,9 +1229,9 @@
                     </a:stretch>
                   </pic:blipFill>
                   <pic:spPr>
-                    <a:xfrm rot="5400000">
+                    <a:xfrm>
                       <a:off x="0" y="0"/>
-                      <a:ext cx="9072245" cy="4293235"/>
+                      <a:ext cx="3932555" cy="1861185"/>
                     </a:xfrm>
                     <a:prstGeom prst="rect">
                       <a:avLst/>
@@ -3198,19 +1240,119 @@
                 </pic:pic>
               </a:graphicData>
             </a:graphic>
-          </wp:inline>
+            <wp14:sizeRelH relativeFrom="page">
+              <wp14:pctWidth>0</wp14:pctWidth>
+            </wp14:sizeRelH>
+            <wp14:sizeRelV relativeFrom="page">
+              <wp14:pctHeight>0</wp14:pctHeight>
+            </wp14:sizeRelV>
+          </wp:anchor>
         </w:drawing>
       </w:r>
+    </w:p>
+    <w:p/>
+    <w:p/>
+    <w:p/>
+    <w:p/>
+    <w:p/>
+    <w:p>
       <w:r>
         <w:rPr>
           <w:noProof/>
           <w:lang w:eastAsia="de-DE"/>
         </w:rPr>
-        <w:lastRenderedPageBreak/>
+        <mc:AlternateContent>
+          <mc:Choice Requires="wps">
+            <w:drawing>
+              <wp:anchor distT="0" distB="0" distL="114300" distR="114300" simplePos="0" relativeHeight="251662336" behindDoc="0" locked="0" layoutInCell="1" allowOverlap="1" wp14:anchorId="16276AFA" wp14:editId="013FB897">
+                <wp:simplePos x="0" y="0"/>
+                <wp:positionH relativeFrom="column">
+                  <wp:posOffset>4815205</wp:posOffset>
+                </wp:positionH>
+                <wp:positionV relativeFrom="paragraph">
+                  <wp:posOffset>6350</wp:posOffset>
+                </wp:positionV>
+                <wp:extent cx="400050" cy="400050"/>
+                <wp:effectExtent l="19050" t="19050" r="38100" b="38100"/>
+                <wp:wrapNone/>
+                <wp:docPr id="5" name="Oval 5"/>
+                <wp:cNvGraphicFramePr/>
+                <a:graphic xmlns:a="http://schemas.openxmlformats.org/drawingml/2006/main">
+                  <a:graphicData uri="http://schemas.microsoft.com/office/word/2010/wordprocessingShape">
+                    <wps:wsp>
+                      <wps:cNvSpPr/>
+                      <wps:spPr>
+                        <a:xfrm>
+                          <a:off x="0" y="0"/>
+                          <a:ext cx="400050" cy="400050"/>
+                        </a:xfrm>
+                        <a:prstGeom prst="ellipse">
+                          <a:avLst/>
+                        </a:prstGeom>
+                        <a:noFill/>
+                        <a:ln w="57150">
+                          <a:solidFill>
+                            <a:srgbClr val="FF0000"/>
+                          </a:solidFill>
+                        </a:ln>
+                      </wps:spPr>
+                      <wps:style>
+                        <a:lnRef idx="2">
+                          <a:schemeClr val="accent1">
+                            <a:shade val="50000"/>
+                          </a:schemeClr>
+                        </a:lnRef>
+                        <a:fillRef idx="1">
+                          <a:schemeClr val="accent1"/>
+                        </a:fillRef>
+                        <a:effectRef idx="0">
+                          <a:schemeClr val="accent1"/>
+                        </a:effectRef>
+                        <a:fontRef idx="minor">
+                          <a:schemeClr val="lt1"/>
+                        </a:fontRef>
+                      </wps:style>
+                      <wps:bodyPr rot="0" spcFirstLastPara="0" vertOverflow="overflow" horzOverflow="overflow" vert="horz" wrap="square" lIns="91440" tIns="45720" rIns="91440" bIns="45720" numCol="1" spcCol="0" rtlCol="0" fromWordArt="0" anchor="ctr" anchorCtr="0" forceAA="0" compatLnSpc="1">
+                        <a:prstTxWarp prst="textNoShape">
+                          <a:avLst/>
+                        </a:prstTxWarp>
+                        <a:noAutofit/>
+                      </wps:bodyPr>
+                    </wps:wsp>
+                  </a:graphicData>
+                </a:graphic>
+              </wp:anchor>
+            </w:drawing>
+          </mc:Choice>
+          <mc:Fallback>
+            <w:pict>
+              <v:oval w14:anchorId="3E864112" id="Oval 5" o:spid="_x0000_s1026" style="position:absolute;margin-left:379.15pt;margin-top:.5pt;width:31.5pt;height:31.5pt;z-index:251662336;visibility:visible;mso-wrap-style:square;mso-wrap-distance-left:9pt;mso-wrap-distance-top:0;mso-wrap-distance-right:9pt;mso-wrap-distance-bottom:0;mso-position-horizontal:absolute;mso-position-horizontal-relative:text;mso-position-vertical:absolute;mso-position-vertical-relative:text;v-text-anchor:middle" o:gfxdata="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" filled="f" strokecolor="red" strokeweight="4.5pt">
+                <v:stroke joinstyle="miter"/>
+              </v:oval>
+            </w:pict>
+          </mc:Fallback>
+        </mc:AlternateContent>
+      </w:r>
+    </w:p>
+    <w:p/>
+    <w:p>
+      <w:r>
+        <w:rPr>
+          <w:noProof/>
+          <w:lang w:eastAsia="de-DE"/>
+        </w:rPr>
         <w:drawing>
-          <wp:inline distT="0" distB="0" distL="0" distR="0">
-            <wp:extent cx="9072245" cy="4293235"/>
-            <wp:effectExtent l="8255" t="0" r="3810" b="3810"/>
+          <wp:anchor distT="0" distB="0" distL="114300" distR="114300" simplePos="0" relativeHeight="251660288" behindDoc="1" locked="0" layoutInCell="1" allowOverlap="1" wp14:anchorId="04991C13" wp14:editId="00D6C69F">
+            <wp:simplePos x="0" y="0"/>
+            <wp:positionH relativeFrom="margin">
+              <wp:posOffset>2635250</wp:posOffset>
+            </wp:positionH>
+            <wp:positionV relativeFrom="paragraph">
+              <wp:posOffset>6350</wp:posOffset>
+            </wp:positionV>
+            <wp:extent cx="5227320" cy="2473325"/>
+            <wp:effectExtent l="5397" t="0" r="0" b="0"/>
+            <wp:wrapNone/>
             <wp:docPr id="3" name="Picture 3"/>
             <wp:cNvGraphicFramePr>
               <a:graphicFrameLocks xmlns:a="http://schemas.openxmlformats.org/drawingml/2006/main" noChangeAspect="1"/>
@@ -3237,7 +1379,7 @@
                   <pic:spPr>
                     <a:xfrm rot="5400000">
                       <a:off x="0" y="0"/>
-                      <a:ext cx="9072245" cy="4293235"/>
+                      <a:ext cx="5227320" cy="2473325"/>
                     </a:xfrm>
                     <a:prstGeom prst="rect">
                       <a:avLst/>
@@ -3246,58 +1388,2561 @@
                 </pic:pic>
               </a:graphicData>
             </a:graphic>
-          </wp:inline>
+            <wp14:sizeRelH relativeFrom="page">
+              <wp14:pctWidth>0</wp14:pctWidth>
+            </wp14:sizeRelH>
+            <wp14:sizeRelV relativeFrom="page">
+              <wp14:pctHeight>0</wp14:pctHeight>
+            </wp14:sizeRelV>
+          </wp:anchor>
         </w:drawing>
       </w:r>
-      <w:r>
-        <w:rPr>
-          <w:noProof/>
-          <w:lang w:eastAsia="de-DE"/>
-        </w:rPr>
+    </w:p>
+    <w:p/>
+    <w:p/>
+    <w:p/>
+    <w:p>
+      <w:r>
+        <w:t>Im oberen Bild sieht man wie die PCs auf dem Switch eingesteckt sind.</w:t>
+      </w:r>
+      <w:r>
+        <w:br/>
+        <w:t xml:space="preserve">Man kann deutlich die logische Trennung zwischen PCs und </w:t>
+      </w:r>
+    </w:p>
+    <w:p>
+      <w:r>
+        <w:t xml:space="preserve">WLAN-Accesspoint erkennen. Rechts sieht man wie der Router </w:t>
+      </w:r>
+      <w:r>
+        <w:br/>
+        <w:t>(rotes Kabel) mit einem Uplink-Port des Switches verbunden ist.</w:t>
+      </w:r>
+      <w:r>
+        <w:br/>
+        <w:t>Der andere Uplink-Port (grünes Kabel) ist mit dem Server verbunden.</w:t>
+      </w:r>
+    </w:p>
+    <w:p>
+      <w:r>
+        <w:t>Auf dem Gigabit 0/0 Port (roter Kreis) des Routers wurde später der</w:t>
+      </w:r>
+      <w:r>
+        <w:br/>
+        <w:t xml:space="preserve">Internetzugang (FritzBox) angeschlossen. </w:t>
+      </w:r>
+      <w:r>
+        <w:br/>
+      </w:r>
+      <w:r>
+        <w:br w:type="page"/>
+      </w:r>
+    </w:p>
+    <w:p>
+      <w:bookmarkStart w:id="4" w:name="_GoBack"/>
+      <w:bookmarkEnd w:id="4"/>
+      <w:r>
         <w:lastRenderedPageBreak/>
-        <w:drawing>
-          <wp:inline distT="0" distB="0" distL="0" distR="0">
-            <wp:extent cx="5760720" cy="2726055"/>
-            <wp:effectExtent l="0" t="0" r="0" b="0"/>
-            <wp:docPr id="4" name="Picture 4"/>
-            <wp:cNvGraphicFramePr>
-              <a:graphicFrameLocks xmlns:a="http://schemas.openxmlformats.org/drawingml/2006/main" noChangeAspect="1"/>
-            </wp:cNvGraphicFramePr>
-            <a:graphic xmlns:a="http://schemas.openxmlformats.org/drawingml/2006/main">
-              <a:graphicData uri="http://schemas.openxmlformats.org/drawingml/2006/picture">
-                <pic:pic xmlns:pic="http://schemas.openxmlformats.org/drawingml/2006/picture">
-                  <pic:nvPicPr>
-                    <pic:cNvPr id="4" name="20190514_090449.jpg"/>
-                    <pic:cNvPicPr/>
-                  </pic:nvPicPr>
-                  <pic:blipFill>
-                    <a:blip r:embed="rId11" cstate="print">
-                      <a:extLst>
-                        <a:ext uri="{28A0092B-C50C-407E-A947-70E740481C1C}">
-                          <a14:useLocalDpi xmlns:a14="http://schemas.microsoft.com/office/drawing/2010/main" val="0"/>
-                        </a:ext>
-                      </a:extLst>
-                    </a:blip>
-                    <a:stretch>
-                      <a:fillRect/>
-                    </a:stretch>
-                  </pic:blipFill>
-                  <pic:spPr>
-                    <a:xfrm>
-                      <a:off x="0" y="0"/>
-                      <a:ext cx="5760720" cy="2726055"/>
-                    </a:xfrm>
-                    <a:prstGeom prst="rect">
-                      <a:avLst/>
-                    </a:prstGeom>
-                  </pic:spPr>
-                </pic:pic>
-              </a:graphicData>
-            </a:graphic>
-          </wp:inline>
-        </w:drawing>
-      </w:r>
-    </w:p>
+        <w:br w:type="page"/>
+      </w:r>
+    </w:p>
+    <w:p/>
+    <w:p>
+      <w:pPr>
+        <w:pStyle w:val="Heading1"/>
+        <w:rPr>
+          <w:b/>
+        </w:rPr>
+      </w:pPr>
+      <w:bookmarkStart w:id="5" w:name="_Toc13048651"/>
+      <w:r>
+        <w:rPr>
+          <w:b/>
+        </w:rPr>
+        <w:t>Konfiguration</w:t>
+      </w:r>
+      <w:r>
+        <w:rPr>
+          <w:b/>
+        </w:rPr>
+        <w:t>:</w:t>
+      </w:r>
+      <w:bookmarkEnd w:id="5"/>
+    </w:p>
+    <w:p>
+      <w:pPr>
+        <w:pStyle w:val="Heading2"/>
+      </w:pPr>
+      <w:bookmarkStart w:id="6" w:name="_Toc13048652"/>
+      <w:r>
+        <w:t>Router</w:t>
+      </w:r>
+      <w:r>
+        <w:t>:</w:t>
+      </w:r>
+      <w:bookmarkEnd w:id="6"/>
+    </w:p>
+    <w:p>
+      <w:pPr>
+        <w:rPr>
+          <w:rFonts w:ascii="Bookman Old Style" w:hAnsi="Bookman Old Style"/>
+          <w:color w:val="808080" w:themeColor="background1" w:themeShade="80"/>
+        </w:rPr>
+      </w:pPr>
+      <w:r>
+        <w:rPr>
+          <w:rFonts w:ascii="Bookman Old Style" w:hAnsi="Bookman Old Style"/>
+          <w:color w:val="808080" w:themeColor="background1" w:themeShade="80"/>
+        </w:rPr>
+        <w:t>hostname MartinRouterKing</w:t>
+      </w:r>
+    </w:p>
+    <w:p>
+      <w:pPr>
+        <w:rPr>
+          <w:rFonts w:ascii="Bookman Old Style" w:hAnsi="Bookman Old Style"/>
+          <w:color w:val="808080" w:themeColor="background1" w:themeShade="80"/>
+        </w:rPr>
+      </w:pPr>
+    </w:p>
+    <w:p>
+      <w:pPr>
+        <w:rPr>
+          <w:rFonts w:cstheme="minorHAnsi"/>
+        </w:rPr>
+      </w:pPr>
+      <w:r>
+        <w:rPr>
+          <w:rFonts w:cstheme="minorHAnsi"/>
+        </w:rPr>
+        <w:t>domain Name einrichten:</w:t>
+      </w:r>
+    </w:p>
+    <w:p>
+      <w:pPr>
+        <w:ind w:firstLine="708"/>
+        <w:rPr>
+          <w:rFonts w:ascii="Bookman Old Style" w:hAnsi="Bookman Old Style"/>
+          <w:color w:val="808080" w:themeColor="background1" w:themeShade="80"/>
+        </w:rPr>
+      </w:pPr>
+      <w:r>
+        <w:rPr>
+          <w:rFonts w:ascii="Bookman Old Style" w:hAnsi="Bookman Old Style"/>
+          <w:color w:val="808080" w:themeColor="background1" w:themeShade="80"/>
+        </w:rPr>
+        <w:t>ip domain-name gruppe4.de</w:t>
+      </w:r>
+    </w:p>
+    <w:p>
+      <w:pPr>
+        <w:rPr>
+          <w:rFonts w:ascii="Bookman Old Style" w:hAnsi="Bookman Old Style"/>
+          <w:color w:val="808080" w:themeColor="background1" w:themeShade="80"/>
+        </w:rPr>
+      </w:pPr>
+    </w:p>
+    <w:p>
+      <w:pPr>
+        <w:rPr>
+          <w:rFonts w:cstheme="minorHAnsi"/>
+        </w:rPr>
+      </w:pPr>
+      <w:r>
+        <w:rPr>
+          <w:rFonts w:cstheme="minorHAnsi"/>
+        </w:rPr>
+        <w:t>ssh einrichten:</w:t>
+      </w:r>
+    </w:p>
+    <w:p>
+      <w:pPr>
+        <w:rPr>
+          <w:rFonts w:ascii="Bookman Old Style" w:hAnsi="Bookman Old Style"/>
+          <w:color w:val="808080" w:themeColor="background1" w:themeShade="80"/>
+          <w:lang w:val="en-US"/>
+        </w:rPr>
+      </w:pPr>
+      <w:r>
+        <w:rPr>
+          <w:rFonts w:ascii="Bookman Old Style" w:hAnsi="Bookman Old Style"/>
+          <w:color w:val="808080" w:themeColor="background1" w:themeShade="80"/>
+        </w:rPr>
+        <w:tab/>
+      </w:r>
+      <w:r>
+        <w:rPr>
+          <w:rFonts w:ascii="Bookman Old Style" w:hAnsi="Bookman Old Style"/>
+          <w:color w:val="808080" w:themeColor="background1" w:themeShade="80"/>
+          <w:lang w:val="en-US"/>
+        </w:rPr>
+        <w:t>username admin secret admin</w:t>
+      </w:r>
+    </w:p>
+    <w:p>
+      <w:pPr>
+        <w:ind w:left="708"/>
+        <w:rPr>
+          <w:rFonts w:ascii="Bookman Old Style" w:hAnsi="Bookman Old Style"/>
+          <w:color w:val="808080" w:themeColor="background1" w:themeShade="80"/>
+          <w:lang w:val="en-US"/>
+        </w:rPr>
+      </w:pPr>
+      <w:r>
+        <w:rPr>
+          <w:rFonts w:ascii="Bookman Old Style" w:hAnsi="Bookman Old Style"/>
+          <w:color w:val="808080" w:themeColor="background1" w:themeShade="80"/>
+          <w:lang w:val="en-US"/>
+        </w:rPr>
+        <w:t>line vty 0 15</w:t>
+      </w:r>
+    </w:p>
+    <w:p>
+      <w:pPr>
+        <w:ind w:left="708"/>
+        <w:rPr>
+          <w:rFonts w:ascii="Bookman Old Style" w:hAnsi="Bookman Old Style"/>
+          <w:color w:val="808080" w:themeColor="background1" w:themeShade="80"/>
+          <w:lang w:val="en-US"/>
+        </w:rPr>
+      </w:pPr>
+      <w:r>
+        <w:rPr>
+          <w:rFonts w:ascii="Bookman Old Style" w:hAnsi="Bookman Old Style"/>
+          <w:color w:val="808080" w:themeColor="background1" w:themeShade="80"/>
+          <w:lang w:val="en-US"/>
+        </w:rPr>
+        <w:t>transport input ssh</w:t>
+      </w:r>
+    </w:p>
+    <w:p>
+      <w:pPr>
+        <w:ind w:left="708"/>
+        <w:rPr>
+          <w:rFonts w:ascii="Bookman Old Style" w:hAnsi="Bookman Old Style"/>
+          <w:color w:val="808080" w:themeColor="background1" w:themeShade="80"/>
+          <w:lang w:val="en-US"/>
+        </w:rPr>
+      </w:pPr>
+      <w:r>
+        <w:rPr>
+          <w:rFonts w:ascii="Bookman Old Style" w:hAnsi="Bookman Old Style"/>
+          <w:color w:val="808080" w:themeColor="background1" w:themeShade="80"/>
+          <w:lang w:val="en-US"/>
+        </w:rPr>
+        <w:t>login local</w:t>
+      </w:r>
+    </w:p>
+    <w:p>
+      <w:pPr>
+        <w:ind w:left="708"/>
+        <w:rPr>
+          <w:rFonts w:ascii="Bookman Old Style" w:hAnsi="Bookman Old Style"/>
+          <w:color w:val="808080" w:themeColor="background1" w:themeShade="80"/>
+          <w:lang w:val="en-US"/>
+        </w:rPr>
+      </w:pPr>
+      <w:r>
+        <w:rPr>
+          <w:rFonts w:ascii="Bookman Old Style" w:hAnsi="Bookman Old Style"/>
+          <w:color w:val="808080" w:themeColor="background1" w:themeShade="80"/>
+          <w:lang w:val="en-US"/>
+        </w:rPr>
+        <w:t>exit</w:t>
+      </w:r>
+    </w:p>
+    <w:p>
+      <w:pPr>
+        <w:ind w:left="708"/>
+        <w:rPr>
+          <w:rFonts w:ascii="Bookman Old Style" w:hAnsi="Bookman Old Style"/>
+          <w:color w:val="808080" w:themeColor="background1" w:themeShade="80"/>
+          <w:lang w:val="en-US"/>
+        </w:rPr>
+      </w:pPr>
+    </w:p>
+    <w:p>
+      <w:pPr>
+        <w:ind w:left="708"/>
+        <w:rPr>
+          <w:rFonts w:ascii="Bookman Old Style" w:hAnsi="Bookman Old Style"/>
+          <w:color w:val="808080" w:themeColor="background1" w:themeShade="80"/>
+          <w:lang w:val="en-US"/>
+        </w:rPr>
+      </w:pPr>
+      <w:r>
+        <w:rPr>
+          <w:rFonts w:ascii="Bookman Old Style" w:hAnsi="Bookman Old Style"/>
+          <w:color w:val="808080" w:themeColor="background1" w:themeShade="80"/>
+          <w:lang w:val="en-US"/>
+        </w:rPr>
+        <w:t>ip ssh version 2</w:t>
+      </w:r>
+    </w:p>
+    <w:p>
+      <w:pPr>
+        <w:rPr>
+          <w:rFonts w:ascii="Bookman Old Style" w:hAnsi="Bookman Old Style"/>
+          <w:color w:val="808080" w:themeColor="background1" w:themeShade="80"/>
+          <w:lang w:val="en-US"/>
+        </w:rPr>
+      </w:pPr>
+    </w:p>
+    <w:p>
+      <w:pPr>
+        <w:rPr>
+          <w:rFonts w:ascii="Bookman Old Style" w:hAnsi="Bookman Old Style"/>
+          <w:color w:val="808080" w:themeColor="background1" w:themeShade="80"/>
+          <w:lang w:val="en-US"/>
+        </w:rPr>
+      </w:pPr>
+    </w:p>
+    <w:p>
+      <w:pPr>
+        <w:rPr>
+          <w:rFonts w:cstheme="minorHAnsi"/>
+        </w:rPr>
+      </w:pPr>
+      <w:r>
+        <w:rPr>
+          <w:rFonts w:cstheme="minorHAnsi"/>
+        </w:rPr>
+        <w:t>access Liste erstellen:</w:t>
+      </w:r>
+    </w:p>
+    <w:p>
+      <w:pPr>
+        <w:rPr>
+          <w:rFonts w:ascii="Bookman Old Style" w:hAnsi="Bookman Old Style"/>
+          <w:color w:val="808080" w:themeColor="background1" w:themeShade="80"/>
+          <w:lang w:val="en-US"/>
+        </w:rPr>
+      </w:pPr>
+      <w:r>
+        <w:rPr>
+          <w:rFonts w:ascii="Bookman Old Style" w:hAnsi="Bookman Old Style"/>
+          <w:color w:val="808080" w:themeColor="background1" w:themeShade="80"/>
+          <w:lang w:val="en-US"/>
+        </w:rPr>
+        <w:tab/>
+      </w:r>
+      <w:r>
+        <w:rPr>
+          <w:rFonts w:ascii="Bookman Old Style" w:hAnsi="Bookman Old Style"/>
+          <w:color w:val="808080" w:themeColor="background1" w:themeShade="80"/>
+          <w:lang w:val="en-US"/>
+        </w:rPr>
+        <w:t>access-list 10 permit 10.4.100.0 0.0.0.255</w:t>
+      </w:r>
+    </w:p>
+    <w:p>
+      <w:pPr>
+        <w:rPr>
+          <w:rFonts w:ascii="Bookman Old Style" w:hAnsi="Bookman Old Style"/>
+          <w:color w:val="808080" w:themeColor="background1" w:themeShade="80"/>
+          <w:lang w:val="en-US"/>
+        </w:rPr>
+      </w:pPr>
+    </w:p>
+    <w:p>
+      <w:pPr>
+        <w:ind w:left="708"/>
+        <w:rPr>
+          <w:rFonts w:ascii="Bookman Old Style" w:hAnsi="Bookman Old Style"/>
+          <w:color w:val="808080" w:themeColor="background1" w:themeShade="80"/>
+          <w:lang w:val="en-US"/>
+        </w:rPr>
+      </w:pPr>
+      <w:r>
+        <w:rPr>
+          <w:rFonts w:ascii="Bookman Old Style" w:hAnsi="Bookman Old Style"/>
+          <w:color w:val="808080" w:themeColor="background1" w:themeShade="80"/>
+          <w:lang w:val="en-US"/>
+        </w:rPr>
+        <w:t>access-list 10 deny 10.4.0.0 0.0.255.255</w:t>
+      </w:r>
+    </w:p>
+    <w:p>
+      <w:pPr>
+        <w:ind w:left="708"/>
+        <w:rPr>
+          <w:rFonts w:ascii="Bookman Old Style" w:hAnsi="Bookman Old Style"/>
+          <w:color w:val="808080" w:themeColor="background1" w:themeShade="80"/>
+          <w:lang w:val="en-US"/>
+        </w:rPr>
+      </w:pPr>
+    </w:p>
+    <w:p>
+      <w:pPr>
+        <w:ind w:left="708"/>
+        <w:rPr>
+          <w:rFonts w:ascii="Bookman Old Style" w:hAnsi="Bookman Old Style"/>
+          <w:color w:val="808080" w:themeColor="background1" w:themeShade="80"/>
+          <w:lang w:val="en-US"/>
+        </w:rPr>
+      </w:pPr>
+      <w:r>
+        <w:rPr>
+          <w:rFonts w:ascii="Bookman Old Style" w:hAnsi="Bookman Old Style"/>
+          <w:color w:val="808080" w:themeColor="background1" w:themeShade="80"/>
+          <w:lang w:val="en-US"/>
+        </w:rPr>
+        <w:t>access-list 10 permit all</w:t>
+      </w:r>
+    </w:p>
+    <w:p>
+      <w:pPr>
+        <w:ind w:left="708"/>
+        <w:rPr>
+          <w:rFonts w:ascii="Bookman Old Style" w:hAnsi="Bookman Old Style"/>
+          <w:color w:val="808080" w:themeColor="background1" w:themeShade="80"/>
+          <w:lang w:val="en-US"/>
+        </w:rPr>
+      </w:pPr>
+    </w:p>
+    <w:p>
+      <w:pPr>
+        <w:ind w:left="708"/>
+        <w:rPr>
+          <w:rFonts w:ascii="Bookman Old Style" w:hAnsi="Bookman Old Style"/>
+          <w:color w:val="808080" w:themeColor="background1" w:themeShade="80"/>
+        </w:rPr>
+      </w:pPr>
+      <w:r>
+        <w:rPr>
+          <w:rFonts w:ascii="Bookman Old Style" w:hAnsi="Bookman Old Style"/>
+          <w:color w:val="808080" w:themeColor="background1" w:themeShade="80"/>
+        </w:rPr>
+        <w:t>access-list 1 permit 10.4.0.0 0.0.255.255</w:t>
+      </w:r>
+    </w:p>
+    <w:p>
+      <w:pPr>
+        <w:rPr>
+          <w:rFonts w:ascii="Bookman Old Style" w:hAnsi="Bookman Old Style"/>
+          <w:color w:val="808080" w:themeColor="background1" w:themeShade="80"/>
+        </w:rPr>
+      </w:pPr>
+    </w:p>
+    <w:p>
+      <w:pPr>
+        <w:rPr>
+          <w:rFonts w:cstheme="minorHAnsi"/>
+        </w:rPr>
+      </w:pPr>
+      <w:r>
+        <w:rPr>
+          <w:rFonts w:cstheme="minorHAnsi"/>
+        </w:rPr>
+        <w:t>subinterfaces für einzelne VLANs konfigurieren und NAT konfigurieren:</w:t>
+      </w:r>
+    </w:p>
+    <w:p>
+      <w:pPr>
+        <w:rPr>
+          <w:rFonts w:ascii="Bookman Old Style" w:hAnsi="Bookman Old Style"/>
+          <w:color w:val="808080" w:themeColor="background1" w:themeShade="80"/>
+          <w:lang w:val="en-US"/>
+        </w:rPr>
+      </w:pPr>
+      <w:r>
+        <w:rPr>
+          <w:rFonts w:ascii="Bookman Old Style" w:hAnsi="Bookman Old Style"/>
+          <w:color w:val="808080" w:themeColor="background1" w:themeShade="80"/>
+        </w:rPr>
+        <w:tab/>
+      </w:r>
+      <w:r>
+        <w:rPr>
+          <w:rFonts w:ascii="Bookman Old Style" w:hAnsi="Bookman Old Style"/>
+          <w:color w:val="808080" w:themeColor="background1" w:themeShade="80"/>
+          <w:lang w:val="en-US"/>
+        </w:rPr>
+        <w:t>interface GigabitEthernet 0/1.10</w:t>
+      </w:r>
+    </w:p>
+    <w:p>
+      <w:pPr>
+        <w:ind w:left="708"/>
+        <w:rPr>
+          <w:rFonts w:ascii="Bookman Old Style" w:hAnsi="Bookman Old Style"/>
+          <w:color w:val="808080" w:themeColor="background1" w:themeShade="80"/>
+          <w:lang w:val="en-US"/>
+        </w:rPr>
+      </w:pPr>
+      <w:r>
+        <w:rPr>
+          <w:rFonts w:ascii="Bookman Old Style" w:hAnsi="Bookman Old Style"/>
+          <w:color w:val="808080" w:themeColor="background1" w:themeShade="80"/>
+          <w:lang w:val="en-US"/>
+        </w:rPr>
+        <w:t>encapsulation dot1Q 10</w:t>
+      </w:r>
+    </w:p>
+    <w:p>
+      <w:pPr>
+        <w:ind w:left="708"/>
+        <w:rPr>
+          <w:rFonts w:ascii="Bookman Old Style" w:hAnsi="Bookman Old Style"/>
+          <w:color w:val="808080" w:themeColor="background1" w:themeShade="80"/>
+          <w:lang w:val="en-US"/>
+        </w:rPr>
+      </w:pPr>
+      <w:r>
+        <w:rPr>
+          <w:rFonts w:ascii="Bookman Old Style" w:hAnsi="Bookman Old Style"/>
+          <w:color w:val="808080" w:themeColor="background1" w:themeShade="80"/>
+          <w:lang w:val="en-US"/>
+        </w:rPr>
+        <w:t>ip address 10.4.10.254 255.255.255.0</w:t>
+      </w:r>
+    </w:p>
+    <w:p>
+      <w:pPr>
+        <w:ind w:left="708"/>
+        <w:rPr>
+          <w:rFonts w:ascii="Bookman Old Style" w:hAnsi="Bookman Old Style"/>
+          <w:color w:val="808080" w:themeColor="background1" w:themeShade="80"/>
+          <w:lang w:val="en-US"/>
+        </w:rPr>
+      </w:pPr>
+      <w:r>
+        <w:rPr>
+          <w:rFonts w:ascii="Bookman Old Style" w:hAnsi="Bookman Old Style"/>
+          <w:color w:val="808080" w:themeColor="background1" w:themeShade="80"/>
+          <w:lang w:val="en-US"/>
+        </w:rPr>
+        <w:t>ip nat inside</w:t>
+      </w:r>
+    </w:p>
+    <w:p>
+      <w:pPr>
+        <w:ind w:left="708"/>
+        <w:rPr>
+          <w:rFonts w:ascii="Bookman Old Style" w:hAnsi="Bookman Old Style"/>
+          <w:color w:val="808080" w:themeColor="background1" w:themeShade="80"/>
+          <w:lang w:val="en-US"/>
+        </w:rPr>
+      </w:pPr>
+      <w:r>
+        <w:rPr>
+          <w:rFonts w:ascii="Bookman Old Style" w:hAnsi="Bookman Old Style"/>
+          <w:color w:val="808080" w:themeColor="background1" w:themeShade="80"/>
+          <w:lang w:val="en-US"/>
+        </w:rPr>
+        <w:t>ip access-group 10 out</w:t>
+      </w:r>
+    </w:p>
+    <w:p>
+      <w:pPr>
+        <w:ind w:left="708"/>
+        <w:rPr>
+          <w:rFonts w:ascii="Bookman Old Style" w:hAnsi="Bookman Old Style"/>
+          <w:color w:val="808080" w:themeColor="background1" w:themeShade="80"/>
+          <w:lang w:val="en-US"/>
+        </w:rPr>
+      </w:pPr>
+      <w:r>
+        <w:rPr>
+          <w:rFonts w:ascii="Bookman Old Style" w:hAnsi="Bookman Old Style"/>
+          <w:color w:val="808080" w:themeColor="background1" w:themeShade="80"/>
+          <w:lang w:val="en-US"/>
+        </w:rPr>
+        <w:t>exit</w:t>
+      </w:r>
+    </w:p>
+    <w:p>
+      <w:pPr>
+        <w:ind w:left="708"/>
+        <w:rPr>
+          <w:rFonts w:ascii="Bookman Old Style" w:hAnsi="Bookman Old Style"/>
+          <w:color w:val="808080" w:themeColor="background1" w:themeShade="80"/>
+          <w:lang w:val="en-US"/>
+        </w:rPr>
+      </w:pPr>
+    </w:p>
+    <w:p>
+      <w:pPr>
+        <w:ind w:left="708"/>
+        <w:rPr>
+          <w:rFonts w:ascii="Bookman Old Style" w:hAnsi="Bookman Old Style"/>
+          <w:color w:val="808080" w:themeColor="background1" w:themeShade="80"/>
+          <w:lang w:val="en-US"/>
+        </w:rPr>
+      </w:pPr>
+      <w:r>
+        <w:rPr>
+          <w:rFonts w:ascii="Bookman Old Style" w:hAnsi="Bookman Old Style"/>
+          <w:color w:val="808080" w:themeColor="background1" w:themeShade="80"/>
+          <w:lang w:val="en-US"/>
+        </w:rPr>
+        <w:t>interface GigabitEthernet 0/1.20</w:t>
+      </w:r>
+    </w:p>
+    <w:p>
+      <w:pPr>
+        <w:ind w:left="708"/>
+        <w:rPr>
+          <w:rFonts w:ascii="Bookman Old Style" w:hAnsi="Bookman Old Style"/>
+          <w:color w:val="808080" w:themeColor="background1" w:themeShade="80"/>
+          <w:lang w:val="en-US"/>
+        </w:rPr>
+      </w:pPr>
+      <w:r>
+        <w:rPr>
+          <w:rFonts w:ascii="Bookman Old Style" w:hAnsi="Bookman Old Style"/>
+          <w:color w:val="808080" w:themeColor="background1" w:themeShade="80"/>
+          <w:lang w:val="en-US"/>
+        </w:rPr>
+        <w:t>encapsulation dot1Q 20</w:t>
+      </w:r>
+    </w:p>
+    <w:p>
+      <w:pPr>
+        <w:ind w:left="708"/>
+        <w:rPr>
+          <w:rFonts w:ascii="Bookman Old Style" w:hAnsi="Bookman Old Style"/>
+          <w:color w:val="808080" w:themeColor="background1" w:themeShade="80"/>
+          <w:lang w:val="en-US"/>
+        </w:rPr>
+      </w:pPr>
+      <w:r>
+        <w:rPr>
+          <w:rFonts w:ascii="Bookman Old Style" w:hAnsi="Bookman Old Style"/>
+          <w:color w:val="808080" w:themeColor="background1" w:themeShade="80"/>
+          <w:lang w:val="en-US"/>
+        </w:rPr>
+        <w:t>ip address 10.4.20.254 255.255.255.0</w:t>
+      </w:r>
+    </w:p>
+    <w:p>
+      <w:pPr>
+        <w:ind w:left="708"/>
+        <w:rPr>
+          <w:rFonts w:ascii="Bookman Old Style" w:hAnsi="Bookman Old Style"/>
+          <w:color w:val="808080" w:themeColor="background1" w:themeShade="80"/>
+          <w:lang w:val="en-US"/>
+        </w:rPr>
+      </w:pPr>
+      <w:r>
+        <w:rPr>
+          <w:rFonts w:ascii="Bookman Old Style" w:hAnsi="Bookman Old Style"/>
+          <w:color w:val="808080" w:themeColor="background1" w:themeShade="80"/>
+          <w:lang w:val="en-US"/>
+        </w:rPr>
+        <w:t>ip nat inside</w:t>
+      </w:r>
+    </w:p>
+    <w:p>
+      <w:pPr>
+        <w:ind w:left="708"/>
+        <w:rPr>
+          <w:rFonts w:ascii="Bookman Old Style" w:hAnsi="Bookman Old Style"/>
+          <w:color w:val="808080" w:themeColor="background1" w:themeShade="80"/>
+          <w:lang w:val="en-US"/>
+        </w:rPr>
+      </w:pPr>
+      <w:r>
+        <w:rPr>
+          <w:rFonts w:ascii="Bookman Old Style" w:hAnsi="Bookman Old Style"/>
+          <w:color w:val="808080" w:themeColor="background1" w:themeShade="80"/>
+          <w:lang w:val="en-US"/>
+        </w:rPr>
+        <w:t>ip access-group 10 out</w:t>
+      </w:r>
+    </w:p>
+    <w:p>
+      <w:pPr>
+        <w:ind w:left="708"/>
+        <w:rPr>
+          <w:rFonts w:ascii="Bookman Old Style" w:hAnsi="Bookman Old Style"/>
+          <w:color w:val="808080" w:themeColor="background1" w:themeShade="80"/>
+          <w:lang w:val="en-US"/>
+        </w:rPr>
+      </w:pPr>
+      <w:r>
+        <w:rPr>
+          <w:rFonts w:ascii="Bookman Old Style" w:hAnsi="Bookman Old Style"/>
+          <w:color w:val="808080" w:themeColor="background1" w:themeShade="80"/>
+          <w:lang w:val="en-US"/>
+        </w:rPr>
+        <w:t>exit</w:t>
+      </w:r>
+    </w:p>
+    <w:p>
+      <w:pPr>
+        <w:ind w:left="708"/>
+        <w:rPr>
+          <w:rFonts w:ascii="Bookman Old Style" w:hAnsi="Bookman Old Style"/>
+          <w:color w:val="808080" w:themeColor="background1" w:themeShade="80"/>
+          <w:lang w:val="en-US"/>
+        </w:rPr>
+      </w:pPr>
+    </w:p>
+    <w:p>
+      <w:pPr>
+        <w:ind w:left="708"/>
+        <w:rPr>
+          <w:rFonts w:ascii="Bookman Old Style" w:hAnsi="Bookman Old Style"/>
+          <w:color w:val="808080" w:themeColor="background1" w:themeShade="80"/>
+          <w:lang w:val="en-US"/>
+        </w:rPr>
+      </w:pPr>
+      <w:r>
+        <w:rPr>
+          <w:rFonts w:ascii="Bookman Old Style" w:hAnsi="Bookman Old Style"/>
+          <w:color w:val="808080" w:themeColor="background1" w:themeShade="80"/>
+          <w:lang w:val="en-US"/>
+        </w:rPr>
+        <w:t>interface GigabitEthernet 0/1.30</w:t>
+      </w:r>
+    </w:p>
+    <w:p>
+      <w:pPr>
+        <w:ind w:left="708"/>
+        <w:rPr>
+          <w:rFonts w:ascii="Bookman Old Style" w:hAnsi="Bookman Old Style"/>
+          <w:color w:val="808080" w:themeColor="background1" w:themeShade="80"/>
+          <w:lang w:val="en-US"/>
+        </w:rPr>
+      </w:pPr>
+      <w:r>
+        <w:rPr>
+          <w:rFonts w:ascii="Bookman Old Style" w:hAnsi="Bookman Old Style"/>
+          <w:color w:val="808080" w:themeColor="background1" w:themeShade="80"/>
+          <w:lang w:val="en-US"/>
+        </w:rPr>
+        <w:t>encapsulation dot1Q 30</w:t>
+      </w:r>
+    </w:p>
+    <w:p>
+      <w:pPr>
+        <w:ind w:left="708"/>
+        <w:rPr>
+          <w:rFonts w:ascii="Bookman Old Style" w:hAnsi="Bookman Old Style"/>
+          <w:color w:val="808080" w:themeColor="background1" w:themeShade="80"/>
+          <w:lang w:val="en-US"/>
+        </w:rPr>
+      </w:pPr>
+      <w:r>
+        <w:rPr>
+          <w:rFonts w:ascii="Bookman Old Style" w:hAnsi="Bookman Old Style"/>
+          <w:color w:val="808080" w:themeColor="background1" w:themeShade="80"/>
+          <w:lang w:val="en-US"/>
+        </w:rPr>
+        <w:t>ip address 10.4.30.254 255.255.255.0</w:t>
+      </w:r>
+    </w:p>
+    <w:p>
+      <w:pPr>
+        <w:ind w:left="708"/>
+        <w:rPr>
+          <w:rFonts w:ascii="Bookman Old Style" w:hAnsi="Bookman Old Style"/>
+          <w:color w:val="808080" w:themeColor="background1" w:themeShade="80"/>
+          <w:lang w:val="en-US"/>
+        </w:rPr>
+      </w:pPr>
+      <w:r>
+        <w:rPr>
+          <w:rFonts w:ascii="Bookman Old Style" w:hAnsi="Bookman Old Style"/>
+          <w:color w:val="808080" w:themeColor="background1" w:themeShade="80"/>
+          <w:lang w:val="en-US"/>
+        </w:rPr>
+        <w:t>ip nat inside</w:t>
+      </w:r>
+    </w:p>
+    <w:p>
+      <w:pPr>
+        <w:ind w:left="708"/>
+        <w:rPr>
+          <w:rFonts w:ascii="Bookman Old Style" w:hAnsi="Bookman Old Style"/>
+          <w:color w:val="808080" w:themeColor="background1" w:themeShade="80"/>
+          <w:lang w:val="en-US"/>
+        </w:rPr>
+      </w:pPr>
+      <w:r>
+        <w:rPr>
+          <w:rFonts w:ascii="Bookman Old Style" w:hAnsi="Bookman Old Style"/>
+          <w:color w:val="808080" w:themeColor="background1" w:themeShade="80"/>
+          <w:lang w:val="en-US"/>
+        </w:rPr>
+        <w:t>ip access-group 10 out</w:t>
+      </w:r>
+    </w:p>
+    <w:p>
+      <w:pPr>
+        <w:ind w:left="708"/>
+        <w:rPr>
+          <w:rFonts w:ascii="Bookman Old Style" w:hAnsi="Bookman Old Style"/>
+          <w:color w:val="808080" w:themeColor="background1" w:themeShade="80"/>
+          <w:lang w:val="en-US"/>
+        </w:rPr>
+      </w:pPr>
+      <w:r>
+        <w:rPr>
+          <w:rFonts w:ascii="Bookman Old Style" w:hAnsi="Bookman Old Style"/>
+          <w:color w:val="808080" w:themeColor="background1" w:themeShade="80"/>
+          <w:lang w:val="en-US"/>
+        </w:rPr>
+        <w:t>exit</w:t>
+      </w:r>
+    </w:p>
+    <w:p>
+      <w:pPr>
+        <w:ind w:left="708"/>
+        <w:rPr>
+          <w:rFonts w:ascii="Bookman Old Style" w:hAnsi="Bookman Old Style"/>
+          <w:color w:val="808080" w:themeColor="background1" w:themeShade="80"/>
+          <w:lang w:val="en-US"/>
+        </w:rPr>
+      </w:pPr>
+    </w:p>
+    <w:p>
+      <w:pPr>
+        <w:ind w:left="708"/>
+        <w:rPr>
+          <w:rFonts w:ascii="Bookman Old Style" w:hAnsi="Bookman Old Style"/>
+          <w:color w:val="808080" w:themeColor="background1" w:themeShade="80"/>
+          <w:lang w:val="en-US"/>
+        </w:rPr>
+      </w:pPr>
+      <w:r>
+        <w:rPr>
+          <w:rFonts w:ascii="Bookman Old Style" w:hAnsi="Bookman Old Style"/>
+          <w:color w:val="808080" w:themeColor="background1" w:themeShade="80"/>
+          <w:lang w:val="en-US"/>
+        </w:rPr>
+        <w:t>interface GigabitEthernet 0/1.40</w:t>
+      </w:r>
+    </w:p>
+    <w:p>
+      <w:pPr>
+        <w:ind w:left="708"/>
+        <w:rPr>
+          <w:rFonts w:ascii="Bookman Old Style" w:hAnsi="Bookman Old Style"/>
+          <w:color w:val="808080" w:themeColor="background1" w:themeShade="80"/>
+          <w:lang w:val="en-US"/>
+        </w:rPr>
+      </w:pPr>
+      <w:r>
+        <w:rPr>
+          <w:rFonts w:ascii="Bookman Old Style" w:hAnsi="Bookman Old Style"/>
+          <w:color w:val="808080" w:themeColor="background1" w:themeShade="80"/>
+          <w:lang w:val="en-US"/>
+        </w:rPr>
+        <w:t>encapsulation dot1Q 40</w:t>
+      </w:r>
+    </w:p>
+    <w:p>
+      <w:pPr>
+        <w:ind w:left="708"/>
+        <w:rPr>
+          <w:rFonts w:ascii="Bookman Old Style" w:hAnsi="Bookman Old Style"/>
+          <w:color w:val="808080" w:themeColor="background1" w:themeShade="80"/>
+          <w:lang w:val="en-US"/>
+        </w:rPr>
+      </w:pPr>
+      <w:r>
+        <w:rPr>
+          <w:rFonts w:ascii="Bookman Old Style" w:hAnsi="Bookman Old Style"/>
+          <w:color w:val="808080" w:themeColor="background1" w:themeShade="80"/>
+          <w:lang w:val="en-US"/>
+        </w:rPr>
+        <w:t>ip address 10.4.40.254 255.255.255.0</w:t>
+      </w:r>
+    </w:p>
+    <w:p>
+      <w:pPr>
+        <w:ind w:left="708"/>
+        <w:rPr>
+          <w:rFonts w:ascii="Bookman Old Style" w:hAnsi="Bookman Old Style"/>
+          <w:color w:val="808080" w:themeColor="background1" w:themeShade="80"/>
+          <w:lang w:val="en-US"/>
+        </w:rPr>
+      </w:pPr>
+      <w:r>
+        <w:rPr>
+          <w:rFonts w:ascii="Bookman Old Style" w:hAnsi="Bookman Old Style"/>
+          <w:color w:val="808080" w:themeColor="background1" w:themeShade="80"/>
+          <w:lang w:val="en-US"/>
+        </w:rPr>
+        <w:lastRenderedPageBreak/>
+        <w:t>ip nat inside</w:t>
+      </w:r>
+    </w:p>
+    <w:p>
+      <w:pPr>
+        <w:ind w:left="708"/>
+        <w:rPr>
+          <w:rFonts w:ascii="Bookman Old Style" w:hAnsi="Bookman Old Style"/>
+          <w:color w:val="808080" w:themeColor="background1" w:themeShade="80"/>
+          <w:lang w:val="en-US"/>
+        </w:rPr>
+      </w:pPr>
+      <w:r>
+        <w:rPr>
+          <w:rFonts w:ascii="Bookman Old Style" w:hAnsi="Bookman Old Style"/>
+          <w:color w:val="808080" w:themeColor="background1" w:themeShade="80"/>
+          <w:lang w:val="en-US"/>
+        </w:rPr>
+        <w:t>ip access-group 10 out</w:t>
+      </w:r>
+    </w:p>
+    <w:p>
+      <w:pPr>
+        <w:ind w:left="708"/>
+        <w:rPr>
+          <w:rFonts w:ascii="Bookman Old Style" w:hAnsi="Bookman Old Style"/>
+          <w:color w:val="808080" w:themeColor="background1" w:themeShade="80"/>
+          <w:lang w:val="en-US"/>
+        </w:rPr>
+      </w:pPr>
+      <w:r>
+        <w:rPr>
+          <w:rFonts w:ascii="Bookman Old Style" w:hAnsi="Bookman Old Style"/>
+          <w:color w:val="808080" w:themeColor="background1" w:themeShade="80"/>
+          <w:lang w:val="en-US"/>
+        </w:rPr>
+        <w:t>exit</w:t>
+      </w:r>
+    </w:p>
+    <w:p>
+      <w:pPr>
+        <w:ind w:left="708"/>
+        <w:rPr>
+          <w:rFonts w:ascii="Bookman Old Style" w:hAnsi="Bookman Old Style"/>
+          <w:color w:val="808080" w:themeColor="background1" w:themeShade="80"/>
+          <w:lang w:val="en-US"/>
+        </w:rPr>
+      </w:pPr>
+    </w:p>
+    <w:p>
+      <w:pPr>
+        <w:ind w:left="708"/>
+        <w:rPr>
+          <w:rFonts w:ascii="Bookman Old Style" w:hAnsi="Bookman Old Style"/>
+          <w:color w:val="808080" w:themeColor="background1" w:themeShade="80"/>
+          <w:lang w:val="en-US"/>
+        </w:rPr>
+      </w:pPr>
+      <w:r>
+        <w:rPr>
+          <w:rFonts w:ascii="Bookman Old Style" w:hAnsi="Bookman Old Style"/>
+          <w:color w:val="808080" w:themeColor="background1" w:themeShade="80"/>
+          <w:lang w:val="en-US"/>
+        </w:rPr>
+        <w:t>interface GigabitEthernet 0/1.100</w:t>
+      </w:r>
+    </w:p>
+    <w:p>
+      <w:pPr>
+        <w:ind w:left="708"/>
+        <w:rPr>
+          <w:rFonts w:ascii="Bookman Old Style" w:hAnsi="Bookman Old Style"/>
+          <w:color w:val="808080" w:themeColor="background1" w:themeShade="80"/>
+          <w:lang w:val="en-US"/>
+        </w:rPr>
+      </w:pPr>
+      <w:r>
+        <w:rPr>
+          <w:rFonts w:ascii="Bookman Old Style" w:hAnsi="Bookman Old Style"/>
+          <w:color w:val="808080" w:themeColor="background1" w:themeShade="80"/>
+          <w:lang w:val="en-US"/>
+        </w:rPr>
+        <w:t>encapsulation dot1Q 100</w:t>
+      </w:r>
+    </w:p>
+    <w:p>
+      <w:pPr>
+        <w:ind w:left="708"/>
+        <w:rPr>
+          <w:rFonts w:ascii="Bookman Old Style" w:hAnsi="Bookman Old Style"/>
+          <w:color w:val="808080" w:themeColor="background1" w:themeShade="80"/>
+          <w:lang w:val="en-US"/>
+        </w:rPr>
+      </w:pPr>
+      <w:r>
+        <w:rPr>
+          <w:rFonts w:ascii="Bookman Old Style" w:hAnsi="Bookman Old Style"/>
+          <w:color w:val="808080" w:themeColor="background1" w:themeShade="80"/>
+          <w:lang w:val="en-US"/>
+        </w:rPr>
+        <w:t>ip address 10.4.100.254 255.255.255.0</w:t>
+      </w:r>
+    </w:p>
+    <w:p>
+      <w:pPr>
+        <w:ind w:left="708"/>
+        <w:rPr>
+          <w:rFonts w:ascii="Bookman Old Style" w:hAnsi="Bookman Old Style"/>
+          <w:color w:val="808080" w:themeColor="background1" w:themeShade="80"/>
+          <w:lang w:val="en-US"/>
+        </w:rPr>
+      </w:pPr>
+      <w:r>
+        <w:rPr>
+          <w:rFonts w:ascii="Bookman Old Style" w:hAnsi="Bookman Old Style"/>
+          <w:color w:val="808080" w:themeColor="background1" w:themeShade="80"/>
+          <w:lang w:val="en-US"/>
+        </w:rPr>
+        <w:t>ip nat inside</w:t>
+      </w:r>
+    </w:p>
+    <w:p>
+      <w:pPr>
+        <w:ind w:left="708"/>
+        <w:rPr>
+          <w:rFonts w:ascii="Bookman Old Style" w:hAnsi="Bookman Old Style"/>
+          <w:color w:val="808080" w:themeColor="background1" w:themeShade="80"/>
+          <w:lang w:val="en-US"/>
+        </w:rPr>
+      </w:pPr>
+      <w:r>
+        <w:rPr>
+          <w:rFonts w:ascii="Bookman Old Style" w:hAnsi="Bookman Old Style"/>
+          <w:color w:val="808080" w:themeColor="background1" w:themeShade="80"/>
+          <w:lang w:val="en-US"/>
+        </w:rPr>
+        <w:t>exit</w:t>
+      </w:r>
+    </w:p>
+    <w:p>
+      <w:pPr>
+        <w:ind w:left="708"/>
+        <w:rPr>
+          <w:rFonts w:ascii="Bookman Old Style" w:hAnsi="Bookman Old Style"/>
+          <w:color w:val="808080" w:themeColor="background1" w:themeShade="80"/>
+          <w:lang w:val="en-US"/>
+        </w:rPr>
+      </w:pPr>
+    </w:p>
+    <w:p>
+      <w:pPr>
+        <w:ind w:left="708"/>
+        <w:rPr>
+          <w:rFonts w:ascii="Bookman Old Style" w:hAnsi="Bookman Old Style"/>
+          <w:color w:val="808080" w:themeColor="background1" w:themeShade="80"/>
+          <w:lang w:val="en-US"/>
+        </w:rPr>
+      </w:pPr>
+      <w:r>
+        <w:rPr>
+          <w:rFonts w:ascii="Bookman Old Style" w:hAnsi="Bookman Old Style"/>
+          <w:color w:val="808080" w:themeColor="background1" w:themeShade="80"/>
+          <w:lang w:val="en-US"/>
+        </w:rPr>
+        <w:t>interface GigabitEthernet 0/1</w:t>
+      </w:r>
+    </w:p>
+    <w:p>
+      <w:pPr>
+        <w:ind w:left="708"/>
+        <w:rPr>
+          <w:rFonts w:ascii="Bookman Old Style" w:hAnsi="Bookman Old Style"/>
+          <w:color w:val="808080" w:themeColor="background1" w:themeShade="80"/>
+          <w:lang w:val="en-US"/>
+        </w:rPr>
+      </w:pPr>
+      <w:r>
+        <w:rPr>
+          <w:rFonts w:ascii="Bookman Old Style" w:hAnsi="Bookman Old Style"/>
+          <w:color w:val="808080" w:themeColor="background1" w:themeShade="80"/>
+          <w:lang w:val="en-US"/>
+        </w:rPr>
+        <w:t>ip address 10.4.99.254 255.255.255.0</w:t>
+      </w:r>
+    </w:p>
+    <w:p>
+      <w:pPr>
+        <w:ind w:left="708"/>
+        <w:rPr>
+          <w:rFonts w:ascii="Bookman Old Style" w:hAnsi="Bookman Old Style"/>
+          <w:color w:val="808080" w:themeColor="background1" w:themeShade="80"/>
+          <w:lang w:val="en-US"/>
+        </w:rPr>
+      </w:pPr>
+      <w:r>
+        <w:rPr>
+          <w:rFonts w:ascii="Bookman Old Style" w:hAnsi="Bookman Old Style"/>
+          <w:color w:val="808080" w:themeColor="background1" w:themeShade="80"/>
+          <w:lang w:val="en-US"/>
+        </w:rPr>
+        <w:t>no shutdown</w:t>
+      </w:r>
+    </w:p>
+    <w:p>
+      <w:pPr>
+        <w:ind w:left="708"/>
+        <w:rPr>
+          <w:rFonts w:ascii="Bookman Old Style" w:hAnsi="Bookman Old Style"/>
+          <w:color w:val="808080" w:themeColor="background1" w:themeShade="80"/>
+          <w:lang w:val="en-US"/>
+        </w:rPr>
+      </w:pPr>
+      <w:r>
+        <w:rPr>
+          <w:rFonts w:ascii="Bookman Old Style" w:hAnsi="Bookman Old Style"/>
+          <w:color w:val="808080" w:themeColor="background1" w:themeShade="80"/>
+          <w:lang w:val="en-US"/>
+        </w:rPr>
+        <w:t>exit</w:t>
+      </w:r>
+    </w:p>
+    <w:p>
+      <w:pPr>
+        <w:ind w:left="708"/>
+        <w:rPr>
+          <w:rFonts w:ascii="Bookman Old Style" w:hAnsi="Bookman Old Style"/>
+          <w:color w:val="808080" w:themeColor="background1" w:themeShade="80"/>
+          <w:lang w:val="en-US"/>
+        </w:rPr>
+      </w:pPr>
+    </w:p>
+    <w:p>
+      <w:pPr>
+        <w:ind w:left="708"/>
+        <w:rPr>
+          <w:rFonts w:ascii="Bookman Old Style" w:hAnsi="Bookman Old Style"/>
+          <w:color w:val="808080" w:themeColor="background1" w:themeShade="80"/>
+          <w:lang w:val="en-US"/>
+        </w:rPr>
+      </w:pPr>
+      <w:r>
+        <w:rPr>
+          <w:rFonts w:ascii="Bookman Old Style" w:hAnsi="Bookman Old Style"/>
+          <w:color w:val="808080" w:themeColor="background1" w:themeShade="80"/>
+          <w:lang w:val="en-US"/>
+        </w:rPr>
+        <w:t>interface GigabitEthernet 0/0</w:t>
+      </w:r>
+    </w:p>
+    <w:p>
+      <w:pPr>
+        <w:ind w:left="708"/>
+        <w:rPr>
+          <w:rFonts w:ascii="Bookman Old Style" w:hAnsi="Bookman Old Style"/>
+          <w:color w:val="808080" w:themeColor="background1" w:themeShade="80"/>
+          <w:lang w:val="en-US"/>
+        </w:rPr>
+      </w:pPr>
+      <w:r>
+        <w:rPr>
+          <w:rFonts w:ascii="Bookman Old Style" w:hAnsi="Bookman Old Style"/>
+          <w:color w:val="808080" w:themeColor="background1" w:themeShade="80"/>
+          <w:lang w:val="en-US"/>
+        </w:rPr>
+        <w:t>ip address 192.168.10.4 255.255.255.0</w:t>
+      </w:r>
+    </w:p>
+    <w:p>
+      <w:pPr>
+        <w:ind w:left="708"/>
+        <w:rPr>
+          <w:rFonts w:ascii="Bookman Old Style" w:hAnsi="Bookman Old Style"/>
+          <w:color w:val="808080" w:themeColor="background1" w:themeShade="80"/>
+          <w:lang w:val="en-US"/>
+        </w:rPr>
+      </w:pPr>
+      <w:r>
+        <w:rPr>
+          <w:rFonts w:ascii="Bookman Old Style" w:hAnsi="Bookman Old Style"/>
+          <w:color w:val="808080" w:themeColor="background1" w:themeShade="80"/>
+          <w:lang w:val="en-US"/>
+        </w:rPr>
+        <w:t>ip nat outside</w:t>
+      </w:r>
+    </w:p>
+    <w:p>
+      <w:pPr>
+        <w:ind w:left="708"/>
+        <w:rPr>
+          <w:rFonts w:ascii="Bookman Old Style" w:hAnsi="Bookman Old Style"/>
+          <w:color w:val="808080" w:themeColor="background1" w:themeShade="80"/>
+          <w:lang w:val="en-US"/>
+        </w:rPr>
+      </w:pPr>
+      <w:r>
+        <w:rPr>
+          <w:rFonts w:ascii="Bookman Old Style" w:hAnsi="Bookman Old Style"/>
+          <w:color w:val="808080" w:themeColor="background1" w:themeShade="80"/>
+          <w:lang w:val="en-US"/>
+        </w:rPr>
+        <w:t>no shutdown</w:t>
+      </w:r>
+    </w:p>
+    <w:p>
+      <w:pPr>
+        <w:ind w:left="708"/>
+        <w:rPr>
+          <w:rFonts w:ascii="Bookman Old Style" w:hAnsi="Bookman Old Style"/>
+          <w:color w:val="808080" w:themeColor="background1" w:themeShade="80"/>
+        </w:rPr>
+      </w:pPr>
+      <w:r>
+        <w:rPr>
+          <w:rFonts w:ascii="Bookman Old Style" w:hAnsi="Bookman Old Style"/>
+          <w:color w:val="808080" w:themeColor="background1" w:themeShade="80"/>
+        </w:rPr>
+        <w:t>exit</w:t>
+      </w:r>
+    </w:p>
+    <w:p>
+      <w:pPr>
+        <w:rPr>
+          <w:rFonts w:ascii="Bookman Old Style" w:hAnsi="Bookman Old Style"/>
+          <w:color w:val="808080" w:themeColor="background1" w:themeShade="80"/>
+        </w:rPr>
+      </w:pPr>
+    </w:p>
+    <w:p>
+      <w:pPr>
+        <w:rPr>
+          <w:rFonts w:cstheme="minorHAnsi"/>
+        </w:rPr>
+      </w:pPr>
+      <w:r>
+        <w:rPr>
+          <w:rFonts w:cstheme="minorHAnsi"/>
+        </w:rPr>
+        <w:t>statische Route zur Fritzbox konfigurieren:</w:t>
+      </w:r>
+    </w:p>
+    <w:p>
+      <w:pPr>
+        <w:rPr>
+          <w:rFonts w:ascii="Bookman Old Style" w:hAnsi="Bookman Old Style"/>
+          <w:color w:val="808080" w:themeColor="background1" w:themeShade="80"/>
+        </w:rPr>
+      </w:pPr>
+      <w:r>
+        <w:rPr>
+          <w:rFonts w:ascii="Bookman Old Style" w:hAnsi="Bookman Old Style"/>
+          <w:color w:val="808080" w:themeColor="background1" w:themeShade="80"/>
+        </w:rPr>
+        <w:tab/>
+      </w:r>
+      <w:r>
+        <w:rPr>
+          <w:rFonts w:ascii="Bookman Old Style" w:hAnsi="Bookman Old Style"/>
+          <w:color w:val="808080" w:themeColor="background1" w:themeShade="80"/>
+        </w:rPr>
+        <w:t>ip route 0.0.0.0 0.0.0.0 192.168.10.254</w:t>
+      </w:r>
+    </w:p>
+    <w:p/>
+    <w:p/>
+    <w:p/>
+    <w:p>
+      <w:bookmarkStart w:id="7" w:name="_Toc13048653"/>
+      <w:r>
+        <w:rPr>
+          <w:rStyle w:val="Heading2Char"/>
+        </w:rPr>
+        <w:t>Switch</w:t>
+      </w:r>
+      <w:bookmarkEnd w:id="7"/>
+      <w:r>
+        <w:t xml:space="preserve">: </w:t>
+      </w:r>
+    </w:p>
+    <w:p/>
+    <w:p>
+      <w:r>
+        <w:t>Hostname festgelegt: Der_Switcher</w:t>
+      </w:r>
+    </w:p>
+    <w:p>
+      <w:pPr>
+        <w:rPr>
+          <w:rFonts w:ascii="Bookman Old Style" w:hAnsi="Bookman Old Style"/>
+          <w:color w:val="808080" w:themeColor="background1" w:themeShade="80"/>
+        </w:rPr>
+      </w:pPr>
+      <w:r>
+        <w:rPr>
+          <w:rFonts w:ascii="Bookman Old Style" w:hAnsi="Bookman Old Style"/>
+          <w:color w:val="808080" w:themeColor="background1" w:themeShade="80"/>
+        </w:rPr>
+        <w:t xml:space="preserve">hostname </w:t>
+      </w:r>
+      <w:r>
+        <w:rPr>
+          <w:rFonts w:ascii="Bookman Old Style" w:hAnsi="Bookman Old Style"/>
+          <w:color w:val="808080" w:themeColor="background1" w:themeShade="80"/>
+        </w:rPr>
+        <w:t>Der_Switcher</w:t>
+      </w:r>
+    </w:p>
+    <w:p/>
+    <w:p/>
+    <w:p>
+      <w:pPr>
+        <w:rPr>
+          <w:lang w:val="en-US"/>
+        </w:rPr>
+      </w:pPr>
+      <w:r>
+        <w:rPr>
+          <w:lang w:val="en-US"/>
+        </w:rPr>
+        <w:t>Ssh einrichten:</w:t>
+      </w:r>
+    </w:p>
+    <w:p>
+      <w:pPr>
+        <w:ind w:left="708"/>
+        <w:rPr>
+          <w:rFonts w:ascii="Bookman Old Style" w:hAnsi="Bookman Old Style"/>
+          <w:color w:val="808080" w:themeColor="background1" w:themeShade="80"/>
+          <w:lang w:val="en-US"/>
+        </w:rPr>
+      </w:pPr>
+      <w:r>
+        <w:rPr>
+          <w:rFonts w:ascii="Bookman Old Style" w:hAnsi="Bookman Old Style"/>
+          <w:color w:val="808080" w:themeColor="background1" w:themeShade="80"/>
+          <w:lang w:val="en-US"/>
+        </w:rPr>
+        <w:t>crypto key generate rsa</w:t>
+      </w:r>
+    </w:p>
+    <w:p>
+      <w:pPr>
+        <w:ind w:left="708"/>
+        <w:rPr>
+          <w:rFonts w:ascii="Bookman Old Style" w:hAnsi="Bookman Old Style"/>
+          <w:color w:val="808080" w:themeColor="background1" w:themeShade="80"/>
+          <w:lang w:val="en-US"/>
+        </w:rPr>
+      </w:pPr>
+      <w:r>
+        <w:rPr>
+          <w:rFonts w:ascii="Bookman Old Style" w:hAnsi="Bookman Old Style"/>
+          <w:color w:val="808080" w:themeColor="background1" w:themeShade="80"/>
+          <w:lang w:val="en-US"/>
+        </w:rPr>
+        <w:t>1024</w:t>
+      </w:r>
+    </w:p>
+    <w:p>
+      <w:pPr>
+        <w:ind w:left="708"/>
+        <w:rPr>
+          <w:rFonts w:ascii="Bookman Old Style" w:hAnsi="Bookman Old Style"/>
+          <w:color w:val="808080" w:themeColor="background1" w:themeShade="80"/>
+          <w:lang w:val="en-US"/>
+        </w:rPr>
+      </w:pPr>
+    </w:p>
+    <w:p>
+      <w:pPr>
+        <w:ind w:left="708"/>
+        <w:rPr>
+          <w:rFonts w:ascii="Bookman Old Style" w:hAnsi="Bookman Old Style"/>
+          <w:color w:val="808080" w:themeColor="background1" w:themeShade="80"/>
+          <w:lang w:val="en-US"/>
+        </w:rPr>
+      </w:pPr>
+      <w:r>
+        <w:rPr>
+          <w:rFonts w:ascii="Bookman Old Style" w:hAnsi="Bookman Old Style"/>
+          <w:color w:val="808080" w:themeColor="background1" w:themeShade="80"/>
+          <w:lang w:val="en-US"/>
+        </w:rPr>
+        <w:t>username admin secret admin</w:t>
+      </w:r>
+    </w:p>
+    <w:p>
+      <w:pPr>
+        <w:ind w:left="708"/>
+        <w:rPr>
+          <w:rFonts w:ascii="Bookman Old Style" w:hAnsi="Bookman Old Style"/>
+          <w:color w:val="808080" w:themeColor="background1" w:themeShade="80"/>
+          <w:lang w:val="en-US"/>
+        </w:rPr>
+      </w:pPr>
+      <w:r>
+        <w:rPr>
+          <w:rFonts w:ascii="Bookman Old Style" w:hAnsi="Bookman Old Style"/>
+          <w:color w:val="808080" w:themeColor="background1" w:themeShade="80"/>
+          <w:lang w:val="en-US"/>
+        </w:rPr>
+        <w:t>line vty 0 15</w:t>
+      </w:r>
+    </w:p>
+    <w:p>
+      <w:pPr>
+        <w:ind w:left="708"/>
+        <w:rPr>
+          <w:rFonts w:ascii="Bookman Old Style" w:hAnsi="Bookman Old Style"/>
+          <w:color w:val="808080" w:themeColor="background1" w:themeShade="80"/>
+          <w:lang w:val="en-US"/>
+        </w:rPr>
+      </w:pPr>
+      <w:r>
+        <w:rPr>
+          <w:rFonts w:ascii="Bookman Old Style" w:hAnsi="Bookman Old Style"/>
+          <w:color w:val="808080" w:themeColor="background1" w:themeShade="80"/>
+          <w:lang w:val="en-US"/>
+        </w:rPr>
+        <w:t>transport input ssh</w:t>
+      </w:r>
+    </w:p>
+    <w:p>
+      <w:pPr>
+        <w:ind w:left="708"/>
+        <w:rPr>
+          <w:rFonts w:ascii="Bookman Old Style" w:hAnsi="Bookman Old Style"/>
+          <w:color w:val="808080" w:themeColor="background1" w:themeShade="80"/>
+          <w:lang w:val="en-US"/>
+        </w:rPr>
+      </w:pPr>
+      <w:r>
+        <w:rPr>
+          <w:rFonts w:ascii="Bookman Old Style" w:hAnsi="Bookman Old Style"/>
+          <w:color w:val="808080" w:themeColor="background1" w:themeShade="80"/>
+          <w:lang w:val="en-US"/>
+        </w:rPr>
+        <w:t>login local</w:t>
+      </w:r>
+    </w:p>
+    <w:p>
+      <w:pPr>
+        <w:ind w:left="708"/>
+        <w:rPr>
+          <w:rFonts w:ascii="Bookman Old Style" w:hAnsi="Bookman Old Style"/>
+          <w:color w:val="808080" w:themeColor="background1" w:themeShade="80"/>
+          <w:lang w:val="en-US"/>
+        </w:rPr>
+      </w:pPr>
+      <w:r>
+        <w:rPr>
+          <w:rFonts w:ascii="Bookman Old Style" w:hAnsi="Bookman Old Style"/>
+          <w:color w:val="808080" w:themeColor="background1" w:themeShade="80"/>
+          <w:lang w:val="en-US"/>
+        </w:rPr>
+        <w:t>exit</w:t>
+      </w:r>
+    </w:p>
+    <w:p>
+      <w:pPr>
+        <w:ind w:left="708"/>
+      </w:pPr>
+    </w:p>
+    <w:p>
+      <w:pPr>
+        <w:ind w:left="708"/>
+        <w:rPr>
+          <w:rFonts w:ascii="Bookman Old Style" w:hAnsi="Bookman Old Style"/>
+          <w:color w:val="808080" w:themeColor="background1" w:themeShade="80"/>
+          <w:lang w:val="en-US"/>
+        </w:rPr>
+      </w:pPr>
+      <w:r>
+        <w:rPr>
+          <w:rFonts w:ascii="Bookman Old Style" w:hAnsi="Bookman Old Style"/>
+          <w:color w:val="808080" w:themeColor="background1" w:themeShade="80"/>
+          <w:lang w:val="en-US"/>
+        </w:rPr>
+        <w:t>ip ssh version 2</w:t>
+      </w:r>
+    </w:p>
+    <w:p/>
+    <w:p>
+      <w:r>
+        <w:t>VLANs einrichten und IP Adressen konfigurieren:</w:t>
+      </w:r>
+    </w:p>
+    <w:p>
+      <w:pPr>
+        <w:ind w:left="708"/>
+        <w:rPr>
+          <w:rFonts w:ascii="Bookman Old Style" w:hAnsi="Bookman Old Style"/>
+          <w:color w:val="808080" w:themeColor="background1" w:themeShade="80"/>
+          <w:lang w:val="en-US"/>
+        </w:rPr>
+      </w:pPr>
+      <w:r>
+        <w:rPr>
+          <w:rFonts w:ascii="Bookman Old Style" w:hAnsi="Bookman Old Style"/>
+          <w:color w:val="808080" w:themeColor="background1" w:themeShade="80"/>
+          <w:lang w:val="en-US"/>
+        </w:rPr>
+        <w:t>vlan 99</w:t>
+      </w:r>
+    </w:p>
+    <w:p>
+      <w:pPr>
+        <w:ind w:left="708"/>
+        <w:rPr>
+          <w:rFonts w:ascii="Bookman Old Style" w:hAnsi="Bookman Old Style"/>
+          <w:color w:val="808080" w:themeColor="background1" w:themeShade="80"/>
+          <w:lang w:val="en-US"/>
+        </w:rPr>
+      </w:pPr>
+      <w:r>
+        <w:rPr>
+          <w:rFonts w:ascii="Bookman Old Style" w:hAnsi="Bookman Old Style"/>
+          <w:color w:val="808080" w:themeColor="background1" w:themeShade="80"/>
+          <w:lang w:val="en-US"/>
+        </w:rPr>
+        <w:t>name Management</w:t>
+      </w:r>
+    </w:p>
+    <w:p>
+      <w:pPr>
+        <w:ind w:left="708"/>
+        <w:rPr>
+          <w:rFonts w:ascii="Bookman Old Style" w:hAnsi="Bookman Old Style"/>
+          <w:color w:val="808080" w:themeColor="background1" w:themeShade="80"/>
+          <w:lang w:val="en-US"/>
+        </w:rPr>
+      </w:pPr>
+      <w:r>
+        <w:rPr>
+          <w:rFonts w:ascii="Bookman Old Style" w:hAnsi="Bookman Old Style"/>
+          <w:color w:val="808080" w:themeColor="background1" w:themeShade="80"/>
+          <w:lang w:val="en-US"/>
+        </w:rPr>
+        <w:t>exit</w:t>
+      </w:r>
+    </w:p>
+    <w:p>
+      <w:pPr>
+        <w:ind w:left="708"/>
+        <w:rPr>
+          <w:rFonts w:ascii="Bookman Old Style" w:hAnsi="Bookman Old Style"/>
+          <w:color w:val="808080" w:themeColor="background1" w:themeShade="80"/>
+          <w:lang w:val="en-US"/>
+        </w:rPr>
+      </w:pPr>
+    </w:p>
+    <w:p>
+      <w:pPr>
+        <w:ind w:left="708"/>
+        <w:rPr>
+          <w:rFonts w:ascii="Bookman Old Style" w:hAnsi="Bookman Old Style"/>
+          <w:color w:val="808080" w:themeColor="background1" w:themeShade="80"/>
+          <w:lang w:val="en-US"/>
+        </w:rPr>
+      </w:pPr>
+      <w:r>
+        <w:rPr>
+          <w:rFonts w:ascii="Bookman Old Style" w:hAnsi="Bookman Old Style"/>
+          <w:color w:val="808080" w:themeColor="background1" w:themeShade="80"/>
+          <w:lang w:val="en-US"/>
+        </w:rPr>
+        <w:t>vlan 100</w:t>
+      </w:r>
+    </w:p>
+    <w:p>
+      <w:pPr>
+        <w:ind w:left="708"/>
+        <w:rPr>
+          <w:rFonts w:ascii="Bookman Old Style" w:hAnsi="Bookman Old Style"/>
+          <w:color w:val="808080" w:themeColor="background1" w:themeShade="80"/>
+          <w:lang w:val="en-US"/>
+        </w:rPr>
+      </w:pPr>
+      <w:r>
+        <w:rPr>
+          <w:rFonts w:ascii="Bookman Old Style" w:hAnsi="Bookman Old Style"/>
+          <w:color w:val="808080" w:themeColor="background1" w:themeShade="80"/>
+          <w:lang w:val="en-US"/>
+        </w:rPr>
+        <w:t>name Server</w:t>
+      </w:r>
+    </w:p>
+    <w:p>
+      <w:pPr>
+        <w:ind w:left="708"/>
+        <w:rPr>
+          <w:rFonts w:ascii="Bookman Old Style" w:hAnsi="Bookman Old Style"/>
+          <w:color w:val="808080" w:themeColor="background1" w:themeShade="80"/>
+          <w:lang w:val="en-US"/>
+        </w:rPr>
+      </w:pPr>
+      <w:r>
+        <w:rPr>
+          <w:rFonts w:ascii="Bookman Old Style" w:hAnsi="Bookman Old Style"/>
+          <w:color w:val="808080" w:themeColor="background1" w:themeShade="80"/>
+          <w:lang w:val="en-US"/>
+        </w:rPr>
+        <w:t>exit</w:t>
+      </w:r>
+    </w:p>
+    <w:p>
+      <w:pPr>
+        <w:ind w:left="708"/>
+        <w:rPr>
+          <w:rFonts w:ascii="Bookman Old Style" w:hAnsi="Bookman Old Style"/>
+          <w:color w:val="808080" w:themeColor="background1" w:themeShade="80"/>
+          <w:lang w:val="en-US"/>
+        </w:rPr>
+      </w:pPr>
+    </w:p>
+    <w:p>
+      <w:pPr>
+        <w:ind w:left="708"/>
+        <w:rPr>
+          <w:rFonts w:ascii="Bookman Old Style" w:hAnsi="Bookman Old Style"/>
+          <w:color w:val="808080" w:themeColor="background1" w:themeShade="80"/>
+          <w:lang w:val="en-US"/>
+        </w:rPr>
+      </w:pPr>
+      <w:r>
+        <w:rPr>
+          <w:rFonts w:ascii="Bookman Old Style" w:hAnsi="Bookman Old Style"/>
+          <w:color w:val="808080" w:themeColor="background1" w:themeShade="80"/>
+          <w:lang w:val="en-US"/>
+        </w:rPr>
+        <w:t>vlan 10</w:t>
+      </w:r>
+    </w:p>
+    <w:p>
+      <w:pPr>
+        <w:ind w:left="708"/>
+        <w:rPr>
+          <w:rFonts w:ascii="Bookman Old Style" w:hAnsi="Bookman Old Style"/>
+          <w:color w:val="808080" w:themeColor="background1" w:themeShade="80"/>
+          <w:lang w:val="en-US"/>
+        </w:rPr>
+      </w:pPr>
+      <w:r>
+        <w:rPr>
+          <w:rFonts w:ascii="Bookman Old Style" w:hAnsi="Bookman Old Style"/>
+          <w:color w:val="808080" w:themeColor="background1" w:themeShade="80"/>
+          <w:lang w:val="en-US"/>
+        </w:rPr>
+        <w:lastRenderedPageBreak/>
+        <w:t>exit</w:t>
+      </w:r>
+    </w:p>
+    <w:p>
+      <w:pPr>
+        <w:ind w:left="708"/>
+        <w:rPr>
+          <w:rFonts w:ascii="Bookman Old Style" w:hAnsi="Bookman Old Style"/>
+          <w:color w:val="808080" w:themeColor="background1" w:themeShade="80"/>
+          <w:lang w:val="en-US"/>
+        </w:rPr>
+      </w:pPr>
+    </w:p>
+    <w:p>
+      <w:pPr>
+        <w:ind w:left="708"/>
+        <w:rPr>
+          <w:rFonts w:ascii="Bookman Old Style" w:hAnsi="Bookman Old Style"/>
+          <w:color w:val="808080" w:themeColor="background1" w:themeShade="80"/>
+          <w:lang w:val="en-US"/>
+        </w:rPr>
+      </w:pPr>
+      <w:r>
+        <w:rPr>
+          <w:rFonts w:ascii="Bookman Old Style" w:hAnsi="Bookman Old Style"/>
+          <w:color w:val="808080" w:themeColor="background1" w:themeShade="80"/>
+          <w:lang w:val="en-US"/>
+        </w:rPr>
+        <w:t>vlan 20</w:t>
+      </w:r>
+    </w:p>
+    <w:p>
+      <w:pPr>
+        <w:ind w:left="708"/>
+        <w:rPr>
+          <w:rFonts w:ascii="Bookman Old Style" w:hAnsi="Bookman Old Style"/>
+          <w:color w:val="808080" w:themeColor="background1" w:themeShade="80"/>
+          <w:lang w:val="en-US"/>
+        </w:rPr>
+      </w:pPr>
+      <w:r>
+        <w:rPr>
+          <w:rFonts w:ascii="Bookman Old Style" w:hAnsi="Bookman Old Style"/>
+          <w:color w:val="808080" w:themeColor="background1" w:themeShade="80"/>
+          <w:lang w:val="en-US"/>
+        </w:rPr>
+        <w:t>exit</w:t>
+      </w:r>
+    </w:p>
+    <w:p>
+      <w:pPr>
+        <w:ind w:left="708"/>
+        <w:rPr>
+          <w:rFonts w:ascii="Bookman Old Style" w:hAnsi="Bookman Old Style"/>
+          <w:color w:val="808080" w:themeColor="background1" w:themeShade="80"/>
+          <w:lang w:val="en-US"/>
+        </w:rPr>
+      </w:pPr>
+    </w:p>
+    <w:p>
+      <w:pPr>
+        <w:ind w:left="708"/>
+        <w:rPr>
+          <w:rFonts w:ascii="Bookman Old Style" w:hAnsi="Bookman Old Style"/>
+          <w:color w:val="808080" w:themeColor="background1" w:themeShade="80"/>
+          <w:lang w:val="en-US"/>
+        </w:rPr>
+      </w:pPr>
+      <w:r>
+        <w:rPr>
+          <w:rFonts w:ascii="Bookman Old Style" w:hAnsi="Bookman Old Style"/>
+          <w:color w:val="808080" w:themeColor="background1" w:themeShade="80"/>
+          <w:lang w:val="en-US"/>
+        </w:rPr>
+        <w:t>vlan 30</w:t>
+      </w:r>
+    </w:p>
+    <w:p>
+      <w:pPr>
+        <w:ind w:left="708"/>
+        <w:rPr>
+          <w:rFonts w:ascii="Bookman Old Style" w:hAnsi="Bookman Old Style"/>
+          <w:color w:val="808080" w:themeColor="background1" w:themeShade="80"/>
+          <w:lang w:val="en-US"/>
+        </w:rPr>
+      </w:pPr>
+      <w:r>
+        <w:rPr>
+          <w:rFonts w:ascii="Bookman Old Style" w:hAnsi="Bookman Old Style"/>
+          <w:color w:val="808080" w:themeColor="background1" w:themeShade="80"/>
+          <w:lang w:val="en-US"/>
+        </w:rPr>
+        <w:t>exit</w:t>
+      </w:r>
+    </w:p>
+    <w:p>
+      <w:pPr>
+        <w:ind w:left="708"/>
+        <w:rPr>
+          <w:rFonts w:ascii="Bookman Old Style" w:hAnsi="Bookman Old Style"/>
+          <w:color w:val="808080" w:themeColor="background1" w:themeShade="80"/>
+          <w:lang w:val="en-US"/>
+        </w:rPr>
+      </w:pPr>
+    </w:p>
+    <w:p>
+      <w:pPr>
+        <w:ind w:left="708"/>
+        <w:rPr>
+          <w:rFonts w:ascii="Bookman Old Style" w:hAnsi="Bookman Old Style"/>
+          <w:color w:val="808080" w:themeColor="background1" w:themeShade="80"/>
+          <w:lang w:val="en-US"/>
+        </w:rPr>
+      </w:pPr>
+      <w:r>
+        <w:rPr>
+          <w:rFonts w:ascii="Bookman Old Style" w:hAnsi="Bookman Old Style"/>
+          <w:color w:val="808080" w:themeColor="background1" w:themeShade="80"/>
+          <w:lang w:val="en-US"/>
+        </w:rPr>
+        <w:t>vlan 40</w:t>
+      </w:r>
+    </w:p>
+    <w:p>
+      <w:pPr>
+        <w:ind w:left="708"/>
+        <w:rPr>
+          <w:rFonts w:ascii="Bookman Old Style" w:hAnsi="Bookman Old Style"/>
+          <w:color w:val="808080" w:themeColor="background1" w:themeShade="80"/>
+          <w:lang w:val="en-US"/>
+        </w:rPr>
+      </w:pPr>
+      <w:r>
+        <w:rPr>
+          <w:rFonts w:ascii="Bookman Old Style" w:hAnsi="Bookman Old Style"/>
+          <w:color w:val="808080" w:themeColor="background1" w:themeShade="80"/>
+          <w:lang w:val="en-US"/>
+        </w:rPr>
+        <w:t>name //TODO:_WirelessAP</w:t>
+      </w:r>
+    </w:p>
+    <w:p>
+      <w:pPr>
+        <w:ind w:left="708"/>
+        <w:rPr>
+          <w:rFonts w:ascii="Bookman Old Style" w:hAnsi="Bookman Old Style"/>
+          <w:color w:val="808080" w:themeColor="background1" w:themeShade="80"/>
+          <w:lang w:val="en-US"/>
+        </w:rPr>
+      </w:pPr>
+      <w:r>
+        <w:rPr>
+          <w:rFonts w:ascii="Bookman Old Style" w:hAnsi="Bookman Old Style"/>
+          <w:color w:val="808080" w:themeColor="background1" w:themeShade="80"/>
+          <w:lang w:val="en-US"/>
+        </w:rPr>
+        <w:t>exit</w:t>
+      </w:r>
+    </w:p>
+    <w:p>
+      <w:pPr>
+        <w:ind w:left="708"/>
+        <w:rPr>
+          <w:rFonts w:ascii="Bookman Old Style" w:hAnsi="Bookman Old Style"/>
+          <w:color w:val="808080" w:themeColor="background1" w:themeShade="80"/>
+          <w:lang w:val="en-US"/>
+        </w:rPr>
+      </w:pPr>
+    </w:p>
+    <w:p>
+      <w:pPr>
+        <w:ind w:left="708"/>
+        <w:rPr>
+          <w:rFonts w:ascii="Bookman Old Style" w:hAnsi="Bookman Old Style"/>
+          <w:color w:val="808080" w:themeColor="background1" w:themeShade="80"/>
+          <w:lang w:val="en-US"/>
+        </w:rPr>
+      </w:pPr>
+      <w:r>
+        <w:rPr>
+          <w:rFonts w:ascii="Bookman Old Style" w:hAnsi="Bookman Old Style"/>
+          <w:color w:val="808080" w:themeColor="background1" w:themeShade="80"/>
+          <w:lang w:val="en-US"/>
+        </w:rPr>
+        <w:t>interface vlan 99</w:t>
+      </w:r>
+    </w:p>
+    <w:p>
+      <w:pPr>
+        <w:ind w:left="708"/>
+        <w:rPr>
+          <w:rFonts w:ascii="Bookman Old Style" w:hAnsi="Bookman Old Style"/>
+          <w:color w:val="808080" w:themeColor="background1" w:themeShade="80"/>
+          <w:lang w:val="en-US"/>
+        </w:rPr>
+      </w:pPr>
+      <w:r>
+        <w:rPr>
+          <w:rFonts w:ascii="Bookman Old Style" w:hAnsi="Bookman Old Style"/>
+          <w:color w:val="808080" w:themeColor="background1" w:themeShade="80"/>
+          <w:lang w:val="en-US"/>
+        </w:rPr>
+        <w:t>ip address 10.4.99.1 255.255.255.0</w:t>
+      </w:r>
+    </w:p>
+    <w:p>
+      <w:pPr>
+        <w:ind w:left="708"/>
+        <w:rPr>
+          <w:rFonts w:ascii="Bookman Old Style" w:hAnsi="Bookman Old Style"/>
+          <w:color w:val="808080" w:themeColor="background1" w:themeShade="80"/>
+          <w:lang w:val="en-US"/>
+        </w:rPr>
+      </w:pPr>
+      <w:r>
+        <w:rPr>
+          <w:rFonts w:ascii="Bookman Old Style" w:hAnsi="Bookman Old Style"/>
+          <w:color w:val="808080" w:themeColor="background1" w:themeShade="80"/>
+          <w:lang w:val="en-US"/>
+        </w:rPr>
+        <w:t>exit</w:t>
+      </w:r>
+    </w:p>
+    <w:p>
+      <w:pPr>
+        <w:ind w:left="708"/>
+        <w:rPr>
+          <w:rFonts w:ascii="Bookman Old Style" w:hAnsi="Bookman Old Style"/>
+          <w:color w:val="808080" w:themeColor="background1" w:themeShade="80"/>
+          <w:lang w:val="en-US"/>
+        </w:rPr>
+      </w:pPr>
+    </w:p>
+    <w:p>
+      <w:pPr>
+        <w:ind w:left="708"/>
+        <w:rPr>
+          <w:rFonts w:ascii="Bookman Old Style" w:hAnsi="Bookman Old Style"/>
+          <w:color w:val="808080" w:themeColor="background1" w:themeShade="80"/>
+          <w:lang w:val="en-US"/>
+        </w:rPr>
+      </w:pPr>
+      <w:r>
+        <w:rPr>
+          <w:rFonts w:ascii="Bookman Old Style" w:hAnsi="Bookman Old Style"/>
+          <w:color w:val="808080" w:themeColor="background1" w:themeShade="80"/>
+          <w:lang w:val="en-US"/>
+        </w:rPr>
+        <w:t>interface vlan 10</w:t>
+      </w:r>
+    </w:p>
+    <w:p>
+      <w:pPr>
+        <w:ind w:left="708"/>
+        <w:rPr>
+          <w:rFonts w:ascii="Bookman Old Style" w:hAnsi="Bookman Old Style"/>
+          <w:color w:val="808080" w:themeColor="background1" w:themeShade="80"/>
+          <w:lang w:val="en-US"/>
+        </w:rPr>
+      </w:pPr>
+      <w:r>
+        <w:rPr>
+          <w:rFonts w:ascii="Bookman Old Style" w:hAnsi="Bookman Old Style"/>
+          <w:color w:val="808080" w:themeColor="background1" w:themeShade="80"/>
+          <w:lang w:val="en-US"/>
+        </w:rPr>
+        <w:t>ip address 10.4.10.253 255.255.255.0</w:t>
+      </w:r>
+    </w:p>
+    <w:p>
+      <w:pPr>
+        <w:ind w:left="708"/>
+        <w:rPr>
+          <w:rFonts w:ascii="Bookman Old Style" w:hAnsi="Bookman Old Style"/>
+          <w:color w:val="808080" w:themeColor="background1" w:themeShade="80"/>
+          <w:lang w:val="en-US"/>
+        </w:rPr>
+      </w:pPr>
+      <w:r>
+        <w:rPr>
+          <w:rFonts w:ascii="Bookman Old Style" w:hAnsi="Bookman Old Style"/>
+          <w:color w:val="808080" w:themeColor="background1" w:themeShade="80"/>
+          <w:lang w:val="en-US"/>
+        </w:rPr>
+        <w:t>exit</w:t>
+      </w:r>
+    </w:p>
+    <w:p/>
+    <w:p>
+      <w:r>
+        <w:t>Trunk konfigurieren:</w:t>
+      </w:r>
+    </w:p>
+    <w:p>
+      <w:pPr>
+        <w:ind w:left="708"/>
+        <w:rPr>
+          <w:rFonts w:ascii="Bookman Old Style" w:hAnsi="Bookman Old Style"/>
+          <w:color w:val="808080" w:themeColor="background1" w:themeShade="80"/>
+          <w:lang w:val="en-US"/>
+        </w:rPr>
+      </w:pPr>
+      <w:r>
+        <w:rPr>
+          <w:rFonts w:ascii="Bookman Old Style" w:hAnsi="Bookman Old Style"/>
+          <w:color w:val="808080" w:themeColor="background1" w:themeShade="80"/>
+          <w:lang w:val="en-US"/>
+        </w:rPr>
+        <w:t>interface GigabitEthernet 0/1</w:t>
+      </w:r>
+    </w:p>
+    <w:p>
+      <w:pPr>
+        <w:ind w:left="708"/>
+        <w:rPr>
+          <w:rFonts w:ascii="Bookman Old Style" w:hAnsi="Bookman Old Style"/>
+          <w:color w:val="808080" w:themeColor="background1" w:themeShade="80"/>
+          <w:lang w:val="en-US"/>
+        </w:rPr>
+      </w:pPr>
+      <w:r>
+        <w:rPr>
+          <w:rFonts w:ascii="Bookman Old Style" w:hAnsi="Bookman Old Style"/>
+          <w:color w:val="808080" w:themeColor="background1" w:themeShade="80"/>
+          <w:lang w:val="en-US"/>
+        </w:rPr>
+        <w:t>switchport mode trunk</w:t>
+      </w:r>
+    </w:p>
+    <w:p>
+      <w:pPr>
+        <w:ind w:left="708"/>
+        <w:rPr>
+          <w:rFonts w:ascii="Bookman Old Style" w:hAnsi="Bookman Old Style"/>
+          <w:color w:val="808080" w:themeColor="background1" w:themeShade="80"/>
+          <w:lang w:val="en-US"/>
+        </w:rPr>
+      </w:pPr>
+      <w:r>
+        <w:rPr>
+          <w:rFonts w:ascii="Bookman Old Style" w:hAnsi="Bookman Old Style"/>
+          <w:color w:val="808080" w:themeColor="background1" w:themeShade="80"/>
+          <w:lang w:val="en-US"/>
+        </w:rPr>
+        <w:t>switchport trunk native vlan 99</w:t>
+      </w:r>
+    </w:p>
+    <w:p>
+      <w:pPr>
+        <w:ind w:left="708"/>
+        <w:rPr>
+          <w:rFonts w:ascii="Bookman Old Style" w:hAnsi="Bookman Old Style"/>
+          <w:color w:val="808080" w:themeColor="background1" w:themeShade="80"/>
+          <w:lang w:val="en-US"/>
+        </w:rPr>
+      </w:pPr>
+      <w:r>
+        <w:rPr>
+          <w:rFonts w:ascii="Bookman Old Style" w:hAnsi="Bookman Old Style"/>
+          <w:color w:val="808080" w:themeColor="background1" w:themeShade="80"/>
+          <w:lang w:val="en-US"/>
+        </w:rPr>
+        <w:t>switchport trunk allowed vlan 99,100,10,20,30,40</w:t>
+      </w:r>
+    </w:p>
+    <w:p>
+      <w:pPr>
+        <w:ind w:left="708"/>
+        <w:rPr>
+          <w:rFonts w:ascii="Bookman Old Style" w:hAnsi="Bookman Old Style"/>
+          <w:color w:val="808080" w:themeColor="background1" w:themeShade="80"/>
+          <w:lang w:val="en-US"/>
+        </w:rPr>
+      </w:pPr>
+      <w:r>
+        <w:rPr>
+          <w:rFonts w:ascii="Bookman Old Style" w:hAnsi="Bookman Old Style"/>
+          <w:color w:val="808080" w:themeColor="background1" w:themeShade="80"/>
+          <w:lang w:val="en-US"/>
+        </w:rPr>
+        <w:t>exit</w:t>
+      </w:r>
+    </w:p>
+    <w:p>
+      <w:pPr>
+        <w:ind w:left="708"/>
+        <w:rPr>
+          <w:rFonts w:ascii="Bookman Old Style" w:hAnsi="Bookman Old Style"/>
+          <w:color w:val="808080" w:themeColor="background1" w:themeShade="80"/>
+          <w:lang w:val="en-US"/>
+        </w:rPr>
+      </w:pPr>
+    </w:p>
+    <w:p>
+      <w:r>
+        <w:t>Alle FE Ports herunterfahren</w:t>
+      </w:r>
+      <w:r>
+        <w:t>:</w:t>
+      </w:r>
+    </w:p>
+    <w:p>
+      <w:pPr>
+        <w:ind w:left="708"/>
+        <w:rPr>
+          <w:rFonts w:ascii="Bookman Old Style" w:hAnsi="Bookman Old Style"/>
+          <w:color w:val="808080" w:themeColor="background1" w:themeShade="80"/>
+          <w:lang w:val="en-US"/>
+        </w:rPr>
+      </w:pPr>
+      <w:r>
+        <w:rPr>
+          <w:rFonts w:ascii="Bookman Old Style" w:hAnsi="Bookman Old Style"/>
+          <w:color w:val="808080" w:themeColor="background1" w:themeShade="80"/>
+          <w:lang w:val="en-US"/>
+        </w:rPr>
+        <w:t>interface range FastEthernet0/1-24</w:t>
+      </w:r>
+    </w:p>
+    <w:p>
+      <w:pPr>
+        <w:ind w:left="708"/>
+        <w:rPr>
+          <w:rFonts w:ascii="Bookman Old Style" w:hAnsi="Bookman Old Style"/>
+          <w:color w:val="808080" w:themeColor="background1" w:themeShade="80"/>
+          <w:lang w:val="en-US"/>
+        </w:rPr>
+      </w:pPr>
+      <w:r>
+        <w:rPr>
+          <w:rFonts w:ascii="Bookman Old Style" w:hAnsi="Bookman Old Style"/>
+          <w:color w:val="808080" w:themeColor="background1" w:themeShade="80"/>
+          <w:lang w:val="en-US"/>
+        </w:rPr>
+        <w:t>shutdown</w:t>
+      </w:r>
+    </w:p>
+    <w:p>
+      <w:pPr>
+        <w:ind w:left="708"/>
+        <w:rPr>
+          <w:rFonts w:ascii="Bookman Old Style" w:hAnsi="Bookman Old Style"/>
+          <w:color w:val="808080" w:themeColor="background1" w:themeShade="80"/>
+          <w:lang w:val="en-US"/>
+        </w:rPr>
+      </w:pPr>
+      <w:r>
+        <w:rPr>
+          <w:rFonts w:ascii="Bookman Old Style" w:hAnsi="Bookman Old Style"/>
+          <w:color w:val="808080" w:themeColor="background1" w:themeShade="80"/>
+          <w:lang w:val="en-US"/>
+        </w:rPr>
+        <w:t>exit</w:t>
+      </w:r>
+    </w:p>
+    <w:p/>
+    <w:p>
+      <w:r>
+        <w:t>Benötigte FE Ports hochfahren und als Access Ports verwenden:</w:t>
+      </w:r>
+    </w:p>
+    <w:p>
+      <w:pPr>
+        <w:ind w:left="708"/>
+        <w:rPr>
+          <w:rFonts w:ascii="Bookman Old Style" w:hAnsi="Bookman Old Style"/>
+          <w:color w:val="808080" w:themeColor="background1" w:themeShade="80"/>
+          <w:lang w:val="en-US"/>
+        </w:rPr>
+      </w:pPr>
+      <w:r>
+        <w:rPr>
+          <w:rFonts w:ascii="Bookman Old Style" w:hAnsi="Bookman Old Style"/>
+          <w:color w:val="808080" w:themeColor="background1" w:themeShade="80"/>
+          <w:lang w:val="en-US"/>
+        </w:rPr>
+        <w:t>interface FastEthernet 0/1</w:t>
+      </w:r>
+    </w:p>
+    <w:p>
+      <w:pPr>
+        <w:ind w:left="708"/>
+        <w:rPr>
+          <w:rFonts w:ascii="Bookman Old Style" w:hAnsi="Bookman Old Style"/>
+          <w:color w:val="808080" w:themeColor="background1" w:themeShade="80"/>
+          <w:lang w:val="en-US"/>
+        </w:rPr>
+      </w:pPr>
+      <w:r>
+        <w:rPr>
+          <w:rFonts w:ascii="Bookman Old Style" w:hAnsi="Bookman Old Style"/>
+          <w:color w:val="808080" w:themeColor="background1" w:themeShade="80"/>
+          <w:lang w:val="en-US"/>
+        </w:rPr>
+        <w:t>switchport mode access</w:t>
+      </w:r>
+    </w:p>
+    <w:p>
+      <w:pPr>
+        <w:ind w:left="708"/>
+        <w:rPr>
+          <w:rFonts w:ascii="Bookman Old Style" w:hAnsi="Bookman Old Style"/>
+          <w:color w:val="808080" w:themeColor="background1" w:themeShade="80"/>
+          <w:lang w:val="en-US"/>
+        </w:rPr>
+      </w:pPr>
+      <w:r>
+        <w:rPr>
+          <w:rFonts w:ascii="Bookman Old Style" w:hAnsi="Bookman Old Style"/>
+          <w:color w:val="808080" w:themeColor="background1" w:themeShade="80"/>
+          <w:lang w:val="en-US"/>
+        </w:rPr>
+        <w:t>switchport access vlan 10</w:t>
+      </w:r>
+    </w:p>
+    <w:p>
+      <w:pPr>
+        <w:ind w:left="708"/>
+        <w:rPr>
+          <w:rFonts w:ascii="Bookman Old Style" w:hAnsi="Bookman Old Style"/>
+          <w:color w:val="808080" w:themeColor="background1" w:themeShade="80"/>
+          <w:lang w:val="en-US"/>
+        </w:rPr>
+      </w:pPr>
+      <w:r>
+        <w:rPr>
+          <w:rFonts w:ascii="Bookman Old Style" w:hAnsi="Bookman Old Style"/>
+          <w:color w:val="808080" w:themeColor="background1" w:themeShade="80"/>
+          <w:lang w:val="en-US"/>
+        </w:rPr>
+        <w:t>no shutdown</w:t>
+      </w:r>
+    </w:p>
+    <w:p>
+      <w:pPr>
+        <w:ind w:left="708"/>
+        <w:rPr>
+          <w:lang w:val="en-US"/>
+        </w:rPr>
+      </w:pPr>
+      <w:r>
+        <w:rPr>
+          <w:rFonts w:ascii="Bookman Old Style" w:hAnsi="Bookman Old Style"/>
+          <w:color w:val="808080" w:themeColor="background1" w:themeShade="80"/>
+          <w:lang w:val="en-US"/>
+        </w:rPr>
+        <w:t>exit</w:t>
+      </w:r>
+    </w:p>
+    <w:p>
+      <w:pPr>
+        <w:ind w:left="708"/>
+        <w:rPr>
+          <w:lang w:val="en-US"/>
+        </w:rPr>
+      </w:pPr>
+    </w:p>
+    <w:p>
+      <w:pPr>
+        <w:ind w:left="708"/>
+        <w:rPr>
+          <w:rFonts w:ascii="Bookman Old Style" w:hAnsi="Bookman Old Style"/>
+          <w:color w:val="808080" w:themeColor="background1" w:themeShade="80"/>
+          <w:lang w:val="en-US"/>
+        </w:rPr>
+      </w:pPr>
+      <w:r>
+        <w:rPr>
+          <w:rFonts w:ascii="Bookman Old Style" w:hAnsi="Bookman Old Style"/>
+          <w:color w:val="808080" w:themeColor="background1" w:themeShade="80"/>
+          <w:lang w:val="en-US"/>
+        </w:rPr>
+        <w:t>interface FastEthernet 0/2</w:t>
+      </w:r>
+    </w:p>
+    <w:p>
+      <w:pPr>
+        <w:ind w:left="708"/>
+        <w:rPr>
+          <w:rFonts w:ascii="Bookman Old Style" w:hAnsi="Bookman Old Style"/>
+          <w:color w:val="808080" w:themeColor="background1" w:themeShade="80"/>
+          <w:lang w:val="en-US"/>
+        </w:rPr>
+      </w:pPr>
+      <w:r>
+        <w:rPr>
+          <w:rFonts w:ascii="Bookman Old Style" w:hAnsi="Bookman Old Style"/>
+          <w:color w:val="808080" w:themeColor="background1" w:themeShade="80"/>
+          <w:lang w:val="en-US"/>
+        </w:rPr>
+        <w:t>switchport mode access</w:t>
+      </w:r>
+    </w:p>
+    <w:p>
+      <w:pPr>
+        <w:ind w:left="708"/>
+        <w:rPr>
+          <w:rFonts w:ascii="Bookman Old Style" w:hAnsi="Bookman Old Style"/>
+          <w:color w:val="808080" w:themeColor="background1" w:themeShade="80"/>
+          <w:lang w:val="en-US"/>
+        </w:rPr>
+      </w:pPr>
+      <w:r>
+        <w:rPr>
+          <w:rFonts w:ascii="Bookman Old Style" w:hAnsi="Bookman Old Style"/>
+          <w:color w:val="808080" w:themeColor="background1" w:themeShade="80"/>
+          <w:lang w:val="en-US"/>
+        </w:rPr>
+        <w:t>switchport access vlan 20</w:t>
+      </w:r>
+    </w:p>
+    <w:p>
+      <w:pPr>
+        <w:ind w:left="708"/>
+        <w:rPr>
+          <w:rFonts w:ascii="Bookman Old Style" w:hAnsi="Bookman Old Style"/>
+          <w:color w:val="808080" w:themeColor="background1" w:themeShade="80"/>
+          <w:lang w:val="en-US"/>
+        </w:rPr>
+      </w:pPr>
+      <w:r>
+        <w:rPr>
+          <w:rFonts w:ascii="Bookman Old Style" w:hAnsi="Bookman Old Style"/>
+          <w:color w:val="808080" w:themeColor="background1" w:themeShade="80"/>
+          <w:lang w:val="en-US"/>
+        </w:rPr>
+        <w:t>no shutdown</w:t>
+      </w:r>
+    </w:p>
+    <w:p>
+      <w:pPr>
+        <w:ind w:left="708"/>
+        <w:rPr>
+          <w:lang w:val="en-US"/>
+        </w:rPr>
+      </w:pPr>
+      <w:r>
+        <w:rPr>
+          <w:rFonts w:ascii="Bookman Old Style" w:hAnsi="Bookman Old Style"/>
+          <w:color w:val="808080" w:themeColor="background1" w:themeShade="80"/>
+          <w:lang w:val="en-US"/>
+        </w:rPr>
+        <w:t>exit</w:t>
+      </w:r>
+    </w:p>
+    <w:p>
+      <w:pPr>
+        <w:ind w:left="708"/>
+        <w:rPr>
+          <w:lang w:val="en-US"/>
+        </w:rPr>
+      </w:pPr>
+    </w:p>
+    <w:p>
+      <w:pPr>
+        <w:ind w:left="708"/>
+        <w:rPr>
+          <w:rFonts w:ascii="Bookman Old Style" w:hAnsi="Bookman Old Style"/>
+          <w:color w:val="808080" w:themeColor="background1" w:themeShade="80"/>
+          <w:lang w:val="en-US"/>
+        </w:rPr>
+      </w:pPr>
+      <w:r>
+        <w:rPr>
+          <w:rFonts w:ascii="Bookman Old Style" w:hAnsi="Bookman Old Style"/>
+          <w:color w:val="808080" w:themeColor="background1" w:themeShade="80"/>
+          <w:lang w:val="en-US"/>
+        </w:rPr>
+        <w:t>interface FastEthernet 0/3</w:t>
+      </w:r>
+    </w:p>
+    <w:p>
+      <w:pPr>
+        <w:ind w:left="708"/>
+        <w:rPr>
+          <w:rFonts w:ascii="Bookman Old Style" w:hAnsi="Bookman Old Style"/>
+          <w:color w:val="808080" w:themeColor="background1" w:themeShade="80"/>
+          <w:lang w:val="en-US"/>
+        </w:rPr>
+      </w:pPr>
+      <w:r>
+        <w:rPr>
+          <w:rFonts w:ascii="Bookman Old Style" w:hAnsi="Bookman Old Style"/>
+          <w:color w:val="808080" w:themeColor="background1" w:themeShade="80"/>
+          <w:lang w:val="en-US"/>
+        </w:rPr>
+        <w:t>switchport mode access</w:t>
+      </w:r>
+    </w:p>
+    <w:p>
+      <w:pPr>
+        <w:ind w:left="708"/>
+        <w:rPr>
+          <w:rFonts w:ascii="Bookman Old Style" w:hAnsi="Bookman Old Style"/>
+          <w:color w:val="808080" w:themeColor="background1" w:themeShade="80"/>
+          <w:lang w:val="en-US"/>
+        </w:rPr>
+      </w:pPr>
+      <w:r>
+        <w:rPr>
+          <w:rFonts w:ascii="Bookman Old Style" w:hAnsi="Bookman Old Style"/>
+          <w:color w:val="808080" w:themeColor="background1" w:themeShade="80"/>
+          <w:lang w:val="en-US"/>
+        </w:rPr>
+        <w:t>switchport access vlan 30</w:t>
+      </w:r>
+    </w:p>
+    <w:p>
+      <w:pPr>
+        <w:ind w:left="708"/>
+        <w:rPr>
+          <w:rFonts w:ascii="Bookman Old Style" w:hAnsi="Bookman Old Style"/>
+          <w:color w:val="808080" w:themeColor="background1" w:themeShade="80"/>
+          <w:lang w:val="en-US"/>
+        </w:rPr>
+      </w:pPr>
+      <w:r>
+        <w:rPr>
+          <w:rFonts w:ascii="Bookman Old Style" w:hAnsi="Bookman Old Style"/>
+          <w:color w:val="808080" w:themeColor="background1" w:themeShade="80"/>
+          <w:lang w:val="en-US"/>
+        </w:rPr>
+        <w:t>no shutdown</w:t>
+      </w:r>
+    </w:p>
+    <w:p>
+      <w:pPr>
+        <w:ind w:left="708"/>
+        <w:rPr>
+          <w:rFonts w:ascii="Bookman Old Style" w:hAnsi="Bookman Old Style"/>
+          <w:color w:val="808080" w:themeColor="background1" w:themeShade="80"/>
+          <w:lang w:val="en-US"/>
+        </w:rPr>
+      </w:pPr>
+      <w:r>
+        <w:rPr>
+          <w:rFonts w:ascii="Bookman Old Style" w:hAnsi="Bookman Old Style"/>
+          <w:color w:val="808080" w:themeColor="background1" w:themeShade="80"/>
+          <w:lang w:val="en-US"/>
+        </w:rPr>
+        <w:t>exit</w:t>
+      </w:r>
+    </w:p>
+    <w:p>
+      <w:pPr>
+        <w:ind w:left="708"/>
+        <w:rPr>
+          <w:lang w:val="en-US"/>
+        </w:rPr>
+      </w:pPr>
+    </w:p>
+    <w:p>
+      <w:pPr>
+        <w:ind w:left="708"/>
+        <w:rPr>
+          <w:rFonts w:ascii="Bookman Old Style" w:hAnsi="Bookman Old Style"/>
+          <w:color w:val="808080" w:themeColor="background1" w:themeShade="80"/>
+          <w:lang w:val="en-US"/>
+        </w:rPr>
+      </w:pPr>
+      <w:r>
+        <w:rPr>
+          <w:rFonts w:ascii="Bookman Old Style" w:hAnsi="Bookman Old Style"/>
+          <w:color w:val="808080" w:themeColor="background1" w:themeShade="80"/>
+          <w:lang w:val="en-US"/>
+        </w:rPr>
+        <w:t>interface FastEthernet 0/13</w:t>
+      </w:r>
+    </w:p>
+    <w:p>
+      <w:pPr>
+        <w:ind w:left="708"/>
+        <w:rPr>
+          <w:rFonts w:ascii="Bookman Old Style" w:hAnsi="Bookman Old Style"/>
+          <w:color w:val="808080" w:themeColor="background1" w:themeShade="80"/>
+          <w:lang w:val="en-US"/>
+        </w:rPr>
+      </w:pPr>
+      <w:r>
+        <w:rPr>
+          <w:rFonts w:ascii="Bookman Old Style" w:hAnsi="Bookman Old Style"/>
+          <w:color w:val="808080" w:themeColor="background1" w:themeShade="80"/>
+          <w:lang w:val="en-US"/>
+        </w:rPr>
+        <w:t>switchport mode access</w:t>
+      </w:r>
+    </w:p>
+    <w:p>
+      <w:pPr>
+        <w:ind w:left="708"/>
+        <w:rPr>
+          <w:rFonts w:ascii="Bookman Old Style" w:hAnsi="Bookman Old Style"/>
+          <w:color w:val="808080" w:themeColor="background1" w:themeShade="80"/>
+          <w:lang w:val="en-US"/>
+        </w:rPr>
+      </w:pPr>
+      <w:r>
+        <w:rPr>
+          <w:rFonts w:ascii="Bookman Old Style" w:hAnsi="Bookman Old Style"/>
+          <w:color w:val="808080" w:themeColor="background1" w:themeShade="80"/>
+          <w:lang w:val="en-US"/>
+        </w:rPr>
+        <w:t>switchport access vlan 40</w:t>
+      </w:r>
+    </w:p>
+    <w:p>
+      <w:pPr>
+        <w:ind w:left="708"/>
+        <w:rPr>
+          <w:rFonts w:ascii="Bookman Old Style" w:hAnsi="Bookman Old Style"/>
+          <w:color w:val="808080" w:themeColor="background1" w:themeShade="80"/>
+          <w:lang w:val="en-US"/>
+        </w:rPr>
+      </w:pPr>
+      <w:r>
+        <w:rPr>
+          <w:rFonts w:ascii="Bookman Old Style" w:hAnsi="Bookman Old Style"/>
+          <w:color w:val="808080" w:themeColor="background1" w:themeShade="80"/>
+          <w:lang w:val="en-US"/>
+        </w:rPr>
+        <w:t>no shutdown</w:t>
+      </w:r>
+    </w:p>
+    <w:p>
+      <w:pPr>
+        <w:ind w:left="708"/>
+        <w:rPr>
+          <w:rFonts w:ascii="Bookman Old Style" w:hAnsi="Bookman Old Style"/>
+          <w:color w:val="808080" w:themeColor="background1" w:themeShade="80"/>
+          <w:lang w:val="en-US"/>
+        </w:rPr>
+      </w:pPr>
+      <w:r>
+        <w:rPr>
+          <w:rFonts w:ascii="Bookman Old Style" w:hAnsi="Bookman Old Style"/>
+          <w:color w:val="808080" w:themeColor="background1" w:themeShade="80"/>
+          <w:lang w:val="en-US"/>
+        </w:rPr>
+        <w:lastRenderedPageBreak/>
+        <w:t>exit</w:t>
+      </w:r>
+    </w:p>
+    <w:p>
+      <w:pPr>
+        <w:rPr>
+          <w:lang w:val="en-US"/>
+        </w:rPr>
+      </w:pPr>
+    </w:p>
+    <w:p>
+      <w:pPr>
+        <w:rPr>
+          <w:lang w:val="en-US"/>
+        </w:rPr>
+      </w:pPr>
+    </w:p>
+    <w:p>
+      <w:pPr>
+        <w:rPr>
+          <w:lang w:val="en-US"/>
+        </w:rPr>
+      </w:pPr>
+      <w:r>
+        <w:rPr>
+          <w:lang w:val="en-US"/>
+        </w:rPr>
+        <w:t>Default Gateway eingerichtet:</w:t>
+      </w:r>
+    </w:p>
+    <w:p>
+      <w:pPr>
+        <w:ind w:left="708"/>
+        <w:rPr>
+          <w:lang w:val="en-US"/>
+        </w:rPr>
+      </w:pPr>
+      <w:r>
+        <w:rPr>
+          <w:rFonts w:ascii="Bookman Old Style" w:hAnsi="Bookman Old Style"/>
+          <w:color w:val="808080" w:themeColor="background1" w:themeShade="80"/>
+          <w:lang w:val="en-US"/>
+        </w:rPr>
+        <w:t>ip default-gateway 10.4.99.254</w:t>
+      </w:r>
+    </w:p>
+    <w:p>
+      <w:pPr>
+        <w:rPr>
+          <w:lang w:val="en-US"/>
+        </w:rPr>
+      </w:pPr>
+    </w:p>
+    <w:p>
+      <w:pPr>
+        <w:pStyle w:val="Heading1"/>
+        <w:rPr>
+          <w:b/>
+        </w:rPr>
+      </w:pPr>
+      <w:bookmarkStart w:id="8" w:name="_Toc13048654"/>
+      <w:r>
+        <w:rPr>
+          <w:b/>
+        </w:rPr>
+        <w:t>Optionale Erweiterungen zum Netz (geplant):</w:t>
+      </w:r>
+      <w:bookmarkEnd w:id="8"/>
+    </w:p>
+    <w:p>
+      <w:r>
+        <w:t xml:space="preserve">Sticky-MAC-Addresses, </w:t>
+      </w:r>
+      <w:r>
+        <w:t>DTP Deaktivieren, DHCP verwenden, SSH einrichten für Switch und Router, Firewall einrichten, Port-</w:t>
+      </w:r>
+      <w:r>
+        <w:t>Security, Fileshare auf Server,</w:t>
+      </w:r>
+      <w:r>
+        <w:br/>
+      </w:r>
+    </w:p>
+    <w:p>
+      <w:r>
+        <w:br w:type="page"/>
+      </w:r>
+    </w:p>
+    <w:p/>
     <w:sectPr>
       <w:pgSz w:w="11906" w:h="16838"/>
       <w:pgMar w:top="1417" w:right="1417" w:bottom="1134" w:left="1417" w:header="708" w:footer="708" w:gutter="0"/>
@@ -4413,6 +5058,8 @@
   </w:compat>
   <w:rsids>
     <w:rsidRoot w:val="00C24912"/>
+    <w:rsid w:val="00544794"/>
+    <w:rsid w:val="00A87BC1"/>
     <w:rsid w:val="00C24912"/>
     <w:rsid w:val="00D438CE"/>
   </w:rsids>
@@ -5142,7 +5789,7 @@
 </file>
 
 <file path=customXml/itemProps1.xml><?xml version="1.0" encoding="utf-8"?>
-<ds:datastoreItem xmlns:ds="http://schemas.openxmlformats.org/officeDocument/2006/customXml" ds:itemID="{9989B51D-6A6A-427B-8C96-5B516781B375}">
+<ds:datastoreItem xmlns:ds="http://schemas.openxmlformats.org/officeDocument/2006/customXml" ds:itemID="{2F0172B2-6587-4AA2-9762-1F9E08A32EF1}">
   <ds:schemaRefs>
     <ds:schemaRef ds:uri="http://schemas.openxmlformats.org/officeDocument/2006/bibliography"/>
   </ds:schemaRefs>

--- a/Dokumentation_gruppe4.docx
+++ b/Dokumentation_gruppe4.docx
@@ -159,6 +159,7 @@
                 <w:dataBinding w:prefixMappings="xmlns:ns0='http://schemas.openxmlformats.org/package/2006/metadata/core-properties' xmlns:ns1='http://purl.org/dc/elements/1.1/'" w:xpath="/ns0:coreProperties[1]/ns1:subject[1]" w:storeItemID="{6C3C8BC8-F283-45AE-878A-BAB7291924A1}"/>
                 <w:text/>
               </w:sdtPr>
+              <w:sdtEndPr/>
               <w:sdtContent>
                 <w:tc>
                   <w:tcPr>
@@ -181,19 +182,7 @@
                       <w:rPr>
                         <w:sz w:val="22"/>
                       </w:rPr>
-                      <w:t xml:space="preserve"> </w:t>
-                    </w:r>
-                    <w:r>
-                      <w:rPr>
-                        <w:sz w:val="22"/>
-                      </w:rPr>
-                      <w:t>Benedikt Kowatsch, Tim Mücke, Christian Werder, Markus Hölzle</w:t>
-                    </w:r>
-                    <w:r>
-                      <w:rPr>
-                        <w:sz w:val="22"/>
-                      </w:rPr>
-                      <w:t xml:space="preserve"> </w:t>
+                      <w:t xml:space="preserve"> Benedikt Kowatsch, Tim Mücke, Christian Werder, Markus Hölzle </w:t>
                     </w:r>
                   </w:p>
                 </w:tc>
@@ -289,7 +278,7 @@
         </w:rPr>
         <w:fldChar w:fldCharType="separate"/>
       </w:r>
-      <w:hyperlink w:anchor="_Toc13048647" w:history="1">
+      <w:hyperlink w:anchor="_Toc13133252" w:history="1">
         <w:r>
           <w:rPr>
             <w:rStyle w:val="Hyperlink"/>
@@ -316,7 +305,7 @@
             <w:noProof/>
             <w:webHidden/>
           </w:rPr>
-          <w:instrText xml:space="preserve"> PAGEREF _Toc13048647 \h </w:instrText>
+          <w:instrText xml:space="preserve"> PAGEREF _Toc13133252 \h </w:instrText>
         </w:r>
         <w:r>
           <w:rPr>
@@ -336,7 +325,7 @@
             <w:noProof/>
             <w:webHidden/>
           </w:rPr>
-          <w:t>3</w:t>
+          <w:t>2</w:t>
         </w:r>
         <w:r>
           <w:rPr>
@@ -362,7 +351,7 @@
           <w:lang w:eastAsia="de-DE"/>
         </w:rPr>
       </w:pPr>
-      <w:hyperlink w:anchor="_Toc13048648" w:history="1">
+      <w:hyperlink w:anchor="_Toc13133253" w:history="1">
         <w:r>
           <w:rPr>
             <w:rStyle w:val="Hyperlink"/>
@@ -389,7 +378,7 @@
             <w:noProof/>
             <w:webHidden/>
           </w:rPr>
-          <w:instrText xml:space="preserve"> PAGEREF _Toc13048648 \h </w:instrText>
+          <w:instrText xml:space="preserve"> PAGEREF _Toc13133253 \h </w:instrText>
         </w:r>
         <w:r>
           <w:rPr>
@@ -409,7 +398,7 @@
             <w:noProof/>
             <w:webHidden/>
           </w:rPr>
-          <w:t>3</w:t>
+          <w:t>2</w:t>
         </w:r>
         <w:r>
           <w:rPr>
@@ -435,7 +424,7 @@
           <w:lang w:eastAsia="de-DE"/>
         </w:rPr>
       </w:pPr>
-      <w:hyperlink w:anchor="_Toc13048649" w:history="1">
+      <w:hyperlink w:anchor="_Toc13133254" w:history="1">
         <w:r>
           <w:rPr>
             <w:rStyle w:val="Hyperlink"/>
@@ -462,7 +451,7 @@
             <w:noProof/>
             <w:webHidden/>
           </w:rPr>
-          <w:instrText xml:space="preserve"> PAGEREF _Toc13048649 \h </w:instrText>
+          <w:instrText xml:space="preserve"> PAGEREF _Toc13133254 \h </w:instrText>
         </w:r>
         <w:r>
           <w:rPr>
@@ -482,7 +471,7 @@
             <w:noProof/>
             <w:webHidden/>
           </w:rPr>
-          <w:t>3</w:t>
+          <w:t>2</w:t>
         </w:r>
         <w:r>
           <w:rPr>
@@ -508,7 +497,7 @@
           <w:lang w:eastAsia="de-DE"/>
         </w:rPr>
       </w:pPr>
-      <w:hyperlink w:anchor="_Toc13048650" w:history="1">
+      <w:hyperlink w:anchor="_Toc13133255" w:history="1">
         <w:r>
           <w:rPr>
             <w:rStyle w:val="Hyperlink"/>
@@ -535,7 +524,7 @@
             <w:noProof/>
             <w:webHidden/>
           </w:rPr>
-          <w:instrText xml:space="preserve"> PAGEREF _Toc13048650 \h </w:instrText>
+          <w:instrText xml:space="preserve"> PAGEREF _Toc13133255 \h </w:instrText>
         </w:r>
         <w:r>
           <w:rPr>
@@ -555,7 +544,7 @@
             <w:noProof/>
             <w:webHidden/>
           </w:rPr>
-          <w:t>3</w:t>
+          <w:t>2</w:t>
         </w:r>
         <w:r>
           <w:rPr>
@@ -582,13 +571,13 @@
           <w:lang w:eastAsia="de-DE"/>
         </w:rPr>
       </w:pPr>
-      <w:hyperlink w:anchor="_Toc13048651" w:history="1">
+      <w:hyperlink w:anchor="_Toc13133256" w:history="1">
         <w:r>
           <w:rPr>
             <w:rStyle w:val="Hyperlink"/>
             <w:noProof/>
           </w:rPr>
-          <w:t>Konfiguration:</w:t>
+          <w:t>Aufbau:</w:t>
         </w:r>
         <w:r>
           <w:rPr>
@@ -609,7 +598,7 @@
             <w:noProof/>
             <w:webHidden/>
           </w:rPr>
-          <w:instrText xml:space="preserve"> PAGEREF _Toc13048651 \h </w:instrText>
+          <w:instrText xml:space="preserve"> PAGEREF _Toc13133256 \h </w:instrText>
         </w:r>
         <w:r>
           <w:rPr>
@@ -629,7 +618,7 @@
             <w:noProof/>
             <w:webHidden/>
           </w:rPr>
-          <w:t>4</w:t>
+          <w:t>3</w:t>
         </w:r>
         <w:r>
           <w:rPr>
@@ -655,13 +644,13 @@
           <w:lang w:eastAsia="de-DE"/>
         </w:rPr>
       </w:pPr>
-      <w:hyperlink w:anchor="_Toc13048652" w:history="1">
+      <w:hyperlink w:anchor="_Toc13133257" w:history="1">
         <w:r>
           <w:rPr>
             <w:rStyle w:val="Hyperlink"/>
             <w:noProof/>
           </w:rPr>
-          <w:t>Router:</w:t>
+          <w:t>Hardware:</w:t>
         </w:r>
         <w:r>
           <w:rPr>
@@ -682,7 +671,7 @@
             <w:noProof/>
             <w:webHidden/>
           </w:rPr>
-          <w:instrText xml:space="preserve"> PAGEREF _Toc13048652 \h </w:instrText>
+          <w:instrText xml:space="preserve"> PAGEREF _Toc13133257 \h </w:instrText>
         </w:r>
         <w:r>
           <w:rPr>
@@ -702,7 +691,7 @@
             <w:noProof/>
             <w:webHidden/>
           </w:rPr>
-          <w:t>4</w:t>
+          <w:t>3</w:t>
         </w:r>
         <w:r>
           <w:rPr>
@@ -728,13 +717,13 @@
           <w:lang w:eastAsia="de-DE"/>
         </w:rPr>
       </w:pPr>
-      <w:hyperlink w:anchor="_Toc13048653" w:history="1">
+      <w:hyperlink w:anchor="_Toc13133258" w:history="1">
         <w:r>
           <w:rPr>
             <w:rStyle w:val="Hyperlink"/>
             <w:noProof/>
           </w:rPr>
-          <w:t>Switch</w:t>
+          <w:t>Netzplan:</w:t>
         </w:r>
         <w:r>
           <w:rPr>
@@ -755,7 +744,7 @@
             <w:noProof/>
             <w:webHidden/>
           </w:rPr>
-          <w:instrText xml:space="preserve"> PAGEREF _Toc13048653 \h </w:instrText>
+          <w:instrText xml:space="preserve"> PAGEREF _Toc13133258 \h </w:instrText>
         </w:r>
         <w:r>
           <w:rPr>
@@ -775,7 +764,7 @@
             <w:noProof/>
             <w:webHidden/>
           </w:rPr>
-          <w:t>5</w:t>
+          <w:t>3</w:t>
         </w:r>
         <w:r>
           <w:rPr>
@@ -802,13 +791,13 @@
           <w:lang w:eastAsia="de-DE"/>
         </w:rPr>
       </w:pPr>
-      <w:hyperlink w:anchor="_Toc13048654" w:history="1">
+      <w:hyperlink w:anchor="_Toc13133259" w:history="1">
         <w:r>
           <w:rPr>
             <w:rStyle w:val="Hyperlink"/>
             <w:noProof/>
           </w:rPr>
-          <w:t>Optionale Erweiterungen zum Netz (geplant):</w:t>
+          <w:t>Konfiguration:</w:t>
         </w:r>
         <w:r>
           <w:rPr>
@@ -829,7 +818,7 @@
             <w:noProof/>
             <w:webHidden/>
           </w:rPr>
-          <w:instrText xml:space="preserve"> PAGEREF _Toc13048654 \h </w:instrText>
+          <w:instrText xml:space="preserve"> PAGEREF _Toc13133259 \h </w:instrText>
         </w:r>
         <w:r>
           <w:rPr>
@@ -849,7 +838,7 @@
             <w:noProof/>
             <w:webHidden/>
           </w:rPr>
-          <w:t>7</w:t>
+          <w:t>4</w:t>
         </w:r>
         <w:r>
           <w:rPr>
@@ -862,6 +851,152 @@
     </w:p>
     <w:p>
       <w:pPr>
+        <w:pStyle w:val="TOC2"/>
+        <w:tabs>
+          <w:tab w:val="right" w:pos="9062"/>
+        </w:tabs>
+        <w:rPr>
+          <w:rFonts w:eastAsiaTheme="minorEastAsia" w:cstheme="minorBidi"/>
+          <w:b w:val="0"/>
+          <w:bCs w:val="0"/>
+          <w:smallCaps w:val="0"/>
+          <w:noProof/>
+          <w:lang w:eastAsia="de-DE"/>
+        </w:rPr>
+      </w:pPr>
+      <w:hyperlink w:anchor="_Toc13133260" w:history="1">
+        <w:r>
+          <w:rPr>
+            <w:rStyle w:val="Hyperlink"/>
+            <w:noProof/>
+          </w:rPr>
+          <w:t>Router:</w:t>
+        </w:r>
+        <w:r>
+          <w:rPr>
+            <w:noProof/>
+            <w:webHidden/>
+          </w:rPr>
+          <w:tab/>
+        </w:r>
+        <w:r>
+          <w:rPr>
+            <w:noProof/>
+            <w:webHidden/>
+          </w:rPr>
+          <w:fldChar w:fldCharType="begin"/>
+        </w:r>
+        <w:r>
+          <w:rPr>
+            <w:noProof/>
+            <w:webHidden/>
+          </w:rPr>
+          <w:instrText xml:space="preserve"> PAGEREF _Toc13133260 \h </w:instrText>
+        </w:r>
+        <w:r>
+          <w:rPr>
+            <w:noProof/>
+            <w:webHidden/>
+          </w:rPr>
+        </w:r>
+        <w:r>
+          <w:rPr>
+            <w:noProof/>
+            <w:webHidden/>
+          </w:rPr>
+          <w:fldChar w:fldCharType="separate"/>
+        </w:r>
+        <w:r>
+          <w:rPr>
+            <w:noProof/>
+            <w:webHidden/>
+          </w:rPr>
+          <w:t>4</w:t>
+        </w:r>
+        <w:r>
+          <w:rPr>
+            <w:noProof/>
+            <w:webHidden/>
+          </w:rPr>
+          <w:fldChar w:fldCharType="end"/>
+        </w:r>
+      </w:hyperlink>
+    </w:p>
+    <w:p>
+      <w:pPr>
+        <w:pStyle w:val="TOC2"/>
+        <w:tabs>
+          <w:tab w:val="right" w:pos="9062"/>
+        </w:tabs>
+        <w:rPr>
+          <w:rFonts w:eastAsiaTheme="minorEastAsia" w:cstheme="minorBidi"/>
+          <w:b w:val="0"/>
+          <w:bCs w:val="0"/>
+          <w:smallCaps w:val="0"/>
+          <w:noProof/>
+          <w:lang w:eastAsia="de-DE"/>
+        </w:rPr>
+      </w:pPr>
+      <w:hyperlink w:anchor="_Toc13133261" w:history="1">
+        <w:r>
+          <w:rPr>
+            <w:rStyle w:val="Hyperlink"/>
+            <w:noProof/>
+          </w:rPr>
+          <w:t>Switch</w:t>
+        </w:r>
+        <w:r>
+          <w:rPr>
+            <w:noProof/>
+            <w:webHidden/>
+          </w:rPr>
+          <w:tab/>
+        </w:r>
+        <w:r>
+          <w:rPr>
+            <w:noProof/>
+            <w:webHidden/>
+          </w:rPr>
+          <w:fldChar w:fldCharType="begin"/>
+        </w:r>
+        <w:r>
+          <w:rPr>
+            <w:noProof/>
+            <w:webHidden/>
+          </w:rPr>
+          <w:instrText xml:space="preserve"> PAGEREF _Toc13133261 \h </w:instrText>
+        </w:r>
+        <w:r>
+          <w:rPr>
+            <w:noProof/>
+            <w:webHidden/>
+          </w:rPr>
+        </w:r>
+        <w:r>
+          <w:rPr>
+            <w:noProof/>
+            <w:webHidden/>
+          </w:rPr>
+          <w:fldChar w:fldCharType="separate"/>
+        </w:r>
+        <w:r>
+          <w:rPr>
+            <w:noProof/>
+            <w:webHidden/>
+          </w:rPr>
+          <w:t>6</w:t>
+        </w:r>
+        <w:r>
+          <w:rPr>
+            <w:noProof/>
+            <w:webHidden/>
+          </w:rPr>
+          <w:fldChar w:fldCharType="end"/>
+        </w:r>
+      </w:hyperlink>
+    </w:p>
+    <w:p>
+      <w:pPr>
         <w:rPr>
           <w:b/>
         </w:rPr>
@@ -893,14 +1028,16 @@
           <w:b/>
         </w:rPr>
       </w:pPr>
-      <w:bookmarkStart w:id="0" w:name="_Toc13048647"/>
+      <w:bookmarkStart w:id="0" w:name="_Toc13133252"/>
       <w:r>
         <w:rPr>
           <w:b/>
         </w:rPr>
         <w:lastRenderedPageBreak/>
-        <w:t>Theorie</w:t>
-      </w:r>
+        <w:t>Plan</w:t>
+      </w:r>
+      <w:bookmarkStart w:id="1" w:name="_GoBack"/>
+      <w:bookmarkEnd w:id="1"/>
       <w:r>
         <w:rPr>
           <w:b/>
@@ -914,14 +1051,14 @@
       <w:pPr>
         <w:pStyle w:val="Heading2"/>
       </w:pPr>
-      <w:bookmarkStart w:id="1" w:name="_Toc13048648"/>
+      <w:bookmarkStart w:id="2" w:name="_Toc13133253"/>
       <w:r>
         <w:t>IP</w:t>
       </w:r>
       <w:r>
         <w:t>-Adressierungsschema:</w:t>
       </w:r>
-      <w:bookmarkEnd w:id="1"/>
+      <w:bookmarkEnd w:id="2"/>
     </w:p>
     <w:p>
       <w:pPr>
@@ -1046,14 +1183,14 @@
       <w:pPr>
         <w:pStyle w:val="Heading2"/>
       </w:pPr>
-      <w:bookmarkStart w:id="2" w:name="_Toc13048649"/>
+      <w:bookmarkStart w:id="3" w:name="_Toc13133254"/>
       <w:r>
         <w:t>VLANing</w:t>
       </w:r>
       <w:r>
         <w:t>:</w:t>
       </w:r>
-      <w:bookmarkEnd w:id="2"/>
+      <w:bookmarkEnd w:id="3"/>
     </w:p>
     <w:p>
       <w:pPr>
@@ -1078,11 +1215,11 @@
       <w:pPr>
         <w:pStyle w:val="Heading2"/>
       </w:pPr>
-      <w:bookmarkStart w:id="3" w:name="_Toc13048650"/>
+      <w:bookmarkStart w:id="4" w:name="_Toc13133255"/>
       <w:r>
         <w:t>ActiveDirectory:</w:t>
       </w:r>
-      <w:bookmarkEnd w:id="3"/>
+      <w:bookmarkEnd w:id="4"/>
     </w:p>
     <w:p>
       <w:pPr>
@@ -1120,10 +1257,22 @@
       <w:r>
         <w:br w:type="page"/>
       </w:r>
+      <w:bookmarkStart w:id="5" w:name="_Toc13133256"/>
       <w:r>
         <w:lastRenderedPageBreak/>
         <w:t>Aufbau:</w:t>
       </w:r>
+      <w:bookmarkEnd w:id="5"/>
+    </w:p>
+    <w:p>
+      <w:pPr>
+        <w:pStyle w:val="Heading2"/>
+      </w:pPr>
+      <w:bookmarkStart w:id="6" w:name="_Toc13133257"/>
+      <w:r>
+        <w:t>Hardware:</w:t>
+      </w:r>
+      <w:bookmarkEnd w:id="6"/>
     </w:p>
     <w:p/>
     <w:p>
@@ -1434,1258 +1583,1393 @@
       <w:r>
         <w:br/>
       </w:r>
-      <w:r>
-        <w:br w:type="page"/>
-      </w:r>
-    </w:p>
-    <w:p>
-      <w:bookmarkStart w:id="4" w:name="_GoBack"/>
-      <w:bookmarkEnd w:id="4"/>
-      <w:r>
-        <w:lastRenderedPageBreak/>
-        <w:br w:type="page"/>
-      </w:r>
-    </w:p>
-    <w:p/>
-    <w:p>
-      <w:pPr>
-        <w:pStyle w:val="Heading1"/>
-        <w:rPr>
-          <w:b/>
-        </w:rPr>
-      </w:pPr>
-      <w:bookmarkStart w:id="5" w:name="_Toc13048651"/>
-      <w:r>
-        <w:rPr>
-          <w:b/>
-        </w:rPr>
-        <w:t>Konfiguration</w:t>
-      </w:r>
-      <w:r>
-        <w:rPr>
-          <w:b/>
-        </w:rPr>
-        <w:t>:</w:t>
-      </w:r>
-      <w:bookmarkEnd w:id="5"/>
-    </w:p>
-    <w:p>
-      <w:pPr>
-        <w:pStyle w:val="Heading2"/>
-      </w:pPr>
-      <w:bookmarkStart w:id="6" w:name="_Toc13048652"/>
-      <w:r>
-        <w:t>Router</w:t>
-      </w:r>
-      <w:r>
-        <w:t>:</w:t>
-      </w:r>
-      <w:bookmarkEnd w:id="6"/>
-    </w:p>
-    <w:p>
-      <w:pPr>
-        <w:rPr>
-          <w:rFonts w:ascii="Bookman Old Style" w:hAnsi="Bookman Old Style"/>
-          <w:color w:val="808080" w:themeColor="background1" w:themeShade="80"/>
-        </w:rPr>
-      </w:pPr>
-      <w:r>
-        <w:rPr>
-          <w:rFonts w:ascii="Bookman Old Style" w:hAnsi="Bookman Old Style"/>
-          <w:color w:val="808080" w:themeColor="background1" w:themeShade="80"/>
-        </w:rPr>
-        <w:t>hostname MartinRouterKing</w:t>
-      </w:r>
-    </w:p>
-    <w:p>
-      <w:pPr>
-        <w:rPr>
-          <w:rFonts w:ascii="Bookman Old Style" w:hAnsi="Bookman Old Style"/>
-          <w:color w:val="808080" w:themeColor="background1" w:themeShade="80"/>
-        </w:rPr>
-      </w:pPr>
-    </w:p>
-    <w:p>
-      <w:pPr>
-        <w:rPr>
-          <w:rFonts w:cstheme="minorHAnsi"/>
-        </w:rPr>
-      </w:pPr>
-      <w:r>
-        <w:rPr>
-          <w:rFonts w:cstheme="minorHAnsi"/>
-        </w:rPr>
-        <w:t>domain Name einrichten:</w:t>
-      </w:r>
-    </w:p>
-    <w:p>
-      <w:pPr>
-        <w:ind w:firstLine="708"/>
-        <w:rPr>
-          <w:rFonts w:ascii="Bookman Old Style" w:hAnsi="Bookman Old Style"/>
-          <w:color w:val="808080" w:themeColor="background1" w:themeShade="80"/>
-        </w:rPr>
-      </w:pPr>
-      <w:r>
-        <w:rPr>
-          <w:rFonts w:ascii="Bookman Old Style" w:hAnsi="Bookman Old Style"/>
-          <w:color w:val="808080" w:themeColor="background1" w:themeShade="80"/>
-        </w:rPr>
-        <w:t>ip domain-name gruppe4.de</w:t>
-      </w:r>
-    </w:p>
-    <w:p>
-      <w:pPr>
-        <w:rPr>
-          <w:rFonts w:ascii="Bookman Old Style" w:hAnsi="Bookman Old Style"/>
-          <w:color w:val="808080" w:themeColor="background1" w:themeShade="80"/>
-        </w:rPr>
-      </w:pPr>
-    </w:p>
-    <w:p>
-      <w:pPr>
-        <w:rPr>
-          <w:rFonts w:cstheme="minorHAnsi"/>
-        </w:rPr>
-      </w:pPr>
-      <w:r>
-        <w:rPr>
-          <w:rFonts w:cstheme="minorHAnsi"/>
-        </w:rPr>
-        <w:t>ssh einrichten:</w:t>
-      </w:r>
-    </w:p>
-    <w:p>
-      <w:pPr>
-        <w:rPr>
-          <w:rFonts w:ascii="Bookman Old Style" w:hAnsi="Bookman Old Style"/>
-          <w:color w:val="808080" w:themeColor="background1" w:themeShade="80"/>
-          <w:lang w:val="en-US"/>
-        </w:rPr>
-      </w:pPr>
-      <w:r>
-        <w:rPr>
-          <w:rFonts w:ascii="Bookman Old Style" w:hAnsi="Bookman Old Style"/>
-          <w:color w:val="808080" w:themeColor="background1" w:themeShade="80"/>
-        </w:rPr>
-        <w:tab/>
-      </w:r>
-      <w:r>
-        <w:rPr>
-          <w:rFonts w:ascii="Bookman Old Style" w:hAnsi="Bookman Old Style"/>
-          <w:color w:val="808080" w:themeColor="background1" w:themeShade="80"/>
-          <w:lang w:val="en-US"/>
-        </w:rPr>
-        <w:t>username admin secret admin</w:t>
-      </w:r>
-    </w:p>
-    <w:p>
-      <w:pPr>
-        <w:ind w:left="708"/>
-        <w:rPr>
-          <w:rFonts w:ascii="Bookman Old Style" w:hAnsi="Bookman Old Style"/>
-          <w:color w:val="808080" w:themeColor="background1" w:themeShade="80"/>
-          <w:lang w:val="en-US"/>
-        </w:rPr>
-      </w:pPr>
-      <w:r>
-        <w:rPr>
-          <w:rFonts w:ascii="Bookman Old Style" w:hAnsi="Bookman Old Style"/>
-          <w:color w:val="808080" w:themeColor="background1" w:themeShade="80"/>
-          <w:lang w:val="en-US"/>
-        </w:rPr>
-        <w:t>line vty 0 15</w:t>
-      </w:r>
-    </w:p>
-    <w:p>
-      <w:pPr>
-        <w:ind w:left="708"/>
-        <w:rPr>
-          <w:rFonts w:ascii="Bookman Old Style" w:hAnsi="Bookman Old Style"/>
-          <w:color w:val="808080" w:themeColor="background1" w:themeShade="80"/>
-          <w:lang w:val="en-US"/>
-        </w:rPr>
-      </w:pPr>
-      <w:r>
-        <w:rPr>
-          <w:rFonts w:ascii="Bookman Old Style" w:hAnsi="Bookman Old Style"/>
-          <w:color w:val="808080" w:themeColor="background1" w:themeShade="80"/>
-          <w:lang w:val="en-US"/>
-        </w:rPr>
-        <w:t>transport input ssh</w:t>
-      </w:r>
-    </w:p>
-    <w:p>
-      <w:pPr>
-        <w:ind w:left="708"/>
-        <w:rPr>
-          <w:rFonts w:ascii="Bookman Old Style" w:hAnsi="Bookman Old Style"/>
-          <w:color w:val="808080" w:themeColor="background1" w:themeShade="80"/>
-          <w:lang w:val="en-US"/>
-        </w:rPr>
-      </w:pPr>
-      <w:r>
-        <w:rPr>
-          <w:rFonts w:ascii="Bookman Old Style" w:hAnsi="Bookman Old Style"/>
-          <w:color w:val="808080" w:themeColor="background1" w:themeShade="80"/>
-          <w:lang w:val="en-US"/>
-        </w:rPr>
-        <w:t>login local</w:t>
-      </w:r>
-    </w:p>
-    <w:p>
-      <w:pPr>
-        <w:ind w:left="708"/>
-        <w:rPr>
-          <w:rFonts w:ascii="Bookman Old Style" w:hAnsi="Bookman Old Style"/>
-          <w:color w:val="808080" w:themeColor="background1" w:themeShade="80"/>
-          <w:lang w:val="en-US"/>
-        </w:rPr>
-      </w:pPr>
-      <w:r>
-        <w:rPr>
-          <w:rFonts w:ascii="Bookman Old Style" w:hAnsi="Bookman Old Style"/>
-          <w:color w:val="808080" w:themeColor="background1" w:themeShade="80"/>
-          <w:lang w:val="en-US"/>
-        </w:rPr>
-        <w:t>exit</w:t>
-      </w:r>
-    </w:p>
-    <w:p>
-      <w:pPr>
-        <w:ind w:left="708"/>
-        <w:rPr>
-          <w:rFonts w:ascii="Bookman Old Style" w:hAnsi="Bookman Old Style"/>
-          <w:color w:val="808080" w:themeColor="background1" w:themeShade="80"/>
-          <w:lang w:val="en-US"/>
-        </w:rPr>
-      </w:pPr>
-    </w:p>
-    <w:p>
-      <w:pPr>
-        <w:ind w:left="708"/>
-        <w:rPr>
-          <w:rFonts w:ascii="Bookman Old Style" w:hAnsi="Bookman Old Style"/>
-          <w:color w:val="808080" w:themeColor="background1" w:themeShade="80"/>
-          <w:lang w:val="en-US"/>
-        </w:rPr>
-      </w:pPr>
-      <w:r>
-        <w:rPr>
-          <w:rFonts w:ascii="Bookman Old Style" w:hAnsi="Bookman Old Style"/>
-          <w:color w:val="808080" w:themeColor="background1" w:themeShade="80"/>
-          <w:lang w:val="en-US"/>
-        </w:rPr>
-        <w:t>ip ssh version 2</w:t>
-      </w:r>
-    </w:p>
-    <w:p>
-      <w:pPr>
-        <w:rPr>
-          <w:rFonts w:ascii="Bookman Old Style" w:hAnsi="Bookman Old Style"/>
-          <w:color w:val="808080" w:themeColor="background1" w:themeShade="80"/>
-          <w:lang w:val="en-US"/>
-        </w:rPr>
-      </w:pPr>
-    </w:p>
-    <w:p>
-      <w:pPr>
-        <w:rPr>
-          <w:rFonts w:ascii="Bookman Old Style" w:hAnsi="Bookman Old Style"/>
-          <w:color w:val="808080" w:themeColor="background1" w:themeShade="80"/>
-          <w:lang w:val="en-US"/>
-        </w:rPr>
-      </w:pPr>
-    </w:p>
-    <w:p>
-      <w:pPr>
-        <w:rPr>
-          <w:rFonts w:cstheme="minorHAnsi"/>
-        </w:rPr>
-      </w:pPr>
-      <w:r>
-        <w:rPr>
-          <w:rFonts w:cstheme="minorHAnsi"/>
-        </w:rPr>
-        <w:t>access Liste erstellen:</w:t>
-      </w:r>
-    </w:p>
-    <w:p>
-      <w:pPr>
-        <w:rPr>
-          <w:rFonts w:ascii="Bookman Old Style" w:hAnsi="Bookman Old Style"/>
-          <w:color w:val="808080" w:themeColor="background1" w:themeShade="80"/>
-          <w:lang w:val="en-US"/>
-        </w:rPr>
-      </w:pPr>
-      <w:r>
-        <w:rPr>
-          <w:rFonts w:ascii="Bookman Old Style" w:hAnsi="Bookman Old Style"/>
-          <w:color w:val="808080" w:themeColor="background1" w:themeShade="80"/>
-          <w:lang w:val="en-US"/>
-        </w:rPr>
-        <w:tab/>
-      </w:r>
-      <w:r>
-        <w:rPr>
-          <w:rFonts w:ascii="Bookman Old Style" w:hAnsi="Bookman Old Style"/>
-          <w:color w:val="808080" w:themeColor="background1" w:themeShade="80"/>
-          <w:lang w:val="en-US"/>
-        </w:rPr>
-        <w:t>access-list 10 permit 10.4.100.0 0.0.0.255</w:t>
-      </w:r>
-    </w:p>
-    <w:p>
-      <w:pPr>
-        <w:rPr>
-          <w:rFonts w:ascii="Bookman Old Style" w:hAnsi="Bookman Old Style"/>
-          <w:color w:val="808080" w:themeColor="background1" w:themeShade="80"/>
-          <w:lang w:val="en-US"/>
-        </w:rPr>
-      </w:pPr>
-    </w:p>
-    <w:p>
-      <w:pPr>
-        <w:ind w:left="708"/>
-        <w:rPr>
-          <w:rFonts w:ascii="Bookman Old Style" w:hAnsi="Bookman Old Style"/>
-          <w:color w:val="808080" w:themeColor="background1" w:themeShade="80"/>
-          <w:lang w:val="en-US"/>
-        </w:rPr>
-      </w:pPr>
-      <w:r>
-        <w:rPr>
-          <w:rFonts w:ascii="Bookman Old Style" w:hAnsi="Bookman Old Style"/>
-          <w:color w:val="808080" w:themeColor="background1" w:themeShade="80"/>
-          <w:lang w:val="en-US"/>
-        </w:rPr>
-        <w:t>access-list 10 deny 10.4.0.0 0.0.255.255</w:t>
-      </w:r>
-    </w:p>
-    <w:p>
-      <w:pPr>
-        <w:ind w:left="708"/>
-        <w:rPr>
-          <w:rFonts w:ascii="Bookman Old Style" w:hAnsi="Bookman Old Style"/>
-          <w:color w:val="808080" w:themeColor="background1" w:themeShade="80"/>
-          <w:lang w:val="en-US"/>
-        </w:rPr>
-      </w:pPr>
-    </w:p>
-    <w:p>
-      <w:pPr>
-        <w:ind w:left="708"/>
-        <w:rPr>
-          <w:rFonts w:ascii="Bookman Old Style" w:hAnsi="Bookman Old Style"/>
-          <w:color w:val="808080" w:themeColor="background1" w:themeShade="80"/>
-          <w:lang w:val="en-US"/>
-        </w:rPr>
-      </w:pPr>
-      <w:r>
-        <w:rPr>
-          <w:rFonts w:ascii="Bookman Old Style" w:hAnsi="Bookman Old Style"/>
-          <w:color w:val="808080" w:themeColor="background1" w:themeShade="80"/>
-          <w:lang w:val="en-US"/>
-        </w:rPr>
-        <w:t>access-list 10 permit all</w:t>
-      </w:r>
-    </w:p>
-    <w:p>
-      <w:pPr>
-        <w:ind w:left="708"/>
-        <w:rPr>
-          <w:rFonts w:ascii="Bookman Old Style" w:hAnsi="Bookman Old Style"/>
-          <w:color w:val="808080" w:themeColor="background1" w:themeShade="80"/>
-          <w:lang w:val="en-US"/>
-        </w:rPr>
-      </w:pPr>
-    </w:p>
-    <w:p>
-      <w:pPr>
-        <w:ind w:left="708"/>
-        <w:rPr>
-          <w:rFonts w:ascii="Bookman Old Style" w:hAnsi="Bookman Old Style"/>
-          <w:color w:val="808080" w:themeColor="background1" w:themeShade="80"/>
-        </w:rPr>
-      </w:pPr>
-      <w:r>
-        <w:rPr>
-          <w:rFonts w:ascii="Bookman Old Style" w:hAnsi="Bookman Old Style"/>
-          <w:color w:val="808080" w:themeColor="background1" w:themeShade="80"/>
-        </w:rPr>
-        <w:t>access-list 1 permit 10.4.0.0 0.0.255.255</w:t>
-      </w:r>
-    </w:p>
-    <w:p>
-      <w:pPr>
-        <w:rPr>
-          <w:rFonts w:ascii="Bookman Old Style" w:hAnsi="Bookman Old Style"/>
-          <w:color w:val="808080" w:themeColor="background1" w:themeShade="80"/>
-        </w:rPr>
-      </w:pPr>
-    </w:p>
-    <w:p>
-      <w:pPr>
-        <w:rPr>
-          <w:rFonts w:cstheme="minorHAnsi"/>
-        </w:rPr>
-      </w:pPr>
-      <w:r>
-        <w:rPr>
-          <w:rFonts w:cstheme="minorHAnsi"/>
-        </w:rPr>
-        <w:t>subinterfaces für einzelne VLANs konfigurieren und NAT konfigurieren:</w:t>
-      </w:r>
-    </w:p>
-    <w:p>
-      <w:pPr>
-        <w:rPr>
-          <w:rFonts w:ascii="Bookman Old Style" w:hAnsi="Bookman Old Style"/>
-          <w:color w:val="808080" w:themeColor="background1" w:themeShade="80"/>
-          <w:lang w:val="en-US"/>
-        </w:rPr>
-      </w:pPr>
-      <w:r>
-        <w:rPr>
-          <w:rFonts w:ascii="Bookman Old Style" w:hAnsi="Bookman Old Style"/>
-          <w:color w:val="808080" w:themeColor="background1" w:themeShade="80"/>
-        </w:rPr>
-        <w:tab/>
-      </w:r>
-      <w:r>
-        <w:rPr>
-          <w:rFonts w:ascii="Bookman Old Style" w:hAnsi="Bookman Old Style"/>
-          <w:color w:val="808080" w:themeColor="background1" w:themeShade="80"/>
-          <w:lang w:val="en-US"/>
-        </w:rPr>
-        <w:t>interface GigabitEthernet 0/1.10</w:t>
-      </w:r>
-    </w:p>
-    <w:p>
-      <w:pPr>
-        <w:ind w:left="708"/>
-        <w:rPr>
-          <w:rFonts w:ascii="Bookman Old Style" w:hAnsi="Bookman Old Style"/>
-          <w:color w:val="808080" w:themeColor="background1" w:themeShade="80"/>
-          <w:lang w:val="en-US"/>
-        </w:rPr>
-      </w:pPr>
-      <w:r>
-        <w:rPr>
-          <w:rFonts w:ascii="Bookman Old Style" w:hAnsi="Bookman Old Style"/>
-          <w:color w:val="808080" w:themeColor="background1" w:themeShade="80"/>
-          <w:lang w:val="en-US"/>
-        </w:rPr>
-        <w:t>encapsulation dot1Q 10</w:t>
-      </w:r>
-    </w:p>
-    <w:p>
-      <w:pPr>
-        <w:ind w:left="708"/>
-        <w:rPr>
-          <w:rFonts w:ascii="Bookman Old Style" w:hAnsi="Bookman Old Style"/>
-          <w:color w:val="808080" w:themeColor="background1" w:themeShade="80"/>
-          <w:lang w:val="en-US"/>
-        </w:rPr>
-      </w:pPr>
-      <w:r>
-        <w:rPr>
-          <w:rFonts w:ascii="Bookman Old Style" w:hAnsi="Bookman Old Style"/>
-          <w:color w:val="808080" w:themeColor="background1" w:themeShade="80"/>
-          <w:lang w:val="en-US"/>
-        </w:rPr>
-        <w:t>ip address 10.4.10.254 255.255.255.0</w:t>
-      </w:r>
-    </w:p>
-    <w:p>
-      <w:pPr>
-        <w:ind w:left="708"/>
-        <w:rPr>
-          <w:rFonts w:ascii="Bookman Old Style" w:hAnsi="Bookman Old Style"/>
-          <w:color w:val="808080" w:themeColor="background1" w:themeShade="80"/>
-          <w:lang w:val="en-US"/>
-        </w:rPr>
-      </w:pPr>
-      <w:r>
-        <w:rPr>
-          <w:rFonts w:ascii="Bookman Old Style" w:hAnsi="Bookman Old Style"/>
-          <w:color w:val="808080" w:themeColor="background1" w:themeShade="80"/>
-          <w:lang w:val="en-US"/>
-        </w:rPr>
-        <w:t>ip nat inside</w:t>
-      </w:r>
-    </w:p>
-    <w:p>
-      <w:pPr>
-        <w:ind w:left="708"/>
-        <w:rPr>
-          <w:rFonts w:ascii="Bookman Old Style" w:hAnsi="Bookman Old Style"/>
-          <w:color w:val="808080" w:themeColor="background1" w:themeShade="80"/>
-          <w:lang w:val="en-US"/>
-        </w:rPr>
-      </w:pPr>
-      <w:r>
-        <w:rPr>
-          <w:rFonts w:ascii="Bookman Old Style" w:hAnsi="Bookman Old Style"/>
-          <w:color w:val="808080" w:themeColor="background1" w:themeShade="80"/>
-          <w:lang w:val="en-US"/>
-        </w:rPr>
-        <w:t>ip access-group 10 out</w:t>
-      </w:r>
-    </w:p>
-    <w:p>
-      <w:pPr>
-        <w:ind w:left="708"/>
-        <w:rPr>
-          <w:rFonts w:ascii="Bookman Old Style" w:hAnsi="Bookman Old Style"/>
-          <w:color w:val="808080" w:themeColor="background1" w:themeShade="80"/>
-          <w:lang w:val="en-US"/>
-        </w:rPr>
-      </w:pPr>
-      <w:r>
-        <w:rPr>
-          <w:rFonts w:ascii="Bookman Old Style" w:hAnsi="Bookman Old Style"/>
-          <w:color w:val="808080" w:themeColor="background1" w:themeShade="80"/>
-          <w:lang w:val="en-US"/>
-        </w:rPr>
-        <w:t>exit</w:t>
-      </w:r>
-    </w:p>
-    <w:p>
-      <w:pPr>
-        <w:ind w:left="708"/>
-        <w:rPr>
-          <w:rFonts w:ascii="Bookman Old Style" w:hAnsi="Bookman Old Style"/>
-          <w:color w:val="808080" w:themeColor="background1" w:themeShade="80"/>
-          <w:lang w:val="en-US"/>
-        </w:rPr>
-      </w:pPr>
-    </w:p>
-    <w:p>
-      <w:pPr>
-        <w:ind w:left="708"/>
-        <w:rPr>
-          <w:rFonts w:ascii="Bookman Old Style" w:hAnsi="Bookman Old Style"/>
-          <w:color w:val="808080" w:themeColor="background1" w:themeShade="80"/>
-          <w:lang w:val="en-US"/>
-        </w:rPr>
-      </w:pPr>
-      <w:r>
-        <w:rPr>
-          <w:rFonts w:ascii="Bookman Old Style" w:hAnsi="Bookman Old Style"/>
-          <w:color w:val="808080" w:themeColor="background1" w:themeShade="80"/>
-          <w:lang w:val="en-US"/>
-        </w:rPr>
-        <w:t>interface GigabitEthernet 0/1.20</w:t>
-      </w:r>
-    </w:p>
-    <w:p>
-      <w:pPr>
-        <w:ind w:left="708"/>
-        <w:rPr>
-          <w:rFonts w:ascii="Bookman Old Style" w:hAnsi="Bookman Old Style"/>
-          <w:color w:val="808080" w:themeColor="background1" w:themeShade="80"/>
-          <w:lang w:val="en-US"/>
-        </w:rPr>
-      </w:pPr>
-      <w:r>
-        <w:rPr>
-          <w:rFonts w:ascii="Bookman Old Style" w:hAnsi="Bookman Old Style"/>
-          <w:color w:val="808080" w:themeColor="background1" w:themeShade="80"/>
-          <w:lang w:val="en-US"/>
-        </w:rPr>
-        <w:t>encapsulation dot1Q 20</w:t>
-      </w:r>
-    </w:p>
-    <w:p>
-      <w:pPr>
-        <w:ind w:left="708"/>
-        <w:rPr>
-          <w:rFonts w:ascii="Bookman Old Style" w:hAnsi="Bookman Old Style"/>
-          <w:color w:val="808080" w:themeColor="background1" w:themeShade="80"/>
-          <w:lang w:val="en-US"/>
-        </w:rPr>
-      </w:pPr>
-      <w:r>
-        <w:rPr>
-          <w:rFonts w:ascii="Bookman Old Style" w:hAnsi="Bookman Old Style"/>
-          <w:color w:val="808080" w:themeColor="background1" w:themeShade="80"/>
-          <w:lang w:val="en-US"/>
-        </w:rPr>
-        <w:t>ip address 10.4.20.254 255.255.255.0</w:t>
-      </w:r>
-    </w:p>
-    <w:p>
-      <w:pPr>
-        <w:ind w:left="708"/>
-        <w:rPr>
-          <w:rFonts w:ascii="Bookman Old Style" w:hAnsi="Bookman Old Style"/>
-          <w:color w:val="808080" w:themeColor="background1" w:themeShade="80"/>
-          <w:lang w:val="en-US"/>
-        </w:rPr>
-      </w:pPr>
-      <w:r>
-        <w:rPr>
-          <w:rFonts w:ascii="Bookman Old Style" w:hAnsi="Bookman Old Style"/>
-          <w:color w:val="808080" w:themeColor="background1" w:themeShade="80"/>
-          <w:lang w:val="en-US"/>
-        </w:rPr>
-        <w:t>ip nat inside</w:t>
-      </w:r>
-    </w:p>
-    <w:p>
-      <w:pPr>
-        <w:ind w:left="708"/>
-        <w:rPr>
-          <w:rFonts w:ascii="Bookman Old Style" w:hAnsi="Bookman Old Style"/>
-          <w:color w:val="808080" w:themeColor="background1" w:themeShade="80"/>
-          <w:lang w:val="en-US"/>
-        </w:rPr>
-      </w:pPr>
-      <w:r>
-        <w:rPr>
-          <w:rFonts w:ascii="Bookman Old Style" w:hAnsi="Bookman Old Style"/>
-          <w:color w:val="808080" w:themeColor="background1" w:themeShade="80"/>
-          <w:lang w:val="en-US"/>
-        </w:rPr>
-        <w:t>ip access-group 10 out</w:t>
-      </w:r>
-    </w:p>
-    <w:p>
-      <w:pPr>
-        <w:ind w:left="708"/>
-        <w:rPr>
-          <w:rFonts w:ascii="Bookman Old Style" w:hAnsi="Bookman Old Style"/>
-          <w:color w:val="808080" w:themeColor="background1" w:themeShade="80"/>
-          <w:lang w:val="en-US"/>
-        </w:rPr>
-      </w:pPr>
-      <w:r>
-        <w:rPr>
-          <w:rFonts w:ascii="Bookman Old Style" w:hAnsi="Bookman Old Style"/>
-          <w:color w:val="808080" w:themeColor="background1" w:themeShade="80"/>
-          <w:lang w:val="en-US"/>
-        </w:rPr>
-        <w:t>exit</w:t>
-      </w:r>
-    </w:p>
-    <w:p>
-      <w:pPr>
-        <w:ind w:left="708"/>
-        <w:rPr>
-          <w:rFonts w:ascii="Bookman Old Style" w:hAnsi="Bookman Old Style"/>
-          <w:color w:val="808080" w:themeColor="background1" w:themeShade="80"/>
-          <w:lang w:val="en-US"/>
-        </w:rPr>
-      </w:pPr>
-    </w:p>
-    <w:p>
-      <w:pPr>
-        <w:ind w:left="708"/>
-        <w:rPr>
-          <w:rFonts w:ascii="Bookman Old Style" w:hAnsi="Bookman Old Style"/>
-          <w:color w:val="808080" w:themeColor="background1" w:themeShade="80"/>
-          <w:lang w:val="en-US"/>
-        </w:rPr>
-      </w:pPr>
-      <w:r>
-        <w:rPr>
-          <w:rFonts w:ascii="Bookman Old Style" w:hAnsi="Bookman Old Style"/>
-          <w:color w:val="808080" w:themeColor="background1" w:themeShade="80"/>
-          <w:lang w:val="en-US"/>
-        </w:rPr>
-        <w:t>interface GigabitEthernet 0/1.30</w:t>
-      </w:r>
-    </w:p>
-    <w:p>
-      <w:pPr>
-        <w:ind w:left="708"/>
-        <w:rPr>
-          <w:rFonts w:ascii="Bookman Old Style" w:hAnsi="Bookman Old Style"/>
-          <w:color w:val="808080" w:themeColor="background1" w:themeShade="80"/>
-          <w:lang w:val="en-US"/>
-        </w:rPr>
-      </w:pPr>
-      <w:r>
-        <w:rPr>
-          <w:rFonts w:ascii="Bookman Old Style" w:hAnsi="Bookman Old Style"/>
-          <w:color w:val="808080" w:themeColor="background1" w:themeShade="80"/>
-          <w:lang w:val="en-US"/>
-        </w:rPr>
-        <w:t>encapsulation dot1Q 30</w:t>
-      </w:r>
-    </w:p>
-    <w:p>
-      <w:pPr>
-        <w:ind w:left="708"/>
-        <w:rPr>
-          <w:rFonts w:ascii="Bookman Old Style" w:hAnsi="Bookman Old Style"/>
-          <w:color w:val="808080" w:themeColor="background1" w:themeShade="80"/>
-          <w:lang w:val="en-US"/>
-        </w:rPr>
-      </w:pPr>
-      <w:r>
-        <w:rPr>
-          <w:rFonts w:ascii="Bookman Old Style" w:hAnsi="Bookman Old Style"/>
-          <w:color w:val="808080" w:themeColor="background1" w:themeShade="80"/>
-          <w:lang w:val="en-US"/>
-        </w:rPr>
-        <w:t>ip address 10.4.30.254 255.255.255.0</w:t>
-      </w:r>
-    </w:p>
-    <w:p>
-      <w:pPr>
-        <w:ind w:left="708"/>
-        <w:rPr>
-          <w:rFonts w:ascii="Bookman Old Style" w:hAnsi="Bookman Old Style"/>
-          <w:color w:val="808080" w:themeColor="background1" w:themeShade="80"/>
-          <w:lang w:val="en-US"/>
-        </w:rPr>
-      </w:pPr>
-      <w:r>
-        <w:rPr>
-          <w:rFonts w:ascii="Bookman Old Style" w:hAnsi="Bookman Old Style"/>
-          <w:color w:val="808080" w:themeColor="background1" w:themeShade="80"/>
-          <w:lang w:val="en-US"/>
-        </w:rPr>
-        <w:t>ip nat inside</w:t>
-      </w:r>
-    </w:p>
-    <w:p>
-      <w:pPr>
-        <w:ind w:left="708"/>
-        <w:rPr>
-          <w:rFonts w:ascii="Bookman Old Style" w:hAnsi="Bookman Old Style"/>
-          <w:color w:val="808080" w:themeColor="background1" w:themeShade="80"/>
-          <w:lang w:val="en-US"/>
-        </w:rPr>
-      </w:pPr>
-      <w:r>
-        <w:rPr>
-          <w:rFonts w:ascii="Bookman Old Style" w:hAnsi="Bookman Old Style"/>
-          <w:color w:val="808080" w:themeColor="background1" w:themeShade="80"/>
-          <w:lang w:val="en-US"/>
-        </w:rPr>
-        <w:t>ip access-group 10 out</w:t>
-      </w:r>
-    </w:p>
-    <w:p>
-      <w:pPr>
-        <w:ind w:left="708"/>
-        <w:rPr>
-          <w:rFonts w:ascii="Bookman Old Style" w:hAnsi="Bookman Old Style"/>
-          <w:color w:val="808080" w:themeColor="background1" w:themeShade="80"/>
-          <w:lang w:val="en-US"/>
-        </w:rPr>
-      </w:pPr>
-      <w:r>
-        <w:rPr>
-          <w:rFonts w:ascii="Bookman Old Style" w:hAnsi="Bookman Old Style"/>
-          <w:color w:val="808080" w:themeColor="background1" w:themeShade="80"/>
-          <w:lang w:val="en-US"/>
-        </w:rPr>
-        <w:t>exit</w:t>
-      </w:r>
-    </w:p>
-    <w:p>
-      <w:pPr>
-        <w:ind w:left="708"/>
-        <w:rPr>
-          <w:rFonts w:ascii="Bookman Old Style" w:hAnsi="Bookman Old Style"/>
-          <w:color w:val="808080" w:themeColor="background1" w:themeShade="80"/>
-          <w:lang w:val="en-US"/>
-        </w:rPr>
-      </w:pPr>
-    </w:p>
-    <w:p>
-      <w:pPr>
-        <w:ind w:left="708"/>
-        <w:rPr>
-          <w:rFonts w:ascii="Bookman Old Style" w:hAnsi="Bookman Old Style"/>
-          <w:color w:val="808080" w:themeColor="background1" w:themeShade="80"/>
-          <w:lang w:val="en-US"/>
-        </w:rPr>
-      </w:pPr>
-      <w:r>
-        <w:rPr>
-          <w:rFonts w:ascii="Bookman Old Style" w:hAnsi="Bookman Old Style"/>
-          <w:color w:val="808080" w:themeColor="background1" w:themeShade="80"/>
-          <w:lang w:val="en-US"/>
-        </w:rPr>
-        <w:t>interface GigabitEthernet 0/1.40</w:t>
-      </w:r>
-    </w:p>
-    <w:p>
-      <w:pPr>
-        <w:ind w:left="708"/>
-        <w:rPr>
-          <w:rFonts w:ascii="Bookman Old Style" w:hAnsi="Bookman Old Style"/>
-          <w:color w:val="808080" w:themeColor="background1" w:themeShade="80"/>
-          <w:lang w:val="en-US"/>
-        </w:rPr>
-      </w:pPr>
-      <w:r>
-        <w:rPr>
-          <w:rFonts w:ascii="Bookman Old Style" w:hAnsi="Bookman Old Style"/>
-          <w:color w:val="808080" w:themeColor="background1" w:themeShade="80"/>
-          <w:lang w:val="en-US"/>
-        </w:rPr>
-        <w:t>encapsulation dot1Q 40</w:t>
-      </w:r>
-    </w:p>
-    <w:p>
-      <w:pPr>
-        <w:ind w:left="708"/>
-        <w:rPr>
-          <w:rFonts w:ascii="Bookman Old Style" w:hAnsi="Bookman Old Style"/>
-          <w:color w:val="808080" w:themeColor="background1" w:themeShade="80"/>
-          <w:lang w:val="en-US"/>
-        </w:rPr>
-      </w:pPr>
-      <w:r>
-        <w:rPr>
-          <w:rFonts w:ascii="Bookman Old Style" w:hAnsi="Bookman Old Style"/>
-          <w:color w:val="808080" w:themeColor="background1" w:themeShade="80"/>
-          <w:lang w:val="en-US"/>
-        </w:rPr>
-        <w:t>ip address 10.4.40.254 255.255.255.0</w:t>
-      </w:r>
-    </w:p>
-    <w:p>
-      <w:pPr>
-        <w:ind w:left="708"/>
-        <w:rPr>
-          <w:rFonts w:ascii="Bookman Old Style" w:hAnsi="Bookman Old Style"/>
-          <w:color w:val="808080" w:themeColor="background1" w:themeShade="80"/>
-          <w:lang w:val="en-US"/>
-        </w:rPr>
-      </w:pPr>
-      <w:r>
-        <w:rPr>
-          <w:rFonts w:ascii="Bookman Old Style" w:hAnsi="Bookman Old Style"/>
-          <w:color w:val="808080" w:themeColor="background1" w:themeShade="80"/>
-          <w:lang w:val="en-US"/>
-        </w:rPr>
-        <w:lastRenderedPageBreak/>
-        <w:t>ip nat inside</w:t>
-      </w:r>
-    </w:p>
-    <w:p>
-      <w:pPr>
-        <w:ind w:left="708"/>
-        <w:rPr>
-          <w:rFonts w:ascii="Bookman Old Style" w:hAnsi="Bookman Old Style"/>
-          <w:color w:val="808080" w:themeColor="background1" w:themeShade="80"/>
-          <w:lang w:val="en-US"/>
-        </w:rPr>
-      </w:pPr>
-      <w:r>
-        <w:rPr>
-          <w:rFonts w:ascii="Bookman Old Style" w:hAnsi="Bookman Old Style"/>
-          <w:color w:val="808080" w:themeColor="background1" w:themeShade="80"/>
-          <w:lang w:val="en-US"/>
-        </w:rPr>
-        <w:t>ip access-group 10 out</w:t>
-      </w:r>
-    </w:p>
-    <w:p>
-      <w:pPr>
-        <w:ind w:left="708"/>
-        <w:rPr>
-          <w:rFonts w:ascii="Bookman Old Style" w:hAnsi="Bookman Old Style"/>
-          <w:color w:val="808080" w:themeColor="background1" w:themeShade="80"/>
-          <w:lang w:val="en-US"/>
-        </w:rPr>
-      </w:pPr>
-      <w:r>
-        <w:rPr>
-          <w:rFonts w:ascii="Bookman Old Style" w:hAnsi="Bookman Old Style"/>
-          <w:color w:val="808080" w:themeColor="background1" w:themeShade="80"/>
-          <w:lang w:val="en-US"/>
-        </w:rPr>
-        <w:t>exit</w:t>
-      </w:r>
-    </w:p>
-    <w:p>
-      <w:pPr>
-        <w:ind w:left="708"/>
-        <w:rPr>
-          <w:rFonts w:ascii="Bookman Old Style" w:hAnsi="Bookman Old Style"/>
-          <w:color w:val="808080" w:themeColor="background1" w:themeShade="80"/>
-          <w:lang w:val="en-US"/>
-        </w:rPr>
-      </w:pPr>
-    </w:p>
-    <w:p>
-      <w:pPr>
-        <w:ind w:left="708"/>
-        <w:rPr>
-          <w:rFonts w:ascii="Bookman Old Style" w:hAnsi="Bookman Old Style"/>
-          <w:color w:val="808080" w:themeColor="background1" w:themeShade="80"/>
-          <w:lang w:val="en-US"/>
-        </w:rPr>
-      </w:pPr>
-      <w:r>
-        <w:rPr>
-          <w:rFonts w:ascii="Bookman Old Style" w:hAnsi="Bookman Old Style"/>
-          <w:color w:val="808080" w:themeColor="background1" w:themeShade="80"/>
-          <w:lang w:val="en-US"/>
-        </w:rPr>
-        <w:t>interface GigabitEthernet 0/1.100</w:t>
-      </w:r>
-    </w:p>
-    <w:p>
-      <w:pPr>
-        <w:ind w:left="708"/>
-        <w:rPr>
-          <w:rFonts w:ascii="Bookman Old Style" w:hAnsi="Bookman Old Style"/>
-          <w:color w:val="808080" w:themeColor="background1" w:themeShade="80"/>
-          <w:lang w:val="en-US"/>
-        </w:rPr>
-      </w:pPr>
-      <w:r>
-        <w:rPr>
-          <w:rFonts w:ascii="Bookman Old Style" w:hAnsi="Bookman Old Style"/>
-          <w:color w:val="808080" w:themeColor="background1" w:themeShade="80"/>
-          <w:lang w:val="en-US"/>
-        </w:rPr>
-        <w:t>encapsulation dot1Q 100</w:t>
-      </w:r>
-    </w:p>
-    <w:p>
-      <w:pPr>
-        <w:ind w:left="708"/>
-        <w:rPr>
-          <w:rFonts w:ascii="Bookman Old Style" w:hAnsi="Bookman Old Style"/>
-          <w:color w:val="808080" w:themeColor="background1" w:themeShade="80"/>
-          <w:lang w:val="en-US"/>
-        </w:rPr>
-      </w:pPr>
-      <w:r>
-        <w:rPr>
-          <w:rFonts w:ascii="Bookman Old Style" w:hAnsi="Bookman Old Style"/>
-          <w:color w:val="808080" w:themeColor="background1" w:themeShade="80"/>
-          <w:lang w:val="en-US"/>
-        </w:rPr>
-        <w:t>ip address 10.4.100.254 255.255.255.0</w:t>
-      </w:r>
-    </w:p>
-    <w:p>
-      <w:pPr>
-        <w:ind w:left="708"/>
-        <w:rPr>
-          <w:rFonts w:ascii="Bookman Old Style" w:hAnsi="Bookman Old Style"/>
-          <w:color w:val="808080" w:themeColor="background1" w:themeShade="80"/>
-          <w:lang w:val="en-US"/>
-        </w:rPr>
-      </w:pPr>
-      <w:r>
-        <w:rPr>
-          <w:rFonts w:ascii="Bookman Old Style" w:hAnsi="Bookman Old Style"/>
-          <w:color w:val="808080" w:themeColor="background1" w:themeShade="80"/>
-          <w:lang w:val="en-US"/>
-        </w:rPr>
-        <w:t>ip nat inside</w:t>
-      </w:r>
-    </w:p>
-    <w:p>
-      <w:pPr>
-        <w:ind w:left="708"/>
-        <w:rPr>
-          <w:rFonts w:ascii="Bookman Old Style" w:hAnsi="Bookman Old Style"/>
-          <w:color w:val="808080" w:themeColor="background1" w:themeShade="80"/>
-          <w:lang w:val="en-US"/>
-        </w:rPr>
-      </w:pPr>
-      <w:r>
-        <w:rPr>
-          <w:rFonts w:ascii="Bookman Old Style" w:hAnsi="Bookman Old Style"/>
-          <w:color w:val="808080" w:themeColor="background1" w:themeShade="80"/>
-          <w:lang w:val="en-US"/>
-        </w:rPr>
-        <w:t>exit</w:t>
-      </w:r>
-    </w:p>
-    <w:p>
-      <w:pPr>
-        <w:ind w:left="708"/>
-        <w:rPr>
-          <w:rFonts w:ascii="Bookman Old Style" w:hAnsi="Bookman Old Style"/>
-          <w:color w:val="808080" w:themeColor="background1" w:themeShade="80"/>
-          <w:lang w:val="en-US"/>
-        </w:rPr>
-      </w:pPr>
-    </w:p>
-    <w:p>
-      <w:pPr>
-        <w:ind w:left="708"/>
-        <w:rPr>
-          <w:rFonts w:ascii="Bookman Old Style" w:hAnsi="Bookman Old Style"/>
-          <w:color w:val="808080" w:themeColor="background1" w:themeShade="80"/>
-          <w:lang w:val="en-US"/>
-        </w:rPr>
-      </w:pPr>
-      <w:r>
-        <w:rPr>
-          <w:rFonts w:ascii="Bookman Old Style" w:hAnsi="Bookman Old Style"/>
-          <w:color w:val="808080" w:themeColor="background1" w:themeShade="80"/>
-          <w:lang w:val="en-US"/>
-        </w:rPr>
-        <w:t>interface GigabitEthernet 0/1</w:t>
-      </w:r>
-    </w:p>
-    <w:p>
-      <w:pPr>
-        <w:ind w:left="708"/>
-        <w:rPr>
-          <w:rFonts w:ascii="Bookman Old Style" w:hAnsi="Bookman Old Style"/>
-          <w:color w:val="808080" w:themeColor="background1" w:themeShade="80"/>
-          <w:lang w:val="en-US"/>
-        </w:rPr>
-      </w:pPr>
-      <w:r>
-        <w:rPr>
-          <w:rFonts w:ascii="Bookman Old Style" w:hAnsi="Bookman Old Style"/>
-          <w:color w:val="808080" w:themeColor="background1" w:themeShade="80"/>
-          <w:lang w:val="en-US"/>
-        </w:rPr>
-        <w:t>ip address 10.4.99.254 255.255.255.0</w:t>
-      </w:r>
-    </w:p>
-    <w:p>
-      <w:pPr>
-        <w:ind w:left="708"/>
-        <w:rPr>
-          <w:rFonts w:ascii="Bookman Old Style" w:hAnsi="Bookman Old Style"/>
-          <w:color w:val="808080" w:themeColor="background1" w:themeShade="80"/>
-          <w:lang w:val="en-US"/>
-        </w:rPr>
-      </w:pPr>
-      <w:r>
-        <w:rPr>
-          <w:rFonts w:ascii="Bookman Old Style" w:hAnsi="Bookman Old Style"/>
-          <w:color w:val="808080" w:themeColor="background1" w:themeShade="80"/>
-          <w:lang w:val="en-US"/>
-        </w:rPr>
-        <w:t>no shutdown</w:t>
-      </w:r>
-    </w:p>
-    <w:p>
-      <w:pPr>
-        <w:ind w:left="708"/>
-        <w:rPr>
-          <w:rFonts w:ascii="Bookman Old Style" w:hAnsi="Bookman Old Style"/>
-          <w:color w:val="808080" w:themeColor="background1" w:themeShade="80"/>
-          <w:lang w:val="en-US"/>
-        </w:rPr>
-      </w:pPr>
-      <w:r>
-        <w:rPr>
-          <w:rFonts w:ascii="Bookman Old Style" w:hAnsi="Bookman Old Style"/>
-          <w:color w:val="808080" w:themeColor="background1" w:themeShade="80"/>
-          <w:lang w:val="en-US"/>
-        </w:rPr>
-        <w:t>exit</w:t>
-      </w:r>
-    </w:p>
-    <w:p>
-      <w:pPr>
-        <w:ind w:left="708"/>
-        <w:rPr>
-          <w:rFonts w:ascii="Bookman Old Style" w:hAnsi="Bookman Old Style"/>
-          <w:color w:val="808080" w:themeColor="background1" w:themeShade="80"/>
-          <w:lang w:val="en-US"/>
-        </w:rPr>
-      </w:pPr>
-    </w:p>
-    <w:p>
-      <w:pPr>
-        <w:ind w:left="708"/>
-        <w:rPr>
-          <w:rFonts w:ascii="Bookman Old Style" w:hAnsi="Bookman Old Style"/>
-          <w:color w:val="808080" w:themeColor="background1" w:themeShade="80"/>
-          <w:lang w:val="en-US"/>
-        </w:rPr>
-      </w:pPr>
-      <w:r>
-        <w:rPr>
-          <w:rFonts w:ascii="Bookman Old Style" w:hAnsi="Bookman Old Style"/>
-          <w:color w:val="808080" w:themeColor="background1" w:themeShade="80"/>
-          <w:lang w:val="en-US"/>
-        </w:rPr>
-        <w:t>interface GigabitEthernet 0/0</w:t>
-      </w:r>
-    </w:p>
-    <w:p>
-      <w:pPr>
-        <w:ind w:left="708"/>
-        <w:rPr>
-          <w:rFonts w:ascii="Bookman Old Style" w:hAnsi="Bookman Old Style"/>
-          <w:color w:val="808080" w:themeColor="background1" w:themeShade="80"/>
-          <w:lang w:val="en-US"/>
-        </w:rPr>
-      </w:pPr>
-      <w:r>
-        <w:rPr>
-          <w:rFonts w:ascii="Bookman Old Style" w:hAnsi="Bookman Old Style"/>
-          <w:color w:val="808080" w:themeColor="background1" w:themeShade="80"/>
-          <w:lang w:val="en-US"/>
-        </w:rPr>
-        <w:t>ip address 192.168.10.4 255.255.255.0</w:t>
-      </w:r>
-    </w:p>
-    <w:p>
-      <w:pPr>
-        <w:ind w:left="708"/>
-        <w:rPr>
-          <w:rFonts w:ascii="Bookman Old Style" w:hAnsi="Bookman Old Style"/>
-          <w:color w:val="808080" w:themeColor="background1" w:themeShade="80"/>
-          <w:lang w:val="en-US"/>
-        </w:rPr>
-      </w:pPr>
-      <w:r>
-        <w:rPr>
-          <w:rFonts w:ascii="Bookman Old Style" w:hAnsi="Bookman Old Style"/>
-          <w:color w:val="808080" w:themeColor="background1" w:themeShade="80"/>
-          <w:lang w:val="en-US"/>
-        </w:rPr>
-        <w:t>ip nat outside</w:t>
-      </w:r>
-    </w:p>
-    <w:p>
-      <w:pPr>
-        <w:ind w:left="708"/>
-        <w:rPr>
-          <w:rFonts w:ascii="Bookman Old Style" w:hAnsi="Bookman Old Style"/>
-          <w:color w:val="808080" w:themeColor="background1" w:themeShade="80"/>
-          <w:lang w:val="en-US"/>
-        </w:rPr>
-      </w:pPr>
-      <w:r>
-        <w:rPr>
-          <w:rFonts w:ascii="Bookman Old Style" w:hAnsi="Bookman Old Style"/>
-          <w:color w:val="808080" w:themeColor="background1" w:themeShade="80"/>
-          <w:lang w:val="en-US"/>
-        </w:rPr>
-        <w:t>no shutdown</w:t>
-      </w:r>
-    </w:p>
-    <w:p>
-      <w:pPr>
-        <w:ind w:left="708"/>
-        <w:rPr>
-          <w:rFonts w:ascii="Bookman Old Style" w:hAnsi="Bookman Old Style"/>
-          <w:color w:val="808080" w:themeColor="background1" w:themeShade="80"/>
-        </w:rPr>
-      </w:pPr>
-      <w:r>
-        <w:rPr>
-          <w:rFonts w:ascii="Bookman Old Style" w:hAnsi="Bookman Old Style"/>
-          <w:color w:val="808080" w:themeColor="background1" w:themeShade="80"/>
-        </w:rPr>
-        <w:t>exit</w:t>
-      </w:r>
-    </w:p>
-    <w:p>
-      <w:pPr>
-        <w:rPr>
-          <w:rFonts w:ascii="Bookman Old Style" w:hAnsi="Bookman Old Style"/>
-          <w:color w:val="808080" w:themeColor="background1" w:themeShade="80"/>
-        </w:rPr>
-      </w:pPr>
-    </w:p>
-    <w:p>
-      <w:pPr>
-        <w:rPr>
-          <w:rFonts w:cstheme="minorHAnsi"/>
-        </w:rPr>
-      </w:pPr>
-      <w:r>
-        <w:rPr>
-          <w:rFonts w:cstheme="minorHAnsi"/>
-        </w:rPr>
-        <w:t>statische Route zur Fritzbox konfigurieren:</w:t>
-      </w:r>
-    </w:p>
-    <w:p>
-      <w:pPr>
-        <w:rPr>
-          <w:rFonts w:ascii="Bookman Old Style" w:hAnsi="Bookman Old Style"/>
-          <w:color w:val="808080" w:themeColor="background1" w:themeShade="80"/>
-        </w:rPr>
-      </w:pPr>
-      <w:r>
-        <w:rPr>
-          <w:rFonts w:ascii="Bookman Old Style" w:hAnsi="Bookman Old Style"/>
-          <w:color w:val="808080" w:themeColor="background1" w:themeShade="80"/>
-        </w:rPr>
-        <w:tab/>
-      </w:r>
-      <w:r>
-        <w:rPr>
-          <w:rFonts w:ascii="Bookman Old Style" w:hAnsi="Bookman Old Style"/>
-          <w:color w:val="808080" w:themeColor="background1" w:themeShade="80"/>
-        </w:rPr>
-        <w:t>ip route 0.0.0.0 0.0.0.0 192.168.10.254</w:t>
-      </w:r>
     </w:p>
     <w:p/>
     <w:p/>
     <w:p/>
-    <w:p>
-      <w:bookmarkStart w:id="7" w:name="_Toc13048653"/>
-      <w:r>
-        <w:rPr>
-          <w:rStyle w:val="Heading2Char"/>
-        </w:rPr>
-        <w:t>Switch</w:t>
-      </w:r>
-      <w:bookmarkEnd w:id="7"/>
-      <w:r>
-        <w:t xml:space="preserve">: </w:t>
-      </w:r>
-    </w:p>
-    <w:p/>
-    <w:p>
-      <w:r>
-        <w:t>Hostname festgelegt: Der_Switcher</w:t>
-      </w:r>
-    </w:p>
-    <w:p>
-      <w:pPr>
-        <w:rPr>
-          <w:rFonts w:ascii="Bookman Old Style" w:hAnsi="Bookman Old Style"/>
-          <w:color w:val="808080" w:themeColor="background1" w:themeShade="80"/>
-        </w:rPr>
-      </w:pPr>
-      <w:r>
-        <w:rPr>
-          <w:rFonts w:ascii="Bookman Old Style" w:hAnsi="Bookman Old Style"/>
-          <w:color w:val="808080" w:themeColor="background1" w:themeShade="80"/>
-        </w:rPr>
-        <w:t xml:space="preserve">hostname </w:t>
-      </w:r>
-      <w:r>
-        <w:rPr>
-          <w:rFonts w:ascii="Bookman Old Style" w:hAnsi="Bookman Old Style"/>
-          <w:color w:val="808080" w:themeColor="background1" w:themeShade="80"/>
-        </w:rPr>
-        <w:t>Der_Switcher</w:t>
-      </w:r>
-    </w:p>
     <w:p/>
     <w:p/>
-    <w:p>
-      <w:pPr>
-        <w:rPr>
-          <w:lang w:val="en-US"/>
-        </w:rPr>
-      </w:pPr>
-      <w:r>
-        <w:rPr>
-          <w:lang w:val="en-US"/>
-        </w:rPr>
-        <w:t>Ssh einrichten:</w:t>
+    <w:p/>
+    <w:p/>
+    <w:p/>
+    <w:p/>
+    <w:p/>
+    <w:p/>
+    <w:p/>
+    <w:p>
+      <w:pPr>
+        <w:pStyle w:val="Heading2"/>
+      </w:pPr>
+      <w:bookmarkStart w:id="7" w:name="_Toc13133258"/>
+      <w:r>
+        <w:rPr>
+          <w:noProof/>
+          <w:lang w:eastAsia="de-DE"/>
+        </w:rPr>
+        <w:drawing>
+          <wp:anchor distT="0" distB="0" distL="114300" distR="114300" simplePos="0" relativeHeight="251663360" behindDoc="1" locked="0" layoutInCell="1" allowOverlap="1">
+            <wp:simplePos x="0" y="0"/>
+            <wp:positionH relativeFrom="margin">
+              <wp:align>center</wp:align>
+            </wp:positionH>
+            <wp:positionV relativeFrom="paragraph">
+              <wp:posOffset>513715</wp:posOffset>
+            </wp:positionV>
+            <wp:extent cx="4000500" cy="2802094"/>
+            <wp:effectExtent l="0" t="0" r="0" b="0"/>
+            <wp:wrapNone/>
+            <wp:docPr id="2" name="Picture 2"/>
+            <wp:cNvGraphicFramePr>
+              <a:graphicFrameLocks xmlns:a="http://schemas.openxmlformats.org/drawingml/2006/main" noChangeAspect="1"/>
+            </wp:cNvGraphicFramePr>
+            <a:graphic xmlns:a="http://schemas.openxmlformats.org/drawingml/2006/main">
+              <a:graphicData uri="http://schemas.openxmlformats.org/drawingml/2006/picture">
+                <pic:pic xmlns:pic="http://schemas.openxmlformats.org/drawingml/2006/picture">
+                  <pic:nvPicPr>
+                    <pic:cNvPr id="2" name="Unbenannt.PNG"/>
+                    <pic:cNvPicPr/>
+                  </pic:nvPicPr>
+                  <pic:blipFill>
+                    <a:blip r:embed="rId11">
+                      <a:extLst>
+                        <a:ext uri="{28A0092B-C50C-407E-A947-70E740481C1C}">
+                          <a14:useLocalDpi xmlns:a14="http://schemas.microsoft.com/office/drawing/2010/main" val="0"/>
+                        </a:ext>
+                      </a:extLst>
+                    </a:blip>
+                    <a:stretch>
+                      <a:fillRect/>
+                    </a:stretch>
+                  </pic:blipFill>
+                  <pic:spPr>
+                    <a:xfrm>
+                      <a:off x="0" y="0"/>
+                      <a:ext cx="4000500" cy="2802094"/>
+                    </a:xfrm>
+                    <a:prstGeom prst="rect">
+                      <a:avLst/>
+                    </a:prstGeom>
+                  </pic:spPr>
+                </pic:pic>
+              </a:graphicData>
+            </a:graphic>
+            <wp14:sizeRelH relativeFrom="page">
+              <wp14:pctWidth>0</wp14:pctWidth>
+            </wp14:sizeRelH>
+            <wp14:sizeRelV relativeFrom="page">
+              <wp14:pctHeight>0</wp14:pctHeight>
+            </wp14:sizeRelV>
+          </wp:anchor>
+        </w:drawing>
+      </w:r>
+      <w:r>
+        <w:t>Netzplan:</w:t>
+      </w:r>
+      <w:bookmarkEnd w:id="7"/>
+      <w:r>
+        <w:br w:type="page"/>
+      </w:r>
+    </w:p>
+    <w:p/>
+    <w:p>
+      <w:pPr>
+        <w:pStyle w:val="Heading1"/>
+        <w:rPr>
+          <w:b/>
+        </w:rPr>
+      </w:pPr>
+      <w:bookmarkStart w:id="8" w:name="_Toc13133259"/>
+      <w:r>
+        <w:rPr>
+          <w:b/>
+        </w:rPr>
+        <w:t>Konfiguration</w:t>
+      </w:r>
+      <w:r>
+        <w:rPr>
+          <w:b/>
+        </w:rPr>
+        <w:t>:</w:t>
+      </w:r>
+      <w:bookmarkEnd w:id="8"/>
+    </w:p>
+    <w:p>
+      <w:pPr>
+        <w:pStyle w:val="Heading2"/>
+      </w:pPr>
+      <w:bookmarkStart w:id="9" w:name="_Toc13133260"/>
+      <w:r>
+        <w:t>Router</w:t>
+      </w:r>
+      <w:r>
+        <w:t>:</w:t>
+      </w:r>
+      <w:bookmarkEnd w:id="9"/>
+    </w:p>
+    <w:p>
+      <w:r>
+        <w:t>Hostname vergeben:</w:t>
+      </w:r>
+    </w:p>
+    <w:p>
+      <w:pPr>
+        <w:ind w:firstLine="708"/>
+        <w:rPr>
+          <w:rFonts w:ascii="Bookman Old Style" w:hAnsi="Bookman Old Style"/>
+          <w:color w:val="808080" w:themeColor="background1" w:themeShade="80"/>
+        </w:rPr>
+      </w:pPr>
+      <w:r>
+        <w:rPr>
+          <w:rFonts w:ascii="Bookman Old Style" w:hAnsi="Bookman Old Style"/>
+          <w:color w:val="808080" w:themeColor="background1" w:themeShade="80"/>
+        </w:rPr>
+        <w:t>hostname MartinRouterKing</w:t>
+      </w:r>
+    </w:p>
+    <w:p>
+      <w:pPr>
+        <w:rPr>
+          <w:rFonts w:ascii="Bookman Old Style" w:hAnsi="Bookman Old Style"/>
+          <w:color w:val="808080" w:themeColor="background1" w:themeShade="80"/>
+        </w:rPr>
+      </w:pPr>
+    </w:p>
+    <w:p>
+      <w:pPr>
+        <w:rPr>
+          <w:rFonts w:cstheme="minorHAnsi"/>
+        </w:rPr>
+      </w:pPr>
+      <w:r>
+        <w:rPr>
+          <w:rFonts w:cstheme="minorHAnsi"/>
+        </w:rPr>
+        <w:t>domain Name einrichten:</w:t>
+      </w:r>
+    </w:p>
+    <w:p>
+      <w:pPr>
+        <w:ind w:firstLine="708"/>
+        <w:rPr>
+          <w:rFonts w:ascii="Bookman Old Style" w:hAnsi="Bookman Old Style"/>
+          <w:color w:val="808080" w:themeColor="background1" w:themeShade="80"/>
+        </w:rPr>
+      </w:pPr>
+      <w:r>
+        <w:rPr>
+          <w:rFonts w:ascii="Bookman Old Style" w:hAnsi="Bookman Old Style"/>
+          <w:color w:val="808080" w:themeColor="background1" w:themeShade="80"/>
+        </w:rPr>
+        <w:t>ip domain-name gruppe4.de</w:t>
+      </w:r>
+    </w:p>
+    <w:p>
+      <w:pPr>
+        <w:rPr>
+          <w:rFonts w:ascii="Bookman Old Style" w:hAnsi="Bookman Old Style"/>
+          <w:color w:val="808080" w:themeColor="background1" w:themeShade="80"/>
+        </w:rPr>
+      </w:pPr>
+    </w:p>
+    <w:p>
+      <w:pPr>
+        <w:rPr>
+          <w:rFonts w:cstheme="minorHAnsi"/>
+        </w:rPr>
+      </w:pPr>
+      <w:r>
+        <w:rPr>
+          <w:rFonts w:cstheme="minorHAnsi"/>
+        </w:rPr>
+        <w:t>SSH</w:t>
+      </w:r>
+      <w:r>
+        <w:rPr>
+          <w:rFonts w:cstheme="minorHAnsi"/>
+        </w:rPr>
+        <w:t xml:space="preserve"> einrichten:</w:t>
+      </w:r>
+    </w:p>
+    <w:p>
+      <w:pPr>
+        <w:rPr>
+          <w:rFonts w:ascii="Bookman Old Style" w:hAnsi="Bookman Old Style"/>
+          <w:color w:val="808080" w:themeColor="background1" w:themeShade="80"/>
+          <w:lang w:val="en-US"/>
+        </w:rPr>
+      </w:pPr>
+      <w:r>
+        <w:rPr>
+          <w:rFonts w:ascii="Bookman Old Style" w:hAnsi="Bookman Old Style"/>
+          <w:color w:val="808080" w:themeColor="background1" w:themeShade="80"/>
+        </w:rPr>
+        <w:tab/>
+      </w:r>
+      <w:r>
+        <w:rPr>
+          <w:rFonts w:ascii="Bookman Old Style" w:hAnsi="Bookman Old Style"/>
+          <w:color w:val="808080" w:themeColor="background1" w:themeShade="80"/>
+          <w:lang w:val="en-US"/>
+        </w:rPr>
+        <w:t>username admin secret admin</w:t>
+      </w:r>
+    </w:p>
+    <w:p>
+      <w:pPr>
+        <w:ind w:left="708"/>
+        <w:rPr>
+          <w:rFonts w:ascii="Bookman Old Style" w:hAnsi="Bookman Old Style"/>
+          <w:color w:val="808080" w:themeColor="background1" w:themeShade="80"/>
+          <w:lang w:val="en-US"/>
+        </w:rPr>
+      </w:pPr>
+      <w:r>
+        <w:rPr>
+          <w:rFonts w:ascii="Bookman Old Style" w:hAnsi="Bookman Old Style"/>
+          <w:color w:val="808080" w:themeColor="background1" w:themeShade="80"/>
+          <w:lang w:val="en-US"/>
+        </w:rPr>
+        <w:t>line vty 0 15</w:t>
+      </w:r>
+    </w:p>
+    <w:p>
+      <w:pPr>
+        <w:ind w:left="708"/>
+        <w:rPr>
+          <w:rFonts w:ascii="Bookman Old Style" w:hAnsi="Bookman Old Style"/>
+          <w:color w:val="808080" w:themeColor="background1" w:themeShade="80"/>
+          <w:lang w:val="en-US"/>
+        </w:rPr>
+      </w:pPr>
+      <w:r>
+        <w:rPr>
+          <w:rFonts w:ascii="Bookman Old Style" w:hAnsi="Bookman Old Style"/>
+          <w:color w:val="808080" w:themeColor="background1" w:themeShade="80"/>
+          <w:lang w:val="en-US"/>
+        </w:rPr>
+        <w:t>transport input ssh</w:t>
+      </w:r>
+    </w:p>
+    <w:p>
+      <w:pPr>
+        <w:ind w:left="708"/>
+        <w:rPr>
+          <w:rFonts w:ascii="Bookman Old Style" w:hAnsi="Bookman Old Style"/>
+          <w:color w:val="808080" w:themeColor="background1" w:themeShade="80"/>
+          <w:lang w:val="en-US"/>
+        </w:rPr>
+      </w:pPr>
+      <w:r>
+        <w:rPr>
+          <w:rFonts w:ascii="Bookman Old Style" w:hAnsi="Bookman Old Style"/>
+          <w:color w:val="808080" w:themeColor="background1" w:themeShade="80"/>
+          <w:lang w:val="en-US"/>
+        </w:rPr>
+        <w:t>login local</w:t>
+      </w:r>
+    </w:p>
+    <w:p>
+      <w:pPr>
+        <w:ind w:left="708"/>
+        <w:rPr>
+          <w:rFonts w:ascii="Bookman Old Style" w:hAnsi="Bookman Old Style"/>
+          <w:color w:val="808080" w:themeColor="background1" w:themeShade="80"/>
+          <w:lang w:val="en-US"/>
+        </w:rPr>
+      </w:pPr>
+      <w:r>
+        <w:rPr>
+          <w:rFonts w:ascii="Bookman Old Style" w:hAnsi="Bookman Old Style"/>
+          <w:color w:val="808080" w:themeColor="background1" w:themeShade="80"/>
+          <w:lang w:val="en-US"/>
+        </w:rPr>
+        <w:t>exit</w:t>
+      </w:r>
+    </w:p>
+    <w:p>
+      <w:pPr>
+        <w:ind w:left="708"/>
+        <w:rPr>
+          <w:rFonts w:ascii="Bookman Old Style" w:hAnsi="Bookman Old Style"/>
+          <w:color w:val="808080" w:themeColor="background1" w:themeShade="80"/>
+          <w:lang w:val="en-US"/>
+        </w:rPr>
+      </w:pPr>
+    </w:p>
+    <w:p>
+      <w:pPr>
+        <w:ind w:left="708"/>
+        <w:rPr>
+          <w:rFonts w:ascii="Bookman Old Style" w:hAnsi="Bookman Old Style"/>
+          <w:color w:val="808080" w:themeColor="background1" w:themeShade="80"/>
+          <w:lang w:val="en-US"/>
+        </w:rPr>
+      </w:pPr>
+      <w:r>
+        <w:rPr>
+          <w:rFonts w:ascii="Bookman Old Style" w:hAnsi="Bookman Old Style"/>
+          <w:color w:val="808080" w:themeColor="background1" w:themeShade="80"/>
+          <w:lang w:val="en-US"/>
+        </w:rPr>
+        <w:t>ip ssh version 2</w:t>
+      </w:r>
+    </w:p>
+    <w:p>
+      <w:pPr>
+        <w:rPr>
+          <w:rFonts w:ascii="Bookman Old Style" w:hAnsi="Bookman Old Style"/>
+          <w:color w:val="808080" w:themeColor="background1" w:themeShade="80"/>
+          <w:lang w:val="en-US"/>
+        </w:rPr>
+      </w:pPr>
+    </w:p>
+    <w:p>
+      <w:pPr>
+        <w:rPr>
+          <w:rFonts w:ascii="Bookman Old Style" w:hAnsi="Bookman Old Style"/>
+          <w:color w:val="808080" w:themeColor="background1" w:themeShade="80"/>
+          <w:lang w:val="en-US"/>
+        </w:rPr>
+      </w:pPr>
+    </w:p>
+    <w:p>
+      <w:pPr>
+        <w:rPr>
+          <w:rFonts w:cstheme="minorHAnsi"/>
+          <w:lang w:val="en-US"/>
+        </w:rPr>
+      </w:pPr>
+      <w:r>
+        <w:rPr>
+          <w:rFonts w:cstheme="minorHAnsi"/>
+          <w:lang w:val="en-US"/>
+        </w:rPr>
+        <w:t>Access-</w:t>
+      </w:r>
+      <w:r>
+        <w:rPr>
+          <w:rFonts w:cstheme="minorHAnsi"/>
+          <w:lang w:val="en-US"/>
+        </w:rPr>
+        <w:t>Liste erstellen:</w:t>
+      </w:r>
+    </w:p>
+    <w:p>
+      <w:pPr>
+        <w:rPr>
+          <w:rFonts w:ascii="Bookman Old Style" w:hAnsi="Bookman Old Style"/>
+          <w:color w:val="808080" w:themeColor="background1" w:themeShade="80"/>
+          <w:lang w:val="en-US"/>
+        </w:rPr>
+      </w:pPr>
+      <w:r>
+        <w:rPr>
+          <w:rFonts w:ascii="Bookman Old Style" w:hAnsi="Bookman Old Style"/>
+          <w:color w:val="808080" w:themeColor="background1" w:themeShade="80"/>
+          <w:lang w:val="en-US"/>
+        </w:rPr>
+        <w:tab/>
+      </w:r>
+      <w:r>
+        <w:rPr>
+          <w:rFonts w:ascii="Bookman Old Style" w:hAnsi="Bookman Old Style"/>
+          <w:color w:val="808080" w:themeColor="background1" w:themeShade="80"/>
+          <w:lang w:val="en-US"/>
+        </w:rPr>
+        <w:t>access-list 10 permit 10.4.100.0 0.0.0.255</w:t>
+      </w:r>
+    </w:p>
+    <w:p>
+      <w:pPr>
+        <w:ind w:left="708"/>
+        <w:rPr>
+          <w:rFonts w:ascii="Bookman Old Style" w:hAnsi="Bookman Old Style"/>
+          <w:color w:val="808080" w:themeColor="background1" w:themeShade="80"/>
+          <w:lang w:val="en-US"/>
+        </w:rPr>
+      </w:pPr>
+      <w:r>
+        <w:rPr>
+          <w:rFonts w:ascii="Bookman Old Style" w:hAnsi="Bookman Old Style"/>
+          <w:color w:val="808080" w:themeColor="background1" w:themeShade="80"/>
+          <w:lang w:val="en-US"/>
+        </w:rPr>
+        <w:t>access-list 10 deny 10.4.0.0 0.0.255.255</w:t>
+      </w:r>
+    </w:p>
+    <w:p>
+      <w:pPr>
+        <w:ind w:left="708"/>
+        <w:rPr>
+          <w:rFonts w:ascii="Bookman Old Style" w:hAnsi="Bookman Old Style"/>
+          <w:color w:val="808080" w:themeColor="background1" w:themeShade="80"/>
+          <w:lang w:val="en-US"/>
+        </w:rPr>
+      </w:pPr>
+      <w:r>
+        <w:rPr>
+          <w:rFonts w:ascii="Bookman Old Style" w:hAnsi="Bookman Old Style"/>
+          <w:color w:val="808080" w:themeColor="background1" w:themeShade="80"/>
+          <w:lang w:val="en-US"/>
+        </w:rPr>
+        <w:t>access-list 10 permit all</w:t>
+      </w:r>
+    </w:p>
+    <w:p>
+      <w:pPr>
+        <w:ind w:left="708"/>
+        <w:rPr>
+          <w:rFonts w:ascii="Bookman Old Style" w:hAnsi="Bookman Old Style"/>
+          <w:color w:val="808080" w:themeColor="background1" w:themeShade="80"/>
+        </w:rPr>
+      </w:pPr>
+      <w:r>
+        <w:rPr>
+          <w:rFonts w:ascii="Bookman Old Style" w:hAnsi="Bookman Old Style"/>
+          <w:color w:val="808080" w:themeColor="background1" w:themeShade="80"/>
+        </w:rPr>
+        <w:t>access-list 1 permit 10.4.0.0 0.0.255.255</w:t>
+      </w:r>
+    </w:p>
+    <w:p>
+      <w:pPr>
+        <w:rPr>
+          <w:rFonts w:ascii="Bookman Old Style" w:hAnsi="Bookman Old Style"/>
+          <w:color w:val="808080" w:themeColor="background1" w:themeShade="80"/>
+        </w:rPr>
+      </w:pPr>
+    </w:p>
+    <w:p>
+      <w:pPr>
+        <w:rPr>
+          <w:rFonts w:cstheme="minorHAnsi"/>
+        </w:rPr>
+      </w:pPr>
+      <w:r>
+        <w:rPr>
+          <w:rFonts w:cstheme="minorHAnsi"/>
+        </w:rPr>
+        <w:t>S</w:t>
+      </w:r>
+      <w:r>
+        <w:rPr>
+          <w:rFonts w:cstheme="minorHAnsi"/>
+        </w:rPr>
+        <w:t>ubinterfaces für einzelne VLANs konfigurieren und NAT konfigurieren:</w:t>
+      </w:r>
+    </w:p>
+    <w:p>
+      <w:pPr>
+        <w:rPr>
+          <w:rFonts w:ascii="Bookman Old Style" w:hAnsi="Bookman Old Style"/>
+          <w:color w:val="808080" w:themeColor="background1" w:themeShade="80"/>
+          <w:lang w:val="en-US"/>
+        </w:rPr>
+      </w:pPr>
+      <w:r>
+        <w:rPr>
+          <w:rFonts w:ascii="Bookman Old Style" w:hAnsi="Bookman Old Style"/>
+          <w:color w:val="808080" w:themeColor="background1" w:themeShade="80"/>
+        </w:rPr>
+        <w:tab/>
+      </w:r>
+      <w:r>
+        <w:rPr>
+          <w:rFonts w:ascii="Bookman Old Style" w:hAnsi="Bookman Old Style"/>
+          <w:color w:val="808080" w:themeColor="background1" w:themeShade="80"/>
+          <w:lang w:val="en-US"/>
+        </w:rPr>
+        <w:t>interface GigabitEthernet 0/1.10</w:t>
+      </w:r>
+    </w:p>
+    <w:p>
+      <w:pPr>
+        <w:ind w:left="708"/>
+        <w:rPr>
+          <w:rFonts w:ascii="Bookman Old Style" w:hAnsi="Bookman Old Style"/>
+          <w:color w:val="808080" w:themeColor="background1" w:themeShade="80"/>
+          <w:lang w:val="en-US"/>
+        </w:rPr>
+      </w:pPr>
+      <w:r>
+        <w:rPr>
+          <w:rFonts w:ascii="Bookman Old Style" w:hAnsi="Bookman Old Style"/>
+          <w:color w:val="808080" w:themeColor="background1" w:themeShade="80"/>
+          <w:lang w:val="en-US"/>
+        </w:rPr>
+        <w:t>encapsulation dot1Q 10</w:t>
+      </w:r>
+    </w:p>
+    <w:p>
+      <w:pPr>
+        <w:ind w:left="708"/>
+        <w:rPr>
+          <w:rFonts w:ascii="Bookman Old Style" w:hAnsi="Bookman Old Style"/>
+          <w:color w:val="808080" w:themeColor="background1" w:themeShade="80"/>
+          <w:lang w:val="en-US"/>
+        </w:rPr>
+      </w:pPr>
+      <w:r>
+        <w:rPr>
+          <w:rFonts w:ascii="Bookman Old Style" w:hAnsi="Bookman Old Style"/>
+          <w:color w:val="808080" w:themeColor="background1" w:themeShade="80"/>
+          <w:lang w:val="en-US"/>
+        </w:rPr>
+        <w:t>ip address 10.4.10.254 255.255.255.0</w:t>
+      </w:r>
+    </w:p>
+    <w:p>
+      <w:pPr>
+        <w:ind w:left="708"/>
+        <w:rPr>
+          <w:rFonts w:ascii="Bookman Old Style" w:hAnsi="Bookman Old Style"/>
+          <w:color w:val="808080" w:themeColor="background1" w:themeShade="80"/>
+          <w:lang w:val="en-US"/>
+        </w:rPr>
+      </w:pPr>
+      <w:r>
+        <w:rPr>
+          <w:rFonts w:ascii="Bookman Old Style" w:hAnsi="Bookman Old Style"/>
+          <w:color w:val="808080" w:themeColor="background1" w:themeShade="80"/>
+          <w:lang w:val="en-US"/>
+        </w:rPr>
+        <w:t>ip nat inside</w:t>
+      </w:r>
+    </w:p>
+    <w:p>
+      <w:pPr>
+        <w:ind w:left="708"/>
+        <w:rPr>
+          <w:rFonts w:ascii="Bookman Old Style" w:hAnsi="Bookman Old Style"/>
+          <w:color w:val="808080" w:themeColor="background1" w:themeShade="80"/>
+          <w:lang w:val="en-US"/>
+        </w:rPr>
+      </w:pPr>
+      <w:r>
+        <w:rPr>
+          <w:rFonts w:ascii="Bookman Old Style" w:hAnsi="Bookman Old Style"/>
+          <w:color w:val="808080" w:themeColor="background1" w:themeShade="80"/>
+          <w:lang w:val="en-US"/>
+        </w:rPr>
+        <w:t>ip access-group 10 out</w:t>
+      </w:r>
+    </w:p>
+    <w:p>
+      <w:pPr>
+        <w:ind w:left="708"/>
+        <w:rPr>
+          <w:rFonts w:ascii="Bookman Old Style" w:hAnsi="Bookman Old Style"/>
+          <w:color w:val="808080" w:themeColor="background1" w:themeShade="80"/>
+          <w:lang w:val="en-US"/>
+        </w:rPr>
+      </w:pPr>
+      <w:r>
+        <w:rPr>
+          <w:rFonts w:ascii="Bookman Old Style" w:hAnsi="Bookman Old Style"/>
+          <w:color w:val="808080" w:themeColor="background1" w:themeShade="80"/>
+          <w:lang w:val="en-US"/>
+        </w:rPr>
+        <w:t>exit</w:t>
+      </w:r>
+    </w:p>
+    <w:p>
+      <w:pPr>
+        <w:ind w:left="708"/>
+        <w:rPr>
+          <w:rFonts w:ascii="Bookman Old Style" w:hAnsi="Bookman Old Style"/>
+          <w:color w:val="808080" w:themeColor="background1" w:themeShade="80"/>
+          <w:lang w:val="en-US"/>
+        </w:rPr>
+      </w:pPr>
+    </w:p>
+    <w:p>
+      <w:pPr>
+        <w:ind w:left="708"/>
+        <w:rPr>
+          <w:rFonts w:ascii="Bookman Old Style" w:hAnsi="Bookman Old Style"/>
+          <w:color w:val="808080" w:themeColor="background1" w:themeShade="80"/>
+          <w:lang w:val="en-US"/>
+        </w:rPr>
+      </w:pPr>
+      <w:r>
+        <w:rPr>
+          <w:rFonts w:ascii="Bookman Old Style" w:hAnsi="Bookman Old Style"/>
+          <w:color w:val="808080" w:themeColor="background1" w:themeShade="80"/>
+          <w:lang w:val="en-US"/>
+        </w:rPr>
+        <w:t>interface GigabitEthernet 0/1.20</w:t>
+      </w:r>
+    </w:p>
+    <w:p>
+      <w:pPr>
+        <w:ind w:left="708"/>
+        <w:rPr>
+          <w:rFonts w:ascii="Bookman Old Style" w:hAnsi="Bookman Old Style"/>
+          <w:color w:val="808080" w:themeColor="background1" w:themeShade="80"/>
+          <w:lang w:val="en-US"/>
+        </w:rPr>
+      </w:pPr>
+      <w:r>
+        <w:rPr>
+          <w:rFonts w:ascii="Bookman Old Style" w:hAnsi="Bookman Old Style"/>
+          <w:color w:val="808080" w:themeColor="background1" w:themeShade="80"/>
+          <w:lang w:val="en-US"/>
+        </w:rPr>
+        <w:t>encapsulation dot1Q 20</w:t>
+      </w:r>
+    </w:p>
+    <w:p>
+      <w:pPr>
+        <w:ind w:left="708"/>
+        <w:rPr>
+          <w:rFonts w:ascii="Bookman Old Style" w:hAnsi="Bookman Old Style"/>
+          <w:color w:val="808080" w:themeColor="background1" w:themeShade="80"/>
+          <w:lang w:val="en-US"/>
+        </w:rPr>
+      </w:pPr>
+      <w:r>
+        <w:rPr>
+          <w:rFonts w:ascii="Bookman Old Style" w:hAnsi="Bookman Old Style"/>
+          <w:color w:val="808080" w:themeColor="background1" w:themeShade="80"/>
+          <w:lang w:val="en-US"/>
+        </w:rPr>
+        <w:t>ip address 10.4.20.254 255.255.255.0</w:t>
+      </w:r>
+    </w:p>
+    <w:p>
+      <w:pPr>
+        <w:ind w:left="708"/>
+        <w:rPr>
+          <w:rFonts w:ascii="Bookman Old Style" w:hAnsi="Bookman Old Style"/>
+          <w:color w:val="808080" w:themeColor="background1" w:themeShade="80"/>
+          <w:lang w:val="en-US"/>
+        </w:rPr>
+      </w:pPr>
+      <w:r>
+        <w:rPr>
+          <w:rFonts w:ascii="Bookman Old Style" w:hAnsi="Bookman Old Style"/>
+          <w:color w:val="808080" w:themeColor="background1" w:themeShade="80"/>
+          <w:lang w:val="en-US"/>
+        </w:rPr>
+        <w:t>ip nat inside</w:t>
+      </w:r>
+    </w:p>
+    <w:p>
+      <w:pPr>
+        <w:ind w:left="708"/>
+        <w:rPr>
+          <w:rFonts w:ascii="Bookman Old Style" w:hAnsi="Bookman Old Style"/>
+          <w:color w:val="808080" w:themeColor="background1" w:themeShade="80"/>
+          <w:lang w:val="en-US"/>
+        </w:rPr>
+      </w:pPr>
+      <w:r>
+        <w:rPr>
+          <w:rFonts w:ascii="Bookman Old Style" w:hAnsi="Bookman Old Style"/>
+          <w:color w:val="808080" w:themeColor="background1" w:themeShade="80"/>
+          <w:lang w:val="en-US"/>
+        </w:rPr>
+        <w:t>ip access-group 10 out</w:t>
+      </w:r>
+    </w:p>
+    <w:p>
+      <w:pPr>
+        <w:ind w:left="708"/>
+        <w:rPr>
+          <w:rFonts w:ascii="Bookman Old Style" w:hAnsi="Bookman Old Style"/>
+          <w:color w:val="808080" w:themeColor="background1" w:themeShade="80"/>
+          <w:lang w:val="en-US"/>
+        </w:rPr>
+      </w:pPr>
+      <w:r>
+        <w:rPr>
+          <w:rFonts w:ascii="Bookman Old Style" w:hAnsi="Bookman Old Style"/>
+          <w:color w:val="808080" w:themeColor="background1" w:themeShade="80"/>
+          <w:lang w:val="en-US"/>
+        </w:rPr>
+        <w:t>exit</w:t>
+      </w:r>
+    </w:p>
+    <w:p>
+      <w:pPr>
+        <w:ind w:left="708"/>
+        <w:rPr>
+          <w:rFonts w:ascii="Bookman Old Style" w:hAnsi="Bookman Old Style"/>
+          <w:color w:val="808080" w:themeColor="background1" w:themeShade="80"/>
+          <w:lang w:val="en-US"/>
+        </w:rPr>
+      </w:pPr>
+    </w:p>
+    <w:p>
+      <w:pPr>
+        <w:ind w:left="708"/>
+        <w:rPr>
+          <w:rFonts w:ascii="Bookman Old Style" w:hAnsi="Bookman Old Style"/>
+          <w:color w:val="808080" w:themeColor="background1" w:themeShade="80"/>
+          <w:lang w:val="en-US"/>
+        </w:rPr>
+      </w:pPr>
+      <w:r>
+        <w:rPr>
+          <w:rFonts w:ascii="Bookman Old Style" w:hAnsi="Bookman Old Style"/>
+          <w:color w:val="808080" w:themeColor="background1" w:themeShade="80"/>
+          <w:lang w:val="en-US"/>
+        </w:rPr>
+        <w:t>interface GigabitEthernet 0/1.30</w:t>
+      </w:r>
+    </w:p>
+    <w:p>
+      <w:pPr>
+        <w:ind w:left="708"/>
+        <w:rPr>
+          <w:rFonts w:ascii="Bookman Old Style" w:hAnsi="Bookman Old Style"/>
+          <w:color w:val="808080" w:themeColor="background1" w:themeShade="80"/>
+          <w:lang w:val="en-US"/>
+        </w:rPr>
+      </w:pPr>
+      <w:r>
+        <w:rPr>
+          <w:rFonts w:ascii="Bookman Old Style" w:hAnsi="Bookman Old Style"/>
+          <w:color w:val="808080" w:themeColor="background1" w:themeShade="80"/>
+          <w:lang w:val="en-US"/>
+        </w:rPr>
+        <w:t>encapsulation dot1Q 30</w:t>
+      </w:r>
+    </w:p>
+    <w:p>
+      <w:pPr>
+        <w:ind w:left="708"/>
+        <w:rPr>
+          <w:rFonts w:ascii="Bookman Old Style" w:hAnsi="Bookman Old Style"/>
+          <w:color w:val="808080" w:themeColor="background1" w:themeShade="80"/>
+          <w:lang w:val="en-US"/>
+        </w:rPr>
+      </w:pPr>
+      <w:r>
+        <w:rPr>
+          <w:rFonts w:ascii="Bookman Old Style" w:hAnsi="Bookman Old Style"/>
+          <w:color w:val="808080" w:themeColor="background1" w:themeShade="80"/>
+          <w:lang w:val="en-US"/>
+        </w:rPr>
+        <w:t>ip address 10.4.30.254 255.255.255.0</w:t>
+      </w:r>
+    </w:p>
+    <w:p>
+      <w:pPr>
+        <w:ind w:left="708"/>
+        <w:rPr>
+          <w:rFonts w:ascii="Bookman Old Style" w:hAnsi="Bookman Old Style"/>
+          <w:color w:val="808080" w:themeColor="background1" w:themeShade="80"/>
+          <w:lang w:val="en-US"/>
+        </w:rPr>
+      </w:pPr>
+      <w:r>
+        <w:rPr>
+          <w:rFonts w:ascii="Bookman Old Style" w:hAnsi="Bookman Old Style"/>
+          <w:color w:val="808080" w:themeColor="background1" w:themeShade="80"/>
+          <w:lang w:val="en-US"/>
+        </w:rPr>
+        <w:t>ip nat inside</w:t>
+      </w:r>
+    </w:p>
+    <w:p>
+      <w:pPr>
+        <w:ind w:left="708"/>
+        <w:rPr>
+          <w:rFonts w:ascii="Bookman Old Style" w:hAnsi="Bookman Old Style"/>
+          <w:color w:val="808080" w:themeColor="background1" w:themeShade="80"/>
+          <w:lang w:val="en-US"/>
+        </w:rPr>
+      </w:pPr>
+      <w:r>
+        <w:rPr>
+          <w:rFonts w:ascii="Bookman Old Style" w:hAnsi="Bookman Old Style"/>
+          <w:color w:val="808080" w:themeColor="background1" w:themeShade="80"/>
+          <w:lang w:val="en-US"/>
+        </w:rPr>
+        <w:t>ip access-group 10 out</w:t>
+      </w:r>
+    </w:p>
+    <w:p>
+      <w:pPr>
+        <w:ind w:left="708"/>
+        <w:rPr>
+          <w:rFonts w:ascii="Bookman Old Style" w:hAnsi="Bookman Old Style"/>
+          <w:color w:val="808080" w:themeColor="background1" w:themeShade="80"/>
+          <w:lang w:val="en-US"/>
+        </w:rPr>
+      </w:pPr>
+      <w:r>
+        <w:rPr>
+          <w:rFonts w:ascii="Bookman Old Style" w:hAnsi="Bookman Old Style"/>
+          <w:color w:val="808080" w:themeColor="background1" w:themeShade="80"/>
+          <w:lang w:val="en-US"/>
+        </w:rPr>
+        <w:t>exit</w:t>
+      </w:r>
+    </w:p>
+    <w:p>
+      <w:pPr>
+        <w:ind w:firstLine="708"/>
+        <w:rPr>
+          <w:rFonts w:ascii="Bookman Old Style" w:hAnsi="Bookman Old Style"/>
+          <w:color w:val="808080" w:themeColor="background1" w:themeShade="80"/>
+          <w:lang w:val="en-US"/>
+        </w:rPr>
+      </w:pPr>
+    </w:p>
+    <w:p>
+      <w:pPr>
+        <w:ind w:firstLine="708"/>
+        <w:rPr>
+          <w:rFonts w:ascii="Bookman Old Style" w:hAnsi="Bookman Old Style"/>
+          <w:color w:val="808080" w:themeColor="background1" w:themeShade="80"/>
+          <w:lang w:val="en-US"/>
+        </w:rPr>
+      </w:pPr>
+    </w:p>
+    <w:p>
+      <w:pPr>
+        <w:ind w:firstLine="708"/>
+        <w:rPr>
+          <w:rFonts w:ascii="Bookman Old Style" w:hAnsi="Bookman Old Style"/>
+          <w:color w:val="808080" w:themeColor="background1" w:themeShade="80"/>
+          <w:lang w:val="en-US"/>
+        </w:rPr>
+      </w:pPr>
+    </w:p>
+    <w:p>
+      <w:pPr>
+        <w:ind w:firstLine="708"/>
+        <w:rPr>
+          <w:rFonts w:ascii="Bookman Old Style" w:hAnsi="Bookman Old Style"/>
+          <w:color w:val="808080" w:themeColor="background1" w:themeShade="80"/>
+          <w:lang w:val="en-US"/>
+        </w:rPr>
+      </w:pPr>
+    </w:p>
+    <w:p>
+      <w:pPr>
+        <w:ind w:firstLine="708"/>
+        <w:rPr>
+          <w:rFonts w:ascii="Bookman Old Style" w:hAnsi="Bookman Old Style"/>
+          <w:color w:val="808080" w:themeColor="background1" w:themeShade="80"/>
+          <w:lang w:val="en-US"/>
+        </w:rPr>
+      </w:pPr>
+    </w:p>
+    <w:p>
+      <w:pPr>
+        <w:ind w:firstLine="708"/>
+        <w:rPr>
+          <w:rFonts w:ascii="Bookman Old Style" w:hAnsi="Bookman Old Style"/>
+          <w:color w:val="808080" w:themeColor="background1" w:themeShade="80"/>
+          <w:lang w:val="en-US"/>
+        </w:rPr>
+      </w:pPr>
+    </w:p>
+    <w:p>
+      <w:pPr>
+        <w:ind w:firstLine="708"/>
+        <w:rPr>
+          <w:rFonts w:ascii="Bookman Old Style" w:hAnsi="Bookman Old Style"/>
+          <w:color w:val="808080" w:themeColor="background1" w:themeShade="80"/>
+          <w:lang w:val="en-US"/>
+        </w:rPr>
+      </w:pPr>
+      <w:r>
+        <w:rPr>
+          <w:rFonts w:ascii="Bookman Old Style" w:hAnsi="Bookman Old Style"/>
+          <w:color w:val="808080" w:themeColor="background1" w:themeShade="80"/>
+          <w:lang w:val="en-US"/>
+        </w:rPr>
+        <w:lastRenderedPageBreak/>
+        <w:t>interface GigabitEthernet 0/1.40</w:t>
+      </w:r>
+    </w:p>
+    <w:p>
+      <w:pPr>
+        <w:ind w:left="708"/>
+        <w:rPr>
+          <w:rFonts w:ascii="Bookman Old Style" w:hAnsi="Bookman Old Style"/>
+          <w:color w:val="808080" w:themeColor="background1" w:themeShade="80"/>
+          <w:lang w:val="en-US"/>
+        </w:rPr>
+      </w:pPr>
+      <w:r>
+        <w:rPr>
+          <w:rFonts w:ascii="Bookman Old Style" w:hAnsi="Bookman Old Style"/>
+          <w:color w:val="808080" w:themeColor="background1" w:themeShade="80"/>
+          <w:lang w:val="en-US"/>
+        </w:rPr>
+        <w:t>encapsulation dot1Q 40</w:t>
+      </w:r>
+    </w:p>
+    <w:p>
+      <w:pPr>
+        <w:ind w:left="708"/>
+        <w:rPr>
+          <w:rFonts w:ascii="Bookman Old Style" w:hAnsi="Bookman Old Style"/>
+          <w:color w:val="808080" w:themeColor="background1" w:themeShade="80"/>
+          <w:lang w:val="en-US"/>
+        </w:rPr>
+      </w:pPr>
+      <w:r>
+        <w:rPr>
+          <w:rFonts w:ascii="Bookman Old Style" w:hAnsi="Bookman Old Style"/>
+          <w:color w:val="808080" w:themeColor="background1" w:themeShade="80"/>
+          <w:lang w:val="en-US"/>
+        </w:rPr>
+        <w:t>ip address 10.4.40.254 255.255.255.0</w:t>
+      </w:r>
+    </w:p>
+    <w:p>
+      <w:pPr>
+        <w:ind w:left="708"/>
+        <w:rPr>
+          <w:rFonts w:ascii="Bookman Old Style" w:hAnsi="Bookman Old Style"/>
+          <w:color w:val="808080" w:themeColor="background1" w:themeShade="80"/>
+          <w:lang w:val="en-US"/>
+        </w:rPr>
+      </w:pPr>
+      <w:r>
+        <w:rPr>
+          <w:rFonts w:ascii="Bookman Old Style" w:hAnsi="Bookman Old Style"/>
+          <w:color w:val="808080" w:themeColor="background1" w:themeShade="80"/>
+          <w:lang w:val="en-US"/>
+        </w:rPr>
+        <w:t>ip nat inside</w:t>
+      </w:r>
+    </w:p>
+    <w:p>
+      <w:pPr>
+        <w:ind w:left="708"/>
+        <w:rPr>
+          <w:rFonts w:ascii="Bookman Old Style" w:hAnsi="Bookman Old Style"/>
+          <w:color w:val="808080" w:themeColor="background1" w:themeShade="80"/>
+          <w:lang w:val="en-US"/>
+        </w:rPr>
+      </w:pPr>
+      <w:r>
+        <w:rPr>
+          <w:rFonts w:ascii="Bookman Old Style" w:hAnsi="Bookman Old Style"/>
+          <w:color w:val="808080" w:themeColor="background1" w:themeShade="80"/>
+          <w:lang w:val="en-US"/>
+        </w:rPr>
+        <w:t>ip access-group 10 out</w:t>
+      </w:r>
+    </w:p>
+    <w:p>
+      <w:pPr>
+        <w:ind w:left="708"/>
+        <w:rPr>
+          <w:rFonts w:ascii="Bookman Old Style" w:hAnsi="Bookman Old Style"/>
+          <w:color w:val="808080" w:themeColor="background1" w:themeShade="80"/>
+          <w:lang w:val="en-US"/>
+        </w:rPr>
+      </w:pPr>
+      <w:r>
+        <w:rPr>
+          <w:rFonts w:ascii="Bookman Old Style" w:hAnsi="Bookman Old Style"/>
+          <w:color w:val="808080" w:themeColor="background1" w:themeShade="80"/>
+          <w:lang w:val="en-US"/>
+        </w:rPr>
+        <w:t>exit</w:t>
+      </w:r>
+    </w:p>
+    <w:p>
+      <w:pPr>
+        <w:ind w:left="708"/>
+        <w:rPr>
+          <w:rFonts w:ascii="Bookman Old Style" w:hAnsi="Bookman Old Style"/>
+          <w:color w:val="808080" w:themeColor="background1" w:themeShade="80"/>
+          <w:lang w:val="en-US"/>
+        </w:rPr>
+      </w:pPr>
+    </w:p>
+    <w:p>
+      <w:pPr>
+        <w:ind w:left="708"/>
+        <w:rPr>
+          <w:rFonts w:ascii="Bookman Old Style" w:hAnsi="Bookman Old Style"/>
+          <w:color w:val="808080" w:themeColor="background1" w:themeShade="80"/>
+          <w:lang w:val="en-US"/>
+        </w:rPr>
+      </w:pPr>
+      <w:r>
+        <w:rPr>
+          <w:rFonts w:ascii="Bookman Old Style" w:hAnsi="Bookman Old Style"/>
+          <w:color w:val="808080" w:themeColor="background1" w:themeShade="80"/>
+          <w:lang w:val="en-US"/>
+        </w:rPr>
+        <w:t>interface GigabitEthernet 0/1.100</w:t>
+      </w:r>
+    </w:p>
+    <w:p>
+      <w:pPr>
+        <w:ind w:left="708"/>
+        <w:rPr>
+          <w:rFonts w:ascii="Bookman Old Style" w:hAnsi="Bookman Old Style"/>
+          <w:color w:val="808080" w:themeColor="background1" w:themeShade="80"/>
+          <w:lang w:val="en-US"/>
+        </w:rPr>
+      </w:pPr>
+      <w:r>
+        <w:rPr>
+          <w:rFonts w:ascii="Bookman Old Style" w:hAnsi="Bookman Old Style"/>
+          <w:color w:val="808080" w:themeColor="background1" w:themeShade="80"/>
+          <w:lang w:val="en-US"/>
+        </w:rPr>
+        <w:t>encapsulation dot1Q 100</w:t>
+      </w:r>
+    </w:p>
+    <w:p>
+      <w:pPr>
+        <w:ind w:left="708"/>
+        <w:rPr>
+          <w:rFonts w:ascii="Bookman Old Style" w:hAnsi="Bookman Old Style"/>
+          <w:color w:val="808080" w:themeColor="background1" w:themeShade="80"/>
+          <w:lang w:val="en-US"/>
+        </w:rPr>
+      </w:pPr>
+      <w:r>
+        <w:rPr>
+          <w:rFonts w:ascii="Bookman Old Style" w:hAnsi="Bookman Old Style"/>
+          <w:color w:val="808080" w:themeColor="background1" w:themeShade="80"/>
+          <w:lang w:val="en-US"/>
+        </w:rPr>
+        <w:t>ip address 10.4.100.254 255.255.255.0</w:t>
+      </w:r>
+    </w:p>
+    <w:p>
+      <w:pPr>
+        <w:ind w:left="708"/>
+        <w:rPr>
+          <w:rFonts w:ascii="Bookman Old Style" w:hAnsi="Bookman Old Style"/>
+          <w:color w:val="808080" w:themeColor="background1" w:themeShade="80"/>
+          <w:lang w:val="en-US"/>
+        </w:rPr>
+      </w:pPr>
+      <w:r>
+        <w:rPr>
+          <w:rFonts w:ascii="Bookman Old Style" w:hAnsi="Bookman Old Style"/>
+          <w:color w:val="808080" w:themeColor="background1" w:themeShade="80"/>
+          <w:lang w:val="en-US"/>
+        </w:rPr>
+        <w:t>ip nat inside</w:t>
+      </w:r>
+    </w:p>
+    <w:p>
+      <w:pPr>
+        <w:ind w:left="708"/>
+        <w:rPr>
+          <w:rFonts w:ascii="Bookman Old Style" w:hAnsi="Bookman Old Style"/>
+          <w:color w:val="808080" w:themeColor="background1" w:themeShade="80"/>
+          <w:lang w:val="en-US"/>
+        </w:rPr>
+      </w:pPr>
+      <w:r>
+        <w:rPr>
+          <w:rFonts w:ascii="Bookman Old Style" w:hAnsi="Bookman Old Style"/>
+          <w:color w:val="808080" w:themeColor="background1" w:themeShade="80"/>
+          <w:lang w:val="en-US"/>
+        </w:rPr>
+        <w:t>exit</w:t>
+      </w:r>
+    </w:p>
+    <w:p>
+      <w:pPr>
+        <w:ind w:left="708"/>
+        <w:rPr>
+          <w:rFonts w:ascii="Bookman Old Style" w:hAnsi="Bookman Old Style"/>
+          <w:color w:val="808080" w:themeColor="background1" w:themeShade="80"/>
+          <w:lang w:val="en-US"/>
+        </w:rPr>
+      </w:pPr>
+    </w:p>
+    <w:p>
+      <w:pPr>
+        <w:ind w:left="708"/>
+        <w:rPr>
+          <w:rFonts w:ascii="Bookman Old Style" w:hAnsi="Bookman Old Style"/>
+          <w:color w:val="808080" w:themeColor="background1" w:themeShade="80"/>
+          <w:lang w:val="en-US"/>
+        </w:rPr>
+      </w:pPr>
+      <w:r>
+        <w:rPr>
+          <w:rFonts w:ascii="Bookman Old Style" w:hAnsi="Bookman Old Style"/>
+          <w:color w:val="808080" w:themeColor="background1" w:themeShade="80"/>
+          <w:lang w:val="en-US"/>
+        </w:rPr>
+        <w:t>interface GigabitEthernet 0/1</w:t>
+      </w:r>
+    </w:p>
+    <w:p>
+      <w:pPr>
+        <w:ind w:left="708"/>
+        <w:rPr>
+          <w:rFonts w:ascii="Bookman Old Style" w:hAnsi="Bookman Old Style"/>
+          <w:color w:val="808080" w:themeColor="background1" w:themeShade="80"/>
+          <w:lang w:val="en-US"/>
+        </w:rPr>
+      </w:pPr>
+      <w:r>
+        <w:rPr>
+          <w:rFonts w:ascii="Bookman Old Style" w:hAnsi="Bookman Old Style"/>
+          <w:color w:val="808080" w:themeColor="background1" w:themeShade="80"/>
+          <w:lang w:val="en-US"/>
+        </w:rPr>
+        <w:t>ip address 10.4.99.254 255.255.255.0</w:t>
+      </w:r>
+    </w:p>
+    <w:p>
+      <w:pPr>
+        <w:ind w:left="708"/>
+        <w:rPr>
+          <w:rFonts w:ascii="Bookman Old Style" w:hAnsi="Bookman Old Style"/>
+          <w:color w:val="808080" w:themeColor="background1" w:themeShade="80"/>
+          <w:lang w:val="en-US"/>
+        </w:rPr>
+      </w:pPr>
+      <w:r>
+        <w:rPr>
+          <w:rFonts w:ascii="Bookman Old Style" w:hAnsi="Bookman Old Style"/>
+          <w:color w:val="808080" w:themeColor="background1" w:themeShade="80"/>
+          <w:lang w:val="en-US"/>
+        </w:rPr>
+        <w:t>no shutdown</w:t>
+      </w:r>
+    </w:p>
+    <w:p>
+      <w:pPr>
+        <w:ind w:left="708"/>
+        <w:rPr>
+          <w:rFonts w:ascii="Bookman Old Style" w:hAnsi="Bookman Old Style"/>
+          <w:color w:val="808080" w:themeColor="background1" w:themeShade="80"/>
+          <w:lang w:val="en-US"/>
+        </w:rPr>
+      </w:pPr>
+      <w:r>
+        <w:rPr>
+          <w:rFonts w:ascii="Bookman Old Style" w:hAnsi="Bookman Old Style"/>
+          <w:color w:val="808080" w:themeColor="background1" w:themeShade="80"/>
+          <w:lang w:val="en-US"/>
+        </w:rPr>
+        <w:t>exit</w:t>
+      </w:r>
+    </w:p>
+    <w:p>
+      <w:pPr>
+        <w:ind w:left="708"/>
+        <w:rPr>
+          <w:rFonts w:ascii="Bookman Old Style" w:hAnsi="Bookman Old Style"/>
+          <w:color w:val="808080" w:themeColor="background1" w:themeShade="80"/>
+          <w:lang w:val="en-US"/>
+        </w:rPr>
+      </w:pPr>
+    </w:p>
+    <w:p>
+      <w:pPr>
+        <w:ind w:left="708"/>
+        <w:rPr>
+          <w:rFonts w:ascii="Bookman Old Style" w:hAnsi="Bookman Old Style"/>
+          <w:color w:val="808080" w:themeColor="background1" w:themeShade="80"/>
+          <w:lang w:val="en-US"/>
+        </w:rPr>
+      </w:pPr>
+      <w:r>
+        <w:rPr>
+          <w:rFonts w:ascii="Bookman Old Style" w:hAnsi="Bookman Old Style"/>
+          <w:color w:val="808080" w:themeColor="background1" w:themeShade="80"/>
+          <w:lang w:val="en-US"/>
+        </w:rPr>
+        <w:t>interface GigabitEthernet 0/0</w:t>
+      </w:r>
+    </w:p>
+    <w:p>
+      <w:pPr>
+        <w:ind w:left="708"/>
+        <w:rPr>
+          <w:rFonts w:ascii="Bookman Old Style" w:hAnsi="Bookman Old Style"/>
+          <w:color w:val="808080" w:themeColor="background1" w:themeShade="80"/>
+          <w:lang w:val="en-US"/>
+        </w:rPr>
+      </w:pPr>
+      <w:r>
+        <w:rPr>
+          <w:rFonts w:ascii="Bookman Old Style" w:hAnsi="Bookman Old Style"/>
+          <w:color w:val="808080" w:themeColor="background1" w:themeShade="80"/>
+          <w:lang w:val="en-US"/>
+        </w:rPr>
+        <w:t>ip address 192.168.10.4 255.255.255.0</w:t>
+      </w:r>
+    </w:p>
+    <w:p>
+      <w:pPr>
+        <w:ind w:left="708"/>
+        <w:rPr>
+          <w:rFonts w:ascii="Bookman Old Style" w:hAnsi="Bookman Old Style"/>
+          <w:color w:val="808080" w:themeColor="background1" w:themeShade="80"/>
+          <w:lang w:val="en-US"/>
+        </w:rPr>
+      </w:pPr>
+      <w:r>
+        <w:rPr>
+          <w:rFonts w:ascii="Bookman Old Style" w:hAnsi="Bookman Old Style"/>
+          <w:color w:val="808080" w:themeColor="background1" w:themeShade="80"/>
+          <w:lang w:val="en-US"/>
+        </w:rPr>
+        <w:t>ip nat outside</w:t>
+      </w:r>
+    </w:p>
+    <w:p>
+      <w:pPr>
+        <w:ind w:left="708"/>
+        <w:rPr>
+          <w:rFonts w:ascii="Bookman Old Style" w:hAnsi="Bookman Old Style"/>
+          <w:color w:val="808080" w:themeColor="background1" w:themeShade="80"/>
+          <w:lang w:val="en-US"/>
+        </w:rPr>
+      </w:pPr>
+      <w:r>
+        <w:rPr>
+          <w:rFonts w:ascii="Bookman Old Style" w:hAnsi="Bookman Old Style"/>
+          <w:color w:val="808080" w:themeColor="background1" w:themeShade="80"/>
+          <w:lang w:val="en-US"/>
+        </w:rPr>
+        <w:t>no shutdown</w:t>
+      </w:r>
+    </w:p>
+    <w:p>
+      <w:pPr>
+        <w:ind w:left="708"/>
+        <w:rPr>
+          <w:rFonts w:ascii="Bookman Old Style" w:hAnsi="Bookman Old Style"/>
+          <w:color w:val="808080" w:themeColor="background1" w:themeShade="80"/>
+        </w:rPr>
+      </w:pPr>
+      <w:r>
+        <w:rPr>
+          <w:rFonts w:ascii="Bookman Old Style" w:hAnsi="Bookman Old Style"/>
+          <w:color w:val="808080" w:themeColor="background1" w:themeShade="80"/>
+        </w:rPr>
+        <w:t>exit</w:t>
+      </w:r>
+    </w:p>
+    <w:p>
+      <w:pPr>
+        <w:rPr>
+          <w:rFonts w:ascii="Bookman Old Style" w:hAnsi="Bookman Old Style"/>
+          <w:color w:val="808080" w:themeColor="background1" w:themeShade="80"/>
+        </w:rPr>
+      </w:pPr>
+    </w:p>
+    <w:p>
+      <w:pPr>
+        <w:rPr>
+          <w:rFonts w:cstheme="minorHAnsi"/>
+        </w:rPr>
+      </w:pPr>
+      <w:r>
+        <w:rPr>
+          <w:rFonts w:cstheme="minorHAnsi"/>
+        </w:rPr>
+        <w:t>statische Route zur Fritzbox konfigurieren:</w:t>
+      </w:r>
+    </w:p>
+    <w:p>
+      <w:pPr>
+        <w:rPr>
+          <w:rFonts w:ascii="Bookman Old Style" w:hAnsi="Bookman Old Style"/>
+          <w:color w:val="808080" w:themeColor="background1" w:themeShade="80"/>
+        </w:rPr>
+      </w:pPr>
+      <w:r>
+        <w:rPr>
+          <w:rFonts w:ascii="Bookman Old Style" w:hAnsi="Bookman Old Style"/>
+          <w:color w:val="808080" w:themeColor="background1" w:themeShade="80"/>
+        </w:rPr>
+        <w:tab/>
+      </w:r>
+      <w:r>
+        <w:rPr>
+          <w:rFonts w:ascii="Bookman Old Style" w:hAnsi="Bookman Old Style"/>
+          <w:color w:val="808080" w:themeColor="background1" w:themeShade="80"/>
+        </w:rPr>
+        <w:t>ip route 0.0.0.0 0.0.0.0 192.168.10.254</w:t>
+      </w:r>
+    </w:p>
+    <w:p/>
+    <w:p/>
+    <w:p/>
+    <w:p>
+      <w:pPr>
+        <w:rPr>
+          <w:rStyle w:val="Heading2Char"/>
+        </w:rPr>
+      </w:pPr>
+      <w:r>
+        <w:rPr>
+          <w:rStyle w:val="Heading2Char"/>
+        </w:rPr>
+        <w:br w:type="page"/>
+      </w:r>
+    </w:p>
+    <w:p>
+      <w:bookmarkStart w:id="10" w:name="_Toc13133261"/>
+      <w:r>
+        <w:rPr>
+          <w:rStyle w:val="Heading2Char"/>
+        </w:rPr>
+        <w:lastRenderedPageBreak/>
+        <w:t>Switch</w:t>
+      </w:r>
+      <w:bookmarkEnd w:id="10"/>
+      <w:r>
+        <w:t xml:space="preserve">: </w:t>
+      </w:r>
+    </w:p>
+    <w:p/>
+    <w:p>
+      <w:r>
+        <w:t>Hostname festgelegt:</w:t>
+      </w:r>
+    </w:p>
+    <w:p>
+      <w:pPr>
+        <w:rPr>
+          <w:rFonts w:ascii="Bookman Old Style" w:hAnsi="Bookman Old Style"/>
+          <w:color w:val="808080" w:themeColor="background1" w:themeShade="80"/>
+        </w:rPr>
+      </w:pPr>
+      <w:r>
+        <w:rPr>
+          <w:rFonts w:ascii="Bookman Old Style" w:hAnsi="Bookman Old Style"/>
+          <w:color w:val="808080" w:themeColor="background1" w:themeShade="80"/>
+        </w:rPr>
+        <w:t xml:space="preserve">hostname </w:t>
+      </w:r>
+      <w:r>
+        <w:rPr>
+          <w:rFonts w:ascii="Bookman Old Style" w:hAnsi="Bookman Old Style"/>
+          <w:color w:val="808080" w:themeColor="background1" w:themeShade="80"/>
+        </w:rPr>
+        <w:t>Der_Switcher</w:t>
+      </w:r>
+    </w:p>
+    <w:p/>
+    <w:p/>
+    <w:p>
+      <w:r>
+        <w:t>S</w:t>
+      </w:r>
+      <w:r>
+        <w:t>S</w:t>
+      </w:r>
+      <w:r>
+        <w:t>h einrichten:</w:t>
       </w:r>
     </w:p>
     <w:p>
@@ -2812,14 +3096,12 @@
         <w:rPr>
           <w:rFonts w:ascii="Bookman Old Style" w:hAnsi="Bookman Old Style"/>
           <w:color w:val="808080" w:themeColor="background1" w:themeShade="80"/>
-          <w:lang w:val="en-US"/>
-        </w:rPr>
-      </w:pPr>
-      <w:r>
-        <w:rPr>
-          <w:rFonts w:ascii="Bookman Old Style" w:hAnsi="Bookman Old Style"/>
-          <w:color w:val="808080" w:themeColor="background1" w:themeShade="80"/>
-          <w:lang w:val="en-US"/>
+        </w:rPr>
+      </w:pPr>
+      <w:r>
+        <w:rPr>
+          <w:rFonts w:ascii="Bookman Old Style" w:hAnsi="Bookman Old Style"/>
+          <w:color w:val="808080" w:themeColor="background1" w:themeShade="80"/>
         </w:rPr>
         <w:t>exit</w:t>
       </w:r>
@@ -2835,14 +3117,12 @@
         <w:rPr>
           <w:rFonts w:ascii="Bookman Old Style" w:hAnsi="Bookman Old Style"/>
           <w:color w:val="808080" w:themeColor="background1" w:themeShade="80"/>
-          <w:lang w:val="en-US"/>
-        </w:rPr>
-      </w:pPr>
-      <w:r>
-        <w:rPr>
-          <w:rFonts w:ascii="Bookman Old Style" w:hAnsi="Bookman Old Style"/>
-          <w:color w:val="808080" w:themeColor="background1" w:themeShade="80"/>
-          <w:lang w:val="en-US"/>
+        </w:rPr>
+      </w:pPr>
+      <w:r>
+        <w:rPr>
+          <w:rFonts w:ascii="Bookman Old Style" w:hAnsi="Bookman Old Style"/>
+          <w:color w:val="808080" w:themeColor="background1" w:themeShade="80"/>
         </w:rPr>
         <w:t>ip ssh version 2</w:t>
       </w:r>
@@ -2859,14 +3139,12 @@
         <w:rPr>
           <w:rFonts w:ascii="Bookman Old Style" w:hAnsi="Bookman Old Style"/>
           <w:color w:val="808080" w:themeColor="background1" w:themeShade="80"/>
-          <w:lang w:val="en-US"/>
-        </w:rPr>
-      </w:pPr>
-      <w:r>
-        <w:rPr>
-          <w:rFonts w:ascii="Bookman Old Style" w:hAnsi="Bookman Old Style"/>
-          <w:color w:val="808080" w:themeColor="background1" w:themeShade="80"/>
-          <w:lang w:val="en-US"/>
+        </w:rPr>
+      </w:pPr>
+      <w:r>
+        <w:rPr>
+          <w:rFonts w:ascii="Bookman Old Style" w:hAnsi="Bookman Old Style"/>
+          <w:color w:val="808080" w:themeColor="background1" w:themeShade="80"/>
         </w:rPr>
         <w:t>vlan 99</w:t>
       </w:r>
@@ -2877,14 +3155,12 @@
         <w:rPr>
           <w:rFonts w:ascii="Bookman Old Style" w:hAnsi="Bookman Old Style"/>
           <w:color w:val="808080" w:themeColor="background1" w:themeShade="80"/>
-          <w:lang w:val="en-US"/>
-        </w:rPr>
-      </w:pPr>
-      <w:r>
-        <w:rPr>
-          <w:rFonts w:ascii="Bookman Old Style" w:hAnsi="Bookman Old Style"/>
-          <w:color w:val="808080" w:themeColor="background1" w:themeShade="80"/>
-          <w:lang w:val="en-US"/>
+        </w:rPr>
+      </w:pPr>
+      <w:r>
+        <w:rPr>
+          <w:rFonts w:ascii="Bookman Old Style" w:hAnsi="Bookman Old Style"/>
+          <w:color w:val="808080" w:themeColor="background1" w:themeShade="80"/>
         </w:rPr>
         <w:t>name Management</w:t>
       </w:r>
@@ -2895,14 +3171,12 @@
         <w:rPr>
           <w:rFonts w:ascii="Bookman Old Style" w:hAnsi="Bookman Old Style"/>
           <w:color w:val="808080" w:themeColor="background1" w:themeShade="80"/>
-          <w:lang w:val="en-US"/>
-        </w:rPr>
-      </w:pPr>
-      <w:r>
-        <w:rPr>
-          <w:rFonts w:ascii="Bookman Old Style" w:hAnsi="Bookman Old Style"/>
-          <w:color w:val="808080" w:themeColor="background1" w:themeShade="80"/>
-          <w:lang w:val="en-US"/>
+        </w:rPr>
+      </w:pPr>
+      <w:r>
+        <w:rPr>
+          <w:rFonts w:ascii="Bookman Old Style" w:hAnsi="Bookman Old Style"/>
+          <w:color w:val="808080" w:themeColor="background1" w:themeShade="80"/>
         </w:rPr>
         <w:t>exit</w:t>
       </w:r>
@@ -2913,24 +3187,21 @@
         <w:rPr>
           <w:rFonts w:ascii="Bookman Old Style" w:hAnsi="Bookman Old Style"/>
           <w:color w:val="808080" w:themeColor="background1" w:themeShade="80"/>
-          <w:lang w:val="en-US"/>
-        </w:rPr>
-      </w:pPr>
-    </w:p>
-    <w:p>
-      <w:pPr>
-        <w:ind w:left="708"/>
-        <w:rPr>
-          <w:rFonts w:ascii="Bookman Old Style" w:hAnsi="Bookman Old Style"/>
-          <w:color w:val="808080" w:themeColor="background1" w:themeShade="80"/>
-          <w:lang w:val="en-US"/>
-        </w:rPr>
-      </w:pPr>
-      <w:r>
-        <w:rPr>
-          <w:rFonts w:ascii="Bookman Old Style" w:hAnsi="Bookman Old Style"/>
-          <w:color w:val="808080" w:themeColor="background1" w:themeShade="80"/>
-          <w:lang w:val="en-US"/>
+        </w:rPr>
+      </w:pPr>
+    </w:p>
+    <w:p>
+      <w:pPr>
+        <w:ind w:left="708"/>
+        <w:rPr>
+          <w:rFonts w:ascii="Bookman Old Style" w:hAnsi="Bookman Old Style"/>
+          <w:color w:val="808080" w:themeColor="background1" w:themeShade="80"/>
+        </w:rPr>
+      </w:pPr>
+      <w:r>
+        <w:rPr>
+          <w:rFonts w:ascii="Bookman Old Style" w:hAnsi="Bookman Old Style"/>
+          <w:color w:val="808080" w:themeColor="background1" w:themeShade="80"/>
         </w:rPr>
         <w:t>vlan 100</w:t>
       </w:r>
@@ -2941,14 +3212,12 @@
         <w:rPr>
           <w:rFonts w:ascii="Bookman Old Style" w:hAnsi="Bookman Old Style"/>
           <w:color w:val="808080" w:themeColor="background1" w:themeShade="80"/>
-          <w:lang w:val="en-US"/>
-        </w:rPr>
-      </w:pPr>
-      <w:r>
-        <w:rPr>
-          <w:rFonts w:ascii="Bookman Old Style" w:hAnsi="Bookman Old Style"/>
-          <w:color w:val="808080" w:themeColor="background1" w:themeShade="80"/>
-          <w:lang w:val="en-US"/>
+        </w:rPr>
+      </w:pPr>
+      <w:r>
+        <w:rPr>
+          <w:rFonts w:ascii="Bookman Old Style" w:hAnsi="Bookman Old Style"/>
+          <w:color w:val="808080" w:themeColor="background1" w:themeShade="80"/>
         </w:rPr>
         <w:t>name Server</w:t>
       </w:r>
@@ -2959,14 +3228,12 @@
         <w:rPr>
           <w:rFonts w:ascii="Bookman Old Style" w:hAnsi="Bookman Old Style"/>
           <w:color w:val="808080" w:themeColor="background1" w:themeShade="80"/>
-          <w:lang w:val="en-US"/>
-        </w:rPr>
-      </w:pPr>
-      <w:r>
-        <w:rPr>
-          <w:rFonts w:ascii="Bookman Old Style" w:hAnsi="Bookman Old Style"/>
-          <w:color w:val="808080" w:themeColor="background1" w:themeShade="80"/>
-          <w:lang w:val="en-US"/>
+        </w:rPr>
+      </w:pPr>
+      <w:r>
+        <w:rPr>
+          <w:rFonts w:ascii="Bookman Old Style" w:hAnsi="Bookman Old Style"/>
+          <w:color w:val="808080" w:themeColor="background1" w:themeShade="80"/>
         </w:rPr>
         <w:t>exit</w:t>
       </w:r>
@@ -2977,24 +3244,21 @@
         <w:rPr>
           <w:rFonts w:ascii="Bookman Old Style" w:hAnsi="Bookman Old Style"/>
           <w:color w:val="808080" w:themeColor="background1" w:themeShade="80"/>
-          <w:lang w:val="en-US"/>
-        </w:rPr>
-      </w:pPr>
-    </w:p>
-    <w:p>
-      <w:pPr>
-        <w:ind w:left="708"/>
-        <w:rPr>
-          <w:rFonts w:ascii="Bookman Old Style" w:hAnsi="Bookman Old Style"/>
-          <w:color w:val="808080" w:themeColor="background1" w:themeShade="80"/>
-          <w:lang w:val="en-US"/>
-        </w:rPr>
-      </w:pPr>
-      <w:r>
-        <w:rPr>
-          <w:rFonts w:ascii="Bookman Old Style" w:hAnsi="Bookman Old Style"/>
-          <w:color w:val="808080" w:themeColor="background1" w:themeShade="80"/>
-          <w:lang w:val="en-US"/>
+        </w:rPr>
+      </w:pPr>
+    </w:p>
+    <w:p>
+      <w:pPr>
+        <w:ind w:left="708"/>
+        <w:rPr>
+          <w:rFonts w:ascii="Bookman Old Style" w:hAnsi="Bookman Old Style"/>
+          <w:color w:val="808080" w:themeColor="background1" w:themeShade="80"/>
+        </w:rPr>
+      </w:pPr>
+      <w:r>
+        <w:rPr>
+          <w:rFonts w:ascii="Bookman Old Style" w:hAnsi="Bookman Old Style"/>
+          <w:color w:val="808080" w:themeColor="background1" w:themeShade="80"/>
         </w:rPr>
         <w:t>vlan 10</w:t>
       </w:r>
@@ -3005,53 +3269,517 @@
         <w:rPr>
           <w:rFonts w:ascii="Bookman Old Style" w:hAnsi="Bookman Old Style"/>
           <w:color w:val="808080" w:themeColor="background1" w:themeShade="80"/>
-          <w:lang w:val="en-US"/>
-        </w:rPr>
-      </w:pPr>
-      <w:r>
-        <w:rPr>
-          <w:rFonts w:ascii="Bookman Old Style" w:hAnsi="Bookman Old Style"/>
-          <w:color w:val="808080" w:themeColor="background1" w:themeShade="80"/>
-          <w:lang w:val="en-US"/>
-        </w:rPr>
+        </w:rPr>
+      </w:pPr>
+      <w:r>
+        <w:rPr>
+          <w:rFonts w:ascii="Bookman Old Style" w:hAnsi="Bookman Old Style"/>
+          <w:color w:val="808080" w:themeColor="background1" w:themeShade="80"/>
+        </w:rPr>
+        <w:t>exit</w:t>
+      </w:r>
+    </w:p>
+    <w:p>
+      <w:pPr>
+        <w:ind w:left="708"/>
+        <w:rPr>
+          <w:rFonts w:ascii="Bookman Old Style" w:hAnsi="Bookman Old Style"/>
+          <w:color w:val="808080" w:themeColor="background1" w:themeShade="80"/>
+        </w:rPr>
+      </w:pPr>
+    </w:p>
+    <w:p>
+      <w:pPr>
+        <w:ind w:left="708"/>
+        <w:rPr>
+          <w:rFonts w:ascii="Bookman Old Style" w:hAnsi="Bookman Old Style"/>
+          <w:color w:val="808080" w:themeColor="background1" w:themeShade="80"/>
+        </w:rPr>
+      </w:pPr>
+      <w:r>
+        <w:rPr>
+          <w:rFonts w:ascii="Bookman Old Style" w:hAnsi="Bookman Old Style"/>
+          <w:color w:val="808080" w:themeColor="background1" w:themeShade="80"/>
+        </w:rPr>
+        <w:t>vlan 20</w:t>
+      </w:r>
+    </w:p>
+    <w:p>
+      <w:pPr>
+        <w:ind w:left="708"/>
+        <w:rPr>
+          <w:rFonts w:ascii="Bookman Old Style" w:hAnsi="Bookman Old Style"/>
+          <w:color w:val="808080" w:themeColor="background1" w:themeShade="80"/>
+          <w:lang w:val="en-US"/>
+        </w:rPr>
+      </w:pPr>
+      <w:r>
+        <w:rPr>
+          <w:rFonts w:ascii="Bookman Old Style" w:hAnsi="Bookman Old Style"/>
+          <w:color w:val="808080" w:themeColor="background1" w:themeShade="80"/>
+          <w:lang w:val="en-US"/>
+        </w:rPr>
+        <w:t>exit</w:t>
+      </w:r>
+    </w:p>
+    <w:p>
+      <w:pPr>
+        <w:ind w:left="708"/>
+        <w:rPr>
+          <w:rFonts w:ascii="Bookman Old Style" w:hAnsi="Bookman Old Style"/>
+          <w:color w:val="808080" w:themeColor="background1" w:themeShade="80"/>
+          <w:lang w:val="en-US"/>
+        </w:rPr>
+      </w:pPr>
+    </w:p>
+    <w:p>
+      <w:pPr>
+        <w:ind w:left="708"/>
+        <w:rPr>
+          <w:rFonts w:ascii="Bookman Old Style" w:hAnsi="Bookman Old Style"/>
+          <w:color w:val="808080" w:themeColor="background1" w:themeShade="80"/>
+          <w:lang w:val="en-US"/>
+        </w:rPr>
+      </w:pPr>
+      <w:r>
+        <w:rPr>
+          <w:rFonts w:ascii="Bookman Old Style" w:hAnsi="Bookman Old Style"/>
+          <w:color w:val="808080" w:themeColor="background1" w:themeShade="80"/>
+          <w:lang w:val="en-US"/>
+        </w:rPr>
+        <w:t>vlan 30</w:t>
+      </w:r>
+    </w:p>
+    <w:p>
+      <w:pPr>
+        <w:ind w:left="708"/>
+        <w:rPr>
+          <w:rFonts w:ascii="Bookman Old Style" w:hAnsi="Bookman Old Style"/>
+          <w:color w:val="808080" w:themeColor="background1" w:themeShade="80"/>
+          <w:lang w:val="en-US"/>
+        </w:rPr>
+      </w:pPr>
+      <w:r>
+        <w:rPr>
+          <w:rFonts w:ascii="Bookman Old Style" w:hAnsi="Bookman Old Style"/>
+          <w:color w:val="808080" w:themeColor="background1" w:themeShade="80"/>
+          <w:lang w:val="en-US"/>
+        </w:rPr>
+        <w:t>exit</w:t>
+      </w:r>
+    </w:p>
+    <w:p>
+      <w:pPr>
+        <w:ind w:left="708"/>
+        <w:rPr>
+          <w:rFonts w:ascii="Bookman Old Style" w:hAnsi="Bookman Old Style"/>
+          <w:color w:val="808080" w:themeColor="background1" w:themeShade="80"/>
+          <w:lang w:val="en-US"/>
+        </w:rPr>
+      </w:pPr>
+    </w:p>
+    <w:p>
+      <w:pPr>
+        <w:ind w:left="708"/>
+        <w:rPr>
+          <w:rFonts w:ascii="Bookman Old Style" w:hAnsi="Bookman Old Style"/>
+          <w:color w:val="808080" w:themeColor="background1" w:themeShade="80"/>
+          <w:lang w:val="en-US"/>
+        </w:rPr>
+      </w:pPr>
+      <w:r>
+        <w:rPr>
+          <w:rFonts w:ascii="Bookman Old Style" w:hAnsi="Bookman Old Style"/>
+          <w:color w:val="808080" w:themeColor="background1" w:themeShade="80"/>
+          <w:lang w:val="en-US"/>
+        </w:rPr>
+        <w:t>vlan 40</w:t>
+      </w:r>
+    </w:p>
+    <w:p>
+      <w:pPr>
+        <w:ind w:left="708"/>
+        <w:rPr>
+          <w:rFonts w:ascii="Bookman Old Style" w:hAnsi="Bookman Old Style"/>
+          <w:color w:val="808080" w:themeColor="background1" w:themeShade="80"/>
+          <w:lang w:val="en-US"/>
+        </w:rPr>
+      </w:pPr>
+      <w:r>
+        <w:rPr>
+          <w:rFonts w:ascii="Bookman Old Style" w:hAnsi="Bookman Old Style"/>
+          <w:color w:val="808080" w:themeColor="background1" w:themeShade="80"/>
+          <w:lang w:val="en-US"/>
+        </w:rPr>
+        <w:t>exit</w:t>
+      </w:r>
+    </w:p>
+    <w:p>
+      <w:pPr>
+        <w:ind w:left="708"/>
+        <w:rPr>
+          <w:rFonts w:ascii="Bookman Old Style" w:hAnsi="Bookman Old Style"/>
+          <w:color w:val="808080" w:themeColor="background1" w:themeShade="80"/>
+          <w:lang w:val="en-US"/>
+        </w:rPr>
+      </w:pPr>
+    </w:p>
+    <w:p>
+      <w:pPr>
+        <w:ind w:left="708"/>
+        <w:rPr>
+          <w:rFonts w:ascii="Bookman Old Style" w:hAnsi="Bookman Old Style"/>
+          <w:color w:val="808080" w:themeColor="background1" w:themeShade="80"/>
+          <w:lang w:val="en-US"/>
+        </w:rPr>
+      </w:pPr>
+      <w:r>
+        <w:rPr>
+          <w:rFonts w:ascii="Bookman Old Style" w:hAnsi="Bookman Old Style"/>
+          <w:color w:val="808080" w:themeColor="background1" w:themeShade="80"/>
+          <w:lang w:val="en-US"/>
+        </w:rPr>
+        <w:t>interface vlan 99</w:t>
+      </w:r>
+    </w:p>
+    <w:p>
+      <w:pPr>
+        <w:ind w:left="708"/>
+        <w:rPr>
+          <w:rFonts w:ascii="Bookman Old Style" w:hAnsi="Bookman Old Style"/>
+          <w:color w:val="808080" w:themeColor="background1" w:themeShade="80"/>
+          <w:lang w:val="en-US"/>
+        </w:rPr>
+      </w:pPr>
+      <w:r>
+        <w:rPr>
+          <w:rFonts w:ascii="Bookman Old Style" w:hAnsi="Bookman Old Style"/>
+          <w:color w:val="808080" w:themeColor="background1" w:themeShade="80"/>
+          <w:lang w:val="en-US"/>
+        </w:rPr>
+        <w:t>ip address 10.4.99.1 255.255.255.0</w:t>
+      </w:r>
+    </w:p>
+    <w:p>
+      <w:pPr>
+        <w:ind w:left="708"/>
+        <w:rPr>
+          <w:rFonts w:ascii="Bookman Old Style" w:hAnsi="Bookman Old Style"/>
+          <w:color w:val="808080" w:themeColor="background1" w:themeShade="80"/>
+          <w:lang w:val="en-US"/>
+        </w:rPr>
+      </w:pPr>
+      <w:r>
+        <w:rPr>
+          <w:rFonts w:ascii="Bookman Old Style" w:hAnsi="Bookman Old Style"/>
+          <w:color w:val="808080" w:themeColor="background1" w:themeShade="80"/>
+          <w:lang w:val="en-US"/>
+        </w:rPr>
+        <w:t>exit</w:t>
+      </w:r>
+    </w:p>
+    <w:p>
+      <w:pPr>
+        <w:ind w:left="708"/>
+        <w:rPr>
+          <w:rFonts w:ascii="Bookman Old Style" w:hAnsi="Bookman Old Style"/>
+          <w:color w:val="808080" w:themeColor="background1" w:themeShade="80"/>
+          <w:lang w:val="en-US"/>
+        </w:rPr>
+      </w:pPr>
+    </w:p>
+    <w:p>
+      <w:pPr>
+        <w:ind w:left="708"/>
+        <w:rPr>
+          <w:rFonts w:ascii="Bookman Old Style" w:hAnsi="Bookman Old Style"/>
+          <w:color w:val="808080" w:themeColor="background1" w:themeShade="80"/>
+          <w:lang w:val="en-US"/>
+        </w:rPr>
+      </w:pPr>
+      <w:r>
+        <w:rPr>
+          <w:rFonts w:ascii="Bookman Old Style" w:hAnsi="Bookman Old Style"/>
+          <w:color w:val="808080" w:themeColor="background1" w:themeShade="80"/>
+          <w:lang w:val="en-US"/>
+        </w:rPr>
+        <w:t>interface vlan 10</w:t>
+      </w:r>
+    </w:p>
+    <w:p>
+      <w:pPr>
+        <w:ind w:left="708"/>
+        <w:rPr>
+          <w:rFonts w:ascii="Bookman Old Style" w:hAnsi="Bookman Old Style"/>
+          <w:color w:val="808080" w:themeColor="background1" w:themeShade="80"/>
+          <w:lang w:val="en-US"/>
+        </w:rPr>
+      </w:pPr>
+      <w:r>
+        <w:rPr>
+          <w:rFonts w:ascii="Bookman Old Style" w:hAnsi="Bookman Old Style"/>
+          <w:color w:val="808080" w:themeColor="background1" w:themeShade="80"/>
+          <w:lang w:val="en-US"/>
+        </w:rPr>
+        <w:t>ip address 10.4.10.253 255.255.255.0</w:t>
+      </w:r>
+    </w:p>
+    <w:p>
+      <w:pPr>
+        <w:ind w:left="708"/>
+        <w:rPr>
+          <w:rFonts w:ascii="Bookman Old Style" w:hAnsi="Bookman Old Style"/>
+          <w:color w:val="808080" w:themeColor="background1" w:themeShade="80"/>
+        </w:rPr>
+      </w:pPr>
+      <w:r>
+        <w:rPr>
+          <w:rFonts w:ascii="Bookman Old Style" w:hAnsi="Bookman Old Style"/>
+          <w:color w:val="808080" w:themeColor="background1" w:themeShade="80"/>
+        </w:rPr>
+        <w:t>exit</w:t>
+      </w:r>
+    </w:p>
+    <w:p/>
+    <w:p>
+      <w:r>
+        <w:t>Trunk konfigurieren:</w:t>
+      </w:r>
+    </w:p>
+    <w:p>
+      <w:pPr>
+        <w:ind w:left="708"/>
+        <w:rPr>
+          <w:rFonts w:ascii="Bookman Old Style" w:hAnsi="Bookman Old Style"/>
+          <w:color w:val="808080" w:themeColor="background1" w:themeShade="80"/>
+        </w:rPr>
+      </w:pPr>
+      <w:r>
+        <w:rPr>
+          <w:rFonts w:ascii="Bookman Old Style" w:hAnsi="Bookman Old Style"/>
+          <w:color w:val="808080" w:themeColor="background1" w:themeShade="80"/>
+        </w:rPr>
+        <w:t>interface GigabitEthernet 0/1</w:t>
+      </w:r>
+    </w:p>
+    <w:p>
+      <w:pPr>
+        <w:ind w:left="708"/>
+        <w:rPr>
+          <w:rFonts w:ascii="Bookman Old Style" w:hAnsi="Bookman Old Style"/>
+          <w:color w:val="808080" w:themeColor="background1" w:themeShade="80"/>
+          <w:lang w:val="en-US"/>
+        </w:rPr>
+      </w:pPr>
+      <w:r>
+        <w:rPr>
+          <w:rFonts w:ascii="Bookman Old Style" w:hAnsi="Bookman Old Style"/>
+          <w:color w:val="808080" w:themeColor="background1" w:themeShade="80"/>
+          <w:lang w:val="en-US"/>
+        </w:rPr>
+        <w:t>switchport mode trunk</w:t>
+      </w:r>
+    </w:p>
+    <w:p>
+      <w:pPr>
+        <w:ind w:left="708"/>
+        <w:rPr>
+          <w:rFonts w:ascii="Bookman Old Style" w:hAnsi="Bookman Old Style"/>
+          <w:color w:val="808080" w:themeColor="background1" w:themeShade="80"/>
+          <w:lang w:val="en-US"/>
+        </w:rPr>
+      </w:pPr>
+      <w:r>
+        <w:rPr>
+          <w:rFonts w:ascii="Bookman Old Style" w:hAnsi="Bookman Old Style"/>
+          <w:color w:val="808080" w:themeColor="background1" w:themeShade="80"/>
+          <w:lang w:val="en-US"/>
+        </w:rPr>
+        <w:t>switchport trunk native vlan 99</w:t>
+      </w:r>
+    </w:p>
+    <w:p>
+      <w:pPr>
+        <w:ind w:left="708"/>
+        <w:rPr>
+          <w:rFonts w:ascii="Bookman Old Style" w:hAnsi="Bookman Old Style"/>
+          <w:color w:val="808080" w:themeColor="background1" w:themeShade="80"/>
+          <w:lang w:val="en-US"/>
+        </w:rPr>
+      </w:pPr>
+      <w:r>
+        <w:rPr>
+          <w:rFonts w:ascii="Bookman Old Style" w:hAnsi="Bookman Old Style"/>
+          <w:color w:val="808080" w:themeColor="background1" w:themeShade="80"/>
+          <w:lang w:val="en-US"/>
+        </w:rPr>
+        <w:t>switchport trunk allowed vlan 99,100,10,20,30,40</w:t>
+      </w:r>
+    </w:p>
+    <w:p>
+      <w:pPr>
+        <w:ind w:left="708"/>
+        <w:rPr>
+          <w:rFonts w:ascii="Bookman Old Style" w:hAnsi="Bookman Old Style"/>
+          <w:color w:val="808080" w:themeColor="background1" w:themeShade="80"/>
+        </w:rPr>
+      </w:pPr>
+      <w:r>
+        <w:rPr>
+          <w:rFonts w:ascii="Bookman Old Style" w:hAnsi="Bookman Old Style"/>
+          <w:color w:val="808080" w:themeColor="background1" w:themeShade="80"/>
+        </w:rPr>
+        <w:t>exit</w:t>
+      </w:r>
+    </w:p>
+    <w:p>
+      <w:pPr>
+        <w:ind w:left="708"/>
+        <w:rPr>
+          <w:rFonts w:ascii="Bookman Old Style" w:hAnsi="Bookman Old Style"/>
+          <w:color w:val="808080" w:themeColor="background1" w:themeShade="80"/>
+        </w:rPr>
+      </w:pPr>
+    </w:p>
+    <w:p>
+      <w:r>
         <w:lastRenderedPageBreak/>
+        <w:t>Alle FE Ports herunterfahren</w:t>
+      </w:r>
+      <w:r>
+        <w:t>:</w:t>
+      </w:r>
+    </w:p>
+    <w:p>
+      <w:pPr>
+        <w:ind w:left="708"/>
+        <w:rPr>
+          <w:rFonts w:ascii="Bookman Old Style" w:hAnsi="Bookman Old Style"/>
+          <w:color w:val="808080" w:themeColor="background1" w:themeShade="80"/>
+        </w:rPr>
+      </w:pPr>
+      <w:r>
+        <w:rPr>
+          <w:rFonts w:ascii="Bookman Old Style" w:hAnsi="Bookman Old Style"/>
+          <w:color w:val="808080" w:themeColor="background1" w:themeShade="80"/>
+        </w:rPr>
+        <w:t>interface range FastEthernet0/1-24</w:t>
+      </w:r>
+    </w:p>
+    <w:p>
+      <w:pPr>
+        <w:ind w:left="708"/>
+        <w:rPr>
+          <w:rFonts w:ascii="Bookman Old Style" w:hAnsi="Bookman Old Style"/>
+          <w:color w:val="808080" w:themeColor="background1" w:themeShade="80"/>
+        </w:rPr>
+      </w:pPr>
+      <w:r>
+        <w:rPr>
+          <w:rFonts w:ascii="Bookman Old Style" w:hAnsi="Bookman Old Style"/>
+          <w:color w:val="808080" w:themeColor="background1" w:themeShade="80"/>
+        </w:rPr>
+        <w:t>shutdown</w:t>
+      </w:r>
+    </w:p>
+    <w:p>
+      <w:pPr>
+        <w:ind w:left="708"/>
+        <w:rPr>
+          <w:rFonts w:ascii="Bookman Old Style" w:hAnsi="Bookman Old Style"/>
+          <w:color w:val="808080" w:themeColor="background1" w:themeShade="80"/>
+        </w:rPr>
+      </w:pPr>
+      <w:r>
+        <w:rPr>
+          <w:rFonts w:ascii="Bookman Old Style" w:hAnsi="Bookman Old Style"/>
+          <w:color w:val="808080" w:themeColor="background1" w:themeShade="80"/>
+        </w:rPr>
         <w:t>exit</w:t>
       </w:r>
     </w:p>
-    <w:p>
-      <w:pPr>
-        <w:ind w:left="708"/>
-        <w:rPr>
-          <w:rFonts w:ascii="Bookman Old Style" w:hAnsi="Bookman Old Style"/>
-          <w:color w:val="808080" w:themeColor="background1" w:themeShade="80"/>
-          <w:lang w:val="en-US"/>
-        </w:rPr>
-      </w:pPr>
-    </w:p>
-    <w:p>
-      <w:pPr>
-        <w:ind w:left="708"/>
-        <w:rPr>
-          <w:rFonts w:ascii="Bookman Old Style" w:hAnsi="Bookman Old Style"/>
-          <w:color w:val="808080" w:themeColor="background1" w:themeShade="80"/>
-          <w:lang w:val="en-US"/>
-        </w:rPr>
-      </w:pPr>
-      <w:r>
-        <w:rPr>
-          <w:rFonts w:ascii="Bookman Old Style" w:hAnsi="Bookman Old Style"/>
-          <w:color w:val="808080" w:themeColor="background1" w:themeShade="80"/>
-          <w:lang w:val="en-US"/>
-        </w:rPr>
-        <w:t>vlan 20</w:t>
-      </w:r>
-    </w:p>
-    <w:p>
-      <w:pPr>
-        <w:ind w:left="708"/>
-        <w:rPr>
-          <w:rFonts w:ascii="Bookman Old Style" w:hAnsi="Bookman Old Style"/>
-          <w:color w:val="808080" w:themeColor="background1" w:themeShade="80"/>
+    <w:p/>
+    <w:p>
+      <w:r>
+        <w:t>Benötigte FE Ports hochfahren und als Access Ports verwenden:</w:t>
+      </w:r>
+    </w:p>
+    <w:p>
+      <w:pPr>
+        <w:ind w:left="708"/>
+        <w:rPr>
+          <w:rFonts w:ascii="Bookman Old Style" w:hAnsi="Bookman Old Style"/>
+          <w:color w:val="808080" w:themeColor="background1" w:themeShade="80"/>
+          <w:lang w:val="en-US"/>
+        </w:rPr>
+      </w:pPr>
+      <w:r>
+        <w:rPr>
+          <w:rFonts w:ascii="Bookman Old Style" w:hAnsi="Bookman Old Style"/>
+          <w:color w:val="808080" w:themeColor="background1" w:themeShade="80"/>
+          <w:lang w:val="en-US"/>
+        </w:rPr>
+        <w:t>interface FastEthernet 0/1</w:t>
+      </w:r>
+    </w:p>
+    <w:p>
+      <w:pPr>
+        <w:ind w:left="708"/>
+        <w:rPr>
+          <w:rFonts w:ascii="Bookman Old Style" w:hAnsi="Bookman Old Style"/>
+          <w:color w:val="808080" w:themeColor="background1" w:themeShade="80"/>
+          <w:lang w:val="en-US"/>
+        </w:rPr>
+      </w:pPr>
+      <w:r>
+        <w:rPr>
+          <w:rFonts w:ascii="Bookman Old Style" w:hAnsi="Bookman Old Style"/>
+          <w:color w:val="808080" w:themeColor="background1" w:themeShade="80"/>
+          <w:lang w:val="en-US"/>
+        </w:rPr>
+        <w:t>switchport mode access</w:t>
+      </w:r>
+    </w:p>
+    <w:p>
+      <w:pPr>
+        <w:ind w:left="708"/>
+        <w:rPr>
+          <w:rFonts w:ascii="Bookman Old Style" w:hAnsi="Bookman Old Style"/>
+          <w:color w:val="808080" w:themeColor="background1" w:themeShade="80"/>
+          <w:lang w:val="en-US"/>
+        </w:rPr>
+      </w:pPr>
+      <w:r>
+        <w:rPr>
+          <w:rFonts w:ascii="Bookman Old Style" w:hAnsi="Bookman Old Style"/>
+          <w:color w:val="808080" w:themeColor="background1" w:themeShade="80"/>
+          <w:lang w:val="en-US"/>
+        </w:rPr>
+        <w:t>switchport access vlan 10</w:t>
+      </w:r>
+    </w:p>
+    <w:p>
+      <w:pPr>
+        <w:ind w:left="708"/>
+        <w:rPr>
+          <w:rFonts w:ascii="Bookman Old Style" w:hAnsi="Bookman Old Style"/>
+          <w:color w:val="808080" w:themeColor="background1" w:themeShade="80"/>
+          <w:lang w:val="en-US"/>
+        </w:rPr>
+      </w:pPr>
+      <w:r>
+        <w:rPr>
+          <w:rFonts w:ascii="Bookman Old Style" w:hAnsi="Bookman Old Style"/>
+          <w:color w:val="808080" w:themeColor="background1" w:themeShade="80"/>
+          <w:lang w:val="en-US"/>
+        </w:rPr>
+        <w:t>no shutdown</w:t>
+      </w:r>
+    </w:p>
+    <w:p>
+      <w:pPr>
+        <w:ind w:left="708"/>
+        <w:rPr>
           <w:lang w:val="en-US"/>
         </w:rPr>
       </w:pPr>
@@ -3068,36 +3796,86 @@
       <w:pPr>
         <w:ind w:left="708"/>
         <w:rPr>
-          <w:rFonts w:ascii="Bookman Old Style" w:hAnsi="Bookman Old Style"/>
-          <w:color w:val="808080" w:themeColor="background1" w:themeShade="80"/>
-          <w:lang w:val="en-US"/>
-        </w:rPr>
-      </w:pPr>
-    </w:p>
-    <w:p>
-      <w:pPr>
-        <w:ind w:left="708"/>
-        <w:rPr>
-          <w:rFonts w:ascii="Bookman Old Style" w:hAnsi="Bookman Old Style"/>
-          <w:color w:val="808080" w:themeColor="background1" w:themeShade="80"/>
-          <w:lang w:val="en-US"/>
-        </w:rPr>
-      </w:pPr>
-      <w:r>
-        <w:rPr>
-          <w:rFonts w:ascii="Bookman Old Style" w:hAnsi="Bookman Old Style"/>
-          <w:color w:val="808080" w:themeColor="background1" w:themeShade="80"/>
-          <w:lang w:val="en-US"/>
-        </w:rPr>
-        <w:t>vlan 30</w:t>
-      </w:r>
-    </w:p>
-    <w:p>
-      <w:pPr>
-        <w:ind w:left="708"/>
-        <w:rPr>
-          <w:rFonts w:ascii="Bookman Old Style" w:hAnsi="Bookman Old Style"/>
-          <w:color w:val="808080" w:themeColor="background1" w:themeShade="80"/>
+          <w:lang w:val="en-US"/>
+        </w:rPr>
+      </w:pPr>
+    </w:p>
+    <w:p>
+      <w:pPr>
+        <w:ind w:left="708"/>
+        <w:rPr>
+          <w:rFonts w:ascii="Bookman Old Style" w:hAnsi="Bookman Old Style"/>
+          <w:color w:val="808080" w:themeColor="background1" w:themeShade="80"/>
+          <w:lang w:val="en-US"/>
+        </w:rPr>
+      </w:pPr>
+      <w:r>
+        <w:rPr>
+          <w:rFonts w:ascii="Bookman Old Style" w:hAnsi="Bookman Old Style"/>
+          <w:color w:val="808080" w:themeColor="background1" w:themeShade="80"/>
+          <w:lang w:val="en-US"/>
+        </w:rPr>
+        <w:t>interface FastEthernet 0/2</w:t>
+      </w:r>
+    </w:p>
+    <w:p>
+      <w:pPr>
+        <w:ind w:left="708"/>
+        <w:rPr>
+          <w:rFonts w:ascii="Bookman Old Style" w:hAnsi="Bookman Old Style"/>
+          <w:color w:val="808080" w:themeColor="background1" w:themeShade="80"/>
+          <w:lang w:val="en-US"/>
+        </w:rPr>
+      </w:pPr>
+      <w:r>
+        <w:rPr>
+          <w:rFonts w:ascii="Bookman Old Style" w:hAnsi="Bookman Old Style"/>
+          <w:color w:val="808080" w:themeColor="background1" w:themeShade="80"/>
+          <w:lang w:val="en-US"/>
+        </w:rPr>
+        <w:t>switchport mode access</w:t>
+      </w:r>
+    </w:p>
+    <w:p>
+      <w:pPr>
+        <w:ind w:left="708"/>
+        <w:rPr>
+          <w:rFonts w:ascii="Bookman Old Style" w:hAnsi="Bookman Old Style"/>
+          <w:color w:val="808080" w:themeColor="background1" w:themeShade="80"/>
+          <w:lang w:val="en-US"/>
+        </w:rPr>
+      </w:pPr>
+      <w:r>
+        <w:rPr>
+          <w:rFonts w:ascii="Bookman Old Style" w:hAnsi="Bookman Old Style"/>
+          <w:color w:val="808080" w:themeColor="background1" w:themeShade="80"/>
+          <w:lang w:val="en-US"/>
+        </w:rPr>
+        <w:t>switchport access vlan 20</w:t>
+      </w:r>
+    </w:p>
+    <w:p>
+      <w:pPr>
+        <w:ind w:left="708"/>
+        <w:rPr>
+          <w:rFonts w:ascii="Bookman Old Style" w:hAnsi="Bookman Old Style"/>
+          <w:color w:val="808080" w:themeColor="background1" w:themeShade="80"/>
+          <w:lang w:val="en-US"/>
+        </w:rPr>
+      </w:pPr>
+      <w:r>
+        <w:rPr>
+          <w:rFonts w:ascii="Bookman Old Style" w:hAnsi="Bookman Old Style"/>
+          <w:color w:val="808080" w:themeColor="background1" w:themeShade="80"/>
+          <w:lang w:val="en-US"/>
+        </w:rPr>
+        <w:t>no shutdown</w:t>
+      </w:r>
+    </w:p>
+    <w:p>
+      <w:pPr>
+        <w:ind w:left="708"/>
+        <w:rPr>
           <w:lang w:val="en-US"/>
         </w:rPr>
       </w:pPr>
@@ -3114,46 +3892,80 @@
       <w:pPr>
         <w:ind w:left="708"/>
         <w:rPr>
-          <w:rFonts w:ascii="Bookman Old Style" w:hAnsi="Bookman Old Style"/>
-          <w:color w:val="808080" w:themeColor="background1" w:themeShade="80"/>
-          <w:lang w:val="en-US"/>
-        </w:rPr>
-      </w:pPr>
-    </w:p>
-    <w:p>
-      <w:pPr>
-        <w:ind w:left="708"/>
-        <w:rPr>
-          <w:rFonts w:ascii="Bookman Old Style" w:hAnsi="Bookman Old Style"/>
-          <w:color w:val="808080" w:themeColor="background1" w:themeShade="80"/>
-          <w:lang w:val="en-US"/>
-        </w:rPr>
-      </w:pPr>
-      <w:r>
-        <w:rPr>
-          <w:rFonts w:ascii="Bookman Old Style" w:hAnsi="Bookman Old Style"/>
-          <w:color w:val="808080" w:themeColor="background1" w:themeShade="80"/>
-          <w:lang w:val="en-US"/>
-        </w:rPr>
-        <w:t>vlan 40</w:t>
-      </w:r>
-    </w:p>
-    <w:p>
-      <w:pPr>
-        <w:ind w:left="708"/>
-        <w:rPr>
-          <w:rFonts w:ascii="Bookman Old Style" w:hAnsi="Bookman Old Style"/>
-          <w:color w:val="808080" w:themeColor="background1" w:themeShade="80"/>
-          <w:lang w:val="en-US"/>
-        </w:rPr>
-      </w:pPr>
-      <w:r>
-        <w:rPr>
-          <w:rFonts w:ascii="Bookman Old Style" w:hAnsi="Bookman Old Style"/>
-          <w:color w:val="808080" w:themeColor="background1" w:themeShade="80"/>
-          <w:lang w:val="en-US"/>
-        </w:rPr>
-        <w:t>name //TODO:_WirelessAP</w:t>
+          <w:lang w:val="en-US"/>
+        </w:rPr>
+      </w:pPr>
+    </w:p>
+    <w:p>
+      <w:pPr>
+        <w:ind w:left="708"/>
+        <w:rPr>
+          <w:rFonts w:ascii="Bookman Old Style" w:hAnsi="Bookman Old Style"/>
+          <w:color w:val="808080" w:themeColor="background1" w:themeShade="80"/>
+          <w:lang w:val="en-US"/>
+        </w:rPr>
+      </w:pPr>
+      <w:r>
+        <w:rPr>
+          <w:rFonts w:ascii="Bookman Old Style" w:hAnsi="Bookman Old Style"/>
+          <w:color w:val="808080" w:themeColor="background1" w:themeShade="80"/>
+          <w:lang w:val="en-US"/>
+        </w:rPr>
+        <w:t>interface FastEthernet 0/3</w:t>
+      </w:r>
+    </w:p>
+    <w:p>
+      <w:pPr>
+        <w:ind w:left="708"/>
+        <w:rPr>
+          <w:rFonts w:ascii="Bookman Old Style" w:hAnsi="Bookman Old Style"/>
+          <w:color w:val="808080" w:themeColor="background1" w:themeShade="80"/>
+          <w:lang w:val="en-US"/>
+        </w:rPr>
+      </w:pPr>
+      <w:r>
+        <w:rPr>
+          <w:rFonts w:ascii="Bookman Old Style" w:hAnsi="Bookman Old Style"/>
+          <w:color w:val="808080" w:themeColor="background1" w:themeShade="80"/>
+          <w:lang w:val="en-US"/>
+        </w:rPr>
+        <w:t>switchport mode access</w:t>
+      </w:r>
+    </w:p>
+    <w:p>
+      <w:pPr>
+        <w:ind w:left="708"/>
+        <w:rPr>
+          <w:rFonts w:ascii="Bookman Old Style" w:hAnsi="Bookman Old Style"/>
+          <w:color w:val="808080" w:themeColor="background1" w:themeShade="80"/>
+          <w:lang w:val="en-US"/>
+        </w:rPr>
+      </w:pPr>
+      <w:r>
+        <w:rPr>
+          <w:rFonts w:ascii="Bookman Old Style" w:hAnsi="Bookman Old Style"/>
+          <w:color w:val="808080" w:themeColor="background1" w:themeShade="80"/>
+          <w:lang w:val="en-US"/>
+        </w:rPr>
+        <w:t>switchport access vlan 30</w:t>
+      </w:r>
+    </w:p>
+    <w:p>
+      <w:pPr>
+        <w:ind w:left="708"/>
+        <w:rPr>
+          <w:rFonts w:ascii="Bookman Old Style" w:hAnsi="Bookman Old Style"/>
+          <w:color w:val="808080" w:themeColor="background1" w:themeShade="80"/>
+          <w:lang w:val="en-US"/>
+        </w:rPr>
+      </w:pPr>
+      <w:r>
+        <w:rPr>
+          <w:rFonts w:ascii="Bookman Old Style" w:hAnsi="Bookman Old Style"/>
+          <w:color w:val="808080" w:themeColor="background1" w:themeShade="80"/>
+          <w:lang w:val="en-US"/>
+        </w:rPr>
+        <w:t>no shutdown</w:t>
       </w:r>
     </w:p>
     <w:p>
@@ -3178,46 +3990,80 @@
       <w:pPr>
         <w:ind w:left="708"/>
         <w:rPr>
-          <w:rFonts w:ascii="Bookman Old Style" w:hAnsi="Bookman Old Style"/>
-          <w:color w:val="808080" w:themeColor="background1" w:themeShade="80"/>
-          <w:lang w:val="en-US"/>
-        </w:rPr>
-      </w:pPr>
-    </w:p>
-    <w:p>
-      <w:pPr>
-        <w:ind w:left="708"/>
-        <w:rPr>
-          <w:rFonts w:ascii="Bookman Old Style" w:hAnsi="Bookman Old Style"/>
-          <w:color w:val="808080" w:themeColor="background1" w:themeShade="80"/>
-          <w:lang w:val="en-US"/>
-        </w:rPr>
-      </w:pPr>
-      <w:r>
-        <w:rPr>
-          <w:rFonts w:ascii="Bookman Old Style" w:hAnsi="Bookman Old Style"/>
-          <w:color w:val="808080" w:themeColor="background1" w:themeShade="80"/>
-          <w:lang w:val="en-US"/>
-        </w:rPr>
-        <w:t>interface vlan 99</w:t>
-      </w:r>
-    </w:p>
-    <w:p>
-      <w:pPr>
-        <w:ind w:left="708"/>
-        <w:rPr>
-          <w:rFonts w:ascii="Bookman Old Style" w:hAnsi="Bookman Old Style"/>
-          <w:color w:val="808080" w:themeColor="background1" w:themeShade="80"/>
-          <w:lang w:val="en-US"/>
-        </w:rPr>
-      </w:pPr>
-      <w:r>
-        <w:rPr>
-          <w:rFonts w:ascii="Bookman Old Style" w:hAnsi="Bookman Old Style"/>
-          <w:color w:val="808080" w:themeColor="background1" w:themeShade="80"/>
-          <w:lang w:val="en-US"/>
-        </w:rPr>
-        <w:t>ip address 10.4.99.1 255.255.255.0</w:t>
+          <w:lang w:val="en-US"/>
+        </w:rPr>
+      </w:pPr>
+    </w:p>
+    <w:p>
+      <w:pPr>
+        <w:ind w:left="708"/>
+        <w:rPr>
+          <w:rFonts w:ascii="Bookman Old Style" w:hAnsi="Bookman Old Style"/>
+          <w:color w:val="808080" w:themeColor="background1" w:themeShade="80"/>
+          <w:lang w:val="en-US"/>
+        </w:rPr>
+      </w:pPr>
+      <w:r>
+        <w:rPr>
+          <w:rFonts w:ascii="Bookman Old Style" w:hAnsi="Bookman Old Style"/>
+          <w:color w:val="808080" w:themeColor="background1" w:themeShade="80"/>
+          <w:lang w:val="en-US"/>
+        </w:rPr>
+        <w:t>interface FastEthernet 0/13</w:t>
+      </w:r>
+    </w:p>
+    <w:p>
+      <w:pPr>
+        <w:ind w:left="708"/>
+        <w:rPr>
+          <w:rFonts w:ascii="Bookman Old Style" w:hAnsi="Bookman Old Style"/>
+          <w:color w:val="808080" w:themeColor="background1" w:themeShade="80"/>
+          <w:lang w:val="en-US"/>
+        </w:rPr>
+      </w:pPr>
+      <w:r>
+        <w:rPr>
+          <w:rFonts w:ascii="Bookman Old Style" w:hAnsi="Bookman Old Style"/>
+          <w:color w:val="808080" w:themeColor="background1" w:themeShade="80"/>
+          <w:lang w:val="en-US"/>
+        </w:rPr>
+        <w:t>switchport mode access</w:t>
+      </w:r>
+    </w:p>
+    <w:p>
+      <w:pPr>
+        <w:ind w:left="708"/>
+        <w:rPr>
+          <w:rFonts w:ascii="Bookman Old Style" w:hAnsi="Bookman Old Style"/>
+          <w:color w:val="808080" w:themeColor="background1" w:themeShade="80"/>
+          <w:lang w:val="en-US"/>
+        </w:rPr>
+      </w:pPr>
+      <w:r>
+        <w:rPr>
+          <w:rFonts w:ascii="Bookman Old Style" w:hAnsi="Bookman Old Style"/>
+          <w:color w:val="808080" w:themeColor="background1" w:themeShade="80"/>
+          <w:lang w:val="en-US"/>
+        </w:rPr>
+        <w:t>switchport access vlan 40</w:t>
+      </w:r>
+    </w:p>
+    <w:p>
+      <w:pPr>
+        <w:ind w:left="708"/>
+        <w:rPr>
+          <w:rFonts w:ascii="Bookman Old Style" w:hAnsi="Bookman Old Style"/>
+          <w:color w:val="808080" w:themeColor="background1" w:themeShade="80"/>
+          <w:lang w:val="en-US"/>
+        </w:rPr>
+      </w:pPr>
+      <w:r>
+        <w:rPr>
+          <w:rFonts w:ascii="Bookman Old Style" w:hAnsi="Bookman Old Style"/>
+          <w:color w:val="808080" w:themeColor="background1" w:themeShade="80"/>
+          <w:lang w:val="en-US"/>
+        </w:rPr>
+        <w:t>no shutdown</w:t>
       </w:r>
     </w:p>
     <w:p>
@@ -3240,625 +4086,6 @@
     </w:p>
     <w:p>
       <w:pPr>
-        <w:ind w:left="708"/>
-        <w:rPr>
-          <w:rFonts w:ascii="Bookman Old Style" w:hAnsi="Bookman Old Style"/>
-          <w:color w:val="808080" w:themeColor="background1" w:themeShade="80"/>
-          <w:lang w:val="en-US"/>
-        </w:rPr>
-      </w:pPr>
-    </w:p>
-    <w:p>
-      <w:pPr>
-        <w:ind w:left="708"/>
-        <w:rPr>
-          <w:rFonts w:ascii="Bookman Old Style" w:hAnsi="Bookman Old Style"/>
-          <w:color w:val="808080" w:themeColor="background1" w:themeShade="80"/>
-          <w:lang w:val="en-US"/>
-        </w:rPr>
-      </w:pPr>
-      <w:r>
-        <w:rPr>
-          <w:rFonts w:ascii="Bookman Old Style" w:hAnsi="Bookman Old Style"/>
-          <w:color w:val="808080" w:themeColor="background1" w:themeShade="80"/>
-          <w:lang w:val="en-US"/>
-        </w:rPr>
-        <w:t>interface vlan 10</w:t>
-      </w:r>
-    </w:p>
-    <w:p>
-      <w:pPr>
-        <w:ind w:left="708"/>
-        <w:rPr>
-          <w:rFonts w:ascii="Bookman Old Style" w:hAnsi="Bookman Old Style"/>
-          <w:color w:val="808080" w:themeColor="background1" w:themeShade="80"/>
-          <w:lang w:val="en-US"/>
-        </w:rPr>
-      </w:pPr>
-      <w:r>
-        <w:rPr>
-          <w:rFonts w:ascii="Bookman Old Style" w:hAnsi="Bookman Old Style"/>
-          <w:color w:val="808080" w:themeColor="background1" w:themeShade="80"/>
-          <w:lang w:val="en-US"/>
-        </w:rPr>
-        <w:t>ip address 10.4.10.253 255.255.255.0</w:t>
-      </w:r>
-    </w:p>
-    <w:p>
-      <w:pPr>
-        <w:ind w:left="708"/>
-        <w:rPr>
-          <w:rFonts w:ascii="Bookman Old Style" w:hAnsi="Bookman Old Style"/>
-          <w:color w:val="808080" w:themeColor="background1" w:themeShade="80"/>
-          <w:lang w:val="en-US"/>
-        </w:rPr>
-      </w:pPr>
-      <w:r>
-        <w:rPr>
-          <w:rFonts w:ascii="Bookman Old Style" w:hAnsi="Bookman Old Style"/>
-          <w:color w:val="808080" w:themeColor="background1" w:themeShade="80"/>
-          <w:lang w:val="en-US"/>
-        </w:rPr>
-        <w:t>exit</w:t>
-      </w:r>
-    </w:p>
-    <w:p/>
-    <w:p>
-      <w:r>
-        <w:t>Trunk konfigurieren:</w:t>
-      </w:r>
-    </w:p>
-    <w:p>
-      <w:pPr>
-        <w:ind w:left="708"/>
-        <w:rPr>
-          <w:rFonts w:ascii="Bookman Old Style" w:hAnsi="Bookman Old Style"/>
-          <w:color w:val="808080" w:themeColor="background1" w:themeShade="80"/>
-          <w:lang w:val="en-US"/>
-        </w:rPr>
-      </w:pPr>
-      <w:r>
-        <w:rPr>
-          <w:rFonts w:ascii="Bookman Old Style" w:hAnsi="Bookman Old Style"/>
-          <w:color w:val="808080" w:themeColor="background1" w:themeShade="80"/>
-          <w:lang w:val="en-US"/>
-        </w:rPr>
-        <w:t>interface GigabitEthernet 0/1</w:t>
-      </w:r>
-    </w:p>
-    <w:p>
-      <w:pPr>
-        <w:ind w:left="708"/>
-        <w:rPr>
-          <w:rFonts w:ascii="Bookman Old Style" w:hAnsi="Bookman Old Style"/>
-          <w:color w:val="808080" w:themeColor="background1" w:themeShade="80"/>
-          <w:lang w:val="en-US"/>
-        </w:rPr>
-      </w:pPr>
-      <w:r>
-        <w:rPr>
-          <w:rFonts w:ascii="Bookman Old Style" w:hAnsi="Bookman Old Style"/>
-          <w:color w:val="808080" w:themeColor="background1" w:themeShade="80"/>
-          <w:lang w:val="en-US"/>
-        </w:rPr>
-        <w:t>switchport mode trunk</w:t>
-      </w:r>
-    </w:p>
-    <w:p>
-      <w:pPr>
-        <w:ind w:left="708"/>
-        <w:rPr>
-          <w:rFonts w:ascii="Bookman Old Style" w:hAnsi="Bookman Old Style"/>
-          <w:color w:val="808080" w:themeColor="background1" w:themeShade="80"/>
-          <w:lang w:val="en-US"/>
-        </w:rPr>
-      </w:pPr>
-      <w:r>
-        <w:rPr>
-          <w:rFonts w:ascii="Bookman Old Style" w:hAnsi="Bookman Old Style"/>
-          <w:color w:val="808080" w:themeColor="background1" w:themeShade="80"/>
-          <w:lang w:val="en-US"/>
-        </w:rPr>
-        <w:t>switchport trunk native vlan 99</w:t>
-      </w:r>
-    </w:p>
-    <w:p>
-      <w:pPr>
-        <w:ind w:left="708"/>
-        <w:rPr>
-          <w:rFonts w:ascii="Bookman Old Style" w:hAnsi="Bookman Old Style"/>
-          <w:color w:val="808080" w:themeColor="background1" w:themeShade="80"/>
-          <w:lang w:val="en-US"/>
-        </w:rPr>
-      </w:pPr>
-      <w:r>
-        <w:rPr>
-          <w:rFonts w:ascii="Bookman Old Style" w:hAnsi="Bookman Old Style"/>
-          <w:color w:val="808080" w:themeColor="background1" w:themeShade="80"/>
-          <w:lang w:val="en-US"/>
-        </w:rPr>
-        <w:t>switchport trunk allowed vlan 99,100,10,20,30,40</w:t>
-      </w:r>
-    </w:p>
-    <w:p>
-      <w:pPr>
-        <w:ind w:left="708"/>
-        <w:rPr>
-          <w:rFonts w:ascii="Bookman Old Style" w:hAnsi="Bookman Old Style"/>
-          <w:color w:val="808080" w:themeColor="background1" w:themeShade="80"/>
-          <w:lang w:val="en-US"/>
-        </w:rPr>
-      </w:pPr>
-      <w:r>
-        <w:rPr>
-          <w:rFonts w:ascii="Bookman Old Style" w:hAnsi="Bookman Old Style"/>
-          <w:color w:val="808080" w:themeColor="background1" w:themeShade="80"/>
-          <w:lang w:val="en-US"/>
-        </w:rPr>
-        <w:t>exit</w:t>
-      </w:r>
-    </w:p>
-    <w:p>
-      <w:pPr>
-        <w:ind w:left="708"/>
-        <w:rPr>
-          <w:rFonts w:ascii="Bookman Old Style" w:hAnsi="Bookman Old Style"/>
-          <w:color w:val="808080" w:themeColor="background1" w:themeShade="80"/>
-          <w:lang w:val="en-US"/>
-        </w:rPr>
-      </w:pPr>
-    </w:p>
-    <w:p>
-      <w:r>
-        <w:t>Alle FE Ports herunterfahren</w:t>
-      </w:r>
-      <w:r>
-        <w:t>:</w:t>
-      </w:r>
-    </w:p>
-    <w:p>
-      <w:pPr>
-        <w:ind w:left="708"/>
-        <w:rPr>
-          <w:rFonts w:ascii="Bookman Old Style" w:hAnsi="Bookman Old Style"/>
-          <w:color w:val="808080" w:themeColor="background1" w:themeShade="80"/>
-          <w:lang w:val="en-US"/>
-        </w:rPr>
-      </w:pPr>
-      <w:r>
-        <w:rPr>
-          <w:rFonts w:ascii="Bookman Old Style" w:hAnsi="Bookman Old Style"/>
-          <w:color w:val="808080" w:themeColor="background1" w:themeShade="80"/>
-          <w:lang w:val="en-US"/>
-        </w:rPr>
-        <w:t>interface range FastEthernet0/1-24</w:t>
-      </w:r>
-    </w:p>
-    <w:p>
-      <w:pPr>
-        <w:ind w:left="708"/>
-        <w:rPr>
-          <w:rFonts w:ascii="Bookman Old Style" w:hAnsi="Bookman Old Style"/>
-          <w:color w:val="808080" w:themeColor="background1" w:themeShade="80"/>
-          <w:lang w:val="en-US"/>
-        </w:rPr>
-      </w:pPr>
-      <w:r>
-        <w:rPr>
-          <w:rFonts w:ascii="Bookman Old Style" w:hAnsi="Bookman Old Style"/>
-          <w:color w:val="808080" w:themeColor="background1" w:themeShade="80"/>
-          <w:lang w:val="en-US"/>
-        </w:rPr>
-        <w:t>shutdown</w:t>
-      </w:r>
-    </w:p>
-    <w:p>
-      <w:pPr>
-        <w:ind w:left="708"/>
-        <w:rPr>
-          <w:rFonts w:ascii="Bookman Old Style" w:hAnsi="Bookman Old Style"/>
-          <w:color w:val="808080" w:themeColor="background1" w:themeShade="80"/>
-          <w:lang w:val="en-US"/>
-        </w:rPr>
-      </w:pPr>
-      <w:r>
-        <w:rPr>
-          <w:rFonts w:ascii="Bookman Old Style" w:hAnsi="Bookman Old Style"/>
-          <w:color w:val="808080" w:themeColor="background1" w:themeShade="80"/>
-          <w:lang w:val="en-US"/>
-        </w:rPr>
-        <w:t>exit</w:t>
-      </w:r>
-    </w:p>
-    <w:p/>
-    <w:p>
-      <w:r>
-        <w:t>Benötigte FE Ports hochfahren und als Access Ports verwenden:</w:t>
-      </w:r>
-    </w:p>
-    <w:p>
-      <w:pPr>
-        <w:ind w:left="708"/>
-        <w:rPr>
-          <w:rFonts w:ascii="Bookman Old Style" w:hAnsi="Bookman Old Style"/>
-          <w:color w:val="808080" w:themeColor="background1" w:themeShade="80"/>
-          <w:lang w:val="en-US"/>
-        </w:rPr>
-      </w:pPr>
-      <w:r>
-        <w:rPr>
-          <w:rFonts w:ascii="Bookman Old Style" w:hAnsi="Bookman Old Style"/>
-          <w:color w:val="808080" w:themeColor="background1" w:themeShade="80"/>
-          <w:lang w:val="en-US"/>
-        </w:rPr>
-        <w:t>interface FastEthernet 0/1</w:t>
-      </w:r>
-    </w:p>
-    <w:p>
-      <w:pPr>
-        <w:ind w:left="708"/>
-        <w:rPr>
-          <w:rFonts w:ascii="Bookman Old Style" w:hAnsi="Bookman Old Style"/>
-          <w:color w:val="808080" w:themeColor="background1" w:themeShade="80"/>
-          <w:lang w:val="en-US"/>
-        </w:rPr>
-      </w:pPr>
-      <w:r>
-        <w:rPr>
-          <w:rFonts w:ascii="Bookman Old Style" w:hAnsi="Bookman Old Style"/>
-          <w:color w:val="808080" w:themeColor="background1" w:themeShade="80"/>
-          <w:lang w:val="en-US"/>
-        </w:rPr>
-        <w:t>switchport mode access</w:t>
-      </w:r>
-    </w:p>
-    <w:p>
-      <w:pPr>
-        <w:ind w:left="708"/>
-        <w:rPr>
-          <w:rFonts w:ascii="Bookman Old Style" w:hAnsi="Bookman Old Style"/>
-          <w:color w:val="808080" w:themeColor="background1" w:themeShade="80"/>
-          <w:lang w:val="en-US"/>
-        </w:rPr>
-      </w:pPr>
-      <w:r>
-        <w:rPr>
-          <w:rFonts w:ascii="Bookman Old Style" w:hAnsi="Bookman Old Style"/>
-          <w:color w:val="808080" w:themeColor="background1" w:themeShade="80"/>
-          <w:lang w:val="en-US"/>
-        </w:rPr>
-        <w:t>switchport access vlan 10</w:t>
-      </w:r>
-    </w:p>
-    <w:p>
-      <w:pPr>
-        <w:ind w:left="708"/>
-        <w:rPr>
-          <w:rFonts w:ascii="Bookman Old Style" w:hAnsi="Bookman Old Style"/>
-          <w:color w:val="808080" w:themeColor="background1" w:themeShade="80"/>
-          <w:lang w:val="en-US"/>
-        </w:rPr>
-      </w:pPr>
-      <w:r>
-        <w:rPr>
-          <w:rFonts w:ascii="Bookman Old Style" w:hAnsi="Bookman Old Style"/>
-          <w:color w:val="808080" w:themeColor="background1" w:themeShade="80"/>
-          <w:lang w:val="en-US"/>
-        </w:rPr>
-        <w:t>no shutdown</w:t>
-      </w:r>
-    </w:p>
-    <w:p>
-      <w:pPr>
-        <w:ind w:left="708"/>
-        <w:rPr>
-          <w:lang w:val="en-US"/>
-        </w:rPr>
-      </w:pPr>
-      <w:r>
-        <w:rPr>
-          <w:rFonts w:ascii="Bookman Old Style" w:hAnsi="Bookman Old Style"/>
-          <w:color w:val="808080" w:themeColor="background1" w:themeShade="80"/>
-          <w:lang w:val="en-US"/>
-        </w:rPr>
-        <w:t>exit</w:t>
-      </w:r>
-    </w:p>
-    <w:p>
-      <w:pPr>
-        <w:ind w:left="708"/>
-        <w:rPr>
-          <w:lang w:val="en-US"/>
-        </w:rPr>
-      </w:pPr>
-    </w:p>
-    <w:p>
-      <w:pPr>
-        <w:ind w:left="708"/>
-        <w:rPr>
-          <w:rFonts w:ascii="Bookman Old Style" w:hAnsi="Bookman Old Style"/>
-          <w:color w:val="808080" w:themeColor="background1" w:themeShade="80"/>
-          <w:lang w:val="en-US"/>
-        </w:rPr>
-      </w:pPr>
-      <w:r>
-        <w:rPr>
-          <w:rFonts w:ascii="Bookman Old Style" w:hAnsi="Bookman Old Style"/>
-          <w:color w:val="808080" w:themeColor="background1" w:themeShade="80"/>
-          <w:lang w:val="en-US"/>
-        </w:rPr>
-        <w:t>interface FastEthernet 0/2</w:t>
-      </w:r>
-    </w:p>
-    <w:p>
-      <w:pPr>
-        <w:ind w:left="708"/>
-        <w:rPr>
-          <w:rFonts w:ascii="Bookman Old Style" w:hAnsi="Bookman Old Style"/>
-          <w:color w:val="808080" w:themeColor="background1" w:themeShade="80"/>
-          <w:lang w:val="en-US"/>
-        </w:rPr>
-      </w:pPr>
-      <w:r>
-        <w:rPr>
-          <w:rFonts w:ascii="Bookman Old Style" w:hAnsi="Bookman Old Style"/>
-          <w:color w:val="808080" w:themeColor="background1" w:themeShade="80"/>
-          <w:lang w:val="en-US"/>
-        </w:rPr>
-        <w:t>switchport mode access</w:t>
-      </w:r>
-    </w:p>
-    <w:p>
-      <w:pPr>
-        <w:ind w:left="708"/>
-        <w:rPr>
-          <w:rFonts w:ascii="Bookman Old Style" w:hAnsi="Bookman Old Style"/>
-          <w:color w:val="808080" w:themeColor="background1" w:themeShade="80"/>
-          <w:lang w:val="en-US"/>
-        </w:rPr>
-      </w:pPr>
-      <w:r>
-        <w:rPr>
-          <w:rFonts w:ascii="Bookman Old Style" w:hAnsi="Bookman Old Style"/>
-          <w:color w:val="808080" w:themeColor="background1" w:themeShade="80"/>
-          <w:lang w:val="en-US"/>
-        </w:rPr>
-        <w:t>switchport access vlan 20</w:t>
-      </w:r>
-    </w:p>
-    <w:p>
-      <w:pPr>
-        <w:ind w:left="708"/>
-        <w:rPr>
-          <w:rFonts w:ascii="Bookman Old Style" w:hAnsi="Bookman Old Style"/>
-          <w:color w:val="808080" w:themeColor="background1" w:themeShade="80"/>
-          <w:lang w:val="en-US"/>
-        </w:rPr>
-      </w:pPr>
-      <w:r>
-        <w:rPr>
-          <w:rFonts w:ascii="Bookman Old Style" w:hAnsi="Bookman Old Style"/>
-          <w:color w:val="808080" w:themeColor="background1" w:themeShade="80"/>
-          <w:lang w:val="en-US"/>
-        </w:rPr>
-        <w:t>no shutdown</w:t>
-      </w:r>
-    </w:p>
-    <w:p>
-      <w:pPr>
-        <w:ind w:left="708"/>
-        <w:rPr>
-          <w:lang w:val="en-US"/>
-        </w:rPr>
-      </w:pPr>
-      <w:r>
-        <w:rPr>
-          <w:rFonts w:ascii="Bookman Old Style" w:hAnsi="Bookman Old Style"/>
-          <w:color w:val="808080" w:themeColor="background1" w:themeShade="80"/>
-          <w:lang w:val="en-US"/>
-        </w:rPr>
-        <w:t>exit</w:t>
-      </w:r>
-    </w:p>
-    <w:p>
-      <w:pPr>
-        <w:ind w:left="708"/>
-        <w:rPr>
-          <w:lang w:val="en-US"/>
-        </w:rPr>
-      </w:pPr>
-    </w:p>
-    <w:p>
-      <w:pPr>
-        <w:ind w:left="708"/>
-        <w:rPr>
-          <w:rFonts w:ascii="Bookman Old Style" w:hAnsi="Bookman Old Style"/>
-          <w:color w:val="808080" w:themeColor="background1" w:themeShade="80"/>
-          <w:lang w:val="en-US"/>
-        </w:rPr>
-      </w:pPr>
-      <w:r>
-        <w:rPr>
-          <w:rFonts w:ascii="Bookman Old Style" w:hAnsi="Bookman Old Style"/>
-          <w:color w:val="808080" w:themeColor="background1" w:themeShade="80"/>
-          <w:lang w:val="en-US"/>
-        </w:rPr>
-        <w:t>interface FastEthernet 0/3</w:t>
-      </w:r>
-    </w:p>
-    <w:p>
-      <w:pPr>
-        <w:ind w:left="708"/>
-        <w:rPr>
-          <w:rFonts w:ascii="Bookman Old Style" w:hAnsi="Bookman Old Style"/>
-          <w:color w:val="808080" w:themeColor="background1" w:themeShade="80"/>
-          <w:lang w:val="en-US"/>
-        </w:rPr>
-      </w:pPr>
-      <w:r>
-        <w:rPr>
-          <w:rFonts w:ascii="Bookman Old Style" w:hAnsi="Bookman Old Style"/>
-          <w:color w:val="808080" w:themeColor="background1" w:themeShade="80"/>
-          <w:lang w:val="en-US"/>
-        </w:rPr>
-        <w:t>switchport mode access</w:t>
-      </w:r>
-    </w:p>
-    <w:p>
-      <w:pPr>
-        <w:ind w:left="708"/>
-        <w:rPr>
-          <w:rFonts w:ascii="Bookman Old Style" w:hAnsi="Bookman Old Style"/>
-          <w:color w:val="808080" w:themeColor="background1" w:themeShade="80"/>
-          <w:lang w:val="en-US"/>
-        </w:rPr>
-      </w:pPr>
-      <w:r>
-        <w:rPr>
-          <w:rFonts w:ascii="Bookman Old Style" w:hAnsi="Bookman Old Style"/>
-          <w:color w:val="808080" w:themeColor="background1" w:themeShade="80"/>
-          <w:lang w:val="en-US"/>
-        </w:rPr>
-        <w:t>switchport access vlan 30</w:t>
-      </w:r>
-    </w:p>
-    <w:p>
-      <w:pPr>
-        <w:ind w:left="708"/>
-        <w:rPr>
-          <w:rFonts w:ascii="Bookman Old Style" w:hAnsi="Bookman Old Style"/>
-          <w:color w:val="808080" w:themeColor="background1" w:themeShade="80"/>
-          <w:lang w:val="en-US"/>
-        </w:rPr>
-      </w:pPr>
-      <w:r>
-        <w:rPr>
-          <w:rFonts w:ascii="Bookman Old Style" w:hAnsi="Bookman Old Style"/>
-          <w:color w:val="808080" w:themeColor="background1" w:themeShade="80"/>
-          <w:lang w:val="en-US"/>
-        </w:rPr>
-        <w:t>no shutdown</w:t>
-      </w:r>
-    </w:p>
-    <w:p>
-      <w:pPr>
-        <w:ind w:left="708"/>
-        <w:rPr>
-          <w:rFonts w:ascii="Bookman Old Style" w:hAnsi="Bookman Old Style"/>
-          <w:color w:val="808080" w:themeColor="background1" w:themeShade="80"/>
-          <w:lang w:val="en-US"/>
-        </w:rPr>
-      </w:pPr>
-      <w:r>
-        <w:rPr>
-          <w:rFonts w:ascii="Bookman Old Style" w:hAnsi="Bookman Old Style"/>
-          <w:color w:val="808080" w:themeColor="background1" w:themeShade="80"/>
-          <w:lang w:val="en-US"/>
-        </w:rPr>
-        <w:t>exit</w:t>
-      </w:r>
-    </w:p>
-    <w:p>
-      <w:pPr>
-        <w:ind w:left="708"/>
-        <w:rPr>
-          <w:lang w:val="en-US"/>
-        </w:rPr>
-      </w:pPr>
-    </w:p>
-    <w:p>
-      <w:pPr>
-        <w:ind w:left="708"/>
-        <w:rPr>
-          <w:rFonts w:ascii="Bookman Old Style" w:hAnsi="Bookman Old Style"/>
-          <w:color w:val="808080" w:themeColor="background1" w:themeShade="80"/>
-          <w:lang w:val="en-US"/>
-        </w:rPr>
-      </w:pPr>
-      <w:r>
-        <w:rPr>
-          <w:rFonts w:ascii="Bookman Old Style" w:hAnsi="Bookman Old Style"/>
-          <w:color w:val="808080" w:themeColor="background1" w:themeShade="80"/>
-          <w:lang w:val="en-US"/>
-        </w:rPr>
-        <w:t>interface FastEthernet 0/13</w:t>
-      </w:r>
-    </w:p>
-    <w:p>
-      <w:pPr>
-        <w:ind w:left="708"/>
-        <w:rPr>
-          <w:rFonts w:ascii="Bookman Old Style" w:hAnsi="Bookman Old Style"/>
-          <w:color w:val="808080" w:themeColor="background1" w:themeShade="80"/>
-          <w:lang w:val="en-US"/>
-        </w:rPr>
-      </w:pPr>
-      <w:r>
-        <w:rPr>
-          <w:rFonts w:ascii="Bookman Old Style" w:hAnsi="Bookman Old Style"/>
-          <w:color w:val="808080" w:themeColor="background1" w:themeShade="80"/>
-          <w:lang w:val="en-US"/>
-        </w:rPr>
-        <w:t>switchport mode access</w:t>
-      </w:r>
-    </w:p>
-    <w:p>
-      <w:pPr>
-        <w:ind w:left="708"/>
-        <w:rPr>
-          <w:rFonts w:ascii="Bookman Old Style" w:hAnsi="Bookman Old Style"/>
-          <w:color w:val="808080" w:themeColor="background1" w:themeShade="80"/>
-          <w:lang w:val="en-US"/>
-        </w:rPr>
-      </w:pPr>
-      <w:r>
-        <w:rPr>
-          <w:rFonts w:ascii="Bookman Old Style" w:hAnsi="Bookman Old Style"/>
-          <w:color w:val="808080" w:themeColor="background1" w:themeShade="80"/>
-          <w:lang w:val="en-US"/>
-        </w:rPr>
-        <w:t>switchport access vlan 40</w:t>
-      </w:r>
-    </w:p>
-    <w:p>
-      <w:pPr>
-        <w:ind w:left="708"/>
-        <w:rPr>
-          <w:rFonts w:ascii="Bookman Old Style" w:hAnsi="Bookman Old Style"/>
-          <w:color w:val="808080" w:themeColor="background1" w:themeShade="80"/>
-          <w:lang w:val="en-US"/>
-        </w:rPr>
-      </w:pPr>
-      <w:r>
-        <w:rPr>
-          <w:rFonts w:ascii="Bookman Old Style" w:hAnsi="Bookman Old Style"/>
-          <w:color w:val="808080" w:themeColor="background1" w:themeShade="80"/>
-          <w:lang w:val="en-US"/>
-        </w:rPr>
-        <w:t>no shutdown</w:t>
-      </w:r>
-    </w:p>
-    <w:p>
-      <w:pPr>
-        <w:ind w:left="708"/>
-        <w:rPr>
-          <w:rFonts w:ascii="Bookman Old Style" w:hAnsi="Bookman Old Style"/>
-          <w:color w:val="808080" w:themeColor="background1" w:themeShade="80"/>
-          <w:lang w:val="en-US"/>
-        </w:rPr>
-      </w:pPr>
-      <w:r>
-        <w:rPr>
-          <w:rFonts w:ascii="Bookman Old Style" w:hAnsi="Bookman Old Style"/>
-          <w:color w:val="808080" w:themeColor="background1" w:themeShade="80"/>
-          <w:lang w:val="en-US"/>
-        </w:rPr>
-        <w:lastRenderedPageBreak/>
-        <w:t>exit</w:t>
-      </w:r>
-    </w:p>
-    <w:p>
-      <w:pPr>
         <w:rPr>
           <w:lang w:val="en-US"/>
         </w:rPr>
@@ -3900,49 +4127,6 @@
         <w:t>ip default-gateway 10.4.99.254</w:t>
       </w:r>
     </w:p>
-    <w:p>
-      <w:pPr>
-        <w:rPr>
-          <w:lang w:val="en-US"/>
-        </w:rPr>
-      </w:pPr>
-    </w:p>
-    <w:p>
-      <w:pPr>
-        <w:pStyle w:val="Heading1"/>
-        <w:rPr>
-          <w:b/>
-        </w:rPr>
-      </w:pPr>
-      <w:bookmarkStart w:id="8" w:name="_Toc13048654"/>
-      <w:r>
-        <w:rPr>
-          <w:b/>
-        </w:rPr>
-        <w:t>Optionale Erweiterungen zum Netz (geplant):</w:t>
-      </w:r>
-      <w:bookmarkEnd w:id="8"/>
-    </w:p>
-    <w:p>
-      <w:r>
-        <w:t xml:space="preserve">Sticky-MAC-Addresses, </w:t>
-      </w:r>
-      <w:r>
-        <w:t>DTP Deaktivieren, DHCP verwenden, SSH einrichten für Switch und Router, Firewall einrichten, Port-</w:t>
-      </w:r>
-      <w:r>
-        <w:t>Security, Fileshare auf Server,</w:t>
-      </w:r>
-      <w:r>
-        <w:br/>
-      </w:r>
-    </w:p>
-    <w:p>
-      <w:r>
-        <w:br w:type="page"/>
-      </w:r>
-    </w:p>
-    <w:p/>
     <w:sectPr>
       <w:pgSz w:w="11906" w:h="16838"/>
       <w:pgMar w:top="1417" w:right="1417" w:bottom="1134" w:left="1417" w:header="708" w:footer="708" w:gutter="0"/>
@@ -5058,6 +5242,7 @@
   </w:compat>
   <w:rsids>
     <w:rsidRoot w:val="00C24912"/>
+    <w:rsid w:val="00146619"/>
     <w:rsid w:val="00544794"/>
     <w:rsid w:val="00A87BC1"/>
     <w:rsid w:val="00C24912"/>
@@ -5789,7 +5974,7 @@
 </file>
 
 <file path=customXml/itemProps1.xml><?xml version="1.0" encoding="utf-8"?>
-<ds:datastoreItem xmlns:ds="http://schemas.openxmlformats.org/officeDocument/2006/customXml" ds:itemID="{2F0172B2-6587-4AA2-9762-1F9E08A32EF1}">
+<ds:datastoreItem xmlns:ds="http://schemas.openxmlformats.org/officeDocument/2006/customXml" ds:itemID="{FB55DB0E-9FAF-473B-B656-D05894D9884A}">
   <ds:schemaRefs>
     <ds:schemaRef ds:uri="http://schemas.openxmlformats.org/officeDocument/2006/bibliography"/>
   </ds:schemaRefs>

--- a/Dokumentation_gruppe4.docx
+++ b/Dokumentation_gruppe4.docx
@@ -278,13 +278,13 @@
         </w:rPr>
         <w:fldChar w:fldCharType="separate"/>
       </w:r>
-      <w:hyperlink w:anchor="_Toc13133252" w:history="1">
+      <w:hyperlink w:anchor="_Toc13133320" w:history="1">
         <w:r>
           <w:rPr>
             <w:rStyle w:val="Hyperlink"/>
             <w:noProof/>
           </w:rPr>
-          <w:t>Theorie:</w:t>
+          <w:t>Plan:</w:t>
         </w:r>
         <w:r>
           <w:rPr>
@@ -305,7 +305,7 @@
             <w:noProof/>
             <w:webHidden/>
           </w:rPr>
-          <w:instrText xml:space="preserve"> PAGEREF _Toc13133252 \h </w:instrText>
+          <w:instrText xml:space="preserve"> PAGEREF _Toc13133320 \h </w:instrText>
         </w:r>
         <w:r>
           <w:rPr>
@@ -351,7 +351,7 @@
           <w:lang w:eastAsia="de-DE"/>
         </w:rPr>
       </w:pPr>
-      <w:hyperlink w:anchor="_Toc13133253" w:history="1">
+      <w:hyperlink w:anchor="_Toc13133321" w:history="1">
         <w:r>
           <w:rPr>
             <w:rStyle w:val="Hyperlink"/>
@@ -378,7 +378,7 @@
             <w:noProof/>
             <w:webHidden/>
           </w:rPr>
-          <w:instrText xml:space="preserve"> PAGEREF _Toc13133253 \h </w:instrText>
+          <w:instrText xml:space="preserve"> PAGEREF _Toc13133321 \h </w:instrText>
         </w:r>
         <w:r>
           <w:rPr>
@@ -424,7 +424,7 @@
           <w:lang w:eastAsia="de-DE"/>
         </w:rPr>
       </w:pPr>
-      <w:hyperlink w:anchor="_Toc13133254" w:history="1">
+      <w:hyperlink w:anchor="_Toc13133322" w:history="1">
         <w:r>
           <w:rPr>
             <w:rStyle w:val="Hyperlink"/>
@@ -451,7 +451,7 @@
             <w:noProof/>
             <w:webHidden/>
           </w:rPr>
-          <w:instrText xml:space="preserve"> PAGEREF _Toc13133254 \h </w:instrText>
+          <w:instrText xml:space="preserve"> PAGEREF _Toc13133322 \h </w:instrText>
         </w:r>
         <w:r>
           <w:rPr>
@@ -497,7 +497,7 @@
           <w:lang w:eastAsia="de-DE"/>
         </w:rPr>
       </w:pPr>
-      <w:hyperlink w:anchor="_Toc13133255" w:history="1">
+      <w:hyperlink w:anchor="_Toc13133323" w:history="1">
         <w:r>
           <w:rPr>
             <w:rStyle w:val="Hyperlink"/>
@@ -524,7 +524,7 @@
             <w:noProof/>
             <w:webHidden/>
           </w:rPr>
-          <w:instrText xml:space="preserve"> PAGEREF _Toc13133255 \h </w:instrText>
+          <w:instrText xml:space="preserve"> PAGEREF _Toc13133323 \h </w:instrText>
         </w:r>
         <w:r>
           <w:rPr>
@@ -571,7 +571,7 @@
           <w:lang w:eastAsia="de-DE"/>
         </w:rPr>
       </w:pPr>
-      <w:hyperlink w:anchor="_Toc13133256" w:history="1">
+      <w:hyperlink w:anchor="_Toc13133324" w:history="1">
         <w:r>
           <w:rPr>
             <w:rStyle w:val="Hyperlink"/>
@@ -598,7 +598,7 @@
             <w:noProof/>
             <w:webHidden/>
           </w:rPr>
-          <w:instrText xml:space="preserve"> PAGEREF _Toc13133256 \h </w:instrText>
+          <w:instrText xml:space="preserve"> PAGEREF _Toc13133324 \h </w:instrText>
         </w:r>
         <w:r>
           <w:rPr>
@@ -644,7 +644,7 @@
           <w:lang w:eastAsia="de-DE"/>
         </w:rPr>
       </w:pPr>
-      <w:hyperlink w:anchor="_Toc13133257" w:history="1">
+      <w:hyperlink w:anchor="_Toc13133325" w:history="1">
         <w:r>
           <w:rPr>
             <w:rStyle w:val="Hyperlink"/>
@@ -671,7 +671,7 @@
             <w:noProof/>
             <w:webHidden/>
           </w:rPr>
-          <w:instrText xml:space="preserve"> PAGEREF _Toc13133257 \h </w:instrText>
+          <w:instrText xml:space="preserve"> PAGEREF _Toc13133325 \h </w:instrText>
         </w:r>
         <w:r>
           <w:rPr>
@@ -717,7 +717,7 @@
           <w:lang w:eastAsia="de-DE"/>
         </w:rPr>
       </w:pPr>
-      <w:hyperlink w:anchor="_Toc13133258" w:history="1">
+      <w:hyperlink w:anchor="_Toc13133326" w:history="1">
         <w:r>
           <w:rPr>
             <w:rStyle w:val="Hyperlink"/>
@@ -744,7 +744,7 @@
             <w:noProof/>
             <w:webHidden/>
           </w:rPr>
-          <w:instrText xml:space="preserve"> PAGEREF _Toc13133258 \h </w:instrText>
+          <w:instrText xml:space="preserve"> PAGEREF _Toc13133326 \h </w:instrText>
         </w:r>
         <w:r>
           <w:rPr>
@@ -791,7 +791,7 @@
           <w:lang w:eastAsia="de-DE"/>
         </w:rPr>
       </w:pPr>
-      <w:hyperlink w:anchor="_Toc13133259" w:history="1">
+      <w:hyperlink w:anchor="_Toc13133327" w:history="1">
         <w:r>
           <w:rPr>
             <w:rStyle w:val="Hyperlink"/>
@@ -818,7 +818,7 @@
             <w:noProof/>
             <w:webHidden/>
           </w:rPr>
-          <w:instrText xml:space="preserve"> PAGEREF _Toc13133259 \h </w:instrText>
+          <w:instrText xml:space="preserve"> PAGEREF _Toc13133327 \h </w:instrText>
         </w:r>
         <w:r>
           <w:rPr>
@@ -864,7 +864,7 @@
           <w:lang w:eastAsia="de-DE"/>
         </w:rPr>
       </w:pPr>
-      <w:hyperlink w:anchor="_Toc13133260" w:history="1">
+      <w:hyperlink w:anchor="_Toc13133328" w:history="1">
         <w:r>
           <w:rPr>
             <w:rStyle w:val="Hyperlink"/>
@@ -891,7 +891,7 @@
             <w:noProof/>
             <w:webHidden/>
           </w:rPr>
-          <w:instrText xml:space="preserve"> PAGEREF _Toc13133260 \h </w:instrText>
+          <w:instrText xml:space="preserve"> PAGEREF _Toc13133328 \h </w:instrText>
         </w:r>
         <w:r>
           <w:rPr>
@@ -937,7 +937,7 @@
           <w:lang w:eastAsia="de-DE"/>
         </w:rPr>
       </w:pPr>
-      <w:hyperlink w:anchor="_Toc13133261" w:history="1">
+      <w:hyperlink w:anchor="_Toc13133329" w:history="1">
         <w:r>
           <w:rPr>
             <w:rStyle w:val="Hyperlink"/>
@@ -964,7 +964,7 @@
             <w:noProof/>
             <w:webHidden/>
           </w:rPr>
-          <w:instrText xml:space="preserve"> PAGEREF _Toc13133261 \h </w:instrText>
+          <w:instrText xml:space="preserve"> PAGEREF _Toc13133329 \h </w:instrText>
         </w:r>
         <w:r>
           <w:rPr>
@@ -1020,6 +1020,8 @@
         </w:rPr>
         <w:br w:type="page"/>
       </w:r>
+      <w:bookmarkStart w:id="0" w:name="_GoBack"/>
+      <w:bookmarkEnd w:id="0"/>
     </w:p>
     <w:p>
       <w:pPr>
@@ -1028,7 +1030,7 @@
           <w:b/>
         </w:rPr>
       </w:pPr>
-      <w:bookmarkStart w:id="0" w:name="_Toc13133252"/>
+      <w:bookmarkStart w:id="1" w:name="_Toc13133320"/>
       <w:r>
         <w:rPr>
           <w:b/>
@@ -1036,29 +1038,188 @@
         <w:lastRenderedPageBreak/>
         <w:t>Plan</w:t>
       </w:r>
-      <w:bookmarkStart w:id="1" w:name="_GoBack"/>
+      <w:r>
+        <w:rPr>
+          <w:b/>
+        </w:rPr>
+        <w:t>:</w:t>
+      </w:r>
       <w:bookmarkEnd w:id="1"/>
-      <w:r>
+    </w:p>
+    <w:p/>
+    <w:p>
+      <w:pPr>
+        <w:pStyle w:val="Heading2"/>
+      </w:pPr>
+      <w:bookmarkStart w:id="2" w:name="_Toc13133321"/>
+      <w:r>
+        <w:t>IP</w:t>
+      </w:r>
+      <w:r>
+        <w:t>-Adressierungsschema:</w:t>
+      </w:r>
+      <w:bookmarkEnd w:id="2"/>
+    </w:p>
+    <w:p>
+      <w:pPr>
         <w:rPr>
           <w:b/>
         </w:rPr>
+      </w:pPr>
+      <w:r>
+        <w:rPr>
+          <w:b/>
+        </w:rPr>
+        <w:t>Beschreibung:</w:t>
+      </w:r>
+    </w:p>
+    <w:p>
+      <w:r>
+        <w:t xml:space="preserve">Wir haben uns für den </w:t>
+      </w:r>
+      <w:r>
+        <w:t>p</w:t>
+      </w:r>
+      <w:r>
+        <w:t>rivaten Klasse A-Netzbereich entschieden.</w:t>
+      </w:r>
+      <w:r>
+        <w:t xml:space="preserve"> Unsere IP-Adresse setzt sich wie folgt zusammen: </w:t>
+      </w:r>
+    </w:p>
+    <w:p>
+      <w:r>
+        <w:t>Im ersten Oktett wird die 10 verwendet (privates netz)</w:t>
+      </w:r>
+      <w:r>
+        <w:t>.</w:t>
+      </w:r>
+    </w:p>
+    <w:p>
+      <w:r>
+        <w:t xml:space="preserve">Als zweites Oktett nutzen wir die 4, da wir Gruppe </w:t>
+      </w:r>
+      <w:r>
+        <w:t>4 sind.</w:t>
+      </w:r>
+    </w:p>
+    <w:p>
+      <w:r>
+        <w:t>Das dritte Oktett kennzeichnet in welchem VLAN sich der PC befindet.</w:t>
+      </w:r>
+    </w:p>
+    <w:p>
+      <w:r>
+        <w:t>Im letzten Oktett wird der angeschlossene Port des Switches genutzt.</w:t>
+      </w:r>
+    </w:p>
+    <w:p>
+      <w:r>
+        <w:t>Um die VLANs zu subnettieren benutzen wir eine /24 (255.255.255.0) Subnetzmaske.</w:t>
+      </w:r>
+    </w:p>
+    <w:p>
+      <w:r>
+        <w:t>Falls das Gerät nicht direkt an einen Port des Switches angeschlossen wird</w:t>
+      </w:r>
+      <w:r>
+        <w:t>,</w:t>
+      </w:r>
+      <w:r>
+        <w:t xml:space="preserve"> gilt eine andere Regelung.</w:t>
+      </w:r>
+    </w:p>
+    <w:p>
+      <w:r>
+        <w:t>Die Subinterfaces des Routers erhalten im vierten Oktett die</w:t>
+      </w:r>
+      <w:r>
+        <w:t xml:space="preserve"> 254.</w:t>
+      </w:r>
+    </w:p>
+    <w:p>
+      <w:r>
+        <w:t>Da der WLAN-Access-Point logisch (ersichtlich) von den direktverbundenen Geräten getrennt werden soll</w:t>
+      </w:r>
+      <w:r>
+        <w:t>,</w:t>
+      </w:r>
+      <w:r>
+        <w:t xml:space="preserve"> wird dieser auf Port 13 des Switches gesteckt.</w:t>
+      </w:r>
+    </w:p>
+    <w:p>
+      <w:r>
+        <w:t>Die verbundenen Geräte sollen aus einem IP-Adress-Pool zwischen 15 und 100 gespeist werden</w:t>
+      </w:r>
+      <w:r>
+        <w:t>.</w:t>
+      </w:r>
+    </w:p>
+    <w:p/>
+    <w:p>
+      <w:pPr>
+        <w:rPr>
+          <w:b/>
+        </w:rPr>
+      </w:pPr>
+      <w:r>
+        <w:rPr>
+          <w:b/>
+        </w:rPr>
+        <w:t>Beispiel:</w:t>
+      </w:r>
+    </w:p>
+    <w:p>
+      <w:r>
+        <w:t xml:space="preserve">PC1: </w:t>
+      </w:r>
+      <w:r>
+        <w:t>10.4.10.1 /24 Gateway: 10.4.10.254 /24</w:t>
+      </w:r>
+    </w:p>
+    <w:p/>
+    <w:p>
+      <w:pPr>
+        <w:pStyle w:val="Heading2"/>
+      </w:pPr>
+      <w:bookmarkStart w:id="3" w:name="_Toc13133322"/>
+      <w:r>
+        <w:t>VLANing</w:t>
+      </w:r>
+      <w:r>
         <w:t>:</w:t>
       </w:r>
-      <w:bookmarkEnd w:id="0"/>
+      <w:bookmarkEnd w:id="3"/>
+    </w:p>
+    <w:p>
+      <w:pPr>
+        <w:rPr>
+          <w:b/>
+        </w:rPr>
+      </w:pPr>
+      <w:r>
+        <w:rPr>
+          <w:b/>
+        </w:rPr>
+        <w:t>Beschreibung:</w:t>
+      </w:r>
+    </w:p>
+    <w:p>
+      <w:r>
+        <w:t xml:space="preserve">Damit die Arbeitsplätze nicht untereinander kommunizieren können, werden sie in eigene VLANs aufgenommen. Damit sie aber trotzdem den Server und das Internet erreichen wird ein Router-on-a-Stick im Netz konfiguriert. Dieser Arbeitet mit Access-Listen um die Zugriffsmöglichkeiten zu regeln. Wir verwenden VLAN 10 - 40 für die Arbeitsplätze und das VLAN 100 für den Server. Das VLAN 99 dient als Management-VLAN (z. B. SSH-Zugriffe). </w:t>
+      </w:r>
     </w:p>
     <w:p/>
     <w:p>
       <w:pPr>
         <w:pStyle w:val="Heading2"/>
       </w:pPr>
-      <w:bookmarkStart w:id="2" w:name="_Toc13133253"/>
-      <w:r>
-        <w:t>IP</w:t>
-      </w:r>
-      <w:r>
-        <w:t>-Adressierungsschema:</w:t>
-      </w:r>
-      <w:bookmarkEnd w:id="2"/>
+      <w:bookmarkStart w:id="4" w:name="_Toc13133323"/>
+      <w:r>
+        <w:t>ActiveDirectory:</w:t>
+      </w:r>
+      <w:bookmarkEnd w:id="4"/>
     </w:p>
     <w:p>
       <w:pPr>
@@ -1075,167 +1236,6 @@
     </w:p>
     <w:p>
       <w:r>
-        <w:t xml:space="preserve">Wir haben uns für den </w:t>
-      </w:r>
-      <w:r>
-        <w:t>p</w:t>
-      </w:r>
-      <w:r>
-        <w:t>rivaten Klasse A-Netzbereich entschieden.</w:t>
-      </w:r>
-      <w:r>
-        <w:t xml:space="preserve"> Unsere IP-Adresse setzt sich wie folgt zusammen: </w:t>
-      </w:r>
-    </w:p>
-    <w:p>
-      <w:r>
-        <w:t>Im ersten Oktett wird die 10 verwendet (privates netz)</w:t>
-      </w:r>
-      <w:r>
-        <w:t>.</w:t>
-      </w:r>
-    </w:p>
-    <w:p>
-      <w:r>
-        <w:t xml:space="preserve">Als zweites Oktett nutzen wir die 4, da wir Gruppe </w:t>
-      </w:r>
-      <w:r>
-        <w:t>4 sind.</w:t>
-      </w:r>
-    </w:p>
-    <w:p>
-      <w:r>
-        <w:t>Das dritte Oktett kennzeichnet in welchem VLAN sich der PC befindet.</w:t>
-      </w:r>
-    </w:p>
-    <w:p>
-      <w:r>
-        <w:t>Im letzten Oktett wird der angeschlossene Port des Switches genutzt.</w:t>
-      </w:r>
-    </w:p>
-    <w:p>
-      <w:r>
-        <w:t>Um die VLANs zu subnettieren benutzen wir eine /24 (255.255.255.0) Subnetzmaske.</w:t>
-      </w:r>
-    </w:p>
-    <w:p>
-      <w:r>
-        <w:t>Falls das Gerät nicht direkt an einen Port des Switches angeschlossen wird</w:t>
-      </w:r>
-      <w:r>
-        <w:t>,</w:t>
-      </w:r>
-      <w:r>
-        <w:t xml:space="preserve"> gilt eine andere Regelung.</w:t>
-      </w:r>
-    </w:p>
-    <w:p>
-      <w:r>
-        <w:t>Die Subinterfaces des Routers erhalten im vierten Oktett die</w:t>
-      </w:r>
-      <w:r>
-        <w:t xml:space="preserve"> 254.</w:t>
-      </w:r>
-    </w:p>
-    <w:p>
-      <w:r>
-        <w:t>Da der WLAN-Access-Point logisch (ersichtlich) von den direktverbundenen Geräten getrennt werden soll</w:t>
-      </w:r>
-      <w:r>
-        <w:t>,</w:t>
-      </w:r>
-      <w:r>
-        <w:t xml:space="preserve"> wird dieser auf Port 13 des Switches gesteckt.</w:t>
-      </w:r>
-    </w:p>
-    <w:p>
-      <w:r>
-        <w:t>Die verbundenen Geräte sollen aus einem IP-Adress-Pool zwischen 15 und 100 gespeist werden</w:t>
-      </w:r>
-      <w:r>
-        <w:t>.</w:t>
-      </w:r>
-    </w:p>
-    <w:p/>
-    <w:p>
-      <w:pPr>
-        <w:rPr>
-          <w:b/>
-        </w:rPr>
-      </w:pPr>
-      <w:r>
-        <w:rPr>
-          <w:b/>
-        </w:rPr>
-        <w:t>Beispiel:</w:t>
-      </w:r>
-    </w:p>
-    <w:p>
-      <w:r>
-        <w:t xml:space="preserve">PC1: </w:t>
-      </w:r>
-      <w:r>
-        <w:t>10.4.10.1 /24 Gateway: 10.4.10.254 /24</w:t>
-      </w:r>
-    </w:p>
-    <w:p/>
-    <w:p>
-      <w:pPr>
-        <w:pStyle w:val="Heading2"/>
-      </w:pPr>
-      <w:bookmarkStart w:id="3" w:name="_Toc13133254"/>
-      <w:r>
-        <w:t>VLANing</w:t>
-      </w:r>
-      <w:r>
-        <w:t>:</w:t>
-      </w:r>
-      <w:bookmarkEnd w:id="3"/>
-    </w:p>
-    <w:p>
-      <w:pPr>
-        <w:rPr>
-          <w:b/>
-        </w:rPr>
-      </w:pPr>
-      <w:r>
-        <w:rPr>
-          <w:b/>
-        </w:rPr>
-        <w:t>Beschreibung:</w:t>
-      </w:r>
-    </w:p>
-    <w:p>
-      <w:r>
-        <w:t xml:space="preserve">Damit die Arbeitsplätze nicht untereinander kommunizieren können, werden sie in eigene VLANs aufgenommen. Damit sie aber trotzdem den Server und das Internet erreichen wird ein Router-on-a-Stick im Netz konfiguriert. Dieser Arbeitet mit Access-Listen um die Zugriffsmöglichkeiten zu regeln. Wir verwenden VLAN 10 - 40 für die Arbeitsplätze und das VLAN 100 für den Server. Das VLAN 99 dient als Management-VLAN (z. B. SSH-Zugriffe). </w:t>
-      </w:r>
-    </w:p>
-    <w:p/>
-    <w:p>
-      <w:pPr>
-        <w:pStyle w:val="Heading2"/>
-      </w:pPr>
-      <w:bookmarkStart w:id="4" w:name="_Toc13133255"/>
-      <w:r>
-        <w:t>ActiveDirectory:</w:t>
-      </w:r>
-      <w:bookmarkEnd w:id="4"/>
-    </w:p>
-    <w:p>
-      <w:pPr>
-        <w:rPr>
-          <w:b/>
-        </w:rPr>
-      </w:pPr>
-      <w:r>
-        <w:rPr>
-          <w:b/>
-        </w:rPr>
-        <w:t>Beschreibung:</w:t>
-      </w:r>
-    </w:p>
-    <w:p>
-      <w:r>
         <w:t>Auf dem Windows-Server haben wir einen Domain-Controller installiert. Dieser ist mit einem auf dem Server installierten DNS-Dienst verknüpft. Als Domain haben wir uns für gruppe4.de entschieden. In unserem ActiveDirectory haben wir eine Gruppe und 4 Benutzer angelegt.</w:t>
       </w:r>
     </w:p>
@@ -1257,7 +1257,7 @@
       <w:r>
         <w:br w:type="page"/>
       </w:r>
-      <w:bookmarkStart w:id="5" w:name="_Toc13133256"/>
+      <w:bookmarkStart w:id="5" w:name="_Toc13133324"/>
       <w:r>
         <w:lastRenderedPageBreak/>
         <w:t>Aufbau:</w:t>
@@ -1268,7 +1268,7 @@
       <w:pPr>
         <w:pStyle w:val="Heading2"/>
       </w:pPr>
-      <w:bookmarkStart w:id="6" w:name="_Toc13133257"/>
+      <w:bookmarkStart w:id="6" w:name="_Toc13133325"/>
       <w:r>
         <w:t>Hardware:</w:t>
       </w:r>
@@ -1600,7 +1600,7 @@
       <w:pPr>
         <w:pStyle w:val="Heading2"/>
       </w:pPr>
-      <w:bookmarkStart w:id="7" w:name="_Toc13133258"/>
+      <w:bookmarkStart w:id="7" w:name="_Toc13133326"/>
       <w:r>
         <w:rPr>
           <w:noProof/>
@@ -1678,7 +1678,7 @@
           <w:b/>
         </w:rPr>
       </w:pPr>
-      <w:bookmarkStart w:id="8" w:name="_Toc13133259"/>
+      <w:bookmarkStart w:id="8" w:name="_Toc13133327"/>
       <w:r>
         <w:rPr>
           <w:b/>
@@ -1697,7 +1697,7 @@
       <w:pPr>
         <w:pStyle w:val="Heading2"/>
       </w:pPr>
-      <w:bookmarkStart w:id="9" w:name="_Toc13133260"/>
+      <w:bookmarkStart w:id="9" w:name="_Toc13133328"/>
       <w:r>
         <w:t>Router</w:t>
       </w:r>
@@ -2918,7 +2918,7 @@
       </w:r>
     </w:p>
     <w:p>
-      <w:bookmarkStart w:id="10" w:name="_Toc13133261"/>
+      <w:bookmarkStart w:id="10" w:name="_Toc13133329"/>
       <w:r>
         <w:rPr>
           <w:rStyle w:val="Heading2Char"/>
@@ -5242,7 +5242,7 @@
   </w:compat>
   <w:rsids>
     <w:rsidRoot w:val="00C24912"/>
-    <w:rsid w:val="00146619"/>
+    <w:rsid w:val="001F0B0C"/>
     <w:rsid w:val="00544794"/>
     <w:rsid w:val="00A87BC1"/>
     <w:rsid w:val="00C24912"/>
@@ -5974,7 +5974,7 @@
 </file>
 
 <file path=customXml/itemProps1.xml><?xml version="1.0" encoding="utf-8"?>
-<ds:datastoreItem xmlns:ds="http://schemas.openxmlformats.org/officeDocument/2006/customXml" ds:itemID="{FB55DB0E-9FAF-473B-B656-D05894D9884A}">
+<ds:datastoreItem xmlns:ds="http://schemas.openxmlformats.org/officeDocument/2006/customXml" ds:itemID="{249DEAC6-4B0F-4CE9-9D48-E049041282A7}">
   <ds:schemaRefs>
     <ds:schemaRef ds:uri="http://schemas.openxmlformats.org/officeDocument/2006/bibliography"/>
   </ds:schemaRefs>
